--- a/doc/Desarrolla un Sistema de Compra y Venta con Laravel.docx
+++ b/doc/Desarrolla un Sistema de Compra y Venta con Laravel.docx
@@ -41,16 +41,23 @@
       </w:r>
       <w:proofErr w:type="spellEnd"/>
     </w:p>
-    <w:p/>
     <w:p>
       <w:r>
         <w:rPr>
           <w:noProof/>
         </w:rPr>
         <w:drawing>
-          <wp:inline distT="0" distB="0" distL="0" distR="0" wp14:anchorId="68C90483" wp14:editId="47517B1B">
+          <wp:anchor distT="0" distB="0" distL="114300" distR="114300" simplePos="0" relativeHeight="251658240" behindDoc="0" locked="0" layoutInCell="1" allowOverlap="1" wp14:anchorId="68C90483" wp14:editId="23348CAA">
+            <wp:simplePos x="0" y="0"/>
+            <wp:positionH relativeFrom="margin">
+              <wp:posOffset>619125</wp:posOffset>
+            </wp:positionH>
+            <wp:positionV relativeFrom="margin">
+              <wp:posOffset>1028700</wp:posOffset>
+            </wp:positionV>
             <wp:extent cx="5612130" cy="3156585"/>
             <wp:effectExtent l="0" t="0" r="7620" b="5715"/>
+            <wp:wrapSquare wrapText="bothSides"/>
             <wp:docPr id="1" name="Imagen 1"/>
             <wp:cNvGraphicFramePr>
               <a:graphicFrameLocks xmlns:a="http://schemas.openxmlformats.org/drawingml/2006/main" noChangeAspect="1"/>
@@ -63,7 +70,7 @@
                     <pic:cNvPicPr/>
                   </pic:nvPicPr>
                   <pic:blipFill>
-                    <a:blip r:embed="rId5">
+                    <a:blip r:embed="rId6">
                       <a:extLst>
                         <a:ext uri="{28A0092B-C50C-407E-A947-70E740481C1C}">
                           <a14:useLocalDpi xmlns:a14="http://schemas.microsoft.com/office/drawing/2010/main" val="0"/>
@@ -86,16 +93,120 @@
                 </pic:pic>
               </a:graphicData>
             </a:graphic>
-          </wp:inline>
+          </wp:anchor>
         </w:drawing>
       </w:r>
     </w:p>
     <w:p/>
     <w:p/>
+    <w:p/>
     <w:p>
       <w:pPr>
         <w:jc w:val="both"/>
       </w:pPr>
+    </w:p>
+    <w:p>
+      <w:pPr>
+        <w:jc w:val="both"/>
+      </w:pPr>
+    </w:p>
+    <w:p>
+      <w:pPr>
+        <w:ind w:left="720"/>
+        <w:jc w:val="both"/>
+      </w:pPr>
+    </w:p>
+    <w:p>
+      <w:pPr>
+        <w:ind w:left="720"/>
+        <w:jc w:val="both"/>
+      </w:pPr>
+    </w:p>
+    <w:p>
+      <w:pPr>
+        <w:ind w:left="720"/>
+        <w:jc w:val="both"/>
+      </w:pPr>
+    </w:p>
+    <w:p>
+      <w:pPr>
+        <w:ind w:left="720"/>
+        <w:jc w:val="both"/>
+      </w:pPr>
+    </w:p>
+    <w:p>
+      <w:pPr>
+        <w:ind w:left="720"/>
+        <w:jc w:val="both"/>
+      </w:pPr>
+    </w:p>
+    <w:p>
+      <w:pPr>
+        <w:ind w:left="720"/>
+        <w:jc w:val="both"/>
+      </w:pPr>
+    </w:p>
+    <w:p>
+      <w:pPr>
+        <w:ind w:left="720"/>
+        <w:jc w:val="both"/>
+      </w:pPr>
+    </w:p>
+    <w:p>
+      <w:pPr>
+        <w:pStyle w:val="Prrafodelista"/>
+        <w:jc w:val="both"/>
+      </w:pPr>
+    </w:p>
+    <w:p>
+      <w:pPr>
+        <w:ind w:left="1079"/>
+        <w:jc w:val="both"/>
+      </w:pPr>
+      <w:proofErr w:type="spellStart"/>
+      <w:r>
+        <w:t>composer</w:t>
+      </w:r>
+      <w:proofErr w:type="spellEnd"/>
+      <w:r>
+        <w:t xml:space="preserve"> </w:t>
+      </w:r>
+      <w:proofErr w:type="spellStart"/>
+      <w:r>
+        <w:t>create-project</w:t>
+      </w:r>
+      <w:proofErr w:type="spellEnd"/>
+      <w:r>
+        <w:t xml:space="preserve"> </w:t>
+      </w:r>
+      <w:proofErr w:type="spellStart"/>
+      <w:r>
+        <w:t>laravel</w:t>
+      </w:r>
+      <w:proofErr w:type="spellEnd"/>
+      <w:r>
+        <w:t>/</w:t>
+      </w:r>
+      <w:proofErr w:type="spellStart"/>
+      <w:r>
+        <w:t>laravel</w:t>
+      </w:r>
+      <w:proofErr w:type="spellEnd"/>
+      <w:r>
+        <w:t xml:space="preserve"> compraventa</w:t>
+      </w:r>
+      <w:r>
+        <w:t xml:space="preserve"> “10.*”</w:t>
+      </w:r>
+    </w:p>
+    <w:p/>
+    <w:p>
+      <w:pPr>
+        <w:jc w:val="both"/>
+      </w:pPr>
+      <w:r>
+        <w:t>MIGRACIONES</w:t>
+      </w:r>
     </w:p>
     <w:p>
       <w:pPr>
@@ -104,64 +215,898 @@
           <w:ilvl w:val="0"/>
           <w:numId w:val="1"/>
         </w:numPr>
-        <w:jc w:val="both"/>
-      </w:pPr>
+        <w:rPr>
+          <w:lang w:val="en-US"/>
+        </w:rPr>
+      </w:pPr>
+      <w:r>
+        <w:rPr>
+          <w:lang w:val="en-US"/>
+        </w:rPr>
+        <w:t xml:space="preserve">php artisan </w:t>
+      </w:r>
       <w:proofErr w:type="spellStart"/>
-      <w:r>
-        <w:t>composer</w:t>
+      <w:proofErr w:type="gramStart"/>
+      <w:r>
+        <w:rPr>
+          <w:lang w:val="en-US"/>
+        </w:rPr>
+        <w:t>make:migration</w:t>
       </w:r>
       <w:proofErr w:type="spellEnd"/>
-      <w:r>
+      <w:proofErr w:type="gramEnd"/>
+      <w:r>
+        <w:rPr>
+          <w:lang w:val="en-US"/>
+        </w:rPr>
         <w:t xml:space="preserve"> </w:t>
       </w:r>
       <w:proofErr w:type="spellStart"/>
       <w:r>
-        <w:t>create-project</w:t>
+        <w:rPr>
+          <w:lang w:val="en-US"/>
+        </w:rPr>
+        <w:t>create_roles_table</w:t>
       </w:r>
       <w:proofErr w:type="spellEnd"/>
       <w:r>
-        <w:t xml:space="preserve"> </w:t>
+        <w:rPr>
+          <w:lang w:val="en-US"/>
+        </w:rPr>
+        <w:t xml:space="preserve"> --create=roles</w:t>
+      </w:r>
+    </w:p>
+    <w:p>
+      <w:pPr>
+        <w:shd w:val="clear" w:color="auto" w:fill="1F1F1F"/>
+        <w:spacing w:after="0" w:line="285" w:lineRule="atLeast"/>
+        <w:ind w:left="720"/>
+        <w:rPr>
+          <w:rFonts w:ascii="Consolas" w:eastAsia="Times New Roman" w:hAnsi="Consolas" w:cs="Times New Roman"/>
+          <w:color w:val="CCCCCC"/>
+          <w:sz w:val="21"/>
+          <w:szCs w:val="21"/>
+          <w:lang w:eastAsia="es-VE"/>
+        </w:rPr>
+      </w:pPr>
+      <w:r>
+        <w:rPr>
+          <w:rFonts w:ascii="Consolas" w:eastAsia="Times New Roman" w:hAnsi="Consolas" w:cs="Times New Roman"/>
+          <w:color w:val="D4D4D4"/>
+          <w:sz w:val="21"/>
+          <w:szCs w:val="21"/>
+          <w:lang w:eastAsia="es-VE"/>
+        </w:rPr>
+        <w:t xml:space="preserve">            </w:t>
+      </w:r>
+      <w:r>
+        <w:rPr>
+          <w:rFonts w:ascii="Consolas" w:eastAsia="Times New Roman" w:hAnsi="Consolas" w:cs="Times New Roman"/>
+          <w:color w:val="9CDCFE"/>
+          <w:sz w:val="21"/>
+          <w:szCs w:val="21"/>
+          <w:lang w:eastAsia="es-VE"/>
+        </w:rPr>
+        <w:t>$table</w:t>
+      </w:r>
+      <w:r>
+        <w:rPr>
+          <w:rFonts w:ascii="Consolas" w:eastAsia="Times New Roman" w:hAnsi="Consolas" w:cs="Times New Roman"/>
+          <w:color w:val="D4D4D4"/>
+          <w:sz w:val="21"/>
+          <w:szCs w:val="21"/>
+          <w:lang w:eastAsia="es-VE"/>
+        </w:rPr>
+        <w:t>-&gt;</w:t>
       </w:r>
       <w:proofErr w:type="spellStart"/>
       <w:r>
-        <w:t>laravel</w:t>
+        <w:rPr>
+          <w:rFonts w:ascii="Consolas" w:eastAsia="Times New Roman" w:hAnsi="Consolas" w:cs="Times New Roman"/>
+          <w:color w:val="DCDCAA"/>
+          <w:sz w:val="21"/>
+          <w:szCs w:val="21"/>
+          <w:lang w:eastAsia="es-VE"/>
+        </w:rPr>
+        <w:t>string</w:t>
       </w:r>
       <w:proofErr w:type="spellEnd"/>
       <w:r>
-        <w:t>/</w:t>
+        <w:rPr>
+          <w:rFonts w:ascii="Consolas" w:eastAsia="Times New Roman" w:hAnsi="Consolas" w:cs="Times New Roman"/>
+          <w:color w:val="D4D4D4"/>
+          <w:sz w:val="21"/>
+          <w:szCs w:val="21"/>
+          <w:lang w:eastAsia="es-VE"/>
+        </w:rPr>
+        <w:t>(</w:t>
+      </w:r>
+      <w:r>
+        <w:rPr>
+          <w:rFonts w:ascii="Consolas" w:eastAsia="Times New Roman" w:hAnsi="Consolas" w:cs="Times New Roman"/>
+          <w:color w:val="CE9178"/>
+          <w:sz w:val="21"/>
+          <w:szCs w:val="21"/>
+          <w:lang w:eastAsia="es-VE"/>
+        </w:rPr>
+        <w:t>'</w:t>
       </w:r>
       <w:proofErr w:type="spellStart"/>
       <w:r>
-        <w:t>laravel</w:t>
+        <w:rPr>
+          <w:rFonts w:ascii="Consolas" w:eastAsia="Times New Roman" w:hAnsi="Consolas" w:cs="Times New Roman"/>
+          <w:color w:val="CE9178"/>
+          <w:sz w:val="21"/>
+          <w:szCs w:val="21"/>
+          <w:lang w:eastAsia="es-VE"/>
+        </w:rPr>
+        <w:t>name</w:t>
       </w:r>
       <w:proofErr w:type="spellEnd"/>
       <w:r>
-        <w:t xml:space="preserve"> compraventa</w:t>
-      </w:r>
-      <w:r>
-        <w:t xml:space="preserve"> “</w:t>
-      </w:r>
+        <w:rPr>
+          <w:rFonts w:ascii="Consolas" w:eastAsia="Times New Roman" w:hAnsi="Consolas" w:cs="Times New Roman"/>
+          <w:color w:val="CE9178"/>
+          <w:sz w:val="21"/>
+          <w:szCs w:val="21"/>
+          <w:lang w:eastAsia="es-VE"/>
+        </w:rPr>
+        <w:t>'</w:t>
+      </w:r>
+      <w:r>
+        <w:rPr>
+          <w:rFonts w:ascii="Consolas" w:eastAsia="Times New Roman" w:hAnsi="Consolas" w:cs="Times New Roman"/>
+          <w:color w:val="D4D4D4"/>
+          <w:sz w:val="21"/>
+          <w:szCs w:val="21"/>
+          <w:lang w:eastAsia="es-VE"/>
+        </w:rPr>
+        <w:t>)-&gt;</w:t>
+      </w:r>
+      <w:proofErr w:type="spellStart"/>
       <w:proofErr w:type="gramStart"/>
       <w:r>
-        <w:t>10.*</w:t>
+        <w:rPr>
+          <w:rFonts w:ascii="Consolas" w:eastAsia="Times New Roman" w:hAnsi="Consolas" w:cs="Times New Roman"/>
+          <w:color w:val="DCDCAA"/>
+          <w:sz w:val="21"/>
+          <w:szCs w:val="21"/>
+          <w:lang w:eastAsia="es-VE"/>
+        </w:rPr>
+        <w:t>unique</w:t>
+      </w:r>
+      <w:proofErr w:type="spellEnd"/>
+      <w:r>
+        <w:rPr>
+          <w:rFonts w:ascii="Consolas" w:eastAsia="Times New Roman" w:hAnsi="Consolas" w:cs="Times New Roman"/>
+          <w:color w:val="D4D4D4"/>
+          <w:sz w:val="21"/>
+          <w:szCs w:val="21"/>
+          <w:lang w:eastAsia="es-VE"/>
+        </w:rPr>
+        <w:t>(</w:t>
       </w:r>
       <w:proofErr w:type="gramEnd"/>
       <w:r>
-        <w:t>”</w:t>
-      </w:r>
-    </w:p>
-    <w:p>
-      <w:pPr>
-        <w:pStyle w:val="Prrafodelista"/>
-        <w:numPr>
-          <w:ilvl w:val="0"/>
-          <w:numId w:val="1"/>
-        </w:numPr>
+        <w:rPr>
+          <w:rFonts w:ascii="Consolas" w:eastAsia="Times New Roman" w:hAnsi="Consolas" w:cs="Times New Roman"/>
+          <w:color w:val="D4D4D4"/>
+          <w:sz w:val="21"/>
+          <w:szCs w:val="21"/>
+          <w:lang w:eastAsia="es-VE"/>
+        </w:rPr>
+        <w:t>);</w:t>
+      </w:r>
+    </w:p>
+    <w:p>
+      <w:pPr>
+        <w:shd w:val="clear" w:color="auto" w:fill="1F1F1F"/>
+        <w:spacing w:after="0" w:line="285" w:lineRule="atLeast"/>
+        <w:ind w:left="720"/>
+        <w:rPr>
+          <w:rFonts w:ascii="Consolas" w:eastAsia="Times New Roman" w:hAnsi="Consolas" w:cs="Times New Roman"/>
+          <w:color w:val="CCCCCC"/>
+          <w:sz w:val="21"/>
+          <w:szCs w:val="21"/>
+          <w:lang w:eastAsia="es-VE"/>
+        </w:rPr>
+      </w:pPr>
+      <w:r>
+        <w:rPr>
+          <w:rFonts w:ascii="Consolas" w:eastAsia="Times New Roman" w:hAnsi="Consolas" w:cs="Times New Roman"/>
+          <w:color w:val="D4D4D4"/>
+          <w:sz w:val="21"/>
+          <w:szCs w:val="21"/>
+          <w:lang w:eastAsia="es-VE"/>
+        </w:rPr>
+        <w:t xml:space="preserve">            </w:t>
+      </w:r>
+      <w:r>
+        <w:rPr>
+          <w:rFonts w:ascii="Consolas" w:eastAsia="Times New Roman" w:hAnsi="Consolas" w:cs="Times New Roman"/>
+          <w:color w:val="9CDCFE"/>
+          <w:sz w:val="21"/>
+          <w:szCs w:val="21"/>
+          <w:lang w:eastAsia="es-VE"/>
+        </w:rPr>
+        <w:t>$table</w:t>
+      </w:r>
+      <w:r>
+        <w:rPr>
+          <w:rFonts w:ascii="Consolas" w:eastAsia="Times New Roman" w:hAnsi="Consolas" w:cs="Times New Roman"/>
+          <w:color w:val="D4D4D4"/>
+          <w:sz w:val="21"/>
+          <w:szCs w:val="21"/>
+          <w:lang w:eastAsia="es-VE"/>
+        </w:rPr>
+        <w:t>-&gt;</w:t>
+      </w:r>
+      <w:proofErr w:type="spellStart"/>
+      <w:r>
+        <w:rPr>
+          <w:rFonts w:ascii="Consolas" w:eastAsia="Times New Roman" w:hAnsi="Consolas" w:cs="Times New Roman"/>
+          <w:color w:val="DCDCAA"/>
+          <w:sz w:val="21"/>
+          <w:szCs w:val="21"/>
+          <w:lang w:eastAsia="es-VE"/>
+        </w:rPr>
+        <w:t>text</w:t>
+      </w:r>
+      <w:proofErr w:type="spellEnd"/>
+      <w:r>
+        <w:rPr>
+          <w:rFonts w:ascii="Consolas" w:eastAsia="Times New Roman" w:hAnsi="Consolas" w:cs="Times New Roman"/>
+          <w:color w:val="D4D4D4"/>
+          <w:sz w:val="21"/>
+          <w:szCs w:val="21"/>
+          <w:lang w:eastAsia="es-VE"/>
+        </w:rPr>
+        <w:t>(</w:t>
+      </w:r>
+      <w:r>
+        <w:rPr>
+          <w:rFonts w:ascii="Consolas" w:eastAsia="Times New Roman" w:hAnsi="Consolas" w:cs="Times New Roman"/>
+          <w:color w:val="CE9178"/>
+          <w:sz w:val="21"/>
+          <w:szCs w:val="21"/>
+          <w:lang w:eastAsia="es-VE"/>
+        </w:rPr>
+        <w:t>'</w:t>
+      </w:r>
+      <w:proofErr w:type="spellStart"/>
+      <w:r>
+        <w:rPr>
+          <w:rFonts w:ascii="Consolas" w:eastAsia="Times New Roman" w:hAnsi="Consolas" w:cs="Times New Roman"/>
+          <w:color w:val="CE9178"/>
+          <w:sz w:val="21"/>
+          <w:szCs w:val="21"/>
+          <w:lang w:eastAsia="es-VE"/>
+        </w:rPr>
+        <w:t>description</w:t>
+      </w:r>
+      <w:proofErr w:type="spellEnd"/>
+      <w:r>
+        <w:rPr>
+          <w:rFonts w:ascii="Consolas" w:eastAsia="Times New Roman" w:hAnsi="Consolas" w:cs="Times New Roman"/>
+          <w:color w:val="CE9178"/>
+          <w:sz w:val="21"/>
+          <w:szCs w:val="21"/>
+          <w:lang w:eastAsia="es-VE"/>
+        </w:rPr>
+        <w:t>'</w:t>
+      </w:r>
+      <w:r>
+        <w:rPr>
+          <w:rFonts w:ascii="Consolas" w:eastAsia="Times New Roman" w:hAnsi="Consolas" w:cs="Times New Roman"/>
+          <w:color w:val="D4D4D4"/>
+          <w:sz w:val="21"/>
+          <w:szCs w:val="21"/>
+          <w:lang w:eastAsia="es-VE"/>
+        </w:rPr>
+        <w:t>)-&gt;</w:t>
+      </w:r>
+      <w:proofErr w:type="spellStart"/>
+      <w:proofErr w:type="gramStart"/>
+      <w:r>
+        <w:rPr>
+          <w:rFonts w:ascii="Consolas" w:eastAsia="Times New Roman" w:hAnsi="Consolas" w:cs="Times New Roman"/>
+          <w:color w:val="DCDCAA"/>
+          <w:sz w:val="21"/>
+          <w:szCs w:val="21"/>
+          <w:lang w:eastAsia="es-VE"/>
+        </w:rPr>
+        <w:t>nullable</w:t>
+      </w:r>
+      <w:proofErr w:type="spellEnd"/>
+      <w:r>
+        <w:rPr>
+          <w:rFonts w:ascii="Consolas" w:eastAsia="Times New Roman" w:hAnsi="Consolas" w:cs="Times New Roman"/>
+          <w:color w:val="D4D4D4"/>
+          <w:sz w:val="21"/>
+          <w:szCs w:val="21"/>
+          <w:lang w:eastAsia="es-VE"/>
+        </w:rPr>
+        <w:t>(</w:t>
+      </w:r>
+      <w:proofErr w:type="gramEnd"/>
+      <w:r>
+        <w:rPr>
+          <w:rFonts w:ascii="Consolas" w:eastAsia="Times New Roman" w:hAnsi="Consolas" w:cs="Times New Roman"/>
+          <w:color w:val="D4D4D4"/>
+          <w:sz w:val="21"/>
+          <w:szCs w:val="21"/>
+          <w:lang w:eastAsia="es-VE"/>
+        </w:rPr>
+        <w:t>);</w:t>
+      </w:r>
+    </w:p>
+    <w:p>
+      <w:pPr>
+        <w:rPr>
+          <w:lang w:val="en-US"/>
+        </w:rPr>
+      </w:pPr>
+    </w:p>
+    <w:p>
+      <w:pPr>
+        <w:rPr>
+          <w:lang w:val="en-US"/>
+        </w:rPr>
+      </w:pPr>
+      <w:r>
+        <w:rPr>
+          <w:lang w:val="en-US"/>
+        </w:rPr>
+        <w:t>Table Users</w:t>
+      </w:r>
+    </w:p>
+    <w:p>
+      <w:pPr>
+        <w:shd w:val="clear" w:color="auto" w:fill="1F1F1F"/>
+        <w:spacing w:after="0" w:line="285" w:lineRule="atLeast"/>
+        <w:rPr>
+          <w:rFonts w:ascii="Consolas" w:eastAsia="Times New Roman" w:hAnsi="Consolas" w:cs="Times New Roman"/>
+          <w:color w:val="CCCCCC"/>
+          <w:sz w:val="21"/>
+          <w:szCs w:val="21"/>
+          <w:lang w:val="en-US" w:eastAsia="es-VE"/>
+        </w:rPr>
+      </w:pPr>
+      <w:r>
+        <w:rPr>
+          <w:rFonts w:ascii="Consolas" w:eastAsia="Times New Roman" w:hAnsi="Consolas" w:cs="Times New Roman"/>
+          <w:color w:val="D4D4D4"/>
+          <w:sz w:val="21"/>
+          <w:szCs w:val="21"/>
+          <w:lang w:val="en-US" w:eastAsia="es-VE"/>
+        </w:rPr>
+        <w:t xml:space="preserve">            </w:t>
+      </w:r>
+      <w:r>
+        <w:rPr>
+          <w:rFonts w:ascii="Consolas" w:eastAsia="Times New Roman" w:hAnsi="Consolas" w:cs="Times New Roman"/>
+          <w:color w:val="9CDCFE"/>
+          <w:sz w:val="21"/>
+          <w:szCs w:val="21"/>
+          <w:lang w:val="en-US" w:eastAsia="es-VE"/>
+        </w:rPr>
+        <w:t>$table</w:t>
+      </w:r>
+      <w:r>
+        <w:rPr>
+          <w:rFonts w:ascii="Consolas" w:eastAsia="Times New Roman" w:hAnsi="Consolas" w:cs="Times New Roman"/>
+          <w:color w:val="D4D4D4"/>
+          <w:sz w:val="21"/>
+          <w:szCs w:val="21"/>
+          <w:lang w:val="en-US" w:eastAsia="es-VE"/>
+        </w:rPr>
+        <w:t>-&gt;</w:t>
+      </w:r>
+      <w:r>
+        <w:rPr>
+          <w:rFonts w:ascii="Consolas" w:eastAsia="Times New Roman" w:hAnsi="Consolas" w:cs="Times New Roman"/>
+          <w:color w:val="DCDCAA"/>
+          <w:sz w:val="21"/>
+          <w:szCs w:val="21"/>
+          <w:lang w:val="en-US" w:eastAsia="es-VE"/>
+        </w:rPr>
+        <w:t>string</w:t>
+      </w:r>
+      <w:r>
+        <w:rPr>
+          <w:rFonts w:ascii="Consolas" w:eastAsia="Times New Roman" w:hAnsi="Consolas" w:cs="Times New Roman"/>
+          <w:color w:val="D4D4D4"/>
+          <w:sz w:val="21"/>
+          <w:szCs w:val="21"/>
+          <w:lang w:val="en-US" w:eastAsia="es-VE"/>
+        </w:rPr>
+        <w:t>(</w:t>
+      </w:r>
+      <w:r>
+        <w:rPr>
+          <w:rFonts w:ascii="Consolas" w:eastAsia="Times New Roman" w:hAnsi="Consolas" w:cs="Times New Roman"/>
+          <w:color w:val="CE9178"/>
+          <w:sz w:val="21"/>
+          <w:szCs w:val="21"/>
+          <w:lang w:val="en-US" w:eastAsia="es-VE"/>
+        </w:rPr>
+        <w:t>'phone'</w:t>
+      </w:r>
+      <w:r>
+        <w:rPr>
+          <w:rFonts w:ascii="Consolas" w:eastAsia="Times New Roman" w:hAnsi="Consolas" w:cs="Times New Roman"/>
+          <w:color w:val="D4D4D4"/>
+          <w:sz w:val="21"/>
+          <w:szCs w:val="21"/>
+          <w:lang w:val="en-US" w:eastAsia="es-VE"/>
+        </w:rPr>
+        <w:t>)-&gt;</w:t>
+      </w:r>
+      <w:proofErr w:type="gramStart"/>
+      <w:r>
+        <w:rPr>
+          <w:rFonts w:ascii="Consolas" w:eastAsia="Times New Roman" w:hAnsi="Consolas" w:cs="Times New Roman"/>
+          <w:color w:val="DCDCAA"/>
+          <w:sz w:val="21"/>
+          <w:szCs w:val="21"/>
+          <w:lang w:val="en-US" w:eastAsia="es-VE"/>
+        </w:rPr>
+        <w:t>nullable</w:t>
+      </w:r>
+      <w:r>
+        <w:rPr>
+          <w:rFonts w:ascii="Consolas" w:eastAsia="Times New Roman" w:hAnsi="Consolas" w:cs="Times New Roman"/>
+          <w:color w:val="D4D4D4"/>
+          <w:sz w:val="21"/>
+          <w:szCs w:val="21"/>
+          <w:lang w:val="en-US" w:eastAsia="es-VE"/>
+        </w:rPr>
+        <w:t>(</w:t>
+      </w:r>
+      <w:proofErr w:type="gramEnd"/>
+      <w:r>
+        <w:rPr>
+          <w:rFonts w:ascii="Consolas" w:eastAsia="Times New Roman" w:hAnsi="Consolas" w:cs="Times New Roman"/>
+          <w:color w:val="D4D4D4"/>
+          <w:sz w:val="21"/>
+          <w:szCs w:val="21"/>
+          <w:lang w:val="en-US" w:eastAsia="es-VE"/>
+        </w:rPr>
+        <w:t>);</w:t>
+      </w:r>
+    </w:p>
+    <w:p>
+      <w:pPr>
+        <w:shd w:val="clear" w:color="auto" w:fill="1F1F1F"/>
+        <w:spacing w:after="0" w:line="285" w:lineRule="atLeast"/>
+        <w:rPr>
+          <w:rFonts w:ascii="Consolas" w:eastAsia="Times New Roman" w:hAnsi="Consolas" w:cs="Times New Roman"/>
+          <w:color w:val="CCCCCC"/>
+          <w:sz w:val="21"/>
+          <w:szCs w:val="21"/>
+          <w:lang w:val="en-US" w:eastAsia="es-VE"/>
+        </w:rPr>
+      </w:pPr>
+      <w:r>
+        <w:rPr>
+          <w:rFonts w:ascii="Consolas" w:eastAsia="Times New Roman" w:hAnsi="Consolas" w:cs="Times New Roman"/>
+          <w:color w:val="D4D4D4"/>
+          <w:sz w:val="21"/>
+          <w:szCs w:val="21"/>
+          <w:lang w:val="en-US" w:eastAsia="es-VE"/>
+        </w:rPr>
+        <w:t xml:space="preserve">            </w:t>
+      </w:r>
+      <w:r>
+        <w:rPr>
+          <w:rFonts w:ascii="Consolas" w:eastAsia="Times New Roman" w:hAnsi="Consolas" w:cs="Times New Roman"/>
+          <w:color w:val="9CDCFE"/>
+          <w:sz w:val="21"/>
+          <w:szCs w:val="21"/>
+          <w:lang w:val="en-US" w:eastAsia="es-VE"/>
+        </w:rPr>
+        <w:t>$table</w:t>
+      </w:r>
+      <w:r>
+        <w:rPr>
+          <w:rFonts w:ascii="Consolas" w:eastAsia="Times New Roman" w:hAnsi="Consolas" w:cs="Times New Roman"/>
+          <w:color w:val="D4D4D4"/>
+          <w:sz w:val="21"/>
+          <w:szCs w:val="21"/>
+          <w:lang w:val="en-US" w:eastAsia="es-VE"/>
+        </w:rPr>
+        <w:t>-&gt;</w:t>
+      </w:r>
+      <w:r>
+        <w:rPr>
+          <w:rFonts w:ascii="Consolas" w:eastAsia="Times New Roman" w:hAnsi="Consolas" w:cs="Times New Roman"/>
+          <w:color w:val="DCDCAA"/>
+          <w:sz w:val="21"/>
+          <w:szCs w:val="21"/>
+          <w:lang w:val="en-US" w:eastAsia="es-VE"/>
+        </w:rPr>
+        <w:t>string</w:t>
+      </w:r>
+      <w:r>
+        <w:rPr>
+          <w:rFonts w:ascii="Consolas" w:eastAsia="Times New Roman" w:hAnsi="Consolas" w:cs="Times New Roman"/>
+          <w:color w:val="D4D4D4"/>
+          <w:sz w:val="21"/>
+          <w:szCs w:val="21"/>
+          <w:lang w:val="en-US" w:eastAsia="es-VE"/>
+        </w:rPr>
+        <w:t>(</w:t>
+      </w:r>
+      <w:r>
+        <w:rPr>
+          <w:rFonts w:ascii="Consolas" w:eastAsia="Times New Roman" w:hAnsi="Consolas" w:cs="Times New Roman"/>
+          <w:color w:val="CE9178"/>
+          <w:sz w:val="21"/>
+          <w:szCs w:val="21"/>
+          <w:lang w:val="en-US" w:eastAsia="es-VE"/>
+        </w:rPr>
+        <w:t>'</w:t>
+      </w:r>
+      <w:proofErr w:type="spellStart"/>
+      <w:r>
+        <w:rPr>
+          <w:rFonts w:ascii="Consolas" w:eastAsia="Times New Roman" w:hAnsi="Consolas" w:cs="Times New Roman"/>
+          <w:color w:val="CE9178"/>
+          <w:sz w:val="21"/>
+          <w:szCs w:val="21"/>
+          <w:lang w:val="en-US" w:eastAsia="es-VE"/>
+        </w:rPr>
+        <w:t>adress</w:t>
+      </w:r>
+      <w:proofErr w:type="spellEnd"/>
+      <w:r>
+        <w:rPr>
+          <w:rFonts w:ascii="Consolas" w:eastAsia="Times New Roman" w:hAnsi="Consolas" w:cs="Times New Roman"/>
+          <w:color w:val="CE9178"/>
+          <w:sz w:val="21"/>
+          <w:szCs w:val="21"/>
+          <w:lang w:val="en-US" w:eastAsia="es-VE"/>
+        </w:rPr>
+        <w:t>'</w:t>
+      </w:r>
+      <w:r>
+        <w:rPr>
+          <w:rFonts w:ascii="Consolas" w:eastAsia="Times New Roman" w:hAnsi="Consolas" w:cs="Times New Roman"/>
+          <w:color w:val="D4D4D4"/>
+          <w:sz w:val="21"/>
+          <w:szCs w:val="21"/>
+          <w:lang w:val="en-US" w:eastAsia="es-VE"/>
+        </w:rPr>
+        <w:t>)-&gt;</w:t>
+      </w:r>
+      <w:proofErr w:type="gramStart"/>
+      <w:r>
+        <w:rPr>
+          <w:rFonts w:ascii="Consolas" w:eastAsia="Times New Roman" w:hAnsi="Consolas" w:cs="Times New Roman"/>
+          <w:color w:val="DCDCAA"/>
+          <w:sz w:val="21"/>
+          <w:szCs w:val="21"/>
+          <w:lang w:val="en-US" w:eastAsia="es-VE"/>
+        </w:rPr>
+        <w:t>nullable</w:t>
+      </w:r>
+      <w:r>
+        <w:rPr>
+          <w:rFonts w:ascii="Consolas" w:eastAsia="Times New Roman" w:hAnsi="Consolas" w:cs="Times New Roman"/>
+          <w:color w:val="D4D4D4"/>
+          <w:sz w:val="21"/>
+          <w:szCs w:val="21"/>
+          <w:lang w:val="en-US" w:eastAsia="es-VE"/>
+        </w:rPr>
+        <w:t>(</w:t>
+      </w:r>
+      <w:proofErr w:type="gramEnd"/>
+      <w:r>
+        <w:rPr>
+          <w:rFonts w:ascii="Consolas" w:eastAsia="Times New Roman" w:hAnsi="Consolas" w:cs="Times New Roman"/>
+          <w:color w:val="D4D4D4"/>
+          <w:sz w:val="21"/>
+          <w:szCs w:val="21"/>
+          <w:lang w:val="en-US" w:eastAsia="es-VE"/>
+        </w:rPr>
+        <w:t>);</w:t>
+      </w:r>
+    </w:p>
+    <w:p>
+      <w:pPr>
+        <w:shd w:val="clear" w:color="auto" w:fill="1F1F1F"/>
+        <w:spacing w:after="0" w:line="285" w:lineRule="atLeast"/>
+        <w:rPr>
+          <w:rFonts w:ascii="Consolas" w:eastAsia="Times New Roman" w:hAnsi="Consolas" w:cs="Times New Roman"/>
+          <w:color w:val="CCCCCC"/>
+          <w:sz w:val="21"/>
+          <w:szCs w:val="21"/>
+          <w:lang w:val="en-US" w:eastAsia="es-VE"/>
+        </w:rPr>
+      </w:pPr>
+      <w:r>
+        <w:rPr>
+          <w:rFonts w:ascii="Consolas" w:eastAsia="Times New Roman" w:hAnsi="Consolas" w:cs="Times New Roman"/>
+          <w:color w:val="D4D4D4"/>
+          <w:sz w:val="21"/>
+          <w:szCs w:val="21"/>
+          <w:lang w:val="en-US" w:eastAsia="es-VE"/>
+        </w:rPr>
+        <w:t xml:space="preserve">            </w:t>
+      </w:r>
+      <w:r>
+        <w:rPr>
+          <w:rFonts w:ascii="Consolas" w:eastAsia="Times New Roman" w:hAnsi="Consolas" w:cs="Times New Roman"/>
+          <w:color w:val="9CDCFE"/>
+          <w:sz w:val="21"/>
+          <w:szCs w:val="21"/>
+          <w:lang w:val="en-US" w:eastAsia="es-VE"/>
+        </w:rPr>
+        <w:t>$table</w:t>
+      </w:r>
+      <w:r>
+        <w:rPr>
+          <w:rFonts w:ascii="Consolas" w:eastAsia="Times New Roman" w:hAnsi="Consolas" w:cs="Times New Roman"/>
+          <w:color w:val="D4D4D4"/>
+          <w:sz w:val="21"/>
+          <w:szCs w:val="21"/>
+          <w:lang w:val="en-US" w:eastAsia="es-VE"/>
+        </w:rPr>
+        <w:t>-&gt;</w:t>
+      </w:r>
+      <w:r>
+        <w:rPr>
+          <w:rFonts w:ascii="Consolas" w:eastAsia="Times New Roman" w:hAnsi="Consolas" w:cs="Times New Roman"/>
+          <w:color w:val="DCDCAA"/>
+          <w:sz w:val="21"/>
+          <w:szCs w:val="21"/>
+          <w:lang w:val="en-US" w:eastAsia="es-VE"/>
+        </w:rPr>
+        <w:t>string</w:t>
+      </w:r>
+      <w:r>
+        <w:rPr>
+          <w:rFonts w:ascii="Consolas" w:eastAsia="Times New Roman" w:hAnsi="Consolas" w:cs="Times New Roman"/>
+          <w:color w:val="D4D4D4"/>
+          <w:sz w:val="21"/>
+          <w:szCs w:val="21"/>
+          <w:lang w:val="en-US" w:eastAsia="es-VE"/>
+        </w:rPr>
+        <w:t>(</w:t>
+      </w:r>
+      <w:r>
+        <w:rPr>
+          <w:rFonts w:ascii="Consolas" w:eastAsia="Times New Roman" w:hAnsi="Consolas" w:cs="Times New Roman"/>
+          <w:color w:val="CE9178"/>
+          <w:sz w:val="21"/>
+          <w:szCs w:val="21"/>
+          <w:lang w:val="en-US" w:eastAsia="es-VE"/>
+        </w:rPr>
+        <w:t>'photo'</w:t>
+      </w:r>
+      <w:r>
+        <w:rPr>
+          <w:rFonts w:ascii="Consolas" w:eastAsia="Times New Roman" w:hAnsi="Consolas" w:cs="Times New Roman"/>
+          <w:color w:val="D4D4D4"/>
+          <w:sz w:val="21"/>
+          <w:szCs w:val="21"/>
+          <w:lang w:val="en-US" w:eastAsia="es-VE"/>
+        </w:rPr>
+        <w:t>)-&gt;</w:t>
+      </w:r>
+      <w:proofErr w:type="gramStart"/>
+      <w:r>
+        <w:rPr>
+          <w:rFonts w:ascii="Consolas" w:eastAsia="Times New Roman" w:hAnsi="Consolas" w:cs="Times New Roman"/>
+          <w:color w:val="DCDCAA"/>
+          <w:sz w:val="21"/>
+          <w:szCs w:val="21"/>
+          <w:lang w:val="en-US" w:eastAsia="es-VE"/>
+        </w:rPr>
+        <w:t>nullable</w:t>
+      </w:r>
+      <w:r>
+        <w:rPr>
+          <w:rFonts w:ascii="Consolas" w:eastAsia="Times New Roman" w:hAnsi="Consolas" w:cs="Times New Roman"/>
+          <w:color w:val="D4D4D4"/>
+          <w:sz w:val="21"/>
+          <w:szCs w:val="21"/>
+          <w:lang w:val="en-US" w:eastAsia="es-VE"/>
+        </w:rPr>
+        <w:t>(</w:t>
+      </w:r>
+      <w:proofErr w:type="gramEnd"/>
+      <w:r>
+        <w:rPr>
+          <w:rFonts w:ascii="Consolas" w:eastAsia="Times New Roman" w:hAnsi="Consolas" w:cs="Times New Roman"/>
+          <w:color w:val="D4D4D4"/>
+          <w:sz w:val="21"/>
+          <w:szCs w:val="21"/>
+          <w:lang w:val="en-US" w:eastAsia="es-VE"/>
+        </w:rPr>
+        <w:t>);</w:t>
+      </w:r>
+    </w:p>
+    <w:p>
+      <w:pPr>
+        <w:shd w:val="clear" w:color="auto" w:fill="1F1F1F"/>
+        <w:spacing w:after="0" w:line="285" w:lineRule="atLeast"/>
+        <w:rPr>
+          <w:rFonts w:ascii="Consolas" w:eastAsia="Times New Roman" w:hAnsi="Consolas" w:cs="Times New Roman"/>
+          <w:color w:val="CCCCCC"/>
+          <w:sz w:val="21"/>
+          <w:szCs w:val="21"/>
+          <w:lang w:val="en-US" w:eastAsia="es-VE"/>
+        </w:rPr>
+      </w:pPr>
+      <w:r>
+        <w:rPr>
+          <w:rFonts w:ascii="Consolas" w:eastAsia="Times New Roman" w:hAnsi="Consolas" w:cs="Times New Roman"/>
+          <w:color w:val="D4D4D4"/>
+          <w:sz w:val="21"/>
+          <w:szCs w:val="21"/>
+          <w:lang w:val="en-US" w:eastAsia="es-VE"/>
+        </w:rPr>
+        <w:t xml:space="preserve">            </w:t>
+      </w:r>
+      <w:r>
+        <w:rPr>
+          <w:rFonts w:ascii="Consolas" w:eastAsia="Times New Roman" w:hAnsi="Consolas" w:cs="Times New Roman"/>
+          <w:color w:val="9CDCFE"/>
+          <w:sz w:val="21"/>
+          <w:szCs w:val="21"/>
+          <w:lang w:val="en-US" w:eastAsia="es-VE"/>
+        </w:rPr>
+        <w:t>$table</w:t>
+      </w:r>
+      <w:r>
+        <w:rPr>
+          <w:rFonts w:ascii="Consolas" w:eastAsia="Times New Roman" w:hAnsi="Consolas" w:cs="Times New Roman"/>
+          <w:color w:val="D4D4D4"/>
+          <w:sz w:val="21"/>
+          <w:szCs w:val="21"/>
+          <w:lang w:val="en-US" w:eastAsia="es-VE"/>
+        </w:rPr>
+        <w:t>-&gt;</w:t>
+      </w:r>
+      <w:r>
+        <w:rPr>
+          <w:rFonts w:ascii="Consolas" w:eastAsia="Times New Roman" w:hAnsi="Consolas" w:cs="Times New Roman"/>
+          <w:color w:val="DCDCAA"/>
+          <w:sz w:val="21"/>
+          <w:szCs w:val="21"/>
+          <w:lang w:val="en-US" w:eastAsia="es-VE"/>
+        </w:rPr>
+        <w:t>foreignId</w:t>
+      </w:r>
+      <w:r>
+        <w:rPr>
+          <w:rFonts w:ascii="Consolas" w:eastAsia="Times New Roman" w:hAnsi="Consolas" w:cs="Times New Roman"/>
+          <w:color w:val="D4D4D4"/>
+          <w:sz w:val="21"/>
+          <w:szCs w:val="21"/>
+          <w:lang w:val="en-US" w:eastAsia="es-VE"/>
+        </w:rPr>
+        <w:t>(</w:t>
+      </w:r>
+      <w:r>
+        <w:rPr>
+          <w:rFonts w:ascii="Consolas" w:eastAsia="Times New Roman" w:hAnsi="Consolas" w:cs="Times New Roman"/>
+          <w:color w:val="CE9178"/>
+          <w:sz w:val="21"/>
+          <w:szCs w:val="21"/>
+          <w:lang w:val="en-US" w:eastAsia="es-VE"/>
+        </w:rPr>
+        <w:t>'role_id'</w:t>
+      </w:r>
+      <w:r>
+        <w:rPr>
+          <w:rFonts w:ascii="Consolas" w:eastAsia="Times New Roman" w:hAnsi="Consolas" w:cs="Times New Roman"/>
+          <w:color w:val="D4D4D4"/>
+          <w:sz w:val="21"/>
+          <w:szCs w:val="21"/>
+          <w:lang w:val="en-US" w:eastAsia="es-VE"/>
+        </w:rPr>
+        <w:t>)-&gt;</w:t>
+      </w:r>
+      <w:r>
+        <w:rPr>
+          <w:rFonts w:ascii="Consolas" w:eastAsia="Times New Roman" w:hAnsi="Consolas" w:cs="Times New Roman"/>
+          <w:color w:val="DCDCAA"/>
+          <w:sz w:val="21"/>
+          <w:szCs w:val="21"/>
+          <w:lang w:val="en-US" w:eastAsia="es-VE"/>
+        </w:rPr>
+        <w:t>constrained</w:t>
+      </w:r>
+      <w:r>
+        <w:rPr>
+          <w:rFonts w:ascii="Consolas" w:eastAsia="Times New Roman" w:hAnsi="Consolas" w:cs="Times New Roman"/>
+          <w:color w:val="D4D4D4"/>
+          <w:sz w:val="21"/>
+          <w:szCs w:val="21"/>
+          <w:lang w:val="en-US" w:eastAsia="es-VE"/>
+        </w:rPr>
+        <w:t>(</w:t>
+      </w:r>
+      <w:r>
+        <w:rPr>
+          <w:rFonts w:ascii="Consolas" w:eastAsia="Times New Roman" w:hAnsi="Consolas" w:cs="Times New Roman"/>
+          <w:color w:val="CE9178"/>
+          <w:sz w:val="21"/>
+          <w:szCs w:val="21"/>
+          <w:lang w:val="en-US" w:eastAsia="es-VE"/>
+        </w:rPr>
+        <w:t>'roles'</w:t>
+      </w:r>
+      <w:r>
+        <w:rPr>
+          <w:rFonts w:ascii="Consolas" w:eastAsia="Times New Roman" w:hAnsi="Consolas" w:cs="Times New Roman"/>
+          <w:color w:val="D4D4D4"/>
+          <w:sz w:val="21"/>
+          <w:szCs w:val="21"/>
+          <w:lang w:val="en-US" w:eastAsia="es-VE"/>
+        </w:rPr>
+        <w:t>)-&gt;</w:t>
+      </w:r>
+      <w:r>
+        <w:rPr>
+          <w:rFonts w:ascii="Consolas" w:eastAsia="Times New Roman" w:hAnsi="Consolas" w:cs="Times New Roman"/>
+          <w:color w:val="DCDCAA"/>
+          <w:sz w:val="21"/>
+          <w:szCs w:val="21"/>
+          <w:lang w:val="en-US" w:eastAsia="es-VE"/>
+        </w:rPr>
+        <w:t>onDelete</w:t>
+      </w:r>
+      <w:r>
+        <w:rPr>
+          <w:rFonts w:ascii="Consolas" w:eastAsia="Times New Roman" w:hAnsi="Consolas" w:cs="Times New Roman"/>
+          <w:color w:val="D4D4D4"/>
+          <w:sz w:val="21"/>
+          <w:szCs w:val="21"/>
+          <w:lang w:val="en-US" w:eastAsia="es-VE"/>
+        </w:rPr>
+        <w:t>(</w:t>
+      </w:r>
+      <w:r>
+        <w:rPr>
+          <w:rFonts w:ascii="Consolas" w:eastAsia="Times New Roman" w:hAnsi="Consolas" w:cs="Times New Roman"/>
+          <w:color w:val="CE9178"/>
+          <w:sz w:val="21"/>
+          <w:szCs w:val="21"/>
+          <w:lang w:val="en-US" w:eastAsia="es-VE"/>
+        </w:rPr>
+        <w:t>'cascade'</w:t>
+      </w:r>
+      <w:r>
+        <w:rPr>
+          <w:rFonts w:ascii="Consolas" w:eastAsia="Times New Roman" w:hAnsi="Consolas" w:cs="Times New Roman"/>
+          <w:color w:val="D4D4D4"/>
+          <w:sz w:val="21"/>
+          <w:szCs w:val="21"/>
+          <w:lang w:val="en-US" w:eastAsia="es-VE"/>
+        </w:rPr>
+        <w:t>);</w:t>
+      </w:r>
+    </w:p>
+    <w:p>
+      <w:pPr>
+        <w:rPr>
+          <w:lang w:val="en-US"/>
+        </w:rPr>
+      </w:pPr>
+    </w:p>
+    <w:p>
+      <w:pPr>
+        <w:rPr>
+          <w:lang w:val="en-US"/>
+        </w:rPr>
       </w:pPr>
     </w:p>
     <w:sectPr>
       <w:pgSz w:w="12240" w:h="15840"/>
-      <w:pgMar w:top="1417" w:right="1701" w:bottom="1417" w:left="1701" w:header="708" w:footer="708" w:gutter="0"/>
+      <w:pgMar w:top="720" w:right="720" w:bottom="720" w:left="720" w:header="708" w:footer="708" w:gutter="0"/>
       <w:cols w:space="708"/>
       <w:docGrid w:linePitch="360"/>
     </w:sectPr>
@@ -184,7 +1129,7 @@
         <w:rFonts w:ascii="Wingdings" w:hAnsi="Wingdings" w:hint="default"/>
       </w:rPr>
     </w:lvl>
-    <w:lvl w:ilvl="1" w:tplc="200A0003" w:tentative="1">
+    <w:lvl w:ilvl="1" w:tplc="200A0003">
       <w:start w:val="1"/>
       <w:numFmt w:val="bullet"/>
       <w:lvlText w:val="o"/>
@@ -281,8 +1226,124 @@
       </w:rPr>
     </w:lvl>
   </w:abstractNum>
+  <w:abstractNum w:abstractNumId="1" w15:restartNumberingAfterBreak="0">
+    <w:nsid w:val="6A517284"/>
+    <w:multiLevelType w:val="hybridMultilevel"/>
+    <w:tmpl w:val="0E4A9C4A"/>
+    <w:lvl w:ilvl="0" w:tplc="200A0001">
+      <w:start w:val="1"/>
+      <w:numFmt w:val="bullet"/>
+      <w:lvlText w:val=""/>
+      <w:lvlJc w:val="left"/>
+      <w:pPr>
+        <w:ind w:left="1440" w:hanging="360"/>
+      </w:pPr>
+      <w:rPr>
+        <w:rFonts w:ascii="Symbol" w:hAnsi="Symbol" w:hint="default"/>
+      </w:rPr>
+    </w:lvl>
+    <w:lvl w:ilvl="1" w:tplc="200A0003" w:tentative="1">
+      <w:start w:val="1"/>
+      <w:numFmt w:val="bullet"/>
+      <w:lvlText w:val="o"/>
+      <w:lvlJc w:val="left"/>
+      <w:pPr>
+        <w:ind w:left="2160" w:hanging="360"/>
+      </w:pPr>
+      <w:rPr>
+        <w:rFonts w:ascii="Courier New" w:hAnsi="Courier New" w:cs="Courier New" w:hint="default"/>
+      </w:rPr>
+    </w:lvl>
+    <w:lvl w:ilvl="2" w:tplc="200A0005" w:tentative="1">
+      <w:start w:val="1"/>
+      <w:numFmt w:val="bullet"/>
+      <w:lvlText w:val=""/>
+      <w:lvlJc w:val="left"/>
+      <w:pPr>
+        <w:ind w:left="2880" w:hanging="360"/>
+      </w:pPr>
+      <w:rPr>
+        <w:rFonts w:ascii="Wingdings" w:hAnsi="Wingdings" w:hint="default"/>
+      </w:rPr>
+    </w:lvl>
+    <w:lvl w:ilvl="3" w:tplc="200A0001" w:tentative="1">
+      <w:start w:val="1"/>
+      <w:numFmt w:val="bullet"/>
+      <w:lvlText w:val=""/>
+      <w:lvlJc w:val="left"/>
+      <w:pPr>
+        <w:ind w:left="3600" w:hanging="360"/>
+      </w:pPr>
+      <w:rPr>
+        <w:rFonts w:ascii="Symbol" w:hAnsi="Symbol" w:hint="default"/>
+      </w:rPr>
+    </w:lvl>
+    <w:lvl w:ilvl="4" w:tplc="200A0003" w:tentative="1">
+      <w:start w:val="1"/>
+      <w:numFmt w:val="bullet"/>
+      <w:lvlText w:val="o"/>
+      <w:lvlJc w:val="left"/>
+      <w:pPr>
+        <w:ind w:left="4320" w:hanging="360"/>
+      </w:pPr>
+      <w:rPr>
+        <w:rFonts w:ascii="Courier New" w:hAnsi="Courier New" w:cs="Courier New" w:hint="default"/>
+      </w:rPr>
+    </w:lvl>
+    <w:lvl w:ilvl="5" w:tplc="200A0005" w:tentative="1">
+      <w:start w:val="1"/>
+      <w:numFmt w:val="bullet"/>
+      <w:lvlText w:val=""/>
+      <w:lvlJc w:val="left"/>
+      <w:pPr>
+        <w:ind w:left="5040" w:hanging="360"/>
+      </w:pPr>
+      <w:rPr>
+        <w:rFonts w:ascii="Wingdings" w:hAnsi="Wingdings" w:hint="default"/>
+      </w:rPr>
+    </w:lvl>
+    <w:lvl w:ilvl="6" w:tplc="200A0001" w:tentative="1">
+      <w:start w:val="1"/>
+      <w:numFmt w:val="bullet"/>
+      <w:lvlText w:val=""/>
+      <w:lvlJc w:val="left"/>
+      <w:pPr>
+        <w:ind w:left="5760" w:hanging="360"/>
+      </w:pPr>
+      <w:rPr>
+        <w:rFonts w:ascii="Symbol" w:hAnsi="Symbol" w:hint="default"/>
+      </w:rPr>
+    </w:lvl>
+    <w:lvl w:ilvl="7" w:tplc="200A0003" w:tentative="1">
+      <w:start w:val="1"/>
+      <w:numFmt w:val="bullet"/>
+      <w:lvlText w:val="o"/>
+      <w:lvlJc w:val="left"/>
+      <w:pPr>
+        <w:ind w:left="6480" w:hanging="360"/>
+      </w:pPr>
+      <w:rPr>
+        <w:rFonts w:ascii="Courier New" w:hAnsi="Courier New" w:cs="Courier New" w:hint="default"/>
+      </w:rPr>
+    </w:lvl>
+    <w:lvl w:ilvl="8" w:tplc="200A0005" w:tentative="1">
+      <w:start w:val="1"/>
+      <w:numFmt w:val="bullet"/>
+      <w:lvlText w:val=""/>
+      <w:lvlJc w:val="left"/>
+      <w:pPr>
+        <w:ind w:left="7200" w:hanging="360"/>
+      </w:pPr>
+      <w:rPr>
+        <w:rFonts w:ascii="Wingdings" w:hAnsi="Wingdings" w:hint="default"/>
+      </w:rPr>
+    </w:lvl>
+  </w:abstractNum>
   <w:num w:numId="1">
     <w:abstractNumId w:val="0"/>
+  </w:num>
+  <w:num w:numId="2">
+    <w:abstractNumId w:val="1"/>
   </w:num>
 </w:numbering>
 </file>
@@ -1020,4 +2081,16 @@
     </a:ext>
   </a:extLst>
 </a:theme>
+</file>
+
+<file path=customXml/item1.xml><?xml version="1.0" encoding="utf-8"?>
+<b:Sources xmlns:b="http://schemas.openxmlformats.org/officeDocument/2006/bibliography" xmlns="http://schemas.openxmlformats.org/officeDocument/2006/bibliography" SelectedStyle="\APASixthEditionOfficeOnline.xsl" StyleName="APA" Version="6"/>
+</file>
+
+<file path=customXml/itemProps1.xml><?xml version="1.0" encoding="utf-8"?>
+<ds:datastoreItem xmlns:ds="http://schemas.openxmlformats.org/officeDocument/2006/customXml" ds:itemID="{800AF0F5-83FE-40A2-ABDC-CA784F1C3854}">
+  <ds:schemaRefs>
+    <ds:schemaRef ds:uri="http://schemas.openxmlformats.org/officeDocument/2006/bibliography"/>
+  </ds:schemaRefs>
+</ds:datastoreItem>
 </file>
--- a/doc/Desarrolla un Sistema de Compra y Venta con Laravel.docx
+++ b/doc/Desarrolla un Sistema de Compra y Venta con Laravel.docx
@@ -2,58 +2,197 @@
 <file path=word/document.xml><?xml version="1.0" encoding="utf-8"?>
 <w:document xmlns:wpc="http://schemas.microsoft.com/office/word/2010/wordprocessingCanvas" xmlns:cx="http://schemas.microsoft.com/office/drawing/2014/chartex" xmlns:cx1="http://schemas.microsoft.com/office/drawing/2015/9/8/chartex" xmlns:cx2="http://schemas.microsoft.com/office/drawing/2015/10/21/chartex" xmlns:cx3="http://schemas.microsoft.com/office/drawing/2016/5/9/chartex" xmlns:cx4="http://schemas.microsoft.com/office/drawing/2016/5/10/chartex" xmlns:cx5="http://schemas.microsoft.com/office/drawing/2016/5/11/chartex" xmlns:cx6="http://schemas.microsoft.com/office/drawing/2016/5/12/chartex" xmlns:cx7="http://schemas.microsoft.com/office/drawing/2016/5/13/chartex" xmlns:cx8="http://schemas.microsoft.com/office/drawing/2016/5/14/chartex" xmlns:mc="http://schemas.openxmlformats.org/markup-compatibility/2006" xmlns:aink="http://schemas.microsoft.com/office/drawing/2016/ink" xmlns:am3d="http://schemas.microsoft.com/office/drawing/2017/model3d" xmlns:o="urn:schemas-microsoft-com:office:office" xmlns:r="http://schemas.openxmlformats.org/officeDocument/2006/relationships" xmlns:m="http://schemas.openxmlformats.org/officeDocument/2006/math" xmlns:v="urn:schemas-microsoft-com:vml" xmlns:wp14="http://schemas.microsoft.com/office/word/2010/wordprocessingDrawing" xmlns:wp="http://schemas.openxmlformats.org/drawingml/2006/wordprocessingDrawing" xmlns:w10="urn:schemas-microsoft-com:office:word" xmlns:w="http://schemas.openxmlformats.org/wordprocessingml/2006/main" xmlns:w14="http://schemas.microsoft.com/office/word/2010/wordml" xmlns:w15="http://schemas.microsoft.com/office/word/2012/wordml" xmlns:w16cex="http://schemas.microsoft.com/office/word/2018/wordml/cex" xmlns:w16cid="http://schemas.microsoft.com/office/word/2016/wordml/cid" xmlns:w16="http://schemas.microsoft.com/office/word/2018/wordml" xmlns:w16sdtdh="http://schemas.microsoft.com/office/word/2020/wordml/sdtdatahash" xmlns:w16se="http://schemas.microsoft.com/office/word/2015/wordml/symex" xmlns:wpg="http://schemas.microsoft.com/office/word/2010/wordprocessingGroup" xmlns:wpi="http://schemas.microsoft.com/office/word/2010/wordprocessingInk" xmlns:wne="http://schemas.microsoft.com/office/word/2006/wordml" xmlns:wps="http://schemas.microsoft.com/office/word/2010/wordprocessingShape" mc:Ignorable="w14 w15 w16se w16cid w16 w16cex w16sdtdh wp14">
   <w:body>
-    <w:p>
-      <w:pPr>
-        <w:jc w:val="center"/>
-        <w:rPr>
-          <w:color w:val="FFFFFF" w:themeColor="background1"/>
-          <w:sz w:val="56"/>
-          <w:szCs w:val="56"/>
-        </w:rPr>
-      </w:pPr>
-      <w:r>
-        <w:rPr>
-          <w:color w:val="FFFFFF" w:themeColor="background1"/>
-          <w:sz w:val="52"/>
-          <w:szCs w:val="52"/>
-          <w:highlight w:val="darkRed"/>
-        </w:rPr>
-        <w:t xml:space="preserve">Desarrolla un Sistema de Compra y Venta con </w:t>
-      </w:r>
-      <w:r>
-        <w:rPr>
-          <w:color w:val="FFFFFF" w:themeColor="background1"/>
-          <w:sz w:val="44"/>
-          <w:szCs w:val="44"/>
-          <w:highlight w:val="darkRed"/>
-        </w:rPr>
-        <w:t>Laravel +</w:t>
-      </w:r>
-      <w:proofErr w:type="spellStart"/>
-      <w:r>
-        <w:rPr>
-          <w:color w:val="FFFFFF" w:themeColor="background1"/>
-          <w:sz w:val="44"/>
-          <w:szCs w:val="44"/>
-          <w:highlight w:val="darkRed"/>
-        </w:rPr>
-        <w:t>ChatGPT</w:t>
-      </w:r>
-      <w:proofErr w:type="spellEnd"/>
-    </w:p>
-    <w:p>
-      <w:r>
-        <w:rPr>
-          <w:noProof/>
-        </w:rPr>
+    <w:p/>
+    <w:p/>
+    <w:p/>
+    <w:p/>
+    <w:p>
+      <w:pPr>
+        <w:jc w:val="both"/>
+      </w:pPr>
+    </w:p>
+    <w:p>
+      <w:pPr>
+        <w:jc w:val="both"/>
+      </w:pPr>
+    </w:p>
+    <w:p>
+      <w:pPr>
+        <w:ind w:left="720"/>
+        <w:jc w:val="both"/>
+      </w:pPr>
+      <w:r>
+        <mc:AlternateContent>
+          <mc:Choice Requires="wps">
+            <w:drawing>
+              <wp:anchor distT="45720" distB="45720" distL="114300" distR="114300" simplePos="0" relativeHeight="251660288" behindDoc="0" locked="0" layoutInCell="1" allowOverlap="1" wp14:anchorId="79286D4F" wp14:editId="6EB804A4">
+                <wp:simplePos x="0" y="0"/>
+                <wp:positionH relativeFrom="column">
+                  <wp:posOffset>639546</wp:posOffset>
+                </wp:positionH>
+                <wp:positionV relativeFrom="paragraph">
+                  <wp:posOffset>8585</wp:posOffset>
+                </wp:positionV>
+                <wp:extent cx="5683885" cy="994410"/>
+                <wp:effectExtent l="0" t="0" r="12065" b="15240"/>
+                <wp:wrapSquare wrapText="bothSides"/>
+                <wp:docPr id="217" name="Cuadro de texto 2"/>
+                <wp:cNvGraphicFramePr>
+                  <a:graphicFrameLocks xmlns:a="http://schemas.openxmlformats.org/drawingml/2006/main"/>
+                </wp:cNvGraphicFramePr>
+                <a:graphic xmlns:a="http://schemas.openxmlformats.org/drawingml/2006/main">
+                  <a:graphicData uri="http://schemas.microsoft.com/office/word/2010/wordprocessingShape">
+                    <wps:wsp>
+                      <wps:cNvSpPr txBox="1">
+                        <a:spLocks noChangeArrowheads="1"/>
+                      </wps:cNvSpPr>
+                      <wps:spPr bwMode="auto">
+                        <a:xfrm>
+                          <a:off x="0" y="0"/>
+                          <a:ext cx="5683885" cy="994410"/>
+                        </a:xfrm>
+                        <a:prstGeom prst="rect">
+                          <a:avLst/>
+                        </a:prstGeom>
+                        <a:solidFill>
+                          <a:srgbClr val="FFFFFF"/>
+                        </a:solidFill>
+                        <a:ln w="9525">
+                          <a:solidFill>
+                            <a:srgbClr val="000000"/>
+                          </a:solidFill>
+                          <a:miter lim="800000"/>
+                          <a:headEnd/>
+                          <a:tailEnd/>
+                        </a:ln>
+                      </wps:spPr>
+                      <wps:txbx>
+                        <w:txbxContent>
+                          <w:p>
+                            <w:pPr>
+                              <w:jc w:val="center"/>
+                              <w:rPr>
+                                <w:color w:val="FFFFFF" w:themeColor="background1"/>
+                                <w:sz w:val="56"/>
+                                <w:szCs w:val="56"/>
+                                <w:lang w:val="es-VE"/>
+                              </w:rPr>
+                            </w:pPr>
+                            <w:r>
+                              <w:rPr>
+                                <w:color w:val="FFFFFF" w:themeColor="background1"/>
+                                <w:sz w:val="52"/>
+                                <w:szCs w:val="52"/>
+                                <w:highlight w:val="darkRed"/>
+                                <w:lang w:val="es-VE"/>
+                              </w:rPr>
+                              <w:t xml:space="preserve">Desarrolla un Sistema de Compra y Venta con </w:t>
+                            </w:r>
+                            <w:r>
+                              <w:rPr>
+                                <w:color w:val="FFFFFF" w:themeColor="background1"/>
+                                <w:sz w:val="44"/>
+                                <w:szCs w:val="44"/>
+                                <w:highlight w:val="darkRed"/>
+                                <w:lang w:val="es-VE"/>
+                              </w:rPr>
+                              <w:t>Laravel +ChatGPT</w:t>
+                            </w:r>
+                          </w:p>
+                          <w:p>
+                            <w:pPr>
+                              <w:rPr>
+                                <w:lang w:val="es-VE"/>
+                              </w:rPr>
+                            </w:pPr>
+                          </w:p>
+                        </w:txbxContent>
+                      </wps:txbx>
+                      <wps:bodyPr rot="0" vert="horz" wrap="square" lIns="91440" tIns="45720" rIns="91440" bIns="45720" anchor="t" anchorCtr="0">
+                        <a:noAutofit/>
+                      </wps:bodyPr>
+                    </wps:wsp>
+                  </a:graphicData>
+                </a:graphic>
+                <wp14:sizeRelH relativeFrom="margin">
+                  <wp14:pctWidth>0</wp14:pctWidth>
+                </wp14:sizeRelH>
+                <wp14:sizeRelV relativeFrom="margin">
+                  <wp14:pctHeight>0</wp14:pctHeight>
+                </wp14:sizeRelV>
+              </wp:anchor>
+            </w:drawing>
+          </mc:Choice>
+          <mc:Fallback>
+            <w:pict>
+              <v:shapetype w14:anchorId="79286D4F" id="_x0000_t202" coordsize="21600,21600" o:spt="202" path="m,l,21600r21600,l21600,xe">
+                <v:stroke joinstyle="miter"/>
+                <v:path gradientshapeok="t" o:connecttype="rect"/>
+              </v:shapetype>
+              <v:shape id="Cuadro de texto 2" o:spid="_x0000_s1026" type="#_x0000_t202" style="position:absolute;left:0;text-align:left;margin-left:50.35pt;margin-top:.7pt;width:447.55pt;height:78.3pt;z-index:251660288;visibility:visible;mso-wrap-style:square;mso-width-percent:0;mso-height-percent:0;mso-wrap-distance-left:9pt;mso-wrap-distance-top:3.6pt;mso-wrap-distance-right:9pt;mso-wrap-distance-bottom:3.6pt;mso-position-horizontal:absolute;mso-position-horizontal-relative:text;mso-position-vertical:absolute;mso-position-vertical-relative:text;mso-width-percent:0;mso-height-percent:0;mso-width-relative:margin;mso-height-relative:margin;v-text-anchor:top" o:gfxdata="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">
+                <v:textbox>
+                  <w:txbxContent>
+                    <w:p>
+                      <w:pPr>
+                        <w:jc w:val="center"/>
+                        <w:rPr>
+                          <w:color w:val="FFFFFF" w:themeColor="background1"/>
+                          <w:sz w:val="56"/>
+                          <w:szCs w:val="56"/>
+                          <w:lang w:val="es-VE"/>
+                        </w:rPr>
+                      </w:pPr>
+                      <w:r>
+                        <w:rPr>
+                          <w:color w:val="FFFFFF" w:themeColor="background1"/>
+                          <w:sz w:val="52"/>
+                          <w:szCs w:val="52"/>
+                          <w:highlight w:val="darkRed"/>
+                          <w:lang w:val="es-VE"/>
+                        </w:rPr>
+                        <w:t xml:space="preserve">Desarrolla un Sistema de Compra y Venta con </w:t>
+                      </w:r>
+                      <w:r>
+                        <w:rPr>
+                          <w:color w:val="FFFFFF" w:themeColor="background1"/>
+                          <w:sz w:val="44"/>
+                          <w:szCs w:val="44"/>
+                          <w:highlight w:val="darkRed"/>
+                          <w:lang w:val="es-VE"/>
+                        </w:rPr>
+                        <w:t>Laravel +ChatGPT</w:t>
+                      </w:r>
+                    </w:p>
+                    <w:p>
+                      <w:pPr>
+                        <w:rPr>
+                          <w:lang w:val="es-VE"/>
+                        </w:rPr>
+                      </w:pPr>
+                    </w:p>
+                  </w:txbxContent>
+                </v:textbox>
+                <w10:wrap type="square"/>
+              </v:shape>
+            </w:pict>
+          </mc:Fallback>
+        </mc:AlternateContent>
+      </w:r>
+    </w:p>
+    <w:p>
+      <w:pPr>
+        <w:ind w:left="720"/>
+        <w:jc w:val="both"/>
+      </w:pPr>
+      <w:r>
         <w:drawing>
-          <wp:anchor distT="0" distB="0" distL="114300" distR="114300" simplePos="0" relativeHeight="251658240" behindDoc="0" locked="0" layoutInCell="1" allowOverlap="1" wp14:anchorId="68C90483" wp14:editId="23348CAA">
+          <wp:anchor distT="0" distB="0" distL="114300" distR="114300" simplePos="0" relativeHeight="251658240" behindDoc="0" locked="0" layoutInCell="1" allowOverlap="1" wp14:anchorId="68C90483" wp14:editId="70219608">
             <wp:simplePos x="0" y="0"/>
             <wp:positionH relativeFrom="margin">
-              <wp:posOffset>619125</wp:posOffset>
+              <wp:align>center</wp:align>
             </wp:positionH>
             <wp:positionV relativeFrom="margin">
-              <wp:posOffset>1028700</wp:posOffset>
+              <wp:align>center</wp:align>
             </wp:positionV>
             <wp:extent cx="5612130" cy="3156585"/>
             <wp:effectExtent l="0" t="0" r="7620" b="5715"/>
@@ -97,172 +236,3670 @@
         </w:drawing>
       </w:r>
     </w:p>
+    <w:p>
+      <w:pPr>
+        <w:ind w:left="720"/>
+        <w:jc w:val="both"/>
+      </w:pPr>
+    </w:p>
+    <w:p>
+      <w:pPr>
+        <w:ind w:left="720"/>
+        <w:jc w:val="both"/>
+      </w:pPr>
+    </w:p>
+    <w:p>
+      <w:pPr>
+        <w:ind w:left="720"/>
+        <w:jc w:val="both"/>
+      </w:pPr>
+    </w:p>
+    <w:p>
+      <w:pPr>
+        <w:ind w:left="720"/>
+        <w:jc w:val="both"/>
+      </w:pPr>
+    </w:p>
+    <w:p>
+      <w:pPr>
+        <w:ind w:left="720"/>
+        <w:jc w:val="both"/>
+      </w:pPr>
+    </w:p>
+    <w:p>
+      <w:pPr>
+        <w:ind w:left="720"/>
+        <w:jc w:val="both"/>
+      </w:pPr>
+    </w:p>
+    <w:p>
+      <w:pPr>
+        <w:ind w:left="720"/>
+        <w:jc w:val="both"/>
+      </w:pPr>
+    </w:p>
+    <w:p>
+      <w:pPr>
+        <w:ind w:left="720"/>
+        <w:jc w:val="both"/>
+      </w:pPr>
+    </w:p>
+    <w:p>
+      <w:pPr>
+        <w:ind w:left="720"/>
+        <w:jc w:val="both"/>
+      </w:pPr>
+    </w:p>
+    <w:p>
+      <w:pPr>
+        <w:ind w:left="720"/>
+        <w:jc w:val="both"/>
+      </w:pPr>
+    </w:p>
+    <w:p>
+      <w:pPr>
+        <w:ind w:left="720"/>
+        <w:jc w:val="both"/>
+      </w:pPr>
+    </w:p>
+    <w:p>
+      <w:pPr>
+        <w:ind w:left="720"/>
+        <w:jc w:val="both"/>
+      </w:pPr>
+    </w:p>
+    <w:p>
+      <w:pPr>
+        <w:ind w:left="720"/>
+        <w:jc w:val="both"/>
+      </w:pPr>
+    </w:p>
+    <w:p>
+      <w:pPr>
+        <w:ind w:left="720"/>
+        <w:jc w:val="both"/>
+      </w:pPr>
+    </w:p>
+    <w:p>
+      <w:pPr>
+        <w:ind w:left="720"/>
+        <w:jc w:val="both"/>
+      </w:pPr>
+    </w:p>
+    <w:p>
+      <w:pPr>
+        <w:ind w:left="720"/>
+        <w:jc w:val="both"/>
+      </w:pPr>
+    </w:p>
+    <w:p>
+      <w:pPr>
+        <w:ind w:left="720"/>
+        <w:jc w:val="both"/>
+      </w:pPr>
+    </w:p>
+    <w:p>
+      <w:pPr>
+        <w:ind w:left="720"/>
+        <w:jc w:val="both"/>
+      </w:pPr>
+    </w:p>
+    <w:p>
+      <w:pPr>
+        <w:ind w:left="720"/>
+        <w:jc w:val="both"/>
+      </w:pPr>
+    </w:p>
+    <w:p>
+      <w:pPr>
+        <w:ind w:left="720"/>
+        <w:jc w:val="both"/>
+      </w:pPr>
+    </w:p>
+    <w:p>
+      <w:pPr>
+        <w:ind w:left="720"/>
+        <w:jc w:val="both"/>
+      </w:pPr>
+    </w:p>
+    <w:p>
+      <w:pPr>
+        <w:ind w:left="720"/>
+        <w:jc w:val="both"/>
+      </w:pPr>
+    </w:p>
+    <w:p>
+      <w:pPr>
+        <w:ind w:left="720"/>
+        <w:jc w:val="both"/>
+      </w:pPr>
+    </w:p>
+    <w:p>
+      <w:pPr>
+        <w:ind w:left="720"/>
+        <w:jc w:val="both"/>
+      </w:pPr>
+    </w:p>
+    <w:p>
+      <w:pPr>
+        <w:ind w:left="720"/>
+        <w:jc w:val="both"/>
+        <w:rPr>
+          <w:lang w:val="es-VE"/>
+        </w:rPr>
+      </w:pPr>
+      <w:r>
+        <w:lastRenderedPageBreak/>
+        <w:drawing>
+          <wp:anchor distT="0" distB="0" distL="114300" distR="114300" simplePos="0" relativeHeight="251661312" behindDoc="0" locked="0" layoutInCell="1" allowOverlap="1" wp14:anchorId="0344AFCA" wp14:editId="3ADC8E7B">
+            <wp:simplePos x="0" y="0"/>
+            <wp:positionH relativeFrom="margin">
+              <wp:posOffset>-109728</wp:posOffset>
+            </wp:positionH>
+            <wp:positionV relativeFrom="margin">
+              <wp:posOffset>380289</wp:posOffset>
+            </wp:positionV>
+            <wp:extent cx="6858000" cy="3041650"/>
+            <wp:effectExtent l="0" t="0" r="0" b="6350"/>
+            <wp:wrapSquare wrapText="bothSides"/>
+            <wp:docPr id="2" name="Imagen 2"/>
+            <wp:cNvGraphicFramePr>
+              <a:graphicFrameLocks xmlns:a="http://schemas.openxmlformats.org/drawingml/2006/main" noChangeAspect="1"/>
+            </wp:cNvGraphicFramePr>
+            <a:graphic xmlns:a="http://schemas.openxmlformats.org/drawingml/2006/main">
+              <a:graphicData uri="http://schemas.openxmlformats.org/drawingml/2006/picture">
+                <pic:pic xmlns:pic="http://schemas.openxmlformats.org/drawingml/2006/picture">
+                  <pic:nvPicPr>
+                    <pic:cNvPr id="2" name="Imagen 2"/>
+                    <pic:cNvPicPr/>
+                  </pic:nvPicPr>
+                  <pic:blipFill>
+                    <a:blip r:embed="rId7">
+                      <a:extLst>
+                        <a:ext uri="{28A0092B-C50C-407E-A947-70E740481C1C}">
+                          <a14:useLocalDpi xmlns:a14="http://schemas.microsoft.com/office/drawing/2010/main" val="0"/>
+                        </a:ext>
+                      </a:extLst>
+                    </a:blip>
+                    <a:stretch>
+                      <a:fillRect/>
+                    </a:stretch>
+                  </pic:blipFill>
+                  <pic:spPr>
+                    <a:xfrm>
+                      <a:off x="0" y="0"/>
+                      <a:ext cx="6858000" cy="3041650"/>
+                    </a:xfrm>
+                    <a:prstGeom prst="rect">
+                      <a:avLst/>
+                    </a:prstGeom>
+                  </pic:spPr>
+                </pic:pic>
+              </a:graphicData>
+            </a:graphic>
+          </wp:anchor>
+        </w:drawing>
+      </w:r>
+      <w:r>
+        <w:rPr>
+          <w:lang w:val="es-VE"/>
+        </w:rPr>
+        <w:t>Diagrama de la base de datos</w:t>
+      </w:r>
+    </w:p>
+    <w:p>
+      <w:pPr>
+        <w:ind w:left="720"/>
+        <w:jc w:val="both"/>
+        <w:rPr>
+          <w:lang w:val="es-VE"/>
+        </w:rPr>
+      </w:pPr>
+    </w:p>
+    <w:p>
+      <w:pPr>
+        <w:ind w:left="720"/>
+        <w:jc w:val="both"/>
+        <w:rPr>
+          <w:lang w:val="es-VE"/>
+        </w:rPr>
+      </w:pPr>
+    </w:p>
+    <w:p>
+      <w:pPr>
+        <w:ind w:left="720"/>
+        <w:jc w:val="both"/>
+        <w:rPr>
+          <w:lang w:val="es-VE"/>
+        </w:rPr>
+      </w:pPr>
+    </w:p>
+    <w:p>
+      <w:pPr>
+        <w:pStyle w:val="Prrafodelista"/>
+        <w:jc w:val="both"/>
+        <w:rPr>
+          <w:lang w:val="es-VE"/>
+        </w:rPr>
+      </w:pPr>
+    </w:p>
+    <w:p>
+      <w:pPr>
+        <w:jc w:val="both"/>
+        <w:rPr>
+          <w:lang w:val="es-VE"/>
+        </w:rPr>
+      </w:pPr>
+      <w:r>
+        <w:rPr>
+          <w:lang w:val="es-VE"/>
+        </w:rPr>
+        <w:t>composer create-project laravel/laravel compraventa</w:t>
+      </w:r>
+      <w:r>
+        <w:rPr>
+          <w:lang w:val="es-VE"/>
+        </w:rPr>
+        <w:t xml:space="preserve"> “10.*”</w:t>
+      </w:r>
+    </w:p>
+    <w:p>
+      <w:pPr>
+        <w:rPr>
+          <w:lang w:val="es-VE"/>
+        </w:rPr>
+      </w:pPr>
+    </w:p>
+    <w:p>
+      <w:pPr>
+        <w:jc w:val="both"/>
+        <w:rPr>
+          <w:lang w:val="es-VE"/>
+        </w:rPr>
+      </w:pPr>
+      <w:r>
+        <w:rPr>
+          <w:lang w:val="es-VE"/>
+        </w:rPr>
+        <w:t>MIGRACIONES</w:t>
+      </w:r>
+    </w:p>
+    <w:p>
+      <w:pPr>
+        <w:jc w:val="both"/>
+        <w:rPr>
+          <w:lang w:val="es-VE"/>
+        </w:rPr>
+      </w:pPr>
+    </w:p>
+    <w:p>
+      <w:r>
+        <w:t xml:space="preserve">php artisan </w:t>
+      </w:r>
+      <w:r>
+        <w:t>make:migration</w:t>
+      </w:r>
+      <w:r>
+        <w:t xml:space="preserve"> create_roles_table --create=roles</w:t>
+      </w:r>
+    </w:p>
+    <w:p>
+      <w:pPr>
+        <w:shd w:val="clear" w:color="auto" w:fill="1F1F1F"/>
+        <w:spacing w:after="0" w:line="285" w:lineRule="atLeast"/>
+        <w:rPr>
+          <w:rFonts w:ascii="Consolas" w:eastAsia="Times New Roman" w:hAnsi="Consolas" w:cs="Times New Roman"/>
+          <w:color w:val="CCCCCC"/>
+          <w:sz w:val="21"/>
+          <w:szCs w:val="21"/>
+          <w:lang w:eastAsia="es-VE"/>
+        </w:rPr>
+      </w:pPr>
+      <w:r>
+        <w:rPr>
+          <w:rFonts w:ascii="Consolas" w:eastAsia="Times New Roman" w:hAnsi="Consolas" w:cs="Times New Roman"/>
+          <w:color w:val="D4D4D4"/>
+          <w:sz w:val="21"/>
+          <w:szCs w:val="21"/>
+          <w:lang w:eastAsia="es-VE"/>
+        </w:rPr>
+        <w:t xml:space="preserve">            </w:t>
+      </w:r>
+      <w:r>
+        <w:rPr>
+          <w:rFonts w:ascii="Consolas" w:eastAsia="Times New Roman" w:hAnsi="Consolas" w:cs="Times New Roman"/>
+          <w:color w:val="9CDCFE"/>
+          <w:sz w:val="21"/>
+          <w:szCs w:val="21"/>
+          <w:lang w:eastAsia="es-VE"/>
+        </w:rPr>
+        <w:t>$table</w:t>
+      </w:r>
+      <w:r>
+        <w:rPr>
+          <w:rFonts w:ascii="Consolas" w:eastAsia="Times New Roman" w:hAnsi="Consolas" w:cs="Times New Roman"/>
+          <w:color w:val="D4D4D4"/>
+          <w:sz w:val="21"/>
+          <w:szCs w:val="21"/>
+          <w:lang w:eastAsia="es-VE"/>
+        </w:rPr>
+        <w:t>-&gt;</w:t>
+      </w:r>
+      <w:r>
+        <w:rPr>
+          <w:rFonts w:ascii="Consolas" w:eastAsia="Times New Roman" w:hAnsi="Consolas" w:cs="Times New Roman"/>
+          <w:color w:val="DCDCAA"/>
+          <w:sz w:val="21"/>
+          <w:szCs w:val="21"/>
+          <w:lang w:eastAsia="es-VE"/>
+        </w:rPr>
+        <w:t>string</w:t>
+      </w:r>
+      <w:r>
+        <w:rPr>
+          <w:rFonts w:ascii="Consolas" w:eastAsia="Times New Roman" w:hAnsi="Consolas" w:cs="Times New Roman"/>
+          <w:color w:val="D4D4D4"/>
+          <w:sz w:val="21"/>
+          <w:szCs w:val="21"/>
+          <w:lang w:eastAsia="es-VE"/>
+        </w:rPr>
+        <w:t>(</w:t>
+      </w:r>
+      <w:r>
+        <w:rPr>
+          <w:rFonts w:ascii="Consolas" w:eastAsia="Times New Roman" w:hAnsi="Consolas" w:cs="Times New Roman"/>
+          <w:color w:val="CE9178"/>
+          <w:sz w:val="21"/>
+          <w:szCs w:val="21"/>
+          <w:lang w:eastAsia="es-VE"/>
+        </w:rPr>
+        <w:t>'name'</w:t>
+      </w:r>
+      <w:r>
+        <w:rPr>
+          <w:rFonts w:ascii="Consolas" w:eastAsia="Times New Roman" w:hAnsi="Consolas" w:cs="Times New Roman"/>
+          <w:color w:val="D4D4D4"/>
+          <w:sz w:val="21"/>
+          <w:szCs w:val="21"/>
+          <w:lang w:eastAsia="es-VE"/>
+        </w:rPr>
+        <w:t>)-&gt;</w:t>
+      </w:r>
+      <w:r>
+        <w:rPr>
+          <w:rFonts w:ascii="Consolas" w:eastAsia="Times New Roman" w:hAnsi="Consolas" w:cs="Times New Roman"/>
+          <w:color w:val="DCDCAA"/>
+          <w:sz w:val="21"/>
+          <w:szCs w:val="21"/>
+          <w:lang w:eastAsia="es-VE"/>
+        </w:rPr>
+        <w:t>unique</w:t>
+      </w:r>
+      <w:r>
+        <w:rPr>
+          <w:rFonts w:ascii="Consolas" w:eastAsia="Times New Roman" w:hAnsi="Consolas" w:cs="Times New Roman"/>
+          <w:color w:val="D4D4D4"/>
+          <w:sz w:val="21"/>
+          <w:szCs w:val="21"/>
+          <w:lang w:eastAsia="es-VE"/>
+        </w:rPr>
+        <w:t>();</w:t>
+      </w:r>
+    </w:p>
+    <w:p>
+      <w:pPr>
+        <w:shd w:val="clear" w:color="auto" w:fill="1F1F1F"/>
+        <w:spacing w:after="0" w:line="285" w:lineRule="atLeast"/>
+        <w:rPr>
+          <w:rFonts w:ascii="Consolas" w:eastAsia="Times New Roman" w:hAnsi="Consolas" w:cs="Times New Roman"/>
+          <w:color w:val="CCCCCC"/>
+          <w:sz w:val="21"/>
+          <w:szCs w:val="21"/>
+          <w:lang w:eastAsia="es-VE"/>
+        </w:rPr>
+      </w:pPr>
+      <w:r>
+        <w:rPr>
+          <w:rFonts w:ascii="Consolas" w:eastAsia="Times New Roman" w:hAnsi="Consolas" w:cs="Times New Roman"/>
+          <w:color w:val="D4D4D4"/>
+          <w:sz w:val="21"/>
+          <w:szCs w:val="21"/>
+          <w:lang w:eastAsia="es-VE"/>
+        </w:rPr>
+        <w:t xml:space="preserve">            </w:t>
+      </w:r>
+      <w:r>
+        <w:rPr>
+          <w:rFonts w:ascii="Consolas" w:eastAsia="Times New Roman" w:hAnsi="Consolas" w:cs="Times New Roman"/>
+          <w:color w:val="9CDCFE"/>
+          <w:sz w:val="21"/>
+          <w:szCs w:val="21"/>
+          <w:lang w:eastAsia="es-VE"/>
+        </w:rPr>
+        <w:t>$table</w:t>
+      </w:r>
+      <w:r>
+        <w:rPr>
+          <w:rFonts w:ascii="Consolas" w:eastAsia="Times New Roman" w:hAnsi="Consolas" w:cs="Times New Roman"/>
+          <w:color w:val="D4D4D4"/>
+          <w:sz w:val="21"/>
+          <w:szCs w:val="21"/>
+          <w:lang w:eastAsia="es-VE"/>
+        </w:rPr>
+        <w:t>-&gt;</w:t>
+      </w:r>
+      <w:r>
+        <w:rPr>
+          <w:rFonts w:ascii="Consolas" w:eastAsia="Times New Roman" w:hAnsi="Consolas" w:cs="Times New Roman"/>
+          <w:color w:val="DCDCAA"/>
+          <w:sz w:val="21"/>
+          <w:szCs w:val="21"/>
+          <w:lang w:eastAsia="es-VE"/>
+        </w:rPr>
+        <w:t>text</w:t>
+      </w:r>
+      <w:r>
+        <w:rPr>
+          <w:rFonts w:ascii="Consolas" w:eastAsia="Times New Roman" w:hAnsi="Consolas" w:cs="Times New Roman"/>
+          <w:color w:val="D4D4D4"/>
+          <w:sz w:val="21"/>
+          <w:szCs w:val="21"/>
+          <w:lang w:eastAsia="es-VE"/>
+        </w:rPr>
+        <w:t>(</w:t>
+      </w:r>
+      <w:r>
+        <w:rPr>
+          <w:rFonts w:ascii="Consolas" w:eastAsia="Times New Roman" w:hAnsi="Consolas" w:cs="Times New Roman"/>
+          <w:color w:val="CE9178"/>
+          <w:sz w:val="21"/>
+          <w:szCs w:val="21"/>
+          <w:lang w:eastAsia="es-VE"/>
+        </w:rPr>
+        <w:t>'description'</w:t>
+      </w:r>
+      <w:r>
+        <w:rPr>
+          <w:rFonts w:ascii="Consolas" w:eastAsia="Times New Roman" w:hAnsi="Consolas" w:cs="Times New Roman"/>
+          <w:color w:val="D4D4D4"/>
+          <w:sz w:val="21"/>
+          <w:szCs w:val="21"/>
+          <w:lang w:eastAsia="es-VE"/>
+        </w:rPr>
+        <w:t>)-&gt;</w:t>
+      </w:r>
+      <w:r>
+        <w:rPr>
+          <w:rFonts w:ascii="Consolas" w:eastAsia="Times New Roman" w:hAnsi="Consolas" w:cs="Times New Roman"/>
+          <w:color w:val="DCDCAA"/>
+          <w:sz w:val="21"/>
+          <w:szCs w:val="21"/>
+          <w:lang w:eastAsia="es-VE"/>
+        </w:rPr>
+        <w:t>nullable</w:t>
+      </w:r>
+      <w:r>
+        <w:rPr>
+          <w:rFonts w:ascii="Consolas" w:eastAsia="Times New Roman" w:hAnsi="Consolas" w:cs="Times New Roman"/>
+          <w:color w:val="D4D4D4"/>
+          <w:sz w:val="21"/>
+          <w:szCs w:val="21"/>
+          <w:lang w:eastAsia="es-VE"/>
+        </w:rPr>
+        <w:t>();</w:t>
+      </w:r>
+    </w:p>
+    <w:p/>
+    <w:p>
+      <w:r>
+        <w:t>Table Users</w:t>
+      </w:r>
+    </w:p>
+    <w:p>
+      <w:pPr>
+        <w:shd w:val="clear" w:color="auto" w:fill="1F1F1F"/>
+        <w:spacing w:after="0" w:line="285" w:lineRule="atLeast"/>
+        <w:rPr>
+          <w:rFonts w:ascii="Consolas" w:eastAsia="Times New Roman" w:hAnsi="Consolas" w:cs="Times New Roman"/>
+          <w:color w:val="CCCCCC"/>
+          <w:sz w:val="21"/>
+          <w:szCs w:val="21"/>
+          <w:lang w:eastAsia="es-VE"/>
+        </w:rPr>
+      </w:pPr>
+      <w:r>
+        <w:rPr>
+          <w:rFonts w:ascii="Consolas" w:eastAsia="Times New Roman" w:hAnsi="Consolas" w:cs="Times New Roman"/>
+          <w:color w:val="D4D4D4"/>
+          <w:sz w:val="21"/>
+          <w:szCs w:val="21"/>
+          <w:lang w:eastAsia="es-VE"/>
+        </w:rPr>
+        <w:t xml:space="preserve">            </w:t>
+      </w:r>
+      <w:r>
+        <w:rPr>
+          <w:rFonts w:ascii="Consolas" w:eastAsia="Times New Roman" w:hAnsi="Consolas" w:cs="Times New Roman"/>
+          <w:color w:val="9CDCFE"/>
+          <w:sz w:val="21"/>
+          <w:szCs w:val="21"/>
+          <w:lang w:eastAsia="es-VE"/>
+        </w:rPr>
+        <w:t>$table</w:t>
+      </w:r>
+      <w:r>
+        <w:rPr>
+          <w:rFonts w:ascii="Consolas" w:eastAsia="Times New Roman" w:hAnsi="Consolas" w:cs="Times New Roman"/>
+          <w:color w:val="D4D4D4"/>
+          <w:sz w:val="21"/>
+          <w:szCs w:val="21"/>
+          <w:lang w:eastAsia="es-VE"/>
+        </w:rPr>
+        <w:t>-&gt;</w:t>
+      </w:r>
+      <w:r>
+        <w:rPr>
+          <w:rFonts w:ascii="Consolas" w:eastAsia="Times New Roman" w:hAnsi="Consolas" w:cs="Times New Roman"/>
+          <w:color w:val="DCDCAA"/>
+          <w:sz w:val="21"/>
+          <w:szCs w:val="21"/>
+          <w:lang w:eastAsia="es-VE"/>
+        </w:rPr>
+        <w:t>string</w:t>
+      </w:r>
+      <w:r>
+        <w:rPr>
+          <w:rFonts w:ascii="Consolas" w:eastAsia="Times New Roman" w:hAnsi="Consolas" w:cs="Times New Roman"/>
+          <w:color w:val="D4D4D4"/>
+          <w:sz w:val="21"/>
+          <w:szCs w:val="21"/>
+          <w:lang w:eastAsia="es-VE"/>
+        </w:rPr>
+        <w:t>(</w:t>
+      </w:r>
+      <w:r>
+        <w:rPr>
+          <w:rFonts w:ascii="Consolas" w:eastAsia="Times New Roman" w:hAnsi="Consolas" w:cs="Times New Roman"/>
+          <w:color w:val="CE9178"/>
+          <w:sz w:val="21"/>
+          <w:szCs w:val="21"/>
+          <w:lang w:eastAsia="es-VE"/>
+        </w:rPr>
+        <w:t>'phone'</w:t>
+      </w:r>
+      <w:r>
+        <w:rPr>
+          <w:rFonts w:ascii="Consolas" w:eastAsia="Times New Roman" w:hAnsi="Consolas" w:cs="Times New Roman"/>
+          <w:color w:val="D4D4D4"/>
+          <w:sz w:val="21"/>
+          <w:szCs w:val="21"/>
+          <w:lang w:eastAsia="es-VE"/>
+        </w:rPr>
+        <w:t>)-&gt;</w:t>
+      </w:r>
+      <w:r>
+        <w:rPr>
+          <w:rFonts w:ascii="Consolas" w:eastAsia="Times New Roman" w:hAnsi="Consolas" w:cs="Times New Roman"/>
+          <w:color w:val="DCDCAA"/>
+          <w:sz w:val="21"/>
+          <w:szCs w:val="21"/>
+          <w:lang w:eastAsia="es-VE"/>
+        </w:rPr>
+        <w:t>nullable</w:t>
+      </w:r>
+      <w:r>
+        <w:rPr>
+          <w:rFonts w:ascii="Consolas" w:eastAsia="Times New Roman" w:hAnsi="Consolas" w:cs="Times New Roman"/>
+          <w:color w:val="D4D4D4"/>
+          <w:sz w:val="21"/>
+          <w:szCs w:val="21"/>
+          <w:lang w:eastAsia="es-VE"/>
+        </w:rPr>
+        <w:t>();</w:t>
+      </w:r>
+    </w:p>
+    <w:p>
+      <w:pPr>
+        <w:shd w:val="clear" w:color="auto" w:fill="1F1F1F"/>
+        <w:spacing w:after="0" w:line="285" w:lineRule="atLeast"/>
+        <w:rPr>
+          <w:rFonts w:ascii="Consolas" w:eastAsia="Times New Roman" w:hAnsi="Consolas" w:cs="Times New Roman"/>
+          <w:color w:val="CCCCCC"/>
+          <w:sz w:val="21"/>
+          <w:szCs w:val="21"/>
+          <w:lang w:eastAsia="es-VE"/>
+        </w:rPr>
+      </w:pPr>
+      <w:r>
+        <w:rPr>
+          <w:rFonts w:ascii="Consolas" w:eastAsia="Times New Roman" w:hAnsi="Consolas" w:cs="Times New Roman"/>
+          <w:color w:val="D4D4D4"/>
+          <w:sz w:val="21"/>
+          <w:szCs w:val="21"/>
+          <w:lang w:eastAsia="es-VE"/>
+        </w:rPr>
+        <w:t xml:space="preserve">            </w:t>
+      </w:r>
+      <w:r>
+        <w:rPr>
+          <w:rFonts w:ascii="Consolas" w:eastAsia="Times New Roman" w:hAnsi="Consolas" w:cs="Times New Roman"/>
+          <w:color w:val="9CDCFE"/>
+          <w:sz w:val="21"/>
+          <w:szCs w:val="21"/>
+          <w:lang w:eastAsia="es-VE"/>
+        </w:rPr>
+        <w:t>$table</w:t>
+      </w:r>
+      <w:r>
+        <w:rPr>
+          <w:rFonts w:ascii="Consolas" w:eastAsia="Times New Roman" w:hAnsi="Consolas" w:cs="Times New Roman"/>
+          <w:color w:val="D4D4D4"/>
+          <w:sz w:val="21"/>
+          <w:szCs w:val="21"/>
+          <w:lang w:eastAsia="es-VE"/>
+        </w:rPr>
+        <w:t>-&gt;</w:t>
+      </w:r>
+      <w:r>
+        <w:rPr>
+          <w:rFonts w:ascii="Consolas" w:eastAsia="Times New Roman" w:hAnsi="Consolas" w:cs="Times New Roman"/>
+          <w:color w:val="DCDCAA"/>
+          <w:sz w:val="21"/>
+          <w:szCs w:val="21"/>
+          <w:lang w:eastAsia="es-VE"/>
+        </w:rPr>
+        <w:t>string</w:t>
+      </w:r>
+      <w:r>
+        <w:rPr>
+          <w:rFonts w:ascii="Consolas" w:eastAsia="Times New Roman" w:hAnsi="Consolas" w:cs="Times New Roman"/>
+          <w:color w:val="D4D4D4"/>
+          <w:sz w:val="21"/>
+          <w:szCs w:val="21"/>
+          <w:lang w:eastAsia="es-VE"/>
+        </w:rPr>
+        <w:t>(</w:t>
+      </w:r>
+      <w:r>
+        <w:rPr>
+          <w:rFonts w:ascii="Consolas" w:eastAsia="Times New Roman" w:hAnsi="Consolas" w:cs="Times New Roman"/>
+          <w:color w:val="CE9178"/>
+          <w:sz w:val="21"/>
+          <w:szCs w:val="21"/>
+          <w:lang w:eastAsia="es-VE"/>
+        </w:rPr>
+        <w:t>'adress'</w:t>
+      </w:r>
+      <w:r>
+        <w:rPr>
+          <w:rFonts w:ascii="Consolas" w:eastAsia="Times New Roman" w:hAnsi="Consolas" w:cs="Times New Roman"/>
+          <w:color w:val="D4D4D4"/>
+          <w:sz w:val="21"/>
+          <w:szCs w:val="21"/>
+          <w:lang w:eastAsia="es-VE"/>
+        </w:rPr>
+        <w:t>)-&gt;</w:t>
+      </w:r>
+      <w:r>
+        <w:rPr>
+          <w:rFonts w:ascii="Consolas" w:eastAsia="Times New Roman" w:hAnsi="Consolas" w:cs="Times New Roman"/>
+          <w:color w:val="DCDCAA"/>
+          <w:sz w:val="21"/>
+          <w:szCs w:val="21"/>
+          <w:lang w:eastAsia="es-VE"/>
+        </w:rPr>
+        <w:t>nullable</w:t>
+      </w:r>
+      <w:r>
+        <w:rPr>
+          <w:rFonts w:ascii="Consolas" w:eastAsia="Times New Roman" w:hAnsi="Consolas" w:cs="Times New Roman"/>
+          <w:color w:val="D4D4D4"/>
+          <w:sz w:val="21"/>
+          <w:szCs w:val="21"/>
+          <w:lang w:eastAsia="es-VE"/>
+        </w:rPr>
+        <w:t>();</w:t>
+      </w:r>
+    </w:p>
+    <w:p>
+      <w:pPr>
+        <w:shd w:val="clear" w:color="auto" w:fill="1F1F1F"/>
+        <w:spacing w:after="0" w:line="285" w:lineRule="atLeast"/>
+        <w:rPr>
+          <w:rFonts w:ascii="Consolas" w:eastAsia="Times New Roman" w:hAnsi="Consolas" w:cs="Times New Roman"/>
+          <w:color w:val="CCCCCC"/>
+          <w:sz w:val="21"/>
+          <w:szCs w:val="21"/>
+          <w:lang w:eastAsia="es-VE"/>
+        </w:rPr>
+      </w:pPr>
+      <w:r>
+        <w:rPr>
+          <w:rFonts w:ascii="Consolas" w:eastAsia="Times New Roman" w:hAnsi="Consolas" w:cs="Times New Roman"/>
+          <w:color w:val="D4D4D4"/>
+          <w:sz w:val="21"/>
+          <w:szCs w:val="21"/>
+          <w:lang w:eastAsia="es-VE"/>
+        </w:rPr>
+        <w:t xml:space="preserve">            </w:t>
+      </w:r>
+      <w:r>
+        <w:rPr>
+          <w:rFonts w:ascii="Consolas" w:eastAsia="Times New Roman" w:hAnsi="Consolas" w:cs="Times New Roman"/>
+          <w:color w:val="9CDCFE"/>
+          <w:sz w:val="21"/>
+          <w:szCs w:val="21"/>
+          <w:lang w:eastAsia="es-VE"/>
+        </w:rPr>
+        <w:t>$table</w:t>
+      </w:r>
+      <w:r>
+        <w:rPr>
+          <w:rFonts w:ascii="Consolas" w:eastAsia="Times New Roman" w:hAnsi="Consolas" w:cs="Times New Roman"/>
+          <w:color w:val="D4D4D4"/>
+          <w:sz w:val="21"/>
+          <w:szCs w:val="21"/>
+          <w:lang w:eastAsia="es-VE"/>
+        </w:rPr>
+        <w:t>-&gt;</w:t>
+      </w:r>
+      <w:r>
+        <w:rPr>
+          <w:rFonts w:ascii="Consolas" w:eastAsia="Times New Roman" w:hAnsi="Consolas" w:cs="Times New Roman"/>
+          <w:color w:val="DCDCAA"/>
+          <w:sz w:val="21"/>
+          <w:szCs w:val="21"/>
+          <w:lang w:eastAsia="es-VE"/>
+        </w:rPr>
+        <w:t>string</w:t>
+      </w:r>
+      <w:r>
+        <w:rPr>
+          <w:rFonts w:ascii="Consolas" w:eastAsia="Times New Roman" w:hAnsi="Consolas" w:cs="Times New Roman"/>
+          <w:color w:val="D4D4D4"/>
+          <w:sz w:val="21"/>
+          <w:szCs w:val="21"/>
+          <w:lang w:eastAsia="es-VE"/>
+        </w:rPr>
+        <w:t>(</w:t>
+      </w:r>
+      <w:r>
+        <w:rPr>
+          <w:rFonts w:ascii="Consolas" w:eastAsia="Times New Roman" w:hAnsi="Consolas" w:cs="Times New Roman"/>
+          <w:color w:val="CE9178"/>
+          <w:sz w:val="21"/>
+          <w:szCs w:val="21"/>
+          <w:lang w:eastAsia="es-VE"/>
+        </w:rPr>
+        <w:t>'photo'</w:t>
+      </w:r>
+      <w:r>
+        <w:rPr>
+          <w:rFonts w:ascii="Consolas" w:eastAsia="Times New Roman" w:hAnsi="Consolas" w:cs="Times New Roman"/>
+          <w:color w:val="D4D4D4"/>
+          <w:sz w:val="21"/>
+          <w:szCs w:val="21"/>
+          <w:lang w:eastAsia="es-VE"/>
+        </w:rPr>
+        <w:t>)-&gt;</w:t>
+      </w:r>
+      <w:r>
+        <w:rPr>
+          <w:rFonts w:ascii="Consolas" w:eastAsia="Times New Roman" w:hAnsi="Consolas" w:cs="Times New Roman"/>
+          <w:color w:val="DCDCAA"/>
+          <w:sz w:val="21"/>
+          <w:szCs w:val="21"/>
+          <w:lang w:eastAsia="es-VE"/>
+        </w:rPr>
+        <w:t>nullable</w:t>
+      </w:r>
+      <w:r>
+        <w:rPr>
+          <w:rFonts w:ascii="Consolas" w:eastAsia="Times New Roman" w:hAnsi="Consolas" w:cs="Times New Roman"/>
+          <w:color w:val="D4D4D4"/>
+          <w:sz w:val="21"/>
+          <w:szCs w:val="21"/>
+          <w:lang w:eastAsia="es-VE"/>
+        </w:rPr>
+        <w:t>();</w:t>
+      </w:r>
+    </w:p>
+    <w:p>
+      <w:pPr>
+        <w:shd w:val="clear" w:color="auto" w:fill="1F1F1F"/>
+        <w:spacing w:after="0" w:line="285" w:lineRule="atLeast"/>
+        <w:rPr>
+          <w:rFonts w:ascii="Consolas" w:eastAsia="Times New Roman" w:hAnsi="Consolas" w:cs="Times New Roman"/>
+          <w:color w:val="CCCCCC"/>
+          <w:sz w:val="21"/>
+          <w:szCs w:val="21"/>
+          <w:lang w:eastAsia="es-VE"/>
+        </w:rPr>
+      </w:pPr>
+      <w:r>
+        <w:rPr>
+          <w:rFonts w:ascii="Consolas" w:eastAsia="Times New Roman" w:hAnsi="Consolas" w:cs="Times New Roman"/>
+          <w:color w:val="D4D4D4"/>
+          <w:sz w:val="21"/>
+          <w:szCs w:val="21"/>
+          <w:lang w:eastAsia="es-VE"/>
+        </w:rPr>
+        <w:t xml:space="preserve">            </w:t>
+      </w:r>
+      <w:r>
+        <w:rPr>
+          <w:rFonts w:ascii="Consolas" w:eastAsia="Times New Roman" w:hAnsi="Consolas" w:cs="Times New Roman"/>
+          <w:color w:val="9CDCFE"/>
+          <w:sz w:val="21"/>
+          <w:szCs w:val="21"/>
+          <w:lang w:eastAsia="es-VE"/>
+        </w:rPr>
+        <w:t>$table</w:t>
+      </w:r>
+      <w:r>
+        <w:rPr>
+          <w:rFonts w:ascii="Consolas" w:eastAsia="Times New Roman" w:hAnsi="Consolas" w:cs="Times New Roman"/>
+          <w:color w:val="D4D4D4"/>
+          <w:sz w:val="21"/>
+          <w:szCs w:val="21"/>
+          <w:lang w:eastAsia="es-VE"/>
+        </w:rPr>
+        <w:t>-&gt;</w:t>
+      </w:r>
+      <w:r>
+        <w:rPr>
+          <w:rFonts w:ascii="Consolas" w:eastAsia="Times New Roman" w:hAnsi="Consolas" w:cs="Times New Roman"/>
+          <w:color w:val="DCDCAA"/>
+          <w:sz w:val="21"/>
+          <w:szCs w:val="21"/>
+          <w:lang w:eastAsia="es-VE"/>
+        </w:rPr>
+        <w:t>foreignId</w:t>
+      </w:r>
+      <w:r>
+        <w:rPr>
+          <w:rFonts w:ascii="Consolas" w:eastAsia="Times New Roman" w:hAnsi="Consolas" w:cs="Times New Roman"/>
+          <w:color w:val="D4D4D4"/>
+          <w:sz w:val="21"/>
+          <w:szCs w:val="21"/>
+          <w:lang w:eastAsia="es-VE"/>
+        </w:rPr>
+        <w:t>(</w:t>
+      </w:r>
+      <w:r>
+        <w:rPr>
+          <w:rFonts w:ascii="Consolas" w:eastAsia="Times New Roman" w:hAnsi="Consolas" w:cs="Times New Roman"/>
+          <w:color w:val="CE9178"/>
+          <w:sz w:val="21"/>
+          <w:szCs w:val="21"/>
+          <w:lang w:eastAsia="es-VE"/>
+        </w:rPr>
+        <w:t>'role_id'</w:t>
+      </w:r>
+      <w:r>
+        <w:rPr>
+          <w:rFonts w:ascii="Consolas" w:eastAsia="Times New Roman" w:hAnsi="Consolas" w:cs="Times New Roman"/>
+          <w:color w:val="D4D4D4"/>
+          <w:sz w:val="21"/>
+          <w:szCs w:val="21"/>
+          <w:lang w:eastAsia="es-VE"/>
+        </w:rPr>
+        <w:t>)-&gt;</w:t>
+      </w:r>
+      <w:r>
+        <w:rPr>
+          <w:rFonts w:ascii="Consolas" w:eastAsia="Times New Roman" w:hAnsi="Consolas" w:cs="Times New Roman"/>
+          <w:color w:val="DCDCAA"/>
+          <w:sz w:val="21"/>
+          <w:szCs w:val="21"/>
+          <w:lang w:eastAsia="es-VE"/>
+        </w:rPr>
+        <w:t>constrained</w:t>
+      </w:r>
+      <w:r>
+        <w:rPr>
+          <w:rFonts w:ascii="Consolas" w:eastAsia="Times New Roman" w:hAnsi="Consolas" w:cs="Times New Roman"/>
+          <w:color w:val="D4D4D4"/>
+          <w:sz w:val="21"/>
+          <w:szCs w:val="21"/>
+          <w:lang w:eastAsia="es-VE"/>
+        </w:rPr>
+        <w:t>(</w:t>
+      </w:r>
+      <w:r>
+        <w:rPr>
+          <w:rFonts w:ascii="Consolas" w:eastAsia="Times New Roman" w:hAnsi="Consolas" w:cs="Times New Roman"/>
+          <w:color w:val="CE9178"/>
+          <w:sz w:val="21"/>
+          <w:szCs w:val="21"/>
+          <w:lang w:eastAsia="es-VE"/>
+        </w:rPr>
+        <w:t>'roles'</w:t>
+      </w:r>
+      <w:r>
+        <w:rPr>
+          <w:rFonts w:ascii="Consolas" w:eastAsia="Times New Roman" w:hAnsi="Consolas" w:cs="Times New Roman"/>
+          <w:color w:val="D4D4D4"/>
+          <w:sz w:val="21"/>
+          <w:szCs w:val="21"/>
+          <w:lang w:eastAsia="es-VE"/>
+        </w:rPr>
+        <w:t>)-&gt;</w:t>
+      </w:r>
+      <w:r>
+        <w:rPr>
+          <w:rFonts w:ascii="Consolas" w:eastAsia="Times New Roman" w:hAnsi="Consolas" w:cs="Times New Roman"/>
+          <w:color w:val="DCDCAA"/>
+          <w:sz w:val="21"/>
+          <w:szCs w:val="21"/>
+          <w:lang w:eastAsia="es-VE"/>
+        </w:rPr>
+        <w:t>onDelete</w:t>
+      </w:r>
+      <w:r>
+        <w:rPr>
+          <w:rFonts w:ascii="Consolas" w:eastAsia="Times New Roman" w:hAnsi="Consolas" w:cs="Times New Roman"/>
+          <w:color w:val="D4D4D4"/>
+          <w:sz w:val="21"/>
+          <w:szCs w:val="21"/>
+          <w:lang w:eastAsia="es-VE"/>
+        </w:rPr>
+        <w:t>(</w:t>
+      </w:r>
+      <w:r>
+        <w:rPr>
+          <w:rFonts w:ascii="Consolas" w:eastAsia="Times New Roman" w:hAnsi="Consolas" w:cs="Times New Roman"/>
+          <w:color w:val="CE9178"/>
+          <w:sz w:val="21"/>
+          <w:szCs w:val="21"/>
+          <w:lang w:eastAsia="es-VE"/>
+        </w:rPr>
+        <w:t>'cascade'</w:t>
+      </w:r>
+      <w:r>
+        <w:rPr>
+          <w:rFonts w:ascii="Consolas" w:eastAsia="Times New Roman" w:hAnsi="Consolas" w:cs="Times New Roman"/>
+          <w:color w:val="D4D4D4"/>
+          <w:sz w:val="21"/>
+          <w:szCs w:val="21"/>
+          <w:lang w:eastAsia="es-VE"/>
+        </w:rPr>
+        <w:t>);</w:t>
+      </w:r>
+    </w:p>
+    <w:p/>
+    <w:p>
+      <w:pPr>
+        <w:rPr>
+          <w:u w:val="single"/>
+        </w:rPr>
+      </w:pPr>
+      <w:r>
+        <w:rPr>
+          <w:u w:val="single"/>
+        </w:rPr>
+        <w:t>Categorias</w:t>
+      </w:r>
+    </w:p>
+    <w:p>
+      <w:r>
+        <w:t>php artisan make:migration create_categories_table --create-categories</w:t>
+      </w:r>
+    </w:p>
+    <w:p>
+      <w:r>
+        <w:t xml:space="preserve">table </w:t>
+      </w:r>
+      <w:r>
+        <w:t>Categories</w:t>
+      </w:r>
+    </w:p>
+    <w:p/>
+    <w:p>
+      <w:pPr>
+        <w:shd w:val="clear" w:color="auto" w:fill="1F1F1F"/>
+        <w:spacing w:after="0" w:line="285" w:lineRule="atLeast"/>
+        <w:rPr>
+          <w:rFonts w:ascii="Consolas" w:eastAsia="Times New Roman" w:hAnsi="Consolas" w:cs="Times New Roman"/>
+          <w:color w:val="CCCCCC"/>
+          <w:sz w:val="21"/>
+          <w:szCs w:val="21"/>
+          <w:lang w:eastAsia="es-VE"/>
+        </w:rPr>
+      </w:pPr>
+      <w:r>
+        <w:rPr>
+          <w:rFonts w:ascii="Consolas" w:eastAsia="Times New Roman" w:hAnsi="Consolas" w:cs="Times New Roman"/>
+          <w:color w:val="D4D4D4"/>
+          <w:sz w:val="21"/>
+          <w:szCs w:val="21"/>
+          <w:lang w:eastAsia="es-VE"/>
+        </w:rPr>
+        <w:lastRenderedPageBreak/>
+        <w:t xml:space="preserve">            </w:t>
+      </w:r>
+      <w:r>
+        <w:rPr>
+          <w:rFonts w:ascii="Consolas" w:eastAsia="Times New Roman" w:hAnsi="Consolas" w:cs="Times New Roman"/>
+          <w:color w:val="9CDCFE"/>
+          <w:sz w:val="21"/>
+          <w:szCs w:val="21"/>
+          <w:lang w:eastAsia="es-VE"/>
+        </w:rPr>
+        <w:t>$table</w:t>
+      </w:r>
+      <w:r>
+        <w:rPr>
+          <w:rFonts w:ascii="Consolas" w:eastAsia="Times New Roman" w:hAnsi="Consolas" w:cs="Times New Roman"/>
+          <w:color w:val="D4D4D4"/>
+          <w:sz w:val="21"/>
+          <w:szCs w:val="21"/>
+          <w:lang w:eastAsia="es-VE"/>
+        </w:rPr>
+        <w:t>-&gt;</w:t>
+      </w:r>
+      <w:r>
+        <w:rPr>
+          <w:rFonts w:ascii="Consolas" w:eastAsia="Times New Roman" w:hAnsi="Consolas" w:cs="Times New Roman"/>
+          <w:color w:val="DCDCAA"/>
+          <w:sz w:val="21"/>
+          <w:szCs w:val="21"/>
+          <w:lang w:eastAsia="es-VE"/>
+        </w:rPr>
+        <w:t>string</w:t>
+      </w:r>
+      <w:r>
+        <w:rPr>
+          <w:rFonts w:ascii="Consolas" w:eastAsia="Times New Roman" w:hAnsi="Consolas" w:cs="Times New Roman"/>
+          <w:color w:val="D4D4D4"/>
+          <w:sz w:val="21"/>
+          <w:szCs w:val="21"/>
+          <w:lang w:eastAsia="es-VE"/>
+        </w:rPr>
+        <w:t>(</w:t>
+      </w:r>
+      <w:r>
+        <w:rPr>
+          <w:rFonts w:ascii="Consolas" w:eastAsia="Times New Roman" w:hAnsi="Consolas" w:cs="Times New Roman"/>
+          <w:color w:val="CE9178"/>
+          <w:sz w:val="21"/>
+          <w:szCs w:val="21"/>
+          <w:lang w:eastAsia="es-VE"/>
+        </w:rPr>
+        <w:t>'name'</w:t>
+      </w:r>
+      <w:r>
+        <w:rPr>
+          <w:rFonts w:ascii="Consolas" w:eastAsia="Times New Roman" w:hAnsi="Consolas" w:cs="Times New Roman"/>
+          <w:color w:val="D4D4D4"/>
+          <w:sz w:val="21"/>
+          <w:szCs w:val="21"/>
+          <w:lang w:eastAsia="es-VE"/>
+        </w:rPr>
+        <w:t>)-&gt;</w:t>
+      </w:r>
+      <w:r>
+        <w:rPr>
+          <w:rFonts w:ascii="Consolas" w:eastAsia="Times New Roman" w:hAnsi="Consolas" w:cs="Times New Roman"/>
+          <w:color w:val="DCDCAA"/>
+          <w:sz w:val="21"/>
+          <w:szCs w:val="21"/>
+          <w:lang w:eastAsia="es-VE"/>
+        </w:rPr>
+        <w:t>unique</w:t>
+      </w:r>
+      <w:r>
+        <w:rPr>
+          <w:rFonts w:ascii="Consolas" w:eastAsia="Times New Roman" w:hAnsi="Consolas" w:cs="Times New Roman"/>
+          <w:color w:val="D4D4D4"/>
+          <w:sz w:val="21"/>
+          <w:szCs w:val="21"/>
+          <w:lang w:eastAsia="es-VE"/>
+        </w:rPr>
+        <w:t>();</w:t>
+      </w:r>
+    </w:p>
+    <w:p>
+      <w:pPr>
+        <w:shd w:val="clear" w:color="auto" w:fill="1F1F1F"/>
+        <w:spacing w:after="0" w:line="285" w:lineRule="atLeast"/>
+        <w:rPr>
+          <w:rFonts w:ascii="Consolas" w:eastAsia="Times New Roman" w:hAnsi="Consolas" w:cs="Times New Roman"/>
+          <w:color w:val="CCCCCC"/>
+          <w:sz w:val="21"/>
+          <w:szCs w:val="21"/>
+          <w:lang w:eastAsia="es-VE"/>
+        </w:rPr>
+      </w:pPr>
+      <w:r>
+        <w:rPr>
+          <w:rFonts w:ascii="Consolas" w:eastAsia="Times New Roman" w:hAnsi="Consolas" w:cs="Times New Roman"/>
+          <w:color w:val="D4D4D4"/>
+          <w:sz w:val="21"/>
+          <w:szCs w:val="21"/>
+          <w:lang w:eastAsia="es-VE"/>
+        </w:rPr>
+        <w:t xml:space="preserve">            </w:t>
+      </w:r>
+      <w:r>
+        <w:rPr>
+          <w:rFonts w:ascii="Consolas" w:eastAsia="Times New Roman" w:hAnsi="Consolas" w:cs="Times New Roman"/>
+          <w:color w:val="9CDCFE"/>
+          <w:sz w:val="21"/>
+          <w:szCs w:val="21"/>
+          <w:lang w:eastAsia="es-VE"/>
+        </w:rPr>
+        <w:t>$table</w:t>
+      </w:r>
+      <w:r>
+        <w:rPr>
+          <w:rFonts w:ascii="Consolas" w:eastAsia="Times New Roman" w:hAnsi="Consolas" w:cs="Times New Roman"/>
+          <w:color w:val="D4D4D4"/>
+          <w:sz w:val="21"/>
+          <w:szCs w:val="21"/>
+          <w:lang w:eastAsia="es-VE"/>
+        </w:rPr>
+        <w:t>-&gt;</w:t>
+      </w:r>
+      <w:r>
+        <w:rPr>
+          <w:rFonts w:ascii="Consolas" w:eastAsia="Times New Roman" w:hAnsi="Consolas" w:cs="Times New Roman"/>
+          <w:color w:val="DCDCAA"/>
+          <w:sz w:val="21"/>
+          <w:szCs w:val="21"/>
+          <w:lang w:eastAsia="es-VE"/>
+        </w:rPr>
+        <w:t>text</w:t>
+      </w:r>
+      <w:r>
+        <w:rPr>
+          <w:rFonts w:ascii="Consolas" w:eastAsia="Times New Roman" w:hAnsi="Consolas" w:cs="Times New Roman"/>
+          <w:color w:val="D4D4D4"/>
+          <w:sz w:val="21"/>
+          <w:szCs w:val="21"/>
+          <w:lang w:eastAsia="es-VE"/>
+        </w:rPr>
+        <w:t>(</w:t>
+      </w:r>
+      <w:r>
+        <w:rPr>
+          <w:rFonts w:ascii="Consolas" w:eastAsia="Times New Roman" w:hAnsi="Consolas" w:cs="Times New Roman"/>
+          <w:color w:val="CE9178"/>
+          <w:sz w:val="21"/>
+          <w:szCs w:val="21"/>
+          <w:lang w:eastAsia="es-VE"/>
+        </w:rPr>
+        <w:t>'description'</w:t>
+      </w:r>
+      <w:r>
+        <w:rPr>
+          <w:rFonts w:ascii="Consolas" w:eastAsia="Times New Roman" w:hAnsi="Consolas" w:cs="Times New Roman"/>
+          <w:color w:val="D4D4D4"/>
+          <w:sz w:val="21"/>
+          <w:szCs w:val="21"/>
+          <w:lang w:eastAsia="es-VE"/>
+        </w:rPr>
+        <w:t>)-&gt;</w:t>
+      </w:r>
+      <w:r>
+        <w:rPr>
+          <w:rFonts w:ascii="Consolas" w:eastAsia="Times New Roman" w:hAnsi="Consolas" w:cs="Times New Roman"/>
+          <w:color w:val="DCDCAA"/>
+          <w:sz w:val="21"/>
+          <w:szCs w:val="21"/>
+          <w:lang w:eastAsia="es-VE"/>
+        </w:rPr>
+        <w:t>nullable</w:t>
+      </w:r>
+      <w:r>
+        <w:rPr>
+          <w:rFonts w:ascii="Consolas" w:eastAsia="Times New Roman" w:hAnsi="Consolas" w:cs="Times New Roman"/>
+          <w:color w:val="D4D4D4"/>
+          <w:sz w:val="21"/>
+          <w:szCs w:val="21"/>
+          <w:lang w:eastAsia="es-VE"/>
+        </w:rPr>
+        <w:t>();</w:t>
+      </w:r>
+    </w:p>
+    <w:p/>
+    <w:p>
+      <w:pPr>
+        <w:rPr>
+          <w:u w:val="single"/>
+        </w:rPr>
+      </w:pPr>
+      <w:r>
+        <w:rPr>
+          <w:u w:val="single"/>
+        </w:rPr>
+        <w:t>Productos</w:t>
+      </w:r>
+    </w:p>
+    <w:p>
+      <w:r>
+        <w:t>php artisan make:migration create_products_table --create=products</w:t>
+      </w:r>
+    </w:p>
+    <w:p>
+      <w:pPr>
+        <w:shd w:val="clear" w:color="auto" w:fill="1F1F1F"/>
+        <w:spacing w:after="0" w:line="285" w:lineRule="atLeast"/>
+        <w:rPr>
+          <w:rFonts w:ascii="Consolas" w:eastAsia="Times New Roman" w:hAnsi="Consolas" w:cs="Times New Roman"/>
+          <w:noProof w:val="0"/>
+          <w:color w:val="CCCCCC"/>
+          <w:sz w:val="21"/>
+          <w:szCs w:val="21"/>
+          <w:lang w:eastAsia="es-VE"/>
+        </w:rPr>
+      </w:pPr>
+      <w:r>
+        <w:rPr>
+          <w:rFonts w:ascii="Consolas" w:eastAsia="Times New Roman" w:hAnsi="Consolas" w:cs="Times New Roman"/>
+          <w:noProof w:val="0"/>
+          <w:color w:val="9CDCFE"/>
+          <w:sz w:val="21"/>
+          <w:szCs w:val="21"/>
+          <w:lang w:eastAsia="es-VE"/>
+        </w:rPr>
+        <w:t>$table</w:t>
+      </w:r>
+      <w:r>
+        <w:rPr>
+          <w:rFonts w:ascii="Consolas" w:eastAsia="Times New Roman" w:hAnsi="Consolas" w:cs="Times New Roman"/>
+          <w:noProof w:val="0"/>
+          <w:color w:val="D4D4D4"/>
+          <w:sz w:val="21"/>
+          <w:szCs w:val="21"/>
+          <w:lang w:eastAsia="es-VE"/>
+        </w:rPr>
+        <w:t>-&gt;</w:t>
+      </w:r>
+      <w:r>
+        <w:rPr>
+          <w:rFonts w:ascii="Consolas" w:eastAsia="Times New Roman" w:hAnsi="Consolas" w:cs="Times New Roman"/>
+          <w:noProof w:val="0"/>
+          <w:color w:val="DCDCAA"/>
+          <w:sz w:val="21"/>
+          <w:szCs w:val="21"/>
+          <w:lang w:eastAsia="es-VE"/>
+        </w:rPr>
+        <w:t>foreignId</w:t>
+      </w:r>
+      <w:r>
+        <w:rPr>
+          <w:rFonts w:ascii="Consolas" w:eastAsia="Times New Roman" w:hAnsi="Consolas" w:cs="Times New Roman"/>
+          <w:noProof w:val="0"/>
+          <w:color w:val="D4D4D4"/>
+          <w:sz w:val="21"/>
+          <w:szCs w:val="21"/>
+          <w:lang w:eastAsia="es-VE"/>
+        </w:rPr>
+        <w:t>(</w:t>
+      </w:r>
+      <w:r>
+        <w:rPr>
+          <w:rFonts w:ascii="Consolas" w:eastAsia="Times New Roman" w:hAnsi="Consolas" w:cs="Times New Roman"/>
+          <w:noProof w:val="0"/>
+          <w:color w:val="CE9178"/>
+          <w:sz w:val="21"/>
+          <w:szCs w:val="21"/>
+          <w:lang w:eastAsia="es-VE"/>
+        </w:rPr>
+        <w:t>'user_id'</w:t>
+      </w:r>
+      <w:r>
+        <w:rPr>
+          <w:rFonts w:ascii="Consolas" w:eastAsia="Times New Roman" w:hAnsi="Consolas" w:cs="Times New Roman"/>
+          <w:noProof w:val="0"/>
+          <w:color w:val="D4D4D4"/>
+          <w:sz w:val="21"/>
+          <w:szCs w:val="21"/>
+          <w:lang w:eastAsia="es-VE"/>
+        </w:rPr>
+        <w:t>)-&gt;</w:t>
+      </w:r>
+      <w:r>
+        <w:rPr>
+          <w:rFonts w:ascii="Consolas" w:eastAsia="Times New Roman" w:hAnsi="Consolas" w:cs="Times New Roman"/>
+          <w:noProof w:val="0"/>
+          <w:color w:val="DCDCAA"/>
+          <w:sz w:val="21"/>
+          <w:szCs w:val="21"/>
+          <w:lang w:eastAsia="es-VE"/>
+        </w:rPr>
+        <w:t>constrained</w:t>
+      </w:r>
+      <w:r>
+        <w:rPr>
+          <w:rFonts w:ascii="Consolas" w:eastAsia="Times New Roman" w:hAnsi="Consolas" w:cs="Times New Roman"/>
+          <w:noProof w:val="0"/>
+          <w:color w:val="D4D4D4"/>
+          <w:sz w:val="21"/>
+          <w:szCs w:val="21"/>
+          <w:lang w:eastAsia="es-VE"/>
+        </w:rPr>
+        <w:t>(</w:t>
+      </w:r>
+      <w:r>
+        <w:rPr>
+          <w:rFonts w:ascii="Consolas" w:eastAsia="Times New Roman" w:hAnsi="Consolas" w:cs="Times New Roman"/>
+          <w:noProof w:val="0"/>
+          <w:color w:val="CE9178"/>
+          <w:sz w:val="21"/>
+          <w:szCs w:val="21"/>
+          <w:lang w:eastAsia="es-VE"/>
+        </w:rPr>
+        <w:t>'users'</w:t>
+      </w:r>
+      <w:r>
+        <w:rPr>
+          <w:rFonts w:ascii="Consolas" w:eastAsia="Times New Roman" w:hAnsi="Consolas" w:cs="Times New Roman"/>
+          <w:noProof w:val="0"/>
+          <w:color w:val="D4D4D4"/>
+          <w:sz w:val="21"/>
+          <w:szCs w:val="21"/>
+          <w:lang w:eastAsia="es-VE"/>
+        </w:rPr>
+        <w:t>)-&gt;</w:t>
+      </w:r>
+      <w:r>
+        <w:rPr>
+          <w:rFonts w:ascii="Consolas" w:eastAsia="Times New Roman" w:hAnsi="Consolas" w:cs="Times New Roman"/>
+          <w:noProof w:val="0"/>
+          <w:color w:val="DCDCAA"/>
+          <w:sz w:val="21"/>
+          <w:szCs w:val="21"/>
+          <w:lang w:eastAsia="es-VE"/>
+        </w:rPr>
+        <w:t>onDelete</w:t>
+      </w:r>
+      <w:r>
+        <w:rPr>
+          <w:rFonts w:ascii="Consolas" w:eastAsia="Times New Roman" w:hAnsi="Consolas" w:cs="Times New Roman"/>
+          <w:noProof w:val="0"/>
+          <w:color w:val="D4D4D4"/>
+          <w:sz w:val="21"/>
+          <w:szCs w:val="21"/>
+          <w:lang w:eastAsia="es-VE"/>
+        </w:rPr>
+        <w:t>(</w:t>
+      </w:r>
+      <w:r>
+        <w:rPr>
+          <w:rFonts w:ascii="Consolas" w:eastAsia="Times New Roman" w:hAnsi="Consolas" w:cs="Times New Roman"/>
+          <w:noProof w:val="0"/>
+          <w:color w:val="CE9178"/>
+          <w:sz w:val="21"/>
+          <w:szCs w:val="21"/>
+          <w:lang w:eastAsia="es-VE"/>
+        </w:rPr>
+        <w:t>'cascade'</w:t>
+      </w:r>
+      <w:r>
+        <w:rPr>
+          <w:rFonts w:ascii="Consolas" w:eastAsia="Times New Roman" w:hAnsi="Consolas" w:cs="Times New Roman"/>
+          <w:noProof w:val="0"/>
+          <w:color w:val="D4D4D4"/>
+          <w:sz w:val="21"/>
+          <w:szCs w:val="21"/>
+          <w:lang w:eastAsia="es-VE"/>
+        </w:rPr>
+        <w:t>);</w:t>
+      </w:r>
+    </w:p>
+    <w:p>
+      <w:pPr>
+        <w:shd w:val="clear" w:color="auto" w:fill="1F1F1F"/>
+        <w:spacing w:after="0" w:line="285" w:lineRule="atLeast"/>
+        <w:rPr>
+          <w:rFonts w:ascii="Consolas" w:eastAsia="Times New Roman" w:hAnsi="Consolas" w:cs="Times New Roman"/>
+          <w:noProof w:val="0"/>
+          <w:color w:val="CCCCCC"/>
+          <w:sz w:val="21"/>
+          <w:szCs w:val="21"/>
+          <w:lang w:eastAsia="es-VE"/>
+        </w:rPr>
+      </w:pPr>
+      <w:r>
+        <w:rPr>
+          <w:rFonts w:ascii="Consolas" w:eastAsia="Times New Roman" w:hAnsi="Consolas" w:cs="Times New Roman"/>
+          <w:noProof w:val="0"/>
+          <w:color w:val="9CDCFE"/>
+          <w:sz w:val="21"/>
+          <w:szCs w:val="21"/>
+          <w:lang w:eastAsia="es-VE"/>
+        </w:rPr>
+        <w:t>$table</w:t>
+      </w:r>
+      <w:r>
+        <w:rPr>
+          <w:rFonts w:ascii="Consolas" w:eastAsia="Times New Roman" w:hAnsi="Consolas" w:cs="Times New Roman"/>
+          <w:noProof w:val="0"/>
+          <w:color w:val="D4D4D4"/>
+          <w:sz w:val="21"/>
+          <w:szCs w:val="21"/>
+          <w:lang w:eastAsia="es-VE"/>
+        </w:rPr>
+        <w:t>-&gt;</w:t>
+      </w:r>
+      <w:r>
+        <w:rPr>
+          <w:rFonts w:ascii="Consolas" w:eastAsia="Times New Roman" w:hAnsi="Consolas" w:cs="Times New Roman"/>
+          <w:noProof w:val="0"/>
+          <w:color w:val="DCDCAA"/>
+          <w:sz w:val="21"/>
+          <w:szCs w:val="21"/>
+          <w:lang w:eastAsia="es-VE"/>
+        </w:rPr>
+        <w:t>string</w:t>
+      </w:r>
+      <w:r>
+        <w:rPr>
+          <w:rFonts w:ascii="Consolas" w:eastAsia="Times New Roman" w:hAnsi="Consolas" w:cs="Times New Roman"/>
+          <w:noProof w:val="0"/>
+          <w:color w:val="D4D4D4"/>
+          <w:sz w:val="21"/>
+          <w:szCs w:val="21"/>
+          <w:lang w:eastAsia="es-VE"/>
+        </w:rPr>
+        <w:t>(</w:t>
+      </w:r>
+      <w:r>
+        <w:rPr>
+          <w:rFonts w:ascii="Consolas" w:eastAsia="Times New Roman" w:hAnsi="Consolas" w:cs="Times New Roman"/>
+          <w:noProof w:val="0"/>
+          <w:color w:val="CE9178"/>
+          <w:sz w:val="21"/>
+          <w:szCs w:val="21"/>
+          <w:lang w:eastAsia="es-VE"/>
+        </w:rPr>
+        <w:t>'name'</w:t>
+      </w:r>
+      <w:r>
+        <w:rPr>
+          <w:rFonts w:ascii="Consolas" w:eastAsia="Times New Roman" w:hAnsi="Consolas" w:cs="Times New Roman"/>
+          <w:noProof w:val="0"/>
+          <w:color w:val="D4D4D4"/>
+          <w:sz w:val="21"/>
+          <w:szCs w:val="21"/>
+          <w:lang w:eastAsia="es-VE"/>
+        </w:rPr>
+        <w:t>);            </w:t>
+      </w:r>
+    </w:p>
+    <w:p>
+      <w:pPr>
+        <w:shd w:val="clear" w:color="auto" w:fill="1F1F1F"/>
+        <w:spacing w:after="0" w:line="285" w:lineRule="atLeast"/>
+        <w:rPr>
+          <w:rFonts w:ascii="Consolas" w:eastAsia="Times New Roman" w:hAnsi="Consolas" w:cs="Times New Roman"/>
+          <w:noProof w:val="0"/>
+          <w:color w:val="CCCCCC"/>
+          <w:sz w:val="21"/>
+          <w:szCs w:val="21"/>
+          <w:lang w:eastAsia="es-VE"/>
+        </w:rPr>
+      </w:pPr>
+      <w:r>
+        <w:rPr>
+          <w:rFonts w:ascii="Consolas" w:eastAsia="Times New Roman" w:hAnsi="Consolas" w:cs="Times New Roman"/>
+          <w:noProof w:val="0"/>
+          <w:color w:val="9CDCFE"/>
+          <w:sz w:val="21"/>
+          <w:szCs w:val="21"/>
+          <w:lang w:eastAsia="es-VE"/>
+        </w:rPr>
+        <w:t>$table</w:t>
+      </w:r>
+      <w:r>
+        <w:rPr>
+          <w:rFonts w:ascii="Consolas" w:eastAsia="Times New Roman" w:hAnsi="Consolas" w:cs="Times New Roman"/>
+          <w:noProof w:val="0"/>
+          <w:color w:val="D4D4D4"/>
+          <w:sz w:val="21"/>
+          <w:szCs w:val="21"/>
+          <w:lang w:eastAsia="es-VE"/>
+        </w:rPr>
+        <w:t>-&gt;</w:t>
+      </w:r>
+      <w:r>
+        <w:rPr>
+          <w:rFonts w:ascii="Consolas" w:eastAsia="Times New Roman" w:hAnsi="Consolas" w:cs="Times New Roman"/>
+          <w:noProof w:val="0"/>
+          <w:color w:val="DCDCAA"/>
+          <w:sz w:val="21"/>
+          <w:szCs w:val="21"/>
+          <w:lang w:eastAsia="es-VE"/>
+        </w:rPr>
+        <w:t>text</w:t>
+      </w:r>
+      <w:r>
+        <w:rPr>
+          <w:rFonts w:ascii="Consolas" w:eastAsia="Times New Roman" w:hAnsi="Consolas" w:cs="Times New Roman"/>
+          <w:noProof w:val="0"/>
+          <w:color w:val="D4D4D4"/>
+          <w:sz w:val="21"/>
+          <w:szCs w:val="21"/>
+          <w:lang w:eastAsia="es-VE"/>
+        </w:rPr>
+        <w:t>(</w:t>
+      </w:r>
+      <w:r>
+        <w:rPr>
+          <w:rFonts w:ascii="Consolas" w:eastAsia="Times New Roman" w:hAnsi="Consolas" w:cs="Times New Roman"/>
+          <w:noProof w:val="0"/>
+          <w:color w:val="CE9178"/>
+          <w:sz w:val="21"/>
+          <w:szCs w:val="21"/>
+          <w:lang w:eastAsia="es-VE"/>
+        </w:rPr>
+        <w:t>'description'</w:t>
+      </w:r>
+      <w:r>
+        <w:rPr>
+          <w:rFonts w:ascii="Consolas" w:eastAsia="Times New Roman" w:hAnsi="Consolas" w:cs="Times New Roman"/>
+          <w:noProof w:val="0"/>
+          <w:color w:val="D4D4D4"/>
+          <w:sz w:val="21"/>
+          <w:szCs w:val="21"/>
+          <w:lang w:eastAsia="es-VE"/>
+        </w:rPr>
+        <w:t>);</w:t>
+      </w:r>
+    </w:p>
+    <w:p>
+      <w:pPr>
+        <w:shd w:val="clear" w:color="auto" w:fill="1F1F1F"/>
+        <w:spacing w:after="0" w:line="285" w:lineRule="atLeast"/>
+        <w:rPr>
+          <w:rFonts w:ascii="Consolas" w:eastAsia="Times New Roman" w:hAnsi="Consolas" w:cs="Times New Roman"/>
+          <w:noProof w:val="0"/>
+          <w:color w:val="CCCCCC"/>
+          <w:sz w:val="21"/>
+          <w:szCs w:val="21"/>
+          <w:lang w:eastAsia="es-VE"/>
+        </w:rPr>
+      </w:pPr>
+      <w:r>
+        <w:rPr>
+          <w:rFonts w:ascii="Consolas" w:eastAsia="Times New Roman" w:hAnsi="Consolas" w:cs="Times New Roman"/>
+          <w:noProof w:val="0"/>
+          <w:color w:val="9CDCFE"/>
+          <w:sz w:val="21"/>
+          <w:szCs w:val="21"/>
+          <w:lang w:eastAsia="es-VE"/>
+        </w:rPr>
+        <w:t>$table</w:t>
+      </w:r>
+      <w:r>
+        <w:rPr>
+          <w:rFonts w:ascii="Consolas" w:eastAsia="Times New Roman" w:hAnsi="Consolas" w:cs="Times New Roman"/>
+          <w:noProof w:val="0"/>
+          <w:color w:val="D4D4D4"/>
+          <w:sz w:val="21"/>
+          <w:szCs w:val="21"/>
+          <w:lang w:eastAsia="es-VE"/>
+        </w:rPr>
+        <w:t>-&gt;</w:t>
+      </w:r>
+      <w:r>
+        <w:rPr>
+          <w:rFonts w:ascii="Consolas" w:eastAsia="Times New Roman" w:hAnsi="Consolas" w:cs="Times New Roman"/>
+          <w:noProof w:val="0"/>
+          <w:color w:val="DCDCAA"/>
+          <w:sz w:val="21"/>
+          <w:szCs w:val="21"/>
+          <w:lang w:eastAsia="es-VE"/>
+        </w:rPr>
+        <w:t>decimal</w:t>
+      </w:r>
+      <w:r>
+        <w:rPr>
+          <w:rFonts w:ascii="Consolas" w:eastAsia="Times New Roman" w:hAnsi="Consolas" w:cs="Times New Roman"/>
+          <w:noProof w:val="0"/>
+          <w:color w:val="D4D4D4"/>
+          <w:sz w:val="21"/>
+          <w:szCs w:val="21"/>
+          <w:lang w:eastAsia="es-VE"/>
+        </w:rPr>
+        <w:t>(</w:t>
+      </w:r>
+      <w:r>
+        <w:rPr>
+          <w:rFonts w:ascii="Consolas" w:eastAsia="Times New Roman" w:hAnsi="Consolas" w:cs="Times New Roman"/>
+          <w:noProof w:val="0"/>
+          <w:color w:val="CE9178"/>
+          <w:sz w:val="21"/>
+          <w:szCs w:val="21"/>
+          <w:lang w:eastAsia="es-VE"/>
+        </w:rPr>
+        <w:t>'price'</w:t>
+      </w:r>
+      <w:r>
+        <w:rPr>
+          <w:rFonts w:ascii="Consolas" w:eastAsia="Times New Roman" w:hAnsi="Consolas" w:cs="Times New Roman"/>
+          <w:noProof w:val="0"/>
+          <w:color w:val="D4D4D4"/>
+          <w:sz w:val="21"/>
+          <w:szCs w:val="21"/>
+          <w:lang w:eastAsia="es-VE"/>
+        </w:rPr>
+        <w:t>,</w:t>
+      </w:r>
+      <w:r>
+        <w:rPr>
+          <w:rFonts w:ascii="Consolas" w:eastAsia="Times New Roman" w:hAnsi="Consolas" w:cs="Times New Roman"/>
+          <w:noProof w:val="0"/>
+          <w:color w:val="B5CEA8"/>
+          <w:sz w:val="21"/>
+          <w:szCs w:val="21"/>
+          <w:lang w:eastAsia="es-VE"/>
+        </w:rPr>
+        <w:t>10</w:t>
+      </w:r>
+      <w:r>
+        <w:rPr>
+          <w:rFonts w:ascii="Consolas" w:eastAsia="Times New Roman" w:hAnsi="Consolas" w:cs="Times New Roman"/>
+          <w:noProof w:val="0"/>
+          <w:color w:val="D4D4D4"/>
+          <w:sz w:val="21"/>
+          <w:szCs w:val="21"/>
+          <w:lang w:eastAsia="es-VE"/>
+        </w:rPr>
+        <w:t>,</w:t>
+      </w:r>
+      <w:r>
+        <w:rPr>
+          <w:rFonts w:ascii="Consolas" w:eastAsia="Times New Roman" w:hAnsi="Consolas" w:cs="Times New Roman"/>
+          <w:noProof w:val="0"/>
+          <w:color w:val="B5CEA8"/>
+          <w:sz w:val="21"/>
+          <w:szCs w:val="21"/>
+          <w:lang w:eastAsia="es-VE"/>
+        </w:rPr>
+        <w:t>2</w:t>
+      </w:r>
+      <w:r>
+        <w:rPr>
+          <w:rFonts w:ascii="Consolas" w:eastAsia="Times New Roman" w:hAnsi="Consolas" w:cs="Times New Roman"/>
+          <w:noProof w:val="0"/>
+          <w:color w:val="D4D4D4"/>
+          <w:sz w:val="21"/>
+          <w:szCs w:val="21"/>
+          <w:lang w:eastAsia="es-VE"/>
+        </w:rPr>
+        <w:t>);            </w:t>
+      </w:r>
+    </w:p>
+    <w:p>
+      <w:pPr>
+        <w:shd w:val="clear" w:color="auto" w:fill="1F1F1F"/>
+        <w:spacing w:after="0" w:line="285" w:lineRule="atLeast"/>
+        <w:rPr>
+          <w:rFonts w:ascii="Consolas" w:eastAsia="Times New Roman" w:hAnsi="Consolas" w:cs="Times New Roman"/>
+          <w:noProof w:val="0"/>
+          <w:color w:val="CCCCCC"/>
+          <w:sz w:val="21"/>
+          <w:szCs w:val="21"/>
+          <w:lang w:eastAsia="es-VE"/>
+        </w:rPr>
+      </w:pPr>
+      <w:r>
+        <w:rPr>
+          <w:rFonts w:ascii="Consolas" w:eastAsia="Times New Roman" w:hAnsi="Consolas" w:cs="Times New Roman"/>
+          <w:noProof w:val="0"/>
+          <w:color w:val="9CDCFE"/>
+          <w:sz w:val="21"/>
+          <w:szCs w:val="21"/>
+          <w:lang w:eastAsia="es-VE"/>
+        </w:rPr>
+        <w:t>$table</w:t>
+      </w:r>
+      <w:r>
+        <w:rPr>
+          <w:rFonts w:ascii="Consolas" w:eastAsia="Times New Roman" w:hAnsi="Consolas" w:cs="Times New Roman"/>
+          <w:noProof w:val="0"/>
+          <w:color w:val="D4D4D4"/>
+          <w:sz w:val="21"/>
+          <w:szCs w:val="21"/>
+          <w:lang w:eastAsia="es-VE"/>
+        </w:rPr>
+        <w:t>-&gt;</w:t>
+      </w:r>
+      <w:r>
+        <w:rPr>
+          <w:rFonts w:ascii="Consolas" w:eastAsia="Times New Roman" w:hAnsi="Consolas" w:cs="Times New Roman"/>
+          <w:noProof w:val="0"/>
+          <w:color w:val="DCDCAA"/>
+          <w:sz w:val="21"/>
+          <w:szCs w:val="21"/>
+          <w:lang w:eastAsia="es-VE"/>
+        </w:rPr>
+        <w:t>integer</w:t>
+      </w:r>
+      <w:r>
+        <w:rPr>
+          <w:rFonts w:ascii="Consolas" w:eastAsia="Times New Roman" w:hAnsi="Consolas" w:cs="Times New Roman"/>
+          <w:noProof w:val="0"/>
+          <w:color w:val="D4D4D4"/>
+          <w:sz w:val="21"/>
+          <w:szCs w:val="21"/>
+          <w:lang w:eastAsia="es-VE"/>
+        </w:rPr>
+        <w:t>(</w:t>
+      </w:r>
+      <w:r>
+        <w:rPr>
+          <w:rFonts w:ascii="Consolas" w:eastAsia="Times New Roman" w:hAnsi="Consolas" w:cs="Times New Roman"/>
+          <w:noProof w:val="0"/>
+          <w:color w:val="CE9178"/>
+          <w:sz w:val="21"/>
+          <w:szCs w:val="21"/>
+          <w:lang w:eastAsia="es-VE"/>
+        </w:rPr>
+        <w:t>'quantity'</w:t>
+      </w:r>
+      <w:r>
+        <w:rPr>
+          <w:rFonts w:ascii="Consolas" w:eastAsia="Times New Roman" w:hAnsi="Consolas" w:cs="Times New Roman"/>
+          <w:noProof w:val="0"/>
+          <w:color w:val="D4D4D4"/>
+          <w:sz w:val="21"/>
+          <w:szCs w:val="21"/>
+          <w:lang w:eastAsia="es-VE"/>
+        </w:rPr>
+        <w:t xml:space="preserve">); </w:t>
+      </w:r>
+    </w:p>
+    <w:p>
+      <w:pPr>
+        <w:shd w:val="clear" w:color="auto" w:fill="1F1F1F"/>
+        <w:spacing w:after="0" w:line="285" w:lineRule="atLeast"/>
+        <w:rPr>
+          <w:rFonts w:ascii="Consolas" w:eastAsia="Times New Roman" w:hAnsi="Consolas" w:cs="Times New Roman"/>
+          <w:noProof w:val="0"/>
+          <w:color w:val="CCCCCC"/>
+          <w:sz w:val="21"/>
+          <w:szCs w:val="21"/>
+          <w:lang w:eastAsia="es-VE"/>
+        </w:rPr>
+      </w:pPr>
+      <w:r>
+        <w:rPr>
+          <w:rFonts w:ascii="Consolas" w:eastAsia="Times New Roman" w:hAnsi="Consolas" w:cs="Times New Roman"/>
+          <w:noProof w:val="0"/>
+          <w:color w:val="9CDCFE"/>
+          <w:sz w:val="21"/>
+          <w:szCs w:val="21"/>
+          <w:lang w:eastAsia="es-VE"/>
+        </w:rPr>
+        <w:t>$table</w:t>
+      </w:r>
+      <w:r>
+        <w:rPr>
+          <w:rFonts w:ascii="Consolas" w:eastAsia="Times New Roman" w:hAnsi="Consolas" w:cs="Times New Roman"/>
+          <w:noProof w:val="0"/>
+          <w:color w:val="D4D4D4"/>
+          <w:sz w:val="21"/>
+          <w:szCs w:val="21"/>
+          <w:lang w:eastAsia="es-VE"/>
+        </w:rPr>
+        <w:t>-&gt;</w:t>
+      </w:r>
+      <w:r>
+        <w:rPr>
+          <w:rFonts w:ascii="Consolas" w:eastAsia="Times New Roman" w:hAnsi="Consolas" w:cs="Times New Roman"/>
+          <w:noProof w:val="0"/>
+          <w:color w:val="DCDCAA"/>
+          <w:sz w:val="21"/>
+          <w:szCs w:val="21"/>
+          <w:lang w:eastAsia="es-VE"/>
+        </w:rPr>
+        <w:t>foreignId</w:t>
+      </w:r>
+      <w:r>
+        <w:rPr>
+          <w:rFonts w:ascii="Consolas" w:eastAsia="Times New Roman" w:hAnsi="Consolas" w:cs="Times New Roman"/>
+          <w:noProof w:val="0"/>
+          <w:color w:val="D4D4D4"/>
+          <w:sz w:val="21"/>
+          <w:szCs w:val="21"/>
+          <w:lang w:eastAsia="es-VE"/>
+        </w:rPr>
+        <w:t>(</w:t>
+      </w:r>
+      <w:r>
+        <w:rPr>
+          <w:rFonts w:ascii="Consolas" w:eastAsia="Times New Roman" w:hAnsi="Consolas" w:cs="Times New Roman"/>
+          <w:noProof w:val="0"/>
+          <w:color w:val="CE9178"/>
+          <w:sz w:val="21"/>
+          <w:szCs w:val="21"/>
+          <w:lang w:eastAsia="es-VE"/>
+        </w:rPr>
+        <w:t>'category_id'</w:t>
+      </w:r>
+      <w:r>
+        <w:rPr>
+          <w:rFonts w:ascii="Consolas" w:eastAsia="Times New Roman" w:hAnsi="Consolas" w:cs="Times New Roman"/>
+          <w:noProof w:val="0"/>
+          <w:color w:val="D4D4D4"/>
+          <w:sz w:val="21"/>
+          <w:szCs w:val="21"/>
+          <w:lang w:eastAsia="es-VE"/>
+        </w:rPr>
+        <w:t>)-&gt;</w:t>
+      </w:r>
+      <w:r>
+        <w:rPr>
+          <w:rFonts w:ascii="Consolas" w:eastAsia="Times New Roman" w:hAnsi="Consolas" w:cs="Times New Roman"/>
+          <w:noProof w:val="0"/>
+          <w:color w:val="DCDCAA"/>
+          <w:sz w:val="21"/>
+          <w:szCs w:val="21"/>
+          <w:lang w:eastAsia="es-VE"/>
+        </w:rPr>
+        <w:t>constrained</w:t>
+      </w:r>
+      <w:r>
+        <w:rPr>
+          <w:rFonts w:ascii="Consolas" w:eastAsia="Times New Roman" w:hAnsi="Consolas" w:cs="Times New Roman"/>
+          <w:noProof w:val="0"/>
+          <w:color w:val="D4D4D4"/>
+          <w:sz w:val="21"/>
+          <w:szCs w:val="21"/>
+          <w:lang w:eastAsia="es-VE"/>
+        </w:rPr>
+        <w:t>(</w:t>
+      </w:r>
+      <w:r>
+        <w:rPr>
+          <w:rFonts w:ascii="Consolas" w:eastAsia="Times New Roman" w:hAnsi="Consolas" w:cs="Times New Roman"/>
+          <w:noProof w:val="0"/>
+          <w:color w:val="CE9178"/>
+          <w:sz w:val="21"/>
+          <w:szCs w:val="21"/>
+          <w:lang w:eastAsia="es-VE"/>
+        </w:rPr>
+        <w:t>'categories'</w:t>
+      </w:r>
+      <w:r>
+        <w:rPr>
+          <w:rFonts w:ascii="Consolas" w:eastAsia="Times New Roman" w:hAnsi="Consolas" w:cs="Times New Roman"/>
+          <w:noProof w:val="0"/>
+          <w:color w:val="D4D4D4"/>
+          <w:sz w:val="21"/>
+          <w:szCs w:val="21"/>
+          <w:lang w:eastAsia="es-VE"/>
+        </w:rPr>
+        <w:t>)-&gt;</w:t>
+      </w:r>
+      <w:r>
+        <w:rPr>
+          <w:rFonts w:ascii="Consolas" w:eastAsia="Times New Roman" w:hAnsi="Consolas" w:cs="Times New Roman"/>
+          <w:noProof w:val="0"/>
+          <w:color w:val="DCDCAA"/>
+          <w:sz w:val="21"/>
+          <w:szCs w:val="21"/>
+          <w:lang w:eastAsia="es-VE"/>
+        </w:rPr>
+        <w:t>onDelete</w:t>
+      </w:r>
+      <w:r>
+        <w:rPr>
+          <w:rFonts w:ascii="Consolas" w:eastAsia="Times New Roman" w:hAnsi="Consolas" w:cs="Times New Roman"/>
+          <w:noProof w:val="0"/>
+          <w:color w:val="D4D4D4"/>
+          <w:sz w:val="21"/>
+          <w:szCs w:val="21"/>
+          <w:lang w:eastAsia="es-VE"/>
+        </w:rPr>
+        <w:t>(</w:t>
+      </w:r>
+      <w:r>
+        <w:rPr>
+          <w:rFonts w:ascii="Consolas" w:eastAsia="Times New Roman" w:hAnsi="Consolas" w:cs="Times New Roman"/>
+          <w:noProof w:val="0"/>
+          <w:color w:val="CE9178"/>
+          <w:sz w:val="21"/>
+          <w:szCs w:val="21"/>
+          <w:lang w:eastAsia="es-VE"/>
+        </w:rPr>
+        <w:t>'cascade'</w:t>
+      </w:r>
+      <w:r>
+        <w:rPr>
+          <w:rFonts w:ascii="Consolas" w:eastAsia="Times New Roman" w:hAnsi="Consolas" w:cs="Times New Roman"/>
+          <w:noProof w:val="0"/>
+          <w:color w:val="D4D4D4"/>
+          <w:sz w:val="21"/>
+          <w:szCs w:val="21"/>
+          <w:lang w:eastAsia="es-VE"/>
+        </w:rPr>
+        <w:t>);                      </w:t>
+      </w:r>
+    </w:p>
+    <w:p>
+      <w:pPr>
+        <w:shd w:val="clear" w:color="auto" w:fill="1F1F1F"/>
+        <w:spacing w:after="0" w:line="285" w:lineRule="atLeast"/>
+        <w:rPr>
+          <w:rFonts w:ascii="Consolas" w:eastAsia="Times New Roman" w:hAnsi="Consolas" w:cs="Times New Roman"/>
+          <w:noProof w:val="0"/>
+          <w:color w:val="CCCCCC"/>
+          <w:sz w:val="21"/>
+          <w:szCs w:val="21"/>
+          <w:lang w:eastAsia="es-VE"/>
+        </w:rPr>
+      </w:pPr>
+      <w:r>
+        <w:rPr>
+          <w:rFonts w:ascii="Consolas" w:eastAsia="Times New Roman" w:hAnsi="Consolas" w:cs="Times New Roman"/>
+          <w:noProof w:val="0"/>
+          <w:color w:val="9CDCFE"/>
+          <w:sz w:val="21"/>
+          <w:szCs w:val="21"/>
+          <w:lang w:eastAsia="es-VE"/>
+        </w:rPr>
+        <w:t>$table</w:t>
+      </w:r>
+      <w:r>
+        <w:rPr>
+          <w:rFonts w:ascii="Consolas" w:eastAsia="Times New Roman" w:hAnsi="Consolas" w:cs="Times New Roman"/>
+          <w:noProof w:val="0"/>
+          <w:color w:val="D4D4D4"/>
+          <w:sz w:val="21"/>
+          <w:szCs w:val="21"/>
+          <w:lang w:eastAsia="es-VE"/>
+        </w:rPr>
+        <w:t>-&gt;</w:t>
+      </w:r>
+      <w:proofErr w:type="spellStart"/>
+      <w:proofErr w:type="gramStart"/>
+      <w:r>
+        <w:rPr>
+          <w:rFonts w:ascii="Consolas" w:eastAsia="Times New Roman" w:hAnsi="Consolas" w:cs="Times New Roman"/>
+          <w:noProof w:val="0"/>
+          <w:color w:val="DCDCAA"/>
+          <w:sz w:val="21"/>
+          <w:szCs w:val="21"/>
+          <w:lang w:eastAsia="es-VE"/>
+        </w:rPr>
+        <w:t>enum</w:t>
+      </w:r>
+      <w:proofErr w:type="spellEnd"/>
+      <w:r>
+        <w:rPr>
+          <w:rFonts w:ascii="Consolas" w:eastAsia="Times New Roman" w:hAnsi="Consolas" w:cs="Times New Roman"/>
+          <w:noProof w:val="0"/>
+          <w:color w:val="D4D4D4"/>
+          <w:sz w:val="21"/>
+          <w:szCs w:val="21"/>
+          <w:lang w:eastAsia="es-VE"/>
+        </w:rPr>
+        <w:t>(</w:t>
+      </w:r>
+      <w:proofErr w:type="gramEnd"/>
+      <w:r>
+        <w:rPr>
+          <w:rFonts w:ascii="Consolas" w:eastAsia="Times New Roman" w:hAnsi="Consolas" w:cs="Times New Roman"/>
+          <w:noProof w:val="0"/>
+          <w:color w:val="CE9178"/>
+          <w:sz w:val="21"/>
+          <w:szCs w:val="21"/>
+          <w:lang w:eastAsia="es-VE"/>
+        </w:rPr>
+        <w:t>'status'</w:t>
+      </w:r>
+      <w:r>
+        <w:rPr>
+          <w:rFonts w:ascii="Consolas" w:eastAsia="Times New Roman" w:hAnsi="Consolas" w:cs="Times New Roman"/>
+          <w:noProof w:val="0"/>
+          <w:color w:val="D4D4D4"/>
+          <w:sz w:val="21"/>
+          <w:szCs w:val="21"/>
+          <w:lang w:eastAsia="es-VE"/>
+        </w:rPr>
+        <w:t>,[</w:t>
+      </w:r>
+      <w:r>
+        <w:rPr>
+          <w:rFonts w:ascii="Consolas" w:eastAsia="Times New Roman" w:hAnsi="Consolas" w:cs="Times New Roman"/>
+          <w:noProof w:val="0"/>
+          <w:color w:val="CE9178"/>
+          <w:sz w:val="21"/>
+          <w:szCs w:val="21"/>
+          <w:lang w:eastAsia="es-VE"/>
+        </w:rPr>
+        <w:t>'available'</w:t>
+      </w:r>
+      <w:r>
+        <w:rPr>
+          <w:rFonts w:ascii="Consolas" w:eastAsia="Times New Roman" w:hAnsi="Consolas" w:cs="Times New Roman"/>
+          <w:noProof w:val="0"/>
+          <w:color w:val="D4D4D4"/>
+          <w:sz w:val="21"/>
+          <w:szCs w:val="21"/>
+          <w:lang w:eastAsia="es-VE"/>
+        </w:rPr>
+        <w:t xml:space="preserve">, </w:t>
+      </w:r>
+      <w:r>
+        <w:rPr>
+          <w:rFonts w:ascii="Consolas" w:eastAsia="Times New Roman" w:hAnsi="Consolas" w:cs="Times New Roman"/>
+          <w:noProof w:val="0"/>
+          <w:color w:val="CE9178"/>
+          <w:sz w:val="21"/>
+          <w:szCs w:val="21"/>
+          <w:lang w:eastAsia="es-VE"/>
+        </w:rPr>
+        <w:t>'sold'</w:t>
+      </w:r>
+      <w:r>
+        <w:rPr>
+          <w:rFonts w:ascii="Consolas" w:eastAsia="Times New Roman" w:hAnsi="Consolas" w:cs="Times New Roman"/>
+          <w:noProof w:val="0"/>
+          <w:color w:val="D4D4D4"/>
+          <w:sz w:val="21"/>
+          <w:szCs w:val="21"/>
+          <w:lang w:eastAsia="es-VE"/>
+        </w:rPr>
+        <w:t xml:space="preserve">, </w:t>
+      </w:r>
+      <w:r>
+        <w:rPr>
+          <w:rFonts w:ascii="Consolas" w:eastAsia="Times New Roman" w:hAnsi="Consolas" w:cs="Times New Roman"/>
+          <w:noProof w:val="0"/>
+          <w:color w:val="CE9178"/>
+          <w:sz w:val="21"/>
+          <w:szCs w:val="21"/>
+          <w:lang w:eastAsia="es-VE"/>
+        </w:rPr>
+        <w:t>'archived'</w:t>
+      </w:r>
+      <w:r>
+        <w:rPr>
+          <w:rFonts w:ascii="Consolas" w:eastAsia="Times New Roman" w:hAnsi="Consolas" w:cs="Times New Roman"/>
+          <w:noProof w:val="0"/>
+          <w:color w:val="D4D4D4"/>
+          <w:sz w:val="21"/>
+          <w:szCs w:val="21"/>
+          <w:lang w:eastAsia="es-VE"/>
+        </w:rPr>
+        <w:t>])-&gt;</w:t>
+      </w:r>
+      <w:r>
+        <w:rPr>
+          <w:rFonts w:ascii="Consolas" w:eastAsia="Times New Roman" w:hAnsi="Consolas" w:cs="Times New Roman"/>
+          <w:noProof w:val="0"/>
+          <w:color w:val="DCDCAA"/>
+          <w:sz w:val="21"/>
+          <w:szCs w:val="21"/>
+          <w:lang w:eastAsia="es-VE"/>
+        </w:rPr>
+        <w:t>default</w:t>
+      </w:r>
+      <w:r>
+        <w:rPr>
+          <w:rFonts w:ascii="Consolas" w:eastAsia="Times New Roman" w:hAnsi="Consolas" w:cs="Times New Roman"/>
+          <w:noProof w:val="0"/>
+          <w:color w:val="D4D4D4"/>
+          <w:sz w:val="21"/>
+          <w:szCs w:val="21"/>
+          <w:lang w:eastAsia="es-VE"/>
+        </w:rPr>
+        <w:t>(</w:t>
+      </w:r>
+      <w:r>
+        <w:rPr>
+          <w:rFonts w:ascii="Consolas" w:eastAsia="Times New Roman" w:hAnsi="Consolas" w:cs="Times New Roman"/>
+          <w:noProof w:val="0"/>
+          <w:color w:val="CE9178"/>
+          <w:sz w:val="21"/>
+          <w:szCs w:val="21"/>
+          <w:lang w:eastAsia="es-VE"/>
+        </w:rPr>
+        <w:t>'available'</w:t>
+      </w:r>
+      <w:r>
+        <w:rPr>
+          <w:rFonts w:ascii="Consolas" w:eastAsia="Times New Roman" w:hAnsi="Consolas" w:cs="Times New Roman"/>
+          <w:noProof w:val="0"/>
+          <w:color w:val="D4D4D4"/>
+          <w:sz w:val="21"/>
+          <w:szCs w:val="21"/>
+          <w:lang w:eastAsia="es-VE"/>
+        </w:rPr>
+        <w:t xml:space="preserve">); </w:t>
+      </w:r>
+    </w:p>
+    <w:p/>
+    <w:p>
+      <w:pPr>
+        <w:rPr>
+          <w:u w:val="single"/>
+        </w:rPr>
+      </w:pPr>
+      <w:r>
+        <w:rPr>
+          <w:u w:val="single"/>
+        </w:rPr>
+        <w:t>Tabla Produts_image</w:t>
+      </w:r>
+    </w:p>
+    <w:p>
+      <w:r>
+        <w:t>php artisan make:migration create_products_image__table --create=product_images</w:t>
+      </w:r>
+    </w:p>
+    <w:p>
+      <w:pPr>
+        <w:shd w:val="clear" w:color="auto" w:fill="1F1F1F"/>
+        <w:spacing w:after="0" w:line="285" w:lineRule="atLeast"/>
+        <w:rPr>
+          <w:rFonts w:ascii="Consolas" w:eastAsia="Times New Roman" w:hAnsi="Consolas" w:cs="Times New Roman"/>
+          <w:noProof w:val="0"/>
+          <w:color w:val="CCCCCC"/>
+          <w:sz w:val="21"/>
+          <w:szCs w:val="21"/>
+          <w:lang w:eastAsia="es-VE"/>
+        </w:rPr>
+      </w:pPr>
+      <w:r>
+        <w:rPr>
+          <w:rFonts w:ascii="Consolas" w:eastAsia="Times New Roman" w:hAnsi="Consolas" w:cs="Times New Roman"/>
+          <w:noProof w:val="0"/>
+          <w:color w:val="D4D4D4"/>
+          <w:sz w:val="21"/>
+          <w:szCs w:val="21"/>
+          <w:lang w:eastAsia="es-VE"/>
+        </w:rPr>
+        <w:t xml:space="preserve">            </w:t>
+      </w:r>
+      <w:r>
+        <w:rPr>
+          <w:rFonts w:ascii="Consolas" w:eastAsia="Times New Roman" w:hAnsi="Consolas" w:cs="Times New Roman"/>
+          <w:noProof w:val="0"/>
+          <w:color w:val="9CDCFE"/>
+          <w:sz w:val="21"/>
+          <w:szCs w:val="21"/>
+          <w:lang w:eastAsia="es-VE"/>
+        </w:rPr>
+        <w:t>$table</w:t>
+      </w:r>
+      <w:r>
+        <w:rPr>
+          <w:rFonts w:ascii="Consolas" w:eastAsia="Times New Roman" w:hAnsi="Consolas" w:cs="Times New Roman"/>
+          <w:noProof w:val="0"/>
+          <w:color w:val="D4D4D4"/>
+          <w:sz w:val="21"/>
+          <w:szCs w:val="21"/>
+          <w:lang w:eastAsia="es-VE"/>
+        </w:rPr>
+        <w:t>-&gt;</w:t>
+      </w:r>
+      <w:r>
+        <w:rPr>
+          <w:rFonts w:ascii="Consolas" w:eastAsia="Times New Roman" w:hAnsi="Consolas" w:cs="Times New Roman"/>
+          <w:noProof w:val="0"/>
+          <w:color w:val="DCDCAA"/>
+          <w:sz w:val="21"/>
+          <w:szCs w:val="21"/>
+          <w:lang w:eastAsia="es-VE"/>
+        </w:rPr>
+        <w:t>foreignId</w:t>
+      </w:r>
+      <w:r>
+        <w:rPr>
+          <w:rFonts w:ascii="Consolas" w:eastAsia="Times New Roman" w:hAnsi="Consolas" w:cs="Times New Roman"/>
+          <w:noProof w:val="0"/>
+          <w:color w:val="D4D4D4"/>
+          <w:sz w:val="21"/>
+          <w:szCs w:val="21"/>
+          <w:lang w:eastAsia="es-VE"/>
+        </w:rPr>
+        <w:t>(</w:t>
+      </w:r>
+      <w:r>
+        <w:rPr>
+          <w:rFonts w:ascii="Consolas" w:eastAsia="Times New Roman" w:hAnsi="Consolas" w:cs="Times New Roman"/>
+          <w:noProof w:val="0"/>
+          <w:color w:val="CE9178"/>
+          <w:sz w:val="21"/>
+          <w:szCs w:val="21"/>
+          <w:lang w:eastAsia="es-VE"/>
+        </w:rPr>
+        <w:t>'product_id'</w:t>
+      </w:r>
+      <w:r>
+        <w:rPr>
+          <w:rFonts w:ascii="Consolas" w:eastAsia="Times New Roman" w:hAnsi="Consolas" w:cs="Times New Roman"/>
+          <w:noProof w:val="0"/>
+          <w:color w:val="D4D4D4"/>
+          <w:sz w:val="21"/>
+          <w:szCs w:val="21"/>
+          <w:lang w:eastAsia="es-VE"/>
+        </w:rPr>
+        <w:t>)-&gt;</w:t>
+      </w:r>
+      <w:r>
+        <w:rPr>
+          <w:rFonts w:ascii="Consolas" w:eastAsia="Times New Roman" w:hAnsi="Consolas" w:cs="Times New Roman"/>
+          <w:noProof w:val="0"/>
+          <w:color w:val="DCDCAA"/>
+          <w:sz w:val="21"/>
+          <w:szCs w:val="21"/>
+          <w:lang w:eastAsia="es-VE"/>
+        </w:rPr>
+        <w:t>constrained</w:t>
+      </w:r>
+      <w:r>
+        <w:rPr>
+          <w:rFonts w:ascii="Consolas" w:eastAsia="Times New Roman" w:hAnsi="Consolas" w:cs="Times New Roman"/>
+          <w:noProof w:val="0"/>
+          <w:color w:val="D4D4D4"/>
+          <w:sz w:val="21"/>
+          <w:szCs w:val="21"/>
+          <w:lang w:eastAsia="es-VE"/>
+        </w:rPr>
+        <w:t>(</w:t>
+      </w:r>
+      <w:r>
+        <w:rPr>
+          <w:rFonts w:ascii="Consolas" w:eastAsia="Times New Roman" w:hAnsi="Consolas" w:cs="Times New Roman"/>
+          <w:noProof w:val="0"/>
+          <w:color w:val="CE9178"/>
+          <w:sz w:val="21"/>
+          <w:szCs w:val="21"/>
+          <w:lang w:eastAsia="es-VE"/>
+        </w:rPr>
+        <w:t>'products'</w:t>
+      </w:r>
+      <w:r>
+        <w:rPr>
+          <w:rFonts w:ascii="Consolas" w:eastAsia="Times New Roman" w:hAnsi="Consolas" w:cs="Times New Roman"/>
+          <w:noProof w:val="0"/>
+          <w:color w:val="D4D4D4"/>
+          <w:sz w:val="21"/>
+          <w:szCs w:val="21"/>
+          <w:lang w:eastAsia="es-VE"/>
+        </w:rPr>
+        <w:t>)-&gt;</w:t>
+      </w:r>
+      <w:r>
+        <w:rPr>
+          <w:rFonts w:ascii="Consolas" w:eastAsia="Times New Roman" w:hAnsi="Consolas" w:cs="Times New Roman"/>
+          <w:noProof w:val="0"/>
+          <w:color w:val="DCDCAA"/>
+          <w:sz w:val="21"/>
+          <w:szCs w:val="21"/>
+          <w:lang w:eastAsia="es-VE"/>
+        </w:rPr>
+        <w:t>onDelete</w:t>
+      </w:r>
+      <w:r>
+        <w:rPr>
+          <w:rFonts w:ascii="Consolas" w:eastAsia="Times New Roman" w:hAnsi="Consolas" w:cs="Times New Roman"/>
+          <w:noProof w:val="0"/>
+          <w:color w:val="D4D4D4"/>
+          <w:sz w:val="21"/>
+          <w:szCs w:val="21"/>
+          <w:lang w:eastAsia="es-VE"/>
+        </w:rPr>
+        <w:t>(</w:t>
+      </w:r>
+      <w:r>
+        <w:rPr>
+          <w:rFonts w:ascii="Consolas" w:eastAsia="Times New Roman" w:hAnsi="Consolas" w:cs="Times New Roman"/>
+          <w:noProof w:val="0"/>
+          <w:color w:val="CE9178"/>
+          <w:sz w:val="21"/>
+          <w:szCs w:val="21"/>
+          <w:lang w:eastAsia="es-VE"/>
+        </w:rPr>
+        <w:t>'cascade'</w:t>
+      </w:r>
+      <w:r>
+        <w:rPr>
+          <w:rFonts w:ascii="Consolas" w:eastAsia="Times New Roman" w:hAnsi="Consolas" w:cs="Times New Roman"/>
+          <w:noProof w:val="0"/>
+          <w:color w:val="D4D4D4"/>
+          <w:sz w:val="21"/>
+          <w:szCs w:val="21"/>
+          <w:lang w:eastAsia="es-VE"/>
+        </w:rPr>
+        <w:t xml:space="preserve">); </w:t>
+      </w:r>
+    </w:p>
+    <w:p>
+      <w:pPr>
+        <w:shd w:val="clear" w:color="auto" w:fill="1F1F1F"/>
+        <w:spacing w:after="0" w:line="285" w:lineRule="atLeast"/>
+        <w:rPr>
+          <w:rFonts w:ascii="Consolas" w:eastAsia="Times New Roman" w:hAnsi="Consolas" w:cs="Times New Roman"/>
+          <w:noProof w:val="0"/>
+          <w:color w:val="CCCCCC"/>
+          <w:sz w:val="21"/>
+          <w:szCs w:val="21"/>
+          <w:lang w:eastAsia="es-VE"/>
+        </w:rPr>
+      </w:pPr>
+      <w:r>
+        <w:rPr>
+          <w:rFonts w:ascii="Consolas" w:eastAsia="Times New Roman" w:hAnsi="Consolas" w:cs="Times New Roman"/>
+          <w:noProof w:val="0"/>
+          <w:color w:val="D4D4D4"/>
+          <w:sz w:val="21"/>
+          <w:szCs w:val="21"/>
+          <w:lang w:eastAsia="es-VE"/>
+        </w:rPr>
+        <w:t xml:space="preserve">            </w:t>
+      </w:r>
+      <w:r>
+        <w:rPr>
+          <w:rFonts w:ascii="Consolas" w:eastAsia="Times New Roman" w:hAnsi="Consolas" w:cs="Times New Roman"/>
+          <w:noProof w:val="0"/>
+          <w:color w:val="9CDCFE"/>
+          <w:sz w:val="21"/>
+          <w:szCs w:val="21"/>
+          <w:lang w:eastAsia="es-VE"/>
+        </w:rPr>
+        <w:t>$table</w:t>
+      </w:r>
+      <w:r>
+        <w:rPr>
+          <w:rFonts w:ascii="Consolas" w:eastAsia="Times New Roman" w:hAnsi="Consolas" w:cs="Times New Roman"/>
+          <w:noProof w:val="0"/>
+          <w:color w:val="D4D4D4"/>
+          <w:sz w:val="21"/>
+          <w:szCs w:val="21"/>
+          <w:lang w:eastAsia="es-VE"/>
+        </w:rPr>
+        <w:t>-&gt;</w:t>
+      </w:r>
+      <w:r>
+        <w:rPr>
+          <w:rFonts w:ascii="Consolas" w:eastAsia="Times New Roman" w:hAnsi="Consolas" w:cs="Times New Roman"/>
+          <w:noProof w:val="0"/>
+          <w:color w:val="DCDCAA"/>
+          <w:sz w:val="21"/>
+          <w:szCs w:val="21"/>
+          <w:lang w:eastAsia="es-VE"/>
+        </w:rPr>
+        <w:t>string</w:t>
+      </w:r>
+      <w:r>
+        <w:rPr>
+          <w:rFonts w:ascii="Consolas" w:eastAsia="Times New Roman" w:hAnsi="Consolas" w:cs="Times New Roman"/>
+          <w:noProof w:val="0"/>
+          <w:color w:val="D4D4D4"/>
+          <w:sz w:val="21"/>
+          <w:szCs w:val="21"/>
+          <w:lang w:eastAsia="es-VE"/>
+        </w:rPr>
+        <w:t>(</w:t>
+      </w:r>
+      <w:r>
+        <w:rPr>
+          <w:rFonts w:ascii="Consolas" w:eastAsia="Times New Roman" w:hAnsi="Consolas" w:cs="Times New Roman"/>
+          <w:noProof w:val="0"/>
+          <w:color w:val="CE9178"/>
+          <w:sz w:val="21"/>
+          <w:szCs w:val="21"/>
+          <w:lang w:eastAsia="es-VE"/>
+        </w:rPr>
+        <w:t>'</w:t>
+      </w:r>
+      <w:proofErr w:type="spellStart"/>
+      <w:r>
+        <w:rPr>
+          <w:rFonts w:ascii="Consolas" w:eastAsia="Times New Roman" w:hAnsi="Consolas" w:cs="Times New Roman"/>
+          <w:noProof w:val="0"/>
+          <w:color w:val="CE9178"/>
+          <w:sz w:val="21"/>
+          <w:szCs w:val="21"/>
+          <w:lang w:eastAsia="es-VE"/>
+        </w:rPr>
+        <w:t>image_path</w:t>
+      </w:r>
+      <w:proofErr w:type="spellEnd"/>
+      <w:r>
+        <w:rPr>
+          <w:rFonts w:ascii="Consolas" w:eastAsia="Times New Roman" w:hAnsi="Consolas" w:cs="Times New Roman"/>
+          <w:noProof w:val="0"/>
+          <w:color w:val="CE9178"/>
+          <w:sz w:val="21"/>
+          <w:szCs w:val="21"/>
+          <w:lang w:eastAsia="es-VE"/>
+        </w:rPr>
+        <w:t>'</w:t>
+      </w:r>
+      <w:r>
+        <w:rPr>
+          <w:rFonts w:ascii="Consolas" w:eastAsia="Times New Roman" w:hAnsi="Consolas" w:cs="Times New Roman"/>
+          <w:noProof w:val="0"/>
+          <w:color w:val="D4D4D4"/>
+          <w:sz w:val="21"/>
+          <w:szCs w:val="21"/>
+          <w:lang w:eastAsia="es-VE"/>
+        </w:rPr>
+        <w:t>);</w:t>
+      </w:r>
+    </w:p>
     <w:p/>
     <w:p/>
-    <w:p/>
-    <w:p>
-      <w:pPr>
-        <w:jc w:val="both"/>
-      </w:pPr>
-    </w:p>
-    <w:p>
-      <w:pPr>
-        <w:jc w:val="both"/>
-      </w:pPr>
-    </w:p>
-    <w:p>
-      <w:pPr>
-        <w:ind w:left="720"/>
-        <w:jc w:val="both"/>
-      </w:pPr>
-    </w:p>
-    <w:p>
-      <w:pPr>
-        <w:ind w:left="720"/>
-        <w:jc w:val="both"/>
-      </w:pPr>
-    </w:p>
-    <w:p>
-      <w:pPr>
-        <w:ind w:left="720"/>
-        <w:jc w:val="both"/>
-      </w:pPr>
-    </w:p>
-    <w:p>
-      <w:pPr>
-        <w:ind w:left="720"/>
-        <w:jc w:val="both"/>
-      </w:pPr>
-    </w:p>
-    <w:p>
-      <w:pPr>
-        <w:ind w:left="720"/>
-        <w:jc w:val="both"/>
-      </w:pPr>
-    </w:p>
-    <w:p>
-      <w:pPr>
-        <w:ind w:left="720"/>
-        <w:jc w:val="both"/>
-      </w:pPr>
-    </w:p>
-    <w:p>
-      <w:pPr>
-        <w:ind w:left="720"/>
-        <w:jc w:val="both"/>
-      </w:pPr>
-    </w:p>
-    <w:p>
-      <w:pPr>
-        <w:pStyle w:val="Prrafodelista"/>
-        <w:jc w:val="both"/>
-      </w:pPr>
-    </w:p>
-    <w:p>
-      <w:pPr>
-        <w:ind w:left="1079"/>
-        <w:jc w:val="both"/>
-      </w:pPr>
+    <w:p>
+      <w:pPr>
+        <w:rPr>
+          <w:u w:val="single"/>
+        </w:rPr>
+      </w:pPr>
+      <w:r>
+        <w:rPr>
+          <w:u w:val="single"/>
+        </w:rPr>
+        <w:t>Tabla Suppliers</w:t>
+      </w:r>
+    </w:p>
+    <w:p>
+      <w:r>
+        <w:t>php artisan make:migration create_suppliers_table --create=suppliers</w:t>
+      </w:r>
+    </w:p>
+    <w:p>
+      <w:pPr>
+        <w:shd w:val="clear" w:color="auto" w:fill="1F1F1F"/>
+        <w:spacing w:after="0" w:line="285" w:lineRule="atLeast"/>
+        <w:rPr>
+          <w:rFonts w:ascii="Consolas" w:eastAsia="Times New Roman" w:hAnsi="Consolas" w:cs="Times New Roman"/>
+          <w:noProof w:val="0"/>
+          <w:color w:val="CCCCCC"/>
+          <w:sz w:val="21"/>
+          <w:szCs w:val="21"/>
+          <w:lang w:eastAsia="es-VE"/>
+        </w:rPr>
+      </w:pPr>
+      <w:r>
+        <w:rPr>
+          <w:rFonts w:ascii="Consolas" w:eastAsia="Times New Roman" w:hAnsi="Consolas" w:cs="Times New Roman"/>
+          <w:noProof w:val="0"/>
+          <w:color w:val="D4D4D4"/>
+          <w:sz w:val="21"/>
+          <w:szCs w:val="21"/>
+          <w:lang w:eastAsia="es-VE"/>
+        </w:rPr>
+        <w:t> </w:t>
+      </w:r>
+      <w:r>
+        <w:rPr>
+          <w:rFonts w:ascii="Consolas" w:eastAsia="Times New Roman" w:hAnsi="Consolas" w:cs="Times New Roman"/>
+          <w:noProof w:val="0"/>
+          <w:color w:val="9CDCFE"/>
+          <w:sz w:val="21"/>
+          <w:szCs w:val="21"/>
+          <w:lang w:eastAsia="es-VE"/>
+        </w:rPr>
+        <w:t>$table</w:t>
+      </w:r>
+      <w:r>
+        <w:rPr>
+          <w:rFonts w:ascii="Consolas" w:eastAsia="Times New Roman" w:hAnsi="Consolas" w:cs="Times New Roman"/>
+          <w:noProof w:val="0"/>
+          <w:color w:val="D4D4D4"/>
+          <w:sz w:val="21"/>
+          <w:szCs w:val="21"/>
+          <w:lang w:eastAsia="es-VE"/>
+        </w:rPr>
+        <w:t>-&gt;</w:t>
+      </w:r>
+      <w:proofErr w:type="gramStart"/>
+      <w:r>
+        <w:rPr>
+          <w:rFonts w:ascii="Consolas" w:eastAsia="Times New Roman" w:hAnsi="Consolas" w:cs="Times New Roman"/>
+          <w:noProof w:val="0"/>
+          <w:color w:val="DCDCAA"/>
+          <w:sz w:val="21"/>
+          <w:szCs w:val="21"/>
+          <w:lang w:eastAsia="es-VE"/>
+        </w:rPr>
+        <w:t>id</w:t>
+      </w:r>
+      <w:r>
+        <w:rPr>
+          <w:rFonts w:ascii="Consolas" w:eastAsia="Times New Roman" w:hAnsi="Consolas" w:cs="Times New Roman"/>
+          <w:noProof w:val="0"/>
+          <w:color w:val="D4D4D4"/>
+          <w:sz w:val="21"/>
+          <w:szCs w:val="21"/>
+          <w:lang w:eastAsia="es-VE"/>
+        </w:rPr>
+        <w:t>(</w:t>
+      </w:r>
+      <w:proofErr w:type="gramEnd"/>
+      <w:r>
+        <w:rPr>
+          <w:rFonts w:ascii="Consolas" w:eastAsia="Times New Roman" w:hAnsi="Consolas" w:cs="Times New Roman"/>
+          <w:noProof w:val="0"/>
+          <w:color w:val="D4D4D4"/>
+          <w:sz w:val="21"/>
+          <w:szCs w:val="21"/>
+          <w:lang w:eastAsia="es-VE"/>
+        </w:rPr>
+        <w:t>);</w:t>
+      </w:r>
+    </w:p>
+    <w:p>
+      <w:pPr>
+        <w:shd w:val="clear" w:color="auto" w:fill="1F1F1F"/>
+        <w:spacing w:after="0" w:line="285" w:lineRule="atLeast"/>
+        <w:rPr>
+          <w:rFonts w:ascii="Consolas" w:eastAsia="Times New Roman" w:hAnsi="Consolas" w:cs="Times New Roman"/>
+          <w:noProof w:val="0"/>
+          <w:color w:val="CCCCCC"/>
+          <w:sz w:val="21"/>
+          <w:szCs w:val="21"/>
+          <w:lang w:eastAsia="es-VE"/>
+        </w:rPr>
+      </w:pPr>
+      <w:r>
+        <w:rPr>
+          <w:rFonts w:ascii="Consolas" w:eastAsia="Times New Roman" w:hAnsi="Consolas" w:cs="Times New Roman"/>
+          <w:noProof w:val="0"/>
+          <w:color w:val="D4D4D4"/>
+          <w:sz w:val="21"/>
+          <w:szCs w:val="21"/>
+          <w:lang w:eastAsia="es-VE"/>
+        </w:rPr>
+        <w:t xml:space="preserve">            </w:t>
+      </w:r>
+      <w:r>
+        <w:rPr>
+          <w:rFonts w:ascii="Consolas" w:eastAsia="Times New Roman" w:hAnsi="Consolas" w:cs="Times New Roman"/>
+          <w:noProof w:val="0"/>
+          <w:color w:val="9CDCFE"/>
+          <w:sz w:val="21"/>
+          <w:szCs w:val="21"/>
+          <w:lang w:eastAsia="es-VE"/>
+        </w:rPr>
+        <w:t>$table</w:t>
+      </w:r>
+      <w:r>
+        <w:rPr>
+          <w:rFonts w:ascii="Consolas" w:eastAsia="Times New Roman" w:hAnsi="Consolas" w:cs="Times New Roman"/>
+          <w:noProof w:val="0"/>
+          <w:color w:val="D4D4D4"/>
+          <w:sz w:val="21"/>
+          <w:szCs w:val="21"/>
+          <w:lang w:eastAsia="es-VE"/>
+        </w:rPr>
+        <w:t>-&gt;</w:t>
+      </w:r>
+      <w:r>
+        <w:rPr>
+          <w:rFonts w:ascii="Consolas" w:eastAsia="Times New Roman" w:hAnsi="Consolas" w:cs="Times New Roman"/>
+          <w:noProof w:val="0"/>
+          <w:color w:val="DCDCAA"/>
+          <w:sz w:val="21"/>
+          <w:szCs w:val="21"/>
+          <w:lang w:eastAsia="es-VE"/>
+        </w:rPr>
+        <w:t>string</w:t>
+      </w:r>
+      <w:r>
+        <w:rPr>
+          <w:rFonts w:ascii="Consolas" w:eastAsia="Times New Roman" w:hAnsi="Consolas" w:cs="Times New Roman"/>
+          <w:noProof w:val="0"/>
+          <w:color w:val="D4D4D4"/>
+          <w:sz w:val="21"/>
+          <w:szCs w:val="21"/>
+          <w:lang w:eastAsia="es-VE"/>
+        </w:rPr>
+        <w:t>(</w:t>
+      </w:r>
+      <w:r>
+        <w:rPr>
+          <w:rFonts w:ascii="Consolas" w:eastAsia="Times New Roman" w:hAnsi="Consolas" w:cs="Times New Roman"/>
+          <w:noProof w:val="0"/>
+          <w:color w:val="CE9178"/>
+          <w:sz w:val="21"/>
+          <w:szCs w:val="21"/>
+          <w:lang w:eastAsia="es-VE"/>
+        </w:rPr>
+        <w:t>'</w:t>
+      </w:r>
       <w:proofErr w:type="spellStart"/>
       <w:r>
-        <w:t>composer</w:t>
+        <w:rPr>
+          <w:rFonts w:ascii="Consolas" w:eastAsia="Times New Roman" w:hAnsi="Consolas" w:cs="Times New Roman"/>
+          <w:noProof w:val="0"/>
+          <w:color w:val="CE9178"/>
+          <w:sz w:val="21"/>
+          <w:szCs w:val="21"/>
+          <w:lang w:eastAsia="es-VE"/>
+        </w:rPr>
+        <w:t>ruc</w:t>
       </w:r>
       <w:proofErr w:type="spellEnd"/>
       <w:r>
-        <w:t xml:space="preserve"> </w:t>
+        <w:rPr>
+          <w:rFonts w:ascii="Consolas" w:eastAsia="Times New Roman" w:hAnsi="Consolas" w:cs="Times New Roman"/>
+          <w:noProof w:val="0"/>
+          <w:color w:val="CE9178"/>
+          <w:sz w:val="21"/>
+          <w:szCs w:val="21"/>
+          <w:lang w:eastAsia="es-VE"/>
+        </w:rPr>
+        <w:t>'</w:t>
+      </w:r>
+      <w:r>
+        <w:rPr>
+          <w:rFonts w:ascii="Consolas" w:eastAsia="Times New Roman" w:hAnsi="Consolas" w:cs="Times New Roman"/>
+          <w:noProof w:val="0"/>
+          <w:color w:val="D4D4D4"/>
+          <w:sz w:val="21"/>
+          <w:szCs w:val="21"/>
+          <w:lang w:eastAsia="es-VE"/>
+        </w:rPr>
+        <w:t>)-&gt;</w:t>
+      </w:r>
+      <w:proofErr w:type="gramStart"/>
+      <w:r>
+        <w:rPr>
+          <w:rFonts w:ascii="Consolas" w:eastAsia="Times New Roman" w:hAnsi="Consolas" w:cs="Times New Roman"/>
+          <w:noProof w:val="0"/>
+          <w:color w:val="DCDCAA"/>
+          <w:sz w:val="21"/>
+          <w:szCs w:val="21"/>
+          <w:lang w:eastAsia="es-VE"/>
+        </w:rPr>
+        <w:t>unique</w:t>
+      </w:r>
+      <w:r>
+        <w:rPr>
+          <w:rFonts w:ascii="Consolas" w:eastAsia="Times New Roman" w:hAnsi="Consolas" w:cs="Times New Roman"/>
+          <w:noProof w:val="0"/>
+          <w:color w:val="D4D4D4"/>
+          <w:sz w:val="21"/>
+          <w:szCs w:val="21"/>
+          <w:lang w:eastAsia="es-VE"/>
+        </w:rPr>
+        <w:t>(</w:t>
+      </w:r>
+      <w:proofErr w:type="gramEnd"/>
+      <w:r>
+        <w:rPr>
+          <w:rFonts w:ascii="Consolas" w:eastAsia="Times New Roman" w:hAnsi="Consolas" w:cs="Times New Roman"/>
+          <w:noProof w:val="0"/>
+          <w:color w:val="D4D4D4"/>
+          <w:sz w:val="21"/>
+          <w:szCs w:val="21"/>
+          <w:lang w:eastAsia="es-VE"/>
+        </w:rPr>
+        <w:t>);</w:t>
+      </w:r>
+    </w:p>
+    <w:p>
+      <w:pPr>
+        <w:shd w:val="clear" w:color="auto" w:fill="1F1F1F"/>
+        <w:spacing w:after="0" w:line="285" w:lineRule="atLeast"/>
+        <w:rPr>
+          <w:rFonts w:ascii="Consolas" w:eastAsia="Times New Roman" w:hAnsi="Consolas" w:cs="Times New Roman"/>
+          <w:noProof w:val="0"/>
+          <w:color w:val="CCCCCC"/>
+          <w:sz w:val="21"/>
+          <w:szCs w:val="21"/>
+          <w:lang w:val="es-VE" w:eastAsia="es-VE"/>
+        </w:rPr>
+      </w:pPr>
+      <w:r>
+        <w:rPr>
+          <w:rFonts w:ascii="Consolas" w:eastAsia="Times New Roman" w:hAnsi="Consolas" w:cs="Times New Roman"/>
+          <w:noProof w:val="0"/>
+          <w:color w:val="D4D4D4"/>
+          <w:sz w:val="21"/>
+          <w:szCs w:val="21"/>
+          <w:lang w:eastAsia="es-VE"/>
+        </w:rPr>
+        <w:t xml:space="preserve">            </w:t>
+      </w:r>
+      <w:r>
+        <w:rPr>
+          <w:rFonts w:ascii="Consolas" w:eastAsia="Times New Roman" w:hAnsi="Consolas" w:cs="Times New Roman"/>
+          <w:noProof w:val="0"/>
+          <w:color w:val="9CDCFE"/>
+          <w:sz w:val="21"/>
+          <w:szCs w:val="21"/>
+          <w:lang w:val="es-VE" w:eastAsia="es-VE"/>
+        </w:rPr>
+        <w:t>$table</w:t>
+      </w:r>
+      <w:r>
+        <w:rPr>
+          <w:rFonts w:ascii="Consolas" w:eastAsia="Times New Roman" w:hAnsi="Consolas" w:cs="Times New Roman"/>
+          <w:noProof w:val="0"/>
+          <w:color w:val="D4D4D4"/>
+          <w:sz w:val="21"/>
+          <w:szCs w:val="21"/>
+          <w:lang w:val="es-VE" w:eastAsia="es-VE"/>
+        </w:rPr>
+        <w:t>-&gt;</w:t>
       </w:r>
       <w:proofErr w:type="spellStart"/>
       <w:r>
-        <w:t>create-project</w:t>
+        <w:rPr>
+          <w:rFonts w:ascii="Consolas" w:eastAsia="Times New Roman" w:hAnsi="Consolas" w:cs="Times New Roman"/>
+          <w:noProof w:val="0"/>
+          <w:color w:val="DCDCAA"/>
+          <w:sz w:val="21"/>
+          <w:szCs w:val="21"/>
+          <w:lang w:val="es-VE" w:eastAsia="es-VE"/>
+        </w:rPr>
+        <w:t>string</w:t>
       </w:r>
       <w:proofErr w:type="spellEnd"/>
       <w:r>
-        <w:t xml:space="preserve"> </w:t>
+        <w:rPr>
+          <w:rFonts w:ascii="Consolas" w:eastAsia="Times New Roman" w:hAnsi="Consolas" w:cs="Times New Roman"/>
+          <w:noProof w:val="0"/>
+          <w:color w:val="D4D4D4"/>
+          <w:sz w:val="21"/>
+          <w:szCs w:val="21"/>
+          <w:lang w:val="es-VE" w:eastAsia="es-VE"/>
+        </w:rPr>
+        <w:t>(</w:t>
+      </w:r>
+      <w:r>
+        <w:rPr>
+          <w:rFonts w:ascii="Consolas" w:eastAsia="Times New Roman" w:hAnsi="Consolas" w:cs="Times New Roman"/>
+          <w:noProof w:val="0"/>
+          <w:color w:val="CE9178"/>
+          <w:sz w:val="21"/>
+          <w:szCs w:val="21"/>
+          <w:lang w:val="es-VE" w:eastAsia="es-VE"/>
+        </w:rPr>
+        <w:t>'</w:t>
       </w:r>
       <w:proofErr w:type="spellStart"/>
       <w:r>
-        <w:t>laravel</w:t>
+        <w:rPr>
+          <w:rFonts w:ascii="Consolas" w:eastAsia="Times New Roman" w:hAnsi="Consolas" w:cs="Times New Roman"/>
+          <w:noProof w:val="0"/>
+          <w:color w:val="CE9178"/>
+          <w:sz w:val="21"/>
+          <w:szCs w:val="21"/>
+          <w:lang w:val="es-VE" w:eastAsia="es-VE"/>
+        </w:rPr>
+        <w:t>name</w:t>
       </w:r>
       <w:proofErr w:type="spellEnd"/>
       <w:r>
-        <w:t>/</w:t>
+        <w:rPr>
+          <w:rFonts w:ascii="Consolas" w:eastAsia="Times New Roman" w:hAnsi="Consolas" w:cs="Times New Roman"/>
+          <w:noProof w:val="0"/>
+          <w:color w:val="CE9178"/>
+          <w:sz w:val="21"/>
+          <w:szCs w:val="21"/>
+          <w:lang w:val="es-VE" w:eastAsia="es-VE"/>
+        </w:rPr>
+        <w:t>'</w:t>
+      </w:r>
+      <w:r>
+        <w:rPr>
+          <w:rFonts w:ascii="Consolas" w:eastAsia="Times New Roman" w:hAnsi="Consolas" w:cs="Times New Roman"/>
+          <w:noProof w:val="0"/>
+          <w:color w:val="D4D4D4"/>
+          <w:sz w:val="21"/>
+          <w:szCs w:val="21"/>
+          <w:lang w:val="es-VE" w:eastAsia="es-VE"/>
+        </w:rPr>
+        <w:t>);</w:t>
+      </w:r>
+    </w:p>
+    <w:p>
+      <w:pPr>
+        <w:shd w:val="clear" w:color="auto" w:fill="1F1F1F"/>
+        <w:spacing w:after="0" w:line="285" w:lineRule="atLeast"/>
+        <w:rPr>
+          <w:rFonts w:ascii="Consolas" w:eastAsia="Times New Roman" w:hAnsi="Consolas" w:cs="Times New Roman"/>
+          <w:noProof w:val="0"/>
+          <w:color w:val="CCCCCC"/>
+          <w:sz w:val="21"/>
+          <w:szCs w:val="21"/>
+          <w:lang w:eastAsia="es-VE"/>
+        </w:rPr>
+      </w:pPr>
+      <w:r>
+        <w:rPr>
+          <w:rFonts w:ascii="Consolas" w:eastAsia="Times New Roman" w:hAnsi="Consolas" w:cs="Times New Roman"/>
+          <w:noProof w:val="0"/>
+          <w:color w:val="D4D4D4"/>
+          <w:sz w:val="21"/>
+          <w:szCs w:val="21"/>
+          <w:lang w:val="es-VE" w:eastAsia="es-VE"/>
+        </w:rPr>
+        <w:t xml:space="preserve">            </w:t>
+      </w:r>
+      <w:r>
+        <w:rPr>
+          <w:rFonts w:ascii="Consolas" w:eastAsia="Times New Roman" w:hAnsi="Consolas" w:cs="Times New Roman"/>
+          <w:noProof w:val="0"/>
+          <w:color w:val="9CDCFE"/>
+          <w:sz w:val="21"/>
+          <w:szCs w:val="21"/>
+          <w:lang w:eastAsia="es-VE"/>
+        </w:rPr>
+        <w:t>$table</w:t>
+      </w:r>
+      <w:r>
+        <w:rPr>
+          <w:rFonts w:ascii="Consolas" w:eastAsia="Times New Roman" w:hAnsi="Consolas" w:cs="Times New Roman"/>
+          <w:noProof w:val="0"/>
+          <w:color w:val="D4D4D4"/>
+          <w:sz w:val="21"/>
+          <w:szCs w:val="21"/>
+          <w:lang w:eastAsia="es-VE"/>
+        </w:rPr>
+        <w:t>-&gt;</w:t>
+      </w:r>
+      <w:r>
+        <w:rPr>
+          <w:rFonts w:ascii="Consolas" w:eastAsia="Times New Roman" w:hAnsi="Consolas" w:cs="Times New Roman"/>
+          <w:noProof w:val="0"/>
+          <w:color w:val="DCDCAA"/>
+          <w:sz w:val="21"/>
+          <w:szCs w:val="21"/>
+          <w:lang w:eastAsia="es-VE"/>
+        </w:rPr>
+        <w:t>string</w:t>
+      </w:r>
+      <w:r>
+        <w:rPr>
+          <w:rFonts w:ascii="Consolas" w:eastAsia="Times New Roman" w:hAnsi="Consolas" w:cs="Times New Roman"/>
+          <w:noProof w:val="0"/>
+          <w:color w:val="D4D4D4"/>
+          <w:sz w:val="21"/>
+          <w:szCs w:val="21"/>
+          <w:lang w:eastAsia="es-VE"/>
+        </w:rPr>
+        <w:t>(</w:t>
+      </w:r>
+      <w:r>
+        <w:rPr>
+          <w:rFonts w:ascii="Consolas" w:eastAsia="Times New Roman" w:hAnsi="Consolas" w:cs="Times New Roman"/>
+          <w:noProof w:val="0"/>
+          <w:color w:val="CE9178"/>
+          <w:sz w:val="21"/>
+          <w:szCs w:val="21"/>
+          <w:lang w:eastAsia="es-VE"/>
+        </w:rPr>
+        <w:t>'email'</w:t>
+      </w:r>
+      <w:r>
+        <w:rPr>
+          <w:rFonts w:ascii="Consolas" w:eastAsia="Times New Roman" w:hAnsi="Consolas" w:cs="Times New Roman"/>
+          <w:noProof w:val="0"/>
+          <w:color w:val="D4D4D4"/>
+          <w:sz w:val="21"/>
+          <w:szCs w:val="21"/>
+          <w:lang w:eastAsia="es-VE"/>
+        </w:rPr>
+        <w:t>)-&gt;</w:t>
+      </w:r>
+      <w:r>
+        <w:rPr>
+          <w:rFonts w:ascii="Consolas" w:eastAsia="Times New Roman" w:hAnsi="Consolas" w:cs="Times New Roman"/>
+          <w:noProof w:val="0"/>
+          <w:color w:val="DCDCAA"/>
+          <w:sz w:val="21"/>
+          <w:szCs w:val="21"/>
+          <w:lang w:eastAsia="es-VE"/>
+        </w:rPr>
+        <w:t>unique</w:t>
+      </w:r>
+      <w:r>
+        <w:rPr>
+          <w:rFonts w:ascii="Consolas" w:eastAsia="Times New Roman" w:hAnsi="Consolas" w:cs="Times New Roman"/>
+          <w:noProof w:val="0"/>
+          <w:color w:val="D4D4D4"/>
+          <w:sz w:val="21"/>
+          <w:szCs w:val="21"/>
+          <w:lang w:eastAsia="es-VE"/>
+        </w:rPr>
+        <w:t>()-&gt;</w:t>
+      </w:r>
+      <w:proofErr w:type="gramStart"/>
+      <w:r>
+        <w:rPr>
+          <w:rFonts w:ascii="Consolas" w:eastAsia="Times New Roman" w:hAnsi="Consolas" w:cs="Times New Roman"/>
+          <w:noProof w:val="0"/>
+          <w:color w:val="DCDCAA"/>
+          <w:sz w:val="21"/>
+          <w:szCs w:val="21"/>
+          <w:lang w:eastAsia="es-VE"/>
+        </w:rPr>
+        <w:t>nullable</w:t>
+      </w:r>
+      <w:r>
+        <w:rPr>
+          <w:rFonts w:ascii="Consolas" w:eastAsia="Times New Roman" w:hAnsi="Consolas" w:cs="Times New Roman"/>
+          <w:noProof w:val="0"/>
+          <w:color w:val="D4D4D4"/>
+          <w:sz w:val="21"/>
+          <w:szCs w:val="21"/>
+          <w:lang w:eastAsia="es-VE"/>
+        </w:rPr>
+        <w:t>(</w:t>
+      </w:r>
+      <w:proofErr w:type="gramEnd"/>
+      <w:r>
+        <w:rPr>
+          <w:rFonts w:ascii="Consolas" w:eastAsia="Times New Roman" w:hAnsi="Consolas" w:cs="Times New Roman"/>
+          <w:noProof w:val="0"/>
+          <w:color w:val="D4D4D4"/>
+          <w:sz w:val="21"/>
+          <w:szCs w:val="21"/>
+          <w:lang w:eastAsia="es-VE"/>
+        </w:rPr>
+        <w:t>);</w:t>
+      </w:r>
+    </w:p>
+    <w:p>
+      <w:pPr>
+        <w:shd w:val="clear" w:color="auto" w:fill="1F1F1F"/>
+        <w:spacing w:after="0" w:line="285" w:lineRule="atLeast"/>
+        <w:rPr>
+          <w:rFonts w:ascii="Consolas" w:eastAsia="Times New Roman" w:hAnsi="Consolas" w:cs="Times New Roman"/>
+          <w:noProof w:val="0"/>
+          <w:color w:val="CCCCCC"/>
+          <w:sz w:val="21"/>
+          <w:szCs w:val="21"/>
+          <w:lang w:eastAsia="es-VE"/>
+        </w:rPr>
+      </w:pPr>
+      <w:r>
+        <w:rPr>
+          <w:rFonts w:ascii="Consolas" w:eastAsia="Times New Roman" w:hAnsi="Consolas" w:cs="Times New Roman"/>
+          <w:noProof w:val="0"/>
+          <w:color w:val="D4D4D4"/>
+          <w:sz w:val="21"/>
+          <w:szCs w:val="21"/>
+          <w:lang w:eastAsia="es-VE"/>
+        </w:rPr>
+        <w:t xml:space="preserve">            </w:t>
+      </w:r>
+      <w:r>
+        <w:rPr>
+          <w:rFonts w:ascii="Consolas" w:eastAsia="Times New Roman" w:hAnsi="Consolas" w:cs="Times New Roman"/>
+          <w:noProof w:val="0"/>
+          <w:color w:val="9CDCFE"/>
+          <w:sz w:val="21"/>
+          <w:szCs w:val="21"/>
+          <w:lang w:eastAsia="es-VE"/>
+        </w:rPr>
+        <w:t>$table</w:t>
+      </w:r>
+      <w:r>
+        <w:rPr>
+          <w:rFonts w:ascii="Consolas" w:eastAsia="Times New Roman" w:hAnsi="Consolas" w:cs="Times New Roman"/>
+          <w:noProof w:val="0"/>
+          <w:color w:val="D4D4D4"/>
+          <w:sz w:val="21"/>
+          <w:szCs w:val="21"/>
+          <w:lang w:eastAsia="es-VE"/>
+        </w:rPr>
+        <w:t>-&gt;</w:t>
+      </w:r>
+      <w:r>
+        <w:rPr>
+          <w:rFonts w:ascii="Consolas" w:eastAsia="Times New Roman" w:hAnsi="Consolas" w:cs="Times New Roman"/>
+          <w:noProof w:val="0"/>
+          <w:color w:val="DCDCAA"/>
+          <w:sz w:val="21"/>
+          <w:szCs w:val="21"/>
+          <w:lang w:eastAsia="es-VE"/>
+        </w:rPr>
+        <w:t>string</w:t>
+      </w:r>
+      <w:r>
+        <w:rPr>
+          <w:rFonts w:ascii="Consolas" w:eastAsia="Times New Roman" w:hAnsi="Consolas" w:cs="Times New Roman"/>
+          <w:noProof w:val="0"/>
+          <w:color w:val="D4D4D4"/>
+          <w:sz w:val="21"/>
+          <w:szCs w:val="21"/>
+          <w:lang w:eastAsia="es-VE"/>
+        </w:rPr>
+        <w:t>(</w:t>
+      </w:r>
+      <w:r>
+        <w:rPr>
+          <w:rFonts w:ascii="Consolas" w:eastAsia="Times New Roman" w:hAnsi="Consolas" w:cs="Times New Roman"/>
+          <w:noProof w:val="0"/>
+          <w:color w:val="CE9178"/>
+          <w:sz w:val="21"/>
+          <w:szCs w:val="21"/>
+          <w:lang w:eastAsia="es-VE"/>
+        </w:rPr>
+        <w:t>'phone'</w:t>
+      </w:r>
+      <w:r>
+        <w:rPr>
+          <w:rFonts w:ascii="Consolas" w:eastAsia="Times New Roman" w:hAnsi="Consolas" w:cs="Times New Roman"/>
+          <w:noProof w:val="0"/>
+          <w:color w:val="D4D4D4"/>
+          <w:sz w:val="21"/>
+          <w:szCs w:val="21"/>
+          <w:lang w:eastAsia="es-VE"/>
+        </w:rPr>
+        <w:t>)-&gt;</w:t>
+      </w:r>
+      <w:proofErr w:type="gramStart"/>
+      <w:r>
+        <w:rPr>
+          <w:rFonts w:ascii="Consolas" w:eastAsia="Times New Roman" w:hAnsi="Consolas" w:cs="Times New Roman"/>
+          <w:noProof w:val="0"/>
+          <w:color w:val="DCDCAA"/>
+          <w:sz w:val="21"/>
+          <w:szCs w:val="21"/>
+          <w:lang w:eastAsia="es-VE"/>
+        </w:rPr>
+        <w:t>nullable</w:t>
+      </w:r>
+      <w:r>
+        <w:rPr>
+          <w:rFonts w:ascii="Consolas" w:eastAsia="Times New Roman" w:hAnsi="Consolas" w:cs="Times New Roman"/>
+          <w:noProof w:val="0"/>
+          <w:color w:val="D4D4D4"/>
+          <w:sz w:val="21"/>
+          <w:szCs w:val="21"/>
+          <w:lang w:eastAsia="es-VE"/>
+        </w:rPr>
+        <w:t>(</w:t>
+      </w:r>
+      <w:proofErr w:type="gramEnd"/>
+      <w:r>
+        <w:rPr>
+          <w:rFonts w:ascii="Consolas" w:eastAsia="Times New Roman" w:hAnsi="Consolas" w:cs="Times New Roman"/>
+          <w:noProof w:val="0"/>
+          <w:color w:val="D4D4D4"/>
+          <w:sz w:val="21"/>
+          <w:szCs w:val="21"/>
+          <w:lang w:eastAsia="es-VE"/>
+        </w:rPr>
+        <w:t>);</w:t>
+      </w:r>
+    </w:p>
+    <w:p>
+      <w:pPr>
+        <w:shd w:val="clear" w:color="auto" w:fill="1F1F1F"/>
+        <w:spacing w:after="0" w:line="285" w:lineRule="atLeast"/>
+        <w:rPr>
+          <w:rFonts w:ascii="Consolas" w:eastAsia="Times New Roman" w:hAnsi="Consolas" w:cs="Times New Roman"/>
+          <w:noProof w:val="0"/>
+          <w:color w:val="CCCCCC"/>
+          <w:sz w:val="21"/>
+          <w:szCs w:val="21"/>
+          <w:lang w:eastAsia="es-VE"/>
+        </w:rPr>
+      </w:pPr>
+      <w:r>
+        <w:rPr>
+          <w:rFonts w:ascii="Consolas" w:eastAsia="Times New Roman" w:hAnsi="Consolas" w:cs="Times New Roman"/>
+          <w:noProof w:val="0"/>
+          <w:color w:val="D4D4D4"/>
+          <w:sz w:val="21"/>
+          <w:szCs w:val="21"/>
+          <w:lang w:eastAsia="es-VE"/>
+        </w:rPr>
+        <w:t xml:space="preserve">            </w:t>
+      </w:r>
+      <w:r>
+        <w:rPr>
+          <w:rFonts w:ascii="Consolas" w:eastAsia="Times New Roman" w:hAnsi="Consolas" w:cs="Times New Roman"/>
+          <w:noProof w:val="0"/>
+          <w:color w:val="9CDCFE"/>
+          <w:sz w:val="21"/>
+          <w:szCs w:val="21"/>
+          <w:lang w:eastAsia="es-VE"/>
+        </w:rPr>
+        <w:t>$table</w:t>
+      </w:r>
+      <w:r>
+        <w:rPr>
+          <w:rFonts w:ascii="Consolas" w:eastAsia="Times New Roman" w:hAnsi="Consolas" w:cs="Times New Roman"/>
+          <w:noProof w:val="0"/>
+          <w:color w:val="D4D4D4"/>
+          <w:sz w:val="21"/>
+          <w:szCs w:val="21"/>
+          <w:lang w:eastAsia="es-VE"/>
+        </w:rPr>
+        <w:t>-&gt;</w:t>
+      </w:r>
+      <w:r>
+        <w:rPr>
+          <w:rFonts w:ascii="Consolas" w:eastAsia="Times New Roman" w:hAnsi="Consolas" w:cs="Times New Roman"/>
+          <w:noProof w:val="0"/>
+          <w:color w:val="DCDCAA"/>
+          <w:sz w:val="21"/>
+          <w:szCs w:val="21"/>
+          <w:lang w:eastAsia="es-VE"/>
+        </w:rPr>
+        <w:t>text</w:t>
+      </w:r>
+      <w:r>
+        <w:rPr>
+          <w:rFonts w:ascii="Consolas" w:eastAsia="Times New Roman" w:hAnsi="Consolas" w:cs="Times New Roman"/>
+          <w:noProof w:val="0"/>
+          <w:color w:val="D4D4D4"/>
+          <w:sz w:val="21"/>
+          <w:szCs w:val="21"/>
+          <w:lang w:eastAsia="es-VE"/>
+        </w:rPr>
+        <w:t>(</w:t>
+      </w:r>
+      <w:r>
+        <w:rPr>
+          <w:rFonts w:ascii="Consolas" w:eastAsia="Times New Roman" w:hAnsi="Consolas" w:cs="Times New Roman"/>
+          <w:noProof w:val="0"/>
+          <w:color w:val="CE9178"/>
+          <w:sz w:val="21"/>
+          <w:szCs w:val="21"/>
+          <w:lang w:eastAsia="es-VE"/>
+        </w:rPr>
+        <w:t>'</w:t>
       </w:r>
       <w:proofErr w:type="spellStart"/>
       <w:r>
-        <w:t>laravel</w:t>
+        <w:rPr>
+          <w:rFonts w:ascii="Consolas" w:eastAsia="Times New Roman" w:hAnsi="Consolas" w:cs="Times New Roman"/>
+          <w:noProof w:val="0"/>
+          <w:color w:val="CE9178"/>
+          <w:sz w:val="21"/>
+          <w:szCs w:val="21"/>
+          <w:lang w:eastAsia="es-VE"/>
+        </w:rPr>
+        <w:t>adress</w:t>
       </w:r>
       <w:proofErr w:type="spellEnd"/>
       <w:r>
-        <w:t xml:space="preserve"> compraventa</w:t>
-      </w:r>
-      <w:r>
-        <w:t xml:space="preserve"> “10.*”</w:t>
-      </w:r>
-    </w:p>
-    <w:p/>
-    <w:p>
-      <w:pPr>
-        <w:jc w:val="both"/>
-      </w:pPr>
-      <w:r>
-        <w:t>MIGRACIONES</w:t>
-      </w:r>
-    </w:p>
-    <w:p>
-      <w:pPr>
-        <w:pStyle w:val="Prrafodelista"/>
-        <w:numPr>
-          <w:ilvl w:val="0"/>
-          <w:numId w:val="1"/>
-        </w:numPr>
-        <w:rPr>
-          <w:lang w:val="en-US"/>
-        </w:rPr>
-      </w:pPr>
-      <w:r>
-        <w:rPr>
-          <w:lang w:val="en-US"/>
-        </w:rPr>
-        <w:t xml:space="preserve">php artisan </w:t>
+        <w:rPr>
+          <w:rFonts w:ascii="Consolas" w:eastAsia="Times New Roman" w:hAnsi="Consolas" w:cs="Times New Roman"/>
+          <w:noProof w:val="0"/>
+          <w:color w:val="CE9178"/>
+          <w:sz w:val="21"/>
+          <w:szCs w:val="21"/>
+          <w:lang w:eastAsia="es-VE"/>
+        </w:rPr>
+        <w:t>'</w:t>
+      </w:r>
+      <w:r>
+        <w:rPr>
+          <w:rFonts w:ascii="Consolas" w:eastAsia="Times New Roman" w:hAnsi="Consolas" w:cs="Times New Roman"/>
+          <w:noProof w:val="0"/>
+          <w:color w:val="D4D4D4"/>
+          <w:sz w:val="21"/>
+          <w:szCs w:val="21"/>
+          <w:lang w:eastAsia="es-VE"/>
+        </w:rPr>
+        <w:t>);</w:t>
+      </w:r>
+    </w:p>
+    <w:p>
+      <w:pPr>
+        <w:shd w:val="clear" w:color="auto" w:fill="1F1F1F"/>
+        <w:spacing w:after="0" w:line="285" w:lineRule="atLeast"/>
+        <w:rPr>
+          <w:rFonts w:ascii="Consolas" w:eastAsia="Times New Roman" w:hAnsi="Consolas" w:cs="Times New Roman"/>
+          <w:noProof w:val="0"/>
+          <w:color w:val="CCCCCC"/>
+          <w:sz w:val="21"/>
+          <w:szCs w:val="21"/>
+          <w:lang w:eastAsia="es-VE"/>
+        </w:rPr>
+      </w:pPr>
+      <w:r>
+        <w:rPr>
+          <w:rFonts w:ascii="Consolas" w:eastAsia="Times New Roman" w:hAnsi="Consolas" w:cs="Times New Roman"/>
+          <w:noProof w:val="0"/>
+          <w:color w:val="D4D4D4"/>
+          <w:sz w:val="21"/>
+          <w:szCs w:val="21"/>
+          <w:lang w:eastAsia="es-VE"/>
+        </w:rPr>
+        <w:t xml:space="preserve">            </w:t>
+      </w:r>
+      <w:r>
+        <w:rPr>
+          <w:rFonts w:ascii="Consolas" w:eastAsia="Times New Roman" w:hAnsi="Consolas" w:cs="Times New Roman"/>
+          <w:noProof w:val="0"/>
+          <w:color w:val="9CDCFE"/>
+          <w:sz w:val="21"/>
+          <w:szCs w:val="21"/>
+          <w:lang w:eastAsia="es-VE"/>
+        </w:rPr>
+        <w:t>$table</w:t>
+      </w:r>
+      <w:r>
+        <w:rPr>
+          <w:rFonts w:ascii="Consolas" w:eastAsia="Times New Roman" w:hAnsi="Consolas" w:cs="Times New Roman"/>
+          <w:noProof w:val="0"/>
+          <w:color w:val="D4D4D4"/>
+          <w:sz w:val="21"/>
+          <w:szCs w:val="21"/>
+          <w:lang w:eastAsia="es-VE"/>
+        </w:rPr>
+        <w:t>-&gt;</w:t>
+      </w:r>
+      <w:r>
+        <w:rPr>
+          <w:rFonts w:ascii="Consolas" w:eastAsia="Times New Roman" w:hAnsi="Consolas" w:cs="Times New Roman"/>
+          <w:noProof w:val="0"/>
+          <w:color w:val="DCDCAA"/>
+          <w:sz w:val="21"/>
+          <w:szCs w:val="21"/>
+          <w:lang w:eastAsia="es-VE"/>
+        </w:rPr>
+        <w:t>string</w:t>
+      </w:r>
+      <w:r>
+        <w:rPr>
+          <w:rFonts w:ascii="Consolas" w:eastAsia="Times New Roman" w:hAnsi="Consolas" w:cs="Times New Roman"/>
+          <w:noProof w:val="0"/>
+          <w:color w:val="D4D4D4"/>
+          <w:sz w:val="21"/>
+          <w:szCs w:val="21"/>
+          <w:lang w:eastAsia="es-VE"/>
+        </w:rPr>
+        <w:t>(</w:t>
+      </w:r>
+      <w:r>
+        <w:rPr>
+          <w:rFonts w:ascii="Consolas" w:eastAsia="Times New Roman" w:hAnsi="Consolas" w:cs="Times New Roman"/>
+          <w:noProof w:val="0"/>
+          <w:color w:val="CE9178"/>
+          <w:sz w:val="21"/>
+          <w:szCs w:val="21"/>
+          <w:lang w:eastAsia="es-VE"/>
+        </w:rPr>
+        <w:t>'photo'</w:t>
+      </w:r>
+      <w:r>
+        <w:rPr>
+          <w:rFonts w:ascii="Consolas" w:eastAsia="Times New Roman" w:hAnsi="Consolas" w:cs="Times New Roman"/>
+          <w:noProof w:val="0"/>
+          <w:color w:val="D4D4D4"/>
+          <w:sz w:val="21"/>
+          <w:szCs w:val="21"/>
+          <w:lang w:eastAsia="es-VE"/>
+        </w:rPr>
+        <w:t>)-&gt;</w:t>
+      </w:r>
+      <w:proofErr w:type="gramStart"/>
+      <w:r>
+        <w:rPr>
+          <w:rFonts w:ascii="Consolas" w:eastAsia="Times New Roman" w:hAnsi="Consolas" w:cs="Times New Roman"/>
+          <w:noProof w:val="0"/>
+          <w:color w:val="DCDCAA"/>
+          <w:sz w:val="21"/>
+          <w:szCs w:val="21"/>
+          <w:lang w:eastAsia="es-VE"/>
+        </w:rPr>
+        <w:t>nullable</w:t>
+      </w:r>
+      <w:r>
+        <w:rPr>
+          <w:rFonts w:ascii="Consolas" w:eastAsia="Times New Roman" w:hAnsi="Consolas" w:cs="Times New Roman"/>
+          <w:noProof w:val="0"/>
+          <w:color w:val="D4D4D4"/>
+          <w:sz w:val="21"/>
+          <w:szCs w:val="21"/>
+          <w:lang w:eastAsia="es-VE"/>
+        </w:rPr>
+        <w:t>(</w:t>
+      </w:r>
+      <w:proofErr w:type="gramEnd"/>
+      <w:r>
+        <w:rPr>
+          <w:rFonts w:ascii="Consolas" w:eastAsia="Times New Roman" w:hAnsi="Consolas" w:cs="Times New Roman"/>
+          <w:noProof w:val="0"/>
+          <w:color w:val="D4D4D4"/>
+          <w:sz w:val="21"/>
+          <w:szCs w:val="21"/>
+          <w:lang w:eastAsia="es-VE"/>
+        </w:rPr>
+        <w:t>);</w:t>
+      </w:r>
+    </w:p>
+    <w:p>
+      <w:pPr>
+        <w:shd w:val="clear" w:color="auto" w:fill="1F1F1F"/>
+        <w:spacing w:after="0" w:line="285" w:lineRule="atLeast"/>
+        <w:rPr>
+          <w:rFonts w:ascii="Consolas" w:eastAsia="Times New Roman" w:hAnsi="Consolas" w:cs="Times New Roman"/>
+          <w:noProof w:val="0"/>
+          <w:color w:val="CCCCCC"/>
+          <w:sz w:val="21"/>
+          <w:szCs w:val="21"/>
+          <w:lang w:eastAsia="es-VE"/>
+        </w:rPr>
+      </w:pPr>
+      <w:r>
+        <w:rPr>
+          <w:rFonts w:ascii="Consolas" w:eastAsia="Times New Roman" w:hAnsi="Consolas" w:cs="Times New Roman"/>
+          <w:noProof w:val="0"/>
+          <w:color w:val="D4D4D4"/>
+          <w:sz w:val="21"/>
+          <w:szCs w:val="21"/>
+          <w:lang w:eastAsia="es-VE"/>
+        </w:rPr>
+        <w:t xml:space="preserve">            </w:t>
+      </w:r>
+      <w:r>
+        <w:rPr>
+          <w:rFonts w:ascii="Consolas" w:eastAsia="Times New Roman" w:hAnsi="Consolas" w:cs="Times New Roman"/>
+          <w:noProof w:val="0"/>
+          <w:color w:val="9CDCFE"/>
+          <w:sz w:val="21"/>
+          <w:szCs w:val="21"/>
+          <w:lang w:eastAsia="es-VE"/>
+        </w:rPr>
+        <w:t>$table</w:t>
+      </w:r>
+      <w:r>
+        <w:rPr>
+          <w:rFonts w:ascii="Consolas" w:eastAsia="Times New Roman" w:hAnsi="Consolas" w:cs="Times New Roman"/>
+          <w:noProof w:val="0"/>
+          <w:color w:val="D4D4D4"/>
+          <w:sz w:val="21"/>
+          <w:szCs w:val="21"/>
+          <w:lang w:eastAsia="es-VE"/>
+        </w:rPr>
+        <w:t>-&gt;</w:t>
+      </w:r>
+      <w:proofErr w:type="spellStart"/>
+      <w:r>
+        <w:rPr>
+          <w:rFonts w:ascii="Consolas" w:eastAsia="Times New Roman" w:hAnsi="Consolas" w:cs="Times New Roman"/>
+          <w:noProof w:val="0"/>
+          <w:color w:val="DCDCAA"/>
+          <w:sz w:val="21"/>
+          <w:szCs w:val="21"/>
+          <w:lang w:eastAsia="es-VE"/>
+        </w:rPr>
+        <w:t>enum</w:t>
+      </w:r>
+      <w:proofErr w:type="spellEnd"/>
+      <w:r>
+        <w:rPr>
+          <w:rFonts w:ascii="Consolas" w:eastAsia="Times New Roman" w:hAnsi="Consolas" w:cs="Times New Roman"/>
+          <w:noProof w:val="0"/>
+          <w:color w:val="D4D4D4"/>
+          <w:sz w:val="21"/>
+          <w:szCs w:val="21"/>
+          <w:lang w:eastAsia="es-VE"/>
+        </w:rPr>
+        <w:t>(</w:t>
+      </w:r>
+      <w:r>
+        <w:rPr>
+          <w:rFonts w:ascii="Consolas" w:eastAsia="Times New Roman" w:hAnsi="Consolas" w:cs="Times New Roman"/>
+          <w:noProof w:val="0"/>
+          <w:color w:val="CE9178"/>
+          <w:sz w:val="21"/>
+          <w:szCs w:val="21"/>
+          <w:lang w:eastAsia="es-VE"/>
+        </w:rPr>
+        <w:t>'status</w:t>
+      </w:r>
+      <w:proofErr w:type="gramStart"/>
+      <w:r>
+        <w:rPr>
+          <w:rFonts w:ascii="Consolas" w:eastAsia="Times New Roman" w:hAnsi="Consolas" w:cs="Times New Roman"/>
+          <w:noProof w:val="0"/>
+          <w:color w:val="CE9178"/>
+          <w:sz w:val="21"/>
+          <w:szCs w:val="21"/>
+          <w:lang w:eastAsia="es-VE"/>
+        </w:rPr>
+        <w:t>'</w:t>
+      </w:r>
+      <w:r>
+        <w:rPr>
+          <w:rFonts w:ascii="Consolas" w:eastAsia="Times New Roman" w:hAnsi="Consolas" w:cs="Times New Roman"/>
+          <w:noProof w:val="0"/>
+          <w:color w:val="D4D4D4"/>
+          <w:sz w:val="21"/>
+          <w:szCs w:val="21"/>
+          <w:lang w:eastAsia="es-VE"/>
+        </w:rPr>
+        <w:t>,[</w:t>
+      </w:r>
+      <w:proofErr w:type="gramEnd"/>
+      <w:r>
+        <w:rPr>
+          <w:rFonts w:ascii="Consolas" w:eastAsia="Times New Roman" w:hAnsi="Consolas" w:cs="Times New Roman"/>
+          <w:noProof w:val="0"/>
+          <w:color w:val="CE9178"/>
+          <w:sz w:val="21"/>
+          <w:szCs w:val="21"/>
+          <w:lang w:eastAsia="es-VE"/>
+        </w:rPr>
+        <w:t>'</w:t>
+      </w:r>
+      <w:proofErr w:type="spellStart"/>
+      <w:r>
+        <w:rPr>
+          <w:rFonts w:ascii="Consolas" w:eastAsia="Times New Roman" w:hAnsi="Consolas" w:cs="Times New Roman"/>
+          <w:noProof w:val="0"/>
+          <w:color w:val="CE9178"/>
+          <w:sz w:val="21"/>
+          <w:szCs w:val="21"/>
+          <w:lang w:eastAsia="es-VE"/>
+        </w:rPr>
+        <w:t>active'</w:t>
+      </w:r>
+      <w:r>
+        <w:rPr>
+          <w:rFonts w:ascii="Consolas" w:eastAsia="Times New Roman" w:hAnsi="Consolas" w:cs="Times New Roman"/>
+          <w:noProof w:val="0"/>
+          <w:color w:val="D4D4D4"/>
+          <w:sz w:val="21"/>
+          <w:szCs w:val="21"/>
+          <w:lang w:eastAsia="es-VE"/>
+        </w:rPr>
+        <w:t>,</w:t>
+      </w:r>
+      <w:r>
+        <w:rPr>
+          <w:rFonts w:ascii="Consolas" w:eastAsia="Times New Roman" w:hAnsi="Consolas" w:cs="Times New Roman"/>
+          <w:noProof w:val="0"/>
+          <w:color w:val="CE9178"/>
+          <w:sz w:val="21"/>
+          <w:szCs w:val="21"/>
+          <w:lang w:eastAsia="es-VE"/>
+        </w:rPr>
+        <w:t>'inactive</w:t>
+      </w:r>
+      <w:proofErr w:type="spellEnd"/>
+      <w:r>
+        <w:rPr>
+          <w:rFonts w:ascii="Consolas" w:eastAsia="Times New Roman" w:hAnsi="Consolas" w:cs="Times New Roman"/>
+          <w:noProof w:val="0"/>
+          <w:color w:val="CE9178"/>
+          <w:sz w:val="21"/>
+          <w:szCs w:val="21"/>
+          <w:lang w:eastAsia="es-VE"/>
+        </w:rPr>
+        <w:t>'</w:t>
+      </w:r>
+      <w:r>
+        <w:rPr>
+          <w:rFonts w:ascii="Consolas" w:eastAsia="Times New Roman" w:hAnsi="Consolas" w:cs="Times New Roman"/>
+          <w:noProof w:val="0"/>
+          <w:color w:val="D4D4D4"/>
+          <w:sz w:val="21"/>
+          <w:szCs w:val="21"/>
+          <w:lang w:eastAsia="es-VE"/>
+        </w:rPr>
+        <w:t>])-&gt;</w:t>
+      </w:r>
+      <w:r>
+        <w:rPr>
+          <w:rFonts w:ascii="Consolas" w:eastAsia="Times New Roman" w:hAnsi="Consolas" w:cs="Times New Roman"/>
+          <w:noProof w:val="0"/>
+          <w:color w:val="DCDCAA"/>
+          <w:sz w:val="21"/>
+          <w:szCs w:val="21"/>
+          <w:lang w:eastAsia="es-VE"/>
+        </w:rPr>
+        <w:t>default</w:t>
+      </w:r>
+      <w:r>
+        <w:rPr>
+          <w:rFonts w:ascii="Consolas" w:eastAsia="Times New Roman" w:hAnsi="Consolas" w:cs="Times New Roman"/>
+          <w:noProof w:val="0"/>
+          <w:color w:val="D4D4D4"/>
+          <w:sz w:val="21"/>
+          <w:szCs w:val="21"/>
+          <w:lang w:eastAsia="es-VE"/>
+        </w:rPr>
+        <w:t>(</w:t>
+      </w:r>
+      <w:r>
+        <w:rPr>
+          <w:rFonts w:ascii="Consolas" w:eastAsia="Times New Roman" w:hAnsi="Consolas" w:cs="Times New Roman"/>
+          <w:noProof w:val="0"/>
+          <w:color w:val="CE9178"/>
+          <w:sz w:val="21"/>
+          <w:szCs w:val="21"/>
+          <w:lang w:eastAsia="es-VE"/>
+        </w:rPr>
+        <w:t>'active'</w:t>
+      </w:r>
+      <w:r>
+        <w:rPr>
+          <w:rFonts w:ascii="Consolas" w:eastAsia="Times New Roman" w:hAnsi="Consolas" w:cs="Times New Roman"/>
+          <w:noProof w:val="0"/>
+          <w:color w:val="D4D4D4"/>
+          <w:sz w:val="21"/>
+          <w:szCs w:val="21"/>
+          <w:lang w:eastAsia="es-VE"/>
+        </w:rPr>
+        <w:t>);</w:t>
+      </w:r>
+    </w:p>
+    <w:p>
+      <w:pPr>
+        <w:shd w:val="clear" w:color="auto" w:fill="1F1F1F"/>
+        <w:spacing w:after="0" w:line="285" w:lineRule="atLeast"/>
+        <w:rPr>
+          <w:rFonts w:ascii="Consolas" w:eastAsia="Times New Roman" w:hAnsi="Consolas" w:cs="Times New Roman"/>
+          <w:noProof w:val="0"/>
+          <w:color w:val="CCCCCC"/>
+          <w:sz w:val="21"/>
+          <w:szCs w:val="21"/>
+          <w:lang w:val="es-VE" w:eastAsia="es-VE"/>
+        </w:rPr>
+      </w:pPr>
+      <w:r>
+        <w:rPr>
+          <w:rFonts w:ascii="Consolas" w:eastAsia="Times New Roman" w:hAnsi="Consolas" w:cs="Times New Roman"/>
+          <w:noProof w:val="0"/>
+          <w:color w:val="D4D4D4"/>
+          <w:sz w:val="21"/>
+          <w:szCs w:val="21"/>
+          <w:lang w:eastAsia="es-VE"/>
+        </w:rPr>
+        <w:t xml:space="preserve">            </w:t>
+      </w:r>
+      <w:r>
+        <w:rPr>
+          <w:rFonts w:ascii="Consolas" w:eastAsia="Times New Roman" w:hAnsi="Consolas" w:cs="Times New Roman"/>
+          <w:noProof w:val="0"/>
+          <w:color w:val="9CDCFE"/>
+          <w:sz w:val="21"/>
+          <w:szCs w:val="21"/>
+          <w:lang w:val="es-VE" w:eastAsia="es-VE"/>
+        </w:rPr>
+        <w:t>$table</w:t>
+      </w:r>
+      <w:r>
+        <w:rPr>
+          <w:rFonts w:ascii="Consolas" w:eastAsia="Times New Roman" w:hAnsi="Consolas" w:cs="Times New Roman"/>
+          <w:noProof w:val="0"/>
+          <w:color w:val="D4D4D4"/>
+          <w:sz w:val="21"/>
+          <w:szCs w:val="21"/>
+          <w:lang w:val="es-VE" w:eastAsia="es-VE"/>
+        </w:rPr>
+        <w:t>-&gt;</w:t>
       </w:r>
       <w:proofErr w:type="spellStart"/>
       <w:proofErr w:type="gramStart"/>
       <w:r>
         <w:rPr>
-          <w:lang w:val="en-US"/>
-        </w:rPr>
-        <w:t>make:migration</w:t>
+          <w:rFonts w:ascii="Consolas" w:eastAsia="Times New Roman" w:hAnsi="Consolas" w:cs="Times New Roman"/>
+          <w:noProof w:val="0"/>
+          <w:color w:val="DCDCAA"/>
+          <w:sz w:val="21"/>
+          <w:szCs w:val="21"/>
+          <w:lang w:val="es-VE" w:eastAsia="es-VE"/>
+        </w:rPr>
+        <w:t>timestamps</w:t>
       </w:r>
       <w:proofErr w:type="spellEnd"/>
+      <w:r>
+        <w:rPr>
+          <w:rFonts w:ascii="Consolas" w:eastAsia="Times New Roman" w:hAnsi="Consolas" w:cs="Times New Roman"/>
+          <w:noProof w:val="0"/>
+          <w:color w:val="D4D4D4"/>
+          <w:sz w:val="21"/>
+          <w:szCs w:val="21"/>
+          <w:lang w:val="es-VE" w:eastAsia="es-VE"/>
+        </w:rPr>
+        <w:t>(</w:t>
+      </w:r>
       <w:proofErr w:type="gramEnd"/>
       <w:r>
         <w:rPr>
-          <w:lang w:val="en-US"/>
-        </w:rPr>
-        <w:t xml:space="preserve"> </w:t>
-      </w:r>
-      <w:proofErr w:type="spellStart"/>
-      <w:r>
-        <w:rPr>
-          <w:lang w:val="en-US"/>
-        </w:rPr>
-        <w:t>create_roles_table</w:t>
-      </w:r>
-      <w:proofErr w:type="spellEnd"/>
-      <w:r>
-        <w:rPr>
-          <w:lang w:val="en-US"/>
-        </w:rPr>
-        <w:t xml:space="preserve"> --create=roles</w:t>
+          <w:rFonts w:ascii="Consolas" w:eastAsia="Times New Roman" w:hAnsi="Consolas" w:cs="Times New Roman"/>
+          <w:noProof w:val="0"/>
+          <w:color w:val="D4D4D4"/>
+          <w:sz w:val="21"/>
+          <w:szCs w:val="21"/>
+          <w:lang w:val="es-VE" w:eastAsia="es-VE"/>
+        </w:rPr>
+        <w:t>);</w:t>
+      </w:r>
+    </w:p>
+    <w:p/>
+    <w:p>
+      <w:pPr>
+        <w:rPr>
+          <w:u w:val="single"/>
+        </w:rPr>
+      </w:pPr>
+      <w:r>
+        <w:rPr>
+          <w:u w:val="single"/>
+        </w:rPr>
+        <w:t>Tabla Costumers</w:t>
+      </w:r>
+    </w:p>
+    <w:p>
+      <w:r>
+        <w:t>php artisan make:migration create_customers_table --create=customers</w:t>
       </w:r>
     </w:p>
     <w:p>
       <w:pPr>
         <w:shd w:val="clear" w:color="auto" w:fill="1F1F1F"/>
         <w:spacing w:after="0" w:line="285" w:lineRule="atLeast"/>
-        <w:ind w:left="720"/>
-        <w:rPr>
-          <w:rFonts w:ascii="Consolas" w:eastAsia="Times New Roman" w:hAnsi="Consolas" w:cs="Times New Roman"/>
+        <w:rPr>
+          <w:rFonts w:ascii="Consolas" w:eastAsia="Times New Roman" w:hAnsi="Consolas" w:cs="Times New Roman"/>
+          <w:noProof w:val="0"/>
           <w:color w:val="CCCCCC"/>
           <w:sz w:val="21"/>
           <w:szCs w:val="21"/>
@@ -272,16 +3909,18 @@
       <w:r>
         <w:rPr>
           <w:rFonts w:ascii="Consolas" w:eastAsia="Times New Roman" w:hAnsi="Consolas" w:cs="Times New Roman"/>
-          <w:color w:val="D4D4D4"/>
-          <w:sz w:val="21"/>
-          <w:szCs w:val="21"/>
-          <w:lang w:eastAsia="es-VE"/>
-        </w:rPr>
-        <w:t xml:space="preserve">            </w:t>
-      </w:r>
-      <w:r>
-        <w:rPr>
-          <w:rFonts w:ascii="Consolas" w:eastAsia="Times New Roman" w:hAnsi="Consolas" w:cs="Times New Roman"/>
+          <w:noProof w:val="0"/>
+          <w:color w:val="D4D4D4"/>
+          <w:sz w:val="21"/>
+          <w:szCs w:val="21"/>
+          <w:lang w:eastAsia="es-VE"/>
+        </w:rPr>
+        <w:t> </w:t>
+      </w:r>
+      <w:r>
+        <w:rPr>
+          <w:rFonts w:ascii="Consolas" w:eastAsia="Times New Roman" w:hAnsi="Consolas" w:cs="Times New Roman"/>
+          <w:noProof w:val="0"/>
           <w:color w:val="9CDCFE"/>
           <w:sz w:val="21"/>
           <w:szCs w:val="21"/>
@@ -292,6 +3931,7 @@
       <w:r>
         <w:rPr>
           <w:rFonts w:ascii="Consolas" w:eastAsia="Times New Roman" w:hAnsi="Consolas" w:cs="Times New Roman"/>
+          <w:noProof w:val="0"/>
           <w:color w:val="D4D4D4"/>
           <w:sz w:val="21"/>
           <w:szCs w:val="21"/>
@@ -299,21 +3939,90 @@
         </w:rPr>
         <w:t>-&gt;</w:t>
       </w:r>
+      <w:r>
+        <w:rPr>
+          <w:rFonts w:ascii="Consolas" w:eastAsia="Times New Roman" w:hAnsi="Consolas" w:cs="Times New Roman"/>
+          <w:noProof w:val="0"/>
+          <w:color w:val="DCDCAA"/>
+          <w:sz w:val="21"/>
+          <w:szCs w:val="21"/>
+          <w:lang w:eastAsia="es-VE"/>
+        </w:rPr>
+        <w:t>string</w:t>
+      </w:r>
+      <w:r>
+        <w:rPr>
+          <w:rFonts w:ascii="Consolas" w:eastAsia="Times New Roman" w:hAnsi="Consolas" w:cs="Times New Roman"/>
+          <w:noProof w:val="0"/>
+          <w:color w:val="D4D4D4"/>
+          <w:sz w:val="21"/>
+          <w:szCs w:val="21"/>
+          <w:lang w:eastAsia="es-VE"/>
+        </w:rPr>
+        <w:t>(</w:t>
+      </w:r>
+      <w:r>
+        <w:rPr>
+          <w:rFonts w:ascii="Consolas" w:eastAsia="Times New Roman" w:hAnsi="Consolas" w:cs="Times New Roman"/>
+          <w:noProof w:val="0"/>
+          <w:color w:val="CE9178"/>
+          <w:sz w:val="21"/>
+          <w:szCs w:val="21"/>
+          <w:lang w:eastAsia="es-VE"/>
+        </w:rPr>
+        <w:t>'</w:t>
+      </w:r>
       <w:proofErr w:type="spellStart"/>
       <w:r>
         <w:rPr>
           <w:rFonts w:ascii="Consolas" w:eastAsia="Times New Roman" w:hAnsi="Consolas" w:cs="Times New Roman"/>
-          <w:color w:val="DCDCAA"/>
-          <w:sz w:val="21"/>
-          <w:szCs w:val="21"/>
-          <w:lang w:eastAsia="es-VE"/>
-        </w:rPr>
-        <w:t>string</w:t>
+          <w:noProof w:val="0"/>
+          <w:color w:val="CE9178"/>
+          <w:sz w:val="21"/>
+          <w:szCs w:val="21"/>
+          <w:lang w:eastAsia="es-VE"/>
+        </w:rPr>
+        <w:t>ruc</w:t>
       </w:r>
       <w:proofErr w:type="spellEnd"/>
       <w:r>
         <w:rPr>
           <w:rFonts w:ascii="Consolas" w:eastAsia="Times New Roman" w:hAnsi="Consolas" w:cs="Times New Roman"/>
+          <w:noProof w:val="0"/>
+          <w:color w:val="CE9178"/>
+          <w:sz w:val="21"/>
+          <w:szCs w:val="21"/>
+          <w:lang w:eastAsia="es-VE"/>
+        </w:rPr>
+        <w:t>'</w:t>
+      </w:r>
+      <w:r>
+        <w:rPr>
+          <w:rFonts w:ascii="Consolas" w:eastAsia="Times New Roman" w:hAnsi="Consolas" w:cs="Times New Roman"/>
+          <w:noProof w:val="0"/>
+          <w:color w:val="D4D4D4"/>
+          <w:sz w:val="21"/>
+          <w:szCs w:val="21"/>
+          <w:lang w:eastAsia="es-VE"/>
+        </w:rPr>
+        <w:t>)-&gt;</w:t>
+      </w:r>
+      <w:proofErr w:type="gramStart"/>
+      <w:r>
+        <w:rPr>
+          <w:rFonts w:ascii="Consolas" w:eastAsia="Times New Roman" w:hAnsi="Consolas" w:cs="Times New Roman"/>
+          <w:noProof w:val="0"/>
+          <w:color w:val="DCDCAA"/>
+          <w:sz w:val="21"/>
+          <w:szCs w:val="21"/>
+          <w:lang w:eastAsia="es-VE"/>
+        </w:rPr>
+        <w:t>unique</w:t>
+      </w:r>
+      <w:r>
+        <w:rPr>
+          <w:rFonts w:ascii="Consolas" w:eastAsia="Times New Roman" w:hAnsi="Consolas" w:cs="Times New Roman"/>
+          <w:noProof w:val="0"/>
           <w:color w:val="D4D4D4"/>
           <w:sz w:val="21"/>
           <w:szCs w:val="21"/>
@@ -321,75 +4030,11 @@
         </w:rPr>
         <w:t>(</w:t>
       </w:r>
-      <w:r>
-        <w:rPr>
-          <w:rFonts w:ascii="Consolas" w:eastAsia="Times New Roman" w:hAnsi="Consolas" w:cs="Times New Roman"/>
-          <w:color w:val="CE9178"/>
-          <w:sz w:val="21"/>
-          <w:szCs w:val="21"/>
-          <w:lang w:eastAsia="es-VE"/>
-        </w:rPr>
-        <w:t>'</w:t>
-      </w:r>
-      <w:proofErr w:type="spellStart"/>
-      <w:r>
-        <w:rPr>
-          <w:rFonts w:ascii="Consolas" w:eastAsia="Times New Roman" w:hAnsi="Consolas" w:cs="Times New Roman"/>
-          <w:color w:val="CE9178"/>
-          <w:sz w:val="21"/>
-          <w:szCs w:val="21"/>
-          <w:lang w:eastAsia="es-VE"/>
-        </w:rPr>
-        <w:t>name</w:t>
-      </w:r>
-      <w:proofErr w:type="spellEnd"/>
-      <w:r>
-        <w:rPr>
-          <w:rFonts w:ascii="Consolas" w:eastAsia="Times New Roman" w:hAnsi="Consolas" w:cs="Times New Roman"/>
-          <w:color w:val="CE9178"/>
-          <w:sz w:val="21"/>
-          <w:szCs w:val="21"/>
-          <w:lang w:eastAsia="es-VE"/>
-        </w:rPr>
-        <w:t>'</w:t>
-      </w:r>
-      <w:r>
-        <w:rPr>
-          <w:rFonts w:ascii="Consolas" w:eastAsia="Times New Roman" w:hAnsi="Consolas" w:cs="Times New Roman"/>
-          <w:color w:val="D4D4D4"/>
-          <w:sz w:val="21"/>
-          <w:szCs w:val="21"/>
-          <w:lang w:eastAsia="es-VE"/>
-        </w:rPr>
-        <w:t>)-&gt;</w:t>
-      </w:r>
-      <w:proofErr w:type="spellStart"/>
-      <w:proofErr w:type="gramStart"/>
-      <w:r>
-        <w:rPr>
-          <w:rFonts w:ascii="Consolas" w:eastAsia="Times New Roman" w:hAnsi="Consolas" w:cs="Times New Roman"/>
-          <w:color w:val="DCDCAA"/>
-          <w:sz w:val="21"/>
-          <w:szCs w:val="21"/>
-          <w:lang w:eastAsia="es-VE"/>
-        </w:rPr>
-        <w:t>unique</w:t>
-      </w:r>
-      <w:proofErr w:type="spellEnd"/>
-      <w:r>
-        <w:rPr>
-          <w:rFonts w:ascii="Consolas" w:eastAsia="Times New Roman" w:hAnsi="Consolas" w:cs="Times New Roman"/>
-          <w:color w:val="D4D4D4"/>
-          <w:sz w:val="21"/>
-          <w:szCs w:val="21"/>
-          <w:lang w:eastAsia="es-VE"/>
-        </w:rPr>
-        <w:t>(</w:t>
-      </w:r>
       <w:proofErr w:type="gramEnd"/>
       <w:r>
         <w:rPr>
           <w:rFonts w:ascii="Consolas" w:eastAsia="Times New Roman" w:hAnsi="Consolas" w:cs="Times New Roman"/>
+          <w:noProof w:val="0"/>
           <w:color w:val="D4D4D4"/>
           <w:sz w:val="21"/>
           <w:szCs w:val="21"/>
@@ -402,9 +4047,9 @@
       <w:pPr>
         <w:shd w:val="clear" w:color="auto" w:fill="1F1F1F"/>
         <w:spacing w:after="0" w:line="285" w:lineRule="atLeast"/>
-        <w:ind w:left="720"/>
-        <w:rPr>
-          <w:rFonts w:ascii="Consolas" w:eastAsia="Times New Roman" w:hAnsi="Consolas" w:cs="Times New Roman"/>
+        <w:rPr>
+          <w:rFonts w:ascii="Consolas" w:eastAsia="Times New Roman" w:hAnsi="Consolas" w:cs="Times New Roman"/>
+          <w:noProof w:val="0"/>
           <w:color w:val="CCCCCC"/>
           <w:sz w:val="21"/>
           <w:szCs w:val="21"/>
@@ -414,6 +4059,7 @@
       <w:r>
         <w:rPr>
           <w:rFonts w:ascii="Consolas" w:eastAsia="Times New Roman" w:hAnsi="Consolas" w:cs="Times New Roman"/>
+          <w:noProof w:val="0"/>
           <w:color w:val="D4D4D4"/>
           <w:sz w:val="21"/>
           <w:szCs w:val="21"/>
@@ -424,6 +4070,7 @@
       <w:r>
         <w:rPr>
           <w:rFonts w:ascii="Consolas" w:eastAsia="Times New Roman" w:hAnsi="Consolas" w:cs="Times New Roman"/>
+          <w:noProof w:val="0"/>
           <w:color w:val="9CDCFE"/>
           <w:sz w:val="21"/>
           <w:szCs w:val="21"/>
@@ -434,6 +4081,7 @@
       <w:r>
         <w:rPr>
           <w:rFonts w:ascii="Consolas" w:eastAsia="Times New Roman" w:hAnsi="Consolas" w:cs="Times New Roman"/>
+          <w:noProof w:val="0"/>
           <w:color w:val="D4D4D4"/>
           <w:sz w:val="21"/>
           <w:szCs w:val="21"/>
@@ -441,21 +4089,21 @@
         </w:rPr>
         <w:t>-&gt;</w:t>
       </w:r>
-      <w:proofErr w:type="spellStart"/>
-      <w:r>
-        <w:rPr>
-          <w:rFonts w:ascii="Consolas" w:eastAsia="Times New Roman" w:hAnsi="Consolas" w:cs="Times New Roman"/>
-          <w:color w:val="DCDCAA"/>
-          <w:sz w:val="21"/>
-          <w:szCs w:val="21"/>
-          <w:lang w:eastAsia="es-VE"/>
-        </w:rPr>
-        <w:t>text</w:t>
-      </w:r>
-      <w:proofErr w:type="spellEnd"/>
-      <w:r>
-        <w:rPr>
-          <w:rFonts w:ascii="Consolas" w:eastAsia="Times New Roman" w:hAnsi="Consolas" w:cs="Times New Roman"/>
+      <w:r>
+        <w:rPr>
+          <w:rFonts w:ascii="Consolas" w:eastAsia="Times New Roman" w:hAnsi="Consolas" w:cs="Times New Roman"/>
+          <w:noProof w:val="0"/>
+          <w:color w:val="DCDCAA"/>
+          <w:sz w:val="21"/>
+          <w:szCs w:val="21"/>
+          <w:lang w:eastAsia="es-VE"/>
+        </w:rPr>
+        <w:t>string</w:t>
+      </w:r>
+      <w:r>
+        <w:rPr>
+          <w:rFonts w:ascii="Consolas" w:eastAsia="Times New Roman" w:hAnsi="Consolas" w:cs="Times New Roman"/>
+          <w:noProof w:val="0"/>
           <w:color w:val="D4D4D4"/>
           <w:sz w:val="21"/>
           <w:szCs w:val="21"/>
@@ -466,98 +4114,24 @@
       <w:r>
         <w:rPr>
           <w:rFonts w:ascii="Consolas" w:eastAsia="Times New Roman" w:hAnsi="Consolas" w:cs="Times New Roman"/>
-          <w:color w:val="CE9178"/>
-          <w:sz w:val="21"/>
-          <w:szCs w:val="21"/>
-          <w:lang w:eastAsia="es-VE"/>
-        </w:rPr>
-        <w:t>'</w:t>
-      </w:r>
-      <w:proofErr w:type="spellStart"/>
-      <w:r>
-        <w:rPr>
-          <w:rFonts w:ascii="Consolas" w:eastAsia="Times New Roman" w:hAnsi="Consolas" w:cs="Times New Roman"/>
-          <w:color w:val="CE9178"/>
-          <w:sz w:val="21"/>
-          <w:szCs w:val="21"/>
-          <w:lang w:eastAsia="es-VE"/>
-        </w:rPr>
-        <w:t>description</w:t>
-      </w:r>
-      <w:proofErr w:type="spellEnd"/>
-      <w:r>
-        <w:rPr>
-          <w:rFonts w:ascii="Consolas" w:eastAsia="Times New Roman" w:hAnsi="Consolas" w:cs="Times New Roman"/>
-          <w:color w:val="CE9178"/>
-          <w:sz w:val="21"/>
-          <w:szCs w:val="21"/>
-          <w:lang w:eastAsia="es-VE"/>
-        </w:rPr>
-        <w:t>'</w:t>
-      </w:r>
-      <w:r>
-        <w:rPr>
-          <w:rFonts w:ascii="Consolas" w:eastAsia="Times New Roman" w:hAnsi="Consolas" w:cs="Times New Roman"/>
-          <w:color w:val="D4D4D4"/>
-          <w:sz w:val="21"/>
-          <w:szCs w:val="21"/>
-          <w:lang w:eastAsia="es-VE"/>
-        </w:rPr>
-        <w:t>)-&gt;</w:t>
-      </w:r>
-      <w:proofErr w:type="spellStart"/>
-      <w:proofErr w:type="gramStart"/>
-      <w:r>
-        <w:rPr>
-          <w:rFonts w:ascii="Consolas" w:eastAsia="Times New Roman" w:hAnsi="Consolas" w:cs="Times New Roman"/>
-          <w:color w:val="DCDCAA"/>
-          <w:sz w:val="21"/>
-          <w:szCs w:val="21"/>
-          <w:lang w:eastAsia="es-VE"/>
-        </w:rPr>
-        <w:t>nullable</w:t>
-      </w:r>
-      <w:proofErr w:type="spellEnd"/>
-      <w:r>
-        <w:rPr>
-          <w:rFonts w:ascii="Consolas" w:eastAsia="Times New Roman" w:hAnsi="Consolas" w:cs="Times New Roman"/>
-          <w:color w:val="D4D4D4"/>
-          <w:sz w:val="21"/>
-          <w:szCs w:val="21"/>
-          <w:lang w:eastAsia="es-VE"/>
-        </w:rPr>
-        <w:t>(</w:t>
-      </w:r>
-      <w:proofErr w:type="gramEnd"/>
-      <w:r>
-        <w:rPr>
-          <w:rFonts w:ascii="Consolas" w:eastAsia="Times New Roman" w:hAnsi="Consolas" w:cs="Times New Roman"/>
+          <w:noProof w:val="0"/>
+          <w:color w:val="CE9178"/>
+          <w:sz w:val="21"/>
+          <w:szCs w:val="21"/>
+          <w:lang w:eastAsia="es-VE"/>
+        </w:rPr>
+        <w:t>'name'</w:t>
+      </w:r>
+      <w:r>
+        <w:rPr>
+          <w:rFonts w:ascii="Consolas" w:eastAsia="Times New Roman" w:hAnsi="Consolas" w:cs="Times New Roman"/>
+          <w:noProof w:val="0"/>
           <w:color w:val="D4D4D4"/>
           <w:sz w:val="21"/>
           <w:szCs w:val="21"/>
           <w:lang w:eastAsia="es-VE"/>
         </w:rPr>
         <w:t>);</w:t>
-      </w:r>
-    </w:p>
-    <w:p>
-      <w:pPr>
-        <w:rPr>
-          <w:lang w:val="en-US"/>
-        </w:rPr>
-      </w:pPr>
-    </w:p>
-    <w:p>
-      <w:pPr>
-        <w:rPr>
-          <w:lang w:val="en-US"/>
-        </w:rPr>
-      </w:pPr>
-      <w:r>
-        <w:rPr>
-          <w:lang w:val="en-US"/>
-        </w:rPr>
-        <w:t>Table Users</w:t>
       </w:r>
     </w:p>
     <w:p>
@@ -566,100 +4140,132 @@
         <w:spacing w:after="0" w:line="285" w:lineRule="atLeast"/>
         <w:rPr>
           <w:rFonts w:ascii="Consolas" w:eastAsia="Times New Roman" w:hAnsi="Consolas" w:cs="Times New Roman"/>
+          <w:noProof w:val="0"/>
           <w:color w:val="CCCCCC"/>
           <w:sz w:val="21"/>
           <w:szCs w:val="21"/>
-          <w:lang w:val="en-US" w:eastAsia="es-VE"/>
-        </w:rPr>
-      </w:pPr>
-      <w:r>
-        <w:rPr>
-          <w:rFonts w:ascii="Consolas" w:eastAsia="Times New Roman" w:hAnsi="Consolas" w:cs="Times New Roman"/>
-          <w:color w:val="D4D4D4"/>
-          <w:sz w:val="21"/>
-          <w:szCs w:val="21"/>
-          <w:lang w:val="en-US" w:eastAsia="es-VE"/>
+          <w:lang w:eastAsia="es-VE"/>
+        </w:rPr>
+      </w:pPr>
+      <w:r>
+        <w:rPr>
+          <w:rFonts w:ascii="Consolas" w:eastAsia="Times New Roman" w:hAnsi="Consolas" w:cs="Times New Roman"/>
+          <w:noProof w:val="0"/>
+          <w:color w:val="D4D4D4"/>
+          <w:sz w:val="21"/>
+          <w:szCs w:val="21"/>
+          <w:lang w:eastAsia="es-VE"/>
         </w:rPr>
         <w:t xml:space="preserve">            </w:t>
       </w:r>
       <w:r>
         <w:rPr>
           <w:rFonts w:ascii="Consolas" w:eastAsia="Times New Roman" w:hAnsi="Consolas" w:cs="Times New Roman"/>
+          <w:noProof w:val="0"/>
           <w:color w:val="9CDCFE"/>
           <w:sz w:val="21"/>
           <w:szCs w:val="21"/>
-          <w:lang w:val="en-US" w:eastAsia="es-VE"/>
+          <w:lang w:eastAsia="es-VE"/>
         </w:rPr>
         <w:t>$table</w:t>
       </w:r>
       <w:r>
         <w:rPr>
           <w:rFonts w:ascii="Consolas" w:eastAsia="Times New Roman" w:hAnsi="Consolas" w:cs="Times New Roman"/>
-          <w:color w:val="D4D4D4"/>
-          <w:sz w:val="21"/>
-          <w:szCs w:val="21"/>
-          <w:lang w:val="en-US" w:eastAsia="es-VE"/>
+          <w:noProof w:val="0"/>
+          <w:color w:val="D4D4D4"/>
+          <w:sz w:val="21"/>
+          <w:szCs w:val="21"/>
+          <w:lang w:eastAsia="es-VE"/>
         </w:rPr>
         <w:t>-&gt;</w:t>
       </w:r>
       <w:r>
         <w:rPr>
           <w:rFonts w:ascii="Consolas" w:eastAsia="Times New Roman" w:hAnsi="Consolas" w:cs="Times New Roman"/>
-          <w:color w:val="DCDCAA"/>
-          <w:sz w:val="21"/>
-          <w:szCs w:val="21"/>
-          <w:lang w:val="en-US" w:eastAsia="es-VE"/>
+          <w:noProof w:val="0"/>
+          <w:color w:val="DCDCAA"/>
+          <w:sz w:val="21"/>
+          <w:szCs w:val="21"/>
+          <w:lang w:eastAsia="es-VE"/>
         </w:rPr>
         <w:t>string</w:t>
       </w:r>
       <w:r>
         <w:rPr>
           <w:rFonts w:ascii="Consolas" w:eastAsia="Times New Roman" w:hAnsi="Consolas" w:cs="Times New Roman"/>
-          <w:color w:val="D4D4D4"/>
-          <w:sz w:val="21"/>
-          <w:szCs w:val="21"/>
-          <w:lang w:val="en-US" w:eastAsia="es-VE"/>
+          <w:noProof w:val="0"/>
+          <w:color w:val="D4D4D4"/>
+          <w:sz w:val="21"/>
+          <w:szCs w:val="21"/>
+          <w:lang w:eastAsia="es-VE"/>
         </w:rPr>
         <w:t>(</w:t>
       </w:r>
       <w:r>
         <w:rPr>
           <w:rFonts w:ascii="Consolas" w:eastAsia="Times New Roman" w:hAnsi="Consolas" w:cs="Times New Roman"/>
-          <w:color w:val="CE9178"/>
-          <w:sz w:val="21"/>
-          <w:szCs w:val="21"/>
-          <w:lang w:val="en-US" w:eastAsia="es-VE"/>
-        </w:rPr>
-        <w:t>'phone'</w:t>
-      </w:r>
-      <w:r>
-        <w:rPr>
-          <w:rFonts w:ascii="Consolas" w:eastAsia="Times New Roman" w:hAnsi="Consolas" w:cs="Times New Roman"/>
-          <w:color w:val="D4D4D4"/>
-          <w:sz w:val="21"/>
-          <w:szCs w:val="21"/>
-          <w:lang w:val="en-US" w:eastAsia="es-VE"/>
+          <w:noProof w:val="0"/>
+          <w:color w:val="CE9178"/>
+          <w:sz w:val="21"/>
+          <w:szCs w:val="21"/>
+          <w:lang w:eastAsia="es-VE"/>
+        </w:rPr>
+        <w:t>'email'</w:t>
+      </w:r>
+      <w:r>
+        <w:rPr>
+          <w:rFonts w:ascii="Consolas" w:eastAsia="Times New Roman" w:hAnsi="Consolas" w:cs="Times New Roman"/>
+          <w:noProof w:val="0"/>
+          <w:color w:val="D4D4D4"/>
+          <w:sz w:val="21"/>
+          <w:szCs w:val="21"/>
+          <w:lang w:eastAsia="es-VE"/>
         </w:rPr>
         <w:t>)-&gt;</w:t>
       </w:r>
+      <w:r>
+        <w:rPr>
+          <w:rFonts w:ascii="Consolas" w:eastAsia="Times New Roman" w:hAnsi="Consolas" w:cs="Times New Roman"/>
+          <w:noProof w:val="0"/>
+          <w:color w:val="DCDCAA"/>
+          <w:sz w:val="21"/>
+          <w:szCs w:val="21"/>
+          <w:lang w:eastAsia="es-VE"/>
+        </w:rPr>
+        <w:t>unique</w:t>
+      </w:r>
+      <w:r>
+        <w:rPr>
+          <w:rFonts w:ascii="Consolas" w:eastAsia="Times New Roman" w:hAnsi="Consolas" w:cs="Times New Roman"/>
+          <w:noProof w:val="0"/>
+          <w:color w:val="D4D4D4"/>
+          <w:sz w:val="21"/>
+          <w:szCs w:val="21"/>
+          <w:lang w:eastAsia="es-VE"/>
+        </w:rPr>
+        <w:t>()-&gt;</w:t>
+      </w:r>
       <w:proofErr w:type="gramStart"/>
       <w:r>
         <w:rPr>
           <w:rFonts w:ascii="Consolas" w:eastAsia="Times New Roman" w:hAnsi="Consolas" w:cs="Times New Roman"/>
-          <w:color w:val="DCDCAA"/>
-          <w:sz w:val="21"/>
-          <w:szCs w:val="21"/>
-          <w:lang w:val="en-US" w:eastAsia="es-VE"/>
+          <w:noProof w:val="0"/>
+          <w:color w:val="DCDCAA"/>
+          <w:sz w:val="21"/>
+          <w:szCs w:val="21"/>
+          <w:lang w:eastAsia="es-VE"/>
         </w:rPr>
         <w:t>nullable</w:t>
       </w:r>
       <w:r>
         <w:rPr>
           <w:rFonts w:ascii="Consolas" w:eastAsia="Times New Roman" w:hAnsi="Consolas" w:cs="Times New Roman"/>
-          <w:color w:val="D4D4D4"/>
-          <w:sz w:val="21"/>
-          <w:szCs w:val="21"/>
-          <w:lang w:val="en-US" w:eastAsia="es-VE"/>
+          <w:noProof w:val="0"/>
+          <w:color w:val="D4D4D4"/>
+          <w:sz w:val="21"/>
+          <w:szCs w:val="21"/>
+          <w:lang w:eastAsia="es-VE"/>
         </w:rPr>
         <w:t>(</w:t>
       </w:r>
@@ -667,10 +4273,11 @@
       <w:r>
         <w:rPr>
           <w:rFonts w:ascii="Consolas" w:eastAsia="Times New Roman" w:hAnsi="Consolas" w:cs="Times New Roman"/>
-          <w:color w:val="D4D4D4"/>
-          <w:sz w:val="21"/>
-          <w:szCs w:val="21"/>
-          <w:lang w:val="en-US" w:eastAsia="es-VE"/>
+          <w:noProof w:val="0"/>
+          <w:color w:val="D4D4D4"/>
+          <w:sz w:val="21"/>
+          <w:szCs w:val="21"/>
+          <w:lang w:eastAsia="es-VE"/>
         </w:rPr>
         <w:t>);</w:t>
       </w:r>
@@ -681,101 +4288,87 @@
         <w:spacing w:after="0" w:line="285" w:lineRule="atLeast"/>
         <w:rPr>
           <w:rFonts w:ascii="Consolas" w:eastAsia="Times New Roman" w:hAnsi="Consolas" w:cs="Times New Roman"/>
+          <w:noProof w:val="0"/>
           <w:color w:val="CCCCCC"/>
           <w:sz w:val="21"/>
           <w:szCs w:val="21"/>
-          <w:lang w:val="en-US" w:eastAsia="es-VE"/>
-        </w:rPr>
-      </w:pPr>
-      <w:r>
-        <w:rPr>
-          <w:rFonts w:ascii="Consolas" w:eastAsia="Times New Roman" w:hAnsi="Consolas" w:cs="Times New Roman"/>
-          <w:color w:val="D4D4D4"/>
-          <w:sz w:val="21"/>
-          <w:szCs w:val="21"/>
-          <w:lang w:val="en-US" w:eastAsia="es-VE"/>
+          <w:lang w:eastAsia="es-VE"/>
+        </w:rPr>
+      </w:pPr>
+      <w:r>
+        <w:rPr>
+          <w:rFonts w:ascii="Consolas" w:eastAsia="Times New Roman" w:hAnsi="Consolas" w:cs="Times New Roman"/>
+          <w:noProof w:val="0"/>
+          <w:color w:val="D4D4D4"/>
+          <w:sz w:val="21"/>
+          <w:szCs w:val="21"/>
+          <w:lang w:eastAsia="es-VE"/>
         </w:rPr>
         <w:t xml:space="preserve">            </w:t>
       </w:r>
       <w:r>
         <w:rPr>
           <w:rFonts w:ascii="Consolas" w:eastAsia="Times New Roman" w:hAnsi="Consolas" w:cs="Times New Roman"/>
+          <w:noProof w:val="0"/>
           <w:color w:val="9CDCFE"/>
           <w:sz w:val="21"/>
           <w:szCs w:val="21"/>
-          <w:lang w:val="en-US" w:eastAsia="es-VE"/>
+          <w:lang w:eastAsia="es-VE"/>
         </w:rPr>
         <w:t>$table</w:t>
       </w:r>
       <w:r>
         <w:rPr>
           <w:rFonts w:ascii="Consolas" w:eastAsia="Times New Roman" w:hAnsi="Consolas" w:cs="Times New Roman"/>
-          <w:color w:val="D4D4D4"/>
-          <w:sz w:val="21"/>
-          <w:szCs w:val="21"/>
-          <w:lang w:val="en-US" w:eastAsia="es-VE"/>
+          <w:noProof w:val="0"/>
+          <w:color w:val="D4D4D4"/>
+          <w:sz w:val="21"/>
+          <w:szCs w:val="21"/>
+          <w:lang w:eastAsia="es-VE"/>
         </w:rPr>
         <w:t>-&gt;</w:t>
       </w:r>
       <w:r>
         <w:rPr>
           <w:rFonts w:ascii="Consolas" w:eastAsia="Times New Roman" w:hAnsi="Consolas" w:cs="Times New Roman"/>
-          <w:color w:val="DCDCAA"/>
-          <w:sz w:val="21"/>
-          <w:szCs w:val="21"/>
-          <w:lang w:val="en-US" w:eastAsia="es-VE"/>
+          <w:noProof w:val="0"/>
+          <w:color w:val="DCDCAA"/>
+          <w:sz w:val="21"/>
+          <w:szCs w:val="21"/>
+          <w:lang w:eastAsia="es-VE"/>
         </w:rPr>
         <w:t>string</w:t>
       </w:r>
       <w:r>
         <w:rPr>
           <w:rFonts w:ascii="Consolas" w:eastAsia="Times New Roman" w:hAnsi="Consolas" w:cs="Times New Roman"/>
-          <w:color w:val="D4D4D4"/>
-          <w:sz w:val="21"/>
-          <w:szCs w:val="21"/>
-          <w:lang w:val="en-US" w:eastAsia="es-VE"/>
+          <w:noProof w:val="0"/>
+          <w:color w:val="D4D4D4"/>
+          <w:sz w:val="21"/>
+          <w:szCs w:val="21"/>
+          <w:lang w:eastAsia="es-VE"/>
         </w:rPr>
         <w:t>(</w:t>
       </w:r>
       <w:r>
         <w:rPr>
           <w:rFonts w:ascii="Consolas" w:eastAsia="Times New Roman" w:hAnsi="Consolas" w:cs="Times New Roman"/>
-          <w:color w:val="CE9178"/>
-          <w:sz w:val="21"/>
-          <w:szCs w:val="21"/>
-          <w:lang w:val="en-US" w:eastAsia="es-VE"/>
-        </w:rPr>
-        <w:t>'</w:t>
-      </w:r>
-      <w:proofErr w:type="spellStart"/>
-      <w:r>
-        <w:rPr>
-          <w:rFonts w:ascii="Consolas" w:eastAsia="Times New Roman" w:hAnsi="Consolas" w:cs="Times New Roman"/>
-          <w:color w:val="CE9178"/>
-          <w:sz w:val="21"/>
-          <w:szCs w:val="21"/>
-          <w:lang w:val="en-US" w:eastAsia="es-VE"/>
-        </w:rPr>
-        <w:t>adress</w:t>
-      </w:r>
-      <w:proofErr w:type="spellEnd"/>
-      <w:r>
-        <w:rPr>
-          <w:rFonts w:ascii="Consolas" w:eastAsia="Times New Roman" w:hAnsi="Consolas" w:cs="Times New Roman"/>
-          <w:color w:val="CE9178"/>
-          <w:sz w:val="21"/>
-          <w:szCs w:val="21"/>
-          <w:lang w:val="en-US" w:eastAsia="es-VE"/>
-        </w:rPr>
-        <w:t>'</w:t>
-      </w:r>
-      <w:r>
-        <w:rPr>
-          <w:rFonts w:ascii="Consolas" w:eastAsia="Times New Roman" w:hAnsi="Consolas" w:cs="Times New Roman"/>
-          <w:color w:val="D4D4D4"/>
-          <w:sz w:val="21"/>
-          <w:szCs w:val="21"/>
-          <w:lang w:val="en-US" w:eastAsia="es-VE"/>
+          <w:noProof w:val="0"/>
+          <w:color w:val="CE9178"/>
+          <w:sz w:val="21"/>
+          <w:szCs w:val="21"/>
+          <w:lang w:eastAsia="es-VE"/>
+        </w:rPr>
+        <w:t>'phone'</w:t>
+      </w:r>
+      <w:r>
+        <w:rPr>
+          <w:rFonts w:ascii="Consolas" w:eastAsia="Times New Roman" w:hAnsi="Consolas" w:cs="Times New Roman"/>
+          <w:noProof w:val="0"/>
+          <w:color w:val="D4D4D4"/>
+          <w:sz w:val="21"/>
+          <w:szCs w:val="21"/>
+          <w:lang w:eastAsia="es-VE"/>
         </w:rPr>
         <w:t>)-&gt;</w:t>
       </w:r>
@@ -783,20 +4376,22 @@
       <w:r>
         <w:rPr>
           <w:rFonts w:ascii="Consolas" w:eastAsia="Times New Roman" w:hAnsi="Consolas" w:cs="Times New Roman"/>
-          <w:color w:val="DCDCAA"/>
-          <w:sz w:val="21"/>
-          <w:szCs w:val="21"/>
-          <w:lang w:val="en-US" w:eastAsia="es-VE"/>
+          <w:noProof w:val="0"/>
+          <w:color w:val="DCDCAA"/>
+          <w:sz w:val="21"/>
+          <w:szCs w:val="21"/>
+          <w:lang w:eastAsia="es-VE"/>
         </w:rPr>
         <w:t>nullable</w:t>
       </w:r>
       <w:r>
         <w:rPr>
           <w:rFonts w:ascii="Consolas" w:eastAsia="Times New Roman" w:hAnsi="Consolas" w:cs="Times New Roman"/>
-          <w:color w:val="D4D4D4"/>
-          <w:sz w:val="21"/>
-          <w:szCs w:val="21"/>
-          <w:lang w:val="en-US" w:eastAsia="es-VE"/>
+          <w:noProof w:val="0"/>
+          <w:color w:val="D4D4D4"/>
+          <w:sz w:val="21"/>
+          <w:szCs w:val="21"/>
+          <w:lang w:eastAsia="es-VE"/>
         </w:rPr>
         <w:t>(</w:t>
       </w:r>
@@ -804,10 +4399,11 @@
       <w:r>
         <w:rPr>
           <w:rFonts w:ascii="Consolas" w:eastAsia="Times New Roman" w:hAnsi="Consolas" w:cs="Times New Roman"/>
-          <w:color w:val="D4D4D4"/>
-          <w:sz w:val="21"/>
-          <w:szCs w:val="21"/>
-          <w:lang w:val="en-US" w:eastAsia="es-VE"/>
+          <w:noProof w:val="0"/>
+          <w:color w:val="D4D4D4"/>
+          <w:sz w:val="21"/>
+          <w:szCs w:val="21"/>
+          <w:lang w:eastAsia="es-VE"/>
         </w:rPr>
         <w:t>);</w:t>
       </w:r>
@@ -818,111 +4414,111 @@
         <w:spacing w:after="0" w:line="285" w:lineRule="atLeast"/>
         <w:rPr>
           <w:rFonts w:ascii="Consolas" w:eastAsia="Times New Roman" w:hAnsi="Consolas" w:cs="Times New Roman"/>
+          <w:noProof w:val="0"/>
           <w:color w:val="CCCCCC"/>
           <w:sz w:val="21"/>
           <w:szCs w:val="21"/>
-          <w:lang w:val="en-US" w:eastAsia="es-VE"/>
-        </w:rPr>
-      </w:pPr>
-      <w:r>
-        <w:rPr>
-          <w:rFonts w:ascii="Consolas" w:eastAsia="Times New Roman" w:hAnsi="Consolas" w:cs="Times New Roman"/>
-          <w:color w:val="D4D4D4"/>
-          <w:sz w:val="21"/>
-          <w:szCs w:val="21"/>
-          <w:lang w:val="en-US" w:eastAsia="es-VE"/>
+          <w:lang w:eastAsia="es-VE"/>
+        </w:rPr>
+      </w:pPr>
+      <w:r>
+        <w:rPr>
+          <w:rFonts w:ascii="Consolas" w:eastAsia="Times New Roman" w:hAnsi="Consolas" w:cs="Times New Roman"/>
+          <w:noProof w:val="0"/>
+          <w:color w:val="D4D4D4"/>
+          <w:sz w:val="21"/>
+          <w:szCs w:val="21"/>
+          <w:lang w:eastAsia="es-VE"/>
         </w:rPr>
         <w:t xml:space="preserve">            </w:t>
       </w:r>
       <w:r>
         <w:rPr>
           <w:rFonts w:ascii="Consolas" w:eastAsia="Times New Roman" w:hAnsi="Consolas" w:cs="Times New Roman"/>
+          <w:noProof w:val="0"/>
           <w:color w:val="9CDCFE"/>
           <w:sz w:val="21"/>
           <w:szCs w:val="21"/>
-          <w:lang w:val="en-US" w:eastAsia="es-VE"/>
+          <w:lang w:eastAsia="es-VE"/>
         </w:rPr>
         <w:t>$table</w:t>
       </w:r>
       <w:r>
         <w:rPr>
           <w:rFonts w:ascii="Consolas" w:eastAsia="Times New Roman" w:hAnsi="Consolas" w:cs="Times New Roman"/>
-          <w:color w:val="D4D4D4"/>
-          <w:sz w:val="21"/>
-          <w:szCs w:val="21"/>
-          <w:lang w:val="en-US" w:eastAsia="es-VE"/>
+          <w:noProof w:val="0"/>
+          <w:color w:val="D4D4D4"/>
+          <w:sz w:val="21"/>
+          <w:szCs w:val="21"/>
+          <w:lang w:eastAsia="es-VE"/>
         </w:rPr>
         <w:t>-&gt;</w:t>
       </w:r>
       <w:r>
         <w:rPr>
           <w:rFonts w:ascii="Consolas" w:eastAsia="Times New Roman" w:hAnsi="Consolas" w:cs="Times New Roman"/>
-          <w:color w:val="DCDCAA"/>
-          <w:sz w:val="21"/>
-          <w:szCs w:val="21"/>
-          <w:lang w:val="en-US" w:eastAsia="es-VE"/>
-        </w:rPr>
-        <w:t>string</w:t>
-      </w:r>
-      <w:r>
-        <w:rPr>
-          <w:rFonts w:ascii="Consolas" w:eastAsia="Times New Roman" w:hAnsi="Consolas" w:cs="Times New Roman"/>
-          <w:color w:val="D4D4D4"/>
-          <w:sz w:val="21"/>
-          <w:szCs w:val="21"/>
-          <w:lang w:val="en-US" w:eastAsia="es-VE"/>
+          <w:noProof w:val="0"/>
+          <w:color w:val="DCDCAA"/>
+          <w:sz w:val="21"/>
+          <w:szCs w:val="21"/>
+          <w:lang w:eastAsia="es-VE"/>
+        </w:rPr>
+        <w:t>text</w:t>
+      </w:r>
+      <w:r>
+        <w:rPr>
+          <w:rFonts w:ascii="Consolas" w:eastAsia="Times New Roman" w:hAnsi="Consolas" w:cs="Times New Roman"/>
+          <w:noProof w:val="0"/>
+          <w:color w:val="D4D4D4"/>
+          <w:sz w:val="21"/>
+          <w:szCs w:val="21"/>
+          <w:lang w:eastAsia="es-VE"/>
         </w:rPr>
         <w:t>(</w:t>
       </w:r>
       <w:r>
         <w:rPr>
           <w:rFonts w:ascii="Consolas" w:eastAsia="Times New Roman" w:hAnsi="Consolas" w:cs="Times New Roman"/>
-          <w:color w:val="CE9178"/>
-          <w:sz w:val="21"/>
-          <w:szCs w:val="21"/>
-          <w:lang w:val="en-US" w:eastAsia="es-VE"/>
-        </w:rPr>
-        <w:t>'photo'</w:t>
-      </w:r>
-      <w:r>
-        <w:rPr>
-          <w:rFonts w:ascii="Consolas" w:eastAsia="Times New Roman" w:hAnsi="Consolas" w:cs="Times New Roman"/>
-          <w:color w:val="D4D4D4"/>
-          <w:sz w:val="21"/>
-          <w:szCs w:val="21"/>
-          <w:lang w:val="en-US" w:eastAsia="es-VE"/>
-        </w:rPr>
-        <w:t>)-&gt;</w:t>
-      </w:r>
-      <w:proofErr w:type="gramStart"/>
-      <w:r>
-        <w:rPr>
-          <w:rFonts w:ascii="Consolas" w:eastAsia="Times New Roman" w:hAnsi="Consolas" w:cs="Times New Roman"/>
-          <w:color w:val="DCDCAA"/>
-          <w:sz w:val="21"/>
-          <w:szCs w:val="21"/>
-          <w:lang w:val="en-US" w:eastAsia="es-VE"/>
-        </w:rPr>
-        <w:t>nullable</w:t>
-      </w:r>
-      <w:r>
-        <w:rPr>
-          <w:rFonts w:ascii="Consolas" w:eastAsia="Times New Roman" w:hAnsi="Consolas" w:cs="Times New Roman"/>
-          <w:color w:val="D4D4D4"/>
-          <w:sz w:val="21"/>
-          <w:szCs w:val="21"/>
-          <w:lang w:val="en-US" w:eastAsia="es-VE"/>
-        </w:rPr>
-        <w:t>(</w:t>
-      </w:r>
-      <w:proofErr w:type="gramEnd"/>
-      <w:r>
-        <w:rPr>
-          <w:rFonts w:ascii="Consolas" w:eastAsia="Times New Roman" w:hAnsi="Consolas" w:cs="Times New Roman"/>
-          <w:color w:val="D4D4D4"/>
-          <w:sz w:val="21"/>
-          <w:szCs w:val="21"/>
-          <w:lang w:val="en-US" w:eastAsia="es-VE"/>
+          <w:noProof w:val="0"/>
+          <w:color w:val="CE9178"/>
+          <w:sz w:val="21"/>
+          <w:szCs w:val="21"/>
+          <w:lang w:eastAsia="es-VE"/>
+        </w:rPr>
+        <w:t>'</w:t>
+      </w:r>
+      <w:proofErr w:type="spellStart"/>
+      <w:r>
+        <w:rPr>
+          <w:rFonts w:ascii="Consolas" w:eastAsia="Times New Roman" w:hAnsi="Consolas" w:cs="Times New Roman"/>
+          <w:noProof w:val="0"/>
+          <w:color w:val="CE9178"/>
+          <w:sz w:val="21"/>
+          <w:szCs w:val="21"/>
+          <w:lang w:eastAsia="es-VE"/>
+        </w:rPr>
+        <w:t>adress</w:t>
+      </w:r>
+      <w:proofErr w:type="spellEnd"/>
+      <w:r>
+        <w:rPr>
+          <w:rFonts w:ascii="Consolas" w:eastAsia="Times New Roman" w:hAnsi="Consolas" w:cs="Times New Roman"/>
+          <w:noProof w:val="0"/>
+          <w:color w:val="CE9178"/>
+          <w:sz w:val="21"/>
+          <w:szCs w:val="21"/>
+          <w:lang w:eastAsia="es-VE"/>
+        </w:rPr>
+        <w:t>'</w:t>
+      </w:r>
+      <w:r>
+        <w:rPr>
+          <w:rFonts w:ascii="Consolas" w:eastAsia="Times New Roman" w:hAnsi="Consolas" w:cs="Times New Roman"/>
+          <w:noProof w:val="0"/>
+          <w:color w:val="D4D4D4"/>
+          <w:sz w:val="21"/>
+          <w:szCs w:val="21"/>
+          <w:lang w:eastAsia="es-VE"/>
         </w:rPr>
         <w:t>);</w:t>
       </w:r>
@@ -933,177 +4529,346 @@
         <w:spacing w:after="0" w:line="285" w:lineRule="atLeast"/>
         <w:rPr>
           <w:rFonts w:ascii="Consolas" w:eastAsia="Times New Roman" w:hAnsi="Consolas" w:cs="Times New Roman"/>
+          <w:noProof w:val="0"/>
           <w:color w:val="CCCCCC"/>
           <w:sz w:val="21"/>
           <w:szCs w:val="21"/>
-          <w:lang w:val="en-US" w:eastAsia="es-VE"/>
-        </w:rPr>
-      </w:pPr>
-      <w:r>
-        <w:rPr>
-          <w:rFonts w:ascii="Consolas" w:eastAsia="Times New Roman" w:hAnsi="Consolas" w:cs="Times New Roman"/>
-          <w:color w:val="D4D4D4"/>
-          <w:sz w:val="21"/>
-          <w:szCs w:val="21"/>
-          <w:lang w:val="en-US" w:eastAsia="es-VE"/>
+          <w:lang w:eastAsia="es-VE"/>
+        </w:rPr>
+      </w:pPr>
+      <w:r>
+        <w:rPr>
+          <w:rFonts w:ascii="Consolas" w:eastAsia="Times New Roman" w:hAnsi="Consolas" w:cs="Times New Roman"/>
+          <w:noProof w:val="0"/>
+          <w:color w:val="D4D4D4"/>
+          <w:sz w:val="21"/>
+          <w:szCs w:val="21"/>
+          <w:lang w:eastAsia="es-VE"/>
         </w:rPr>
         <w:t xml:space="preserve">            </w:t>
       </w:r>
       <w:r>
         <w:rPr>
           <w:rFonts w:ascii="Consolas" w:eastAsia="Times New Roman" w:hAnsi="Consolas" w:cs="Times New Roman"/>
+          <w:noProof w:val="0"/>
           <w:color w:val="9CDCFE"/>
           <w:sz w:val="21"/>
           <w:szCs w:val="21"/>
-          <w:lang w:val="en-US" w:eastAsia="es-VE"/>
+          <w:lang w:eastAsia="es-VE"/>
         </w:rPr>
         <w:t>$table</w:t>
       </w:r>
       <w:r>
         <w:rPr>
           <w:rFonts w:ascii="Consolas" w:eastAsia="Times New Roman" w:hAnsi="Consolas" w:cs="Times New Roman"/>
-          <w:color w:val="D4D4D4"/>
-          <w:sz w:val="21"/>
-          <w:szCs w:val="21"/>
-          <w:lang w:val="en-US" w:eastAsia="es-VE"/>
+          <w:noProof w:val="0"/>
+          <w:color w:val="D4D4D4"/>
+          <w:sz w:val="21"/>
+          <w:szCs w:val="21"/>
+          <w:lang w:eastAsia="es-VE"/>
         </w:rPr>
         <w:t>-&gt;</w:t>
       </w:r>
       <w:r>
         <w:rPr>
           <w:rFonts w:ascii="Consolas" w:eastAsia="Times New Roman" w:hAnsi="Consolas" w:cs="Times New Roman"/>
-          <w:color w:val="DCDCAA"/>
-          <w:sz w:val="21"/>
-          <w:szCs w:val="21"/>
-          <w:lang w:val="en-US" w:eastAsia="es-VE"/>
-        </w:rPr>
-        <w:t>foreignId</w:t>
-      </w:r>
-      <w:r>
-        <w:rPr>
-          <w:rFonts w:ascii="Consolas" w:eastAsia="Times New Roman" w:hAnsi="Consolas" w:cs="Times New Roman"/>
-          <w:color w:val="D4D4D4"/>
-          <w:sz w:val="21"/>
-          <w:szCs w:val="21"/>
-          <w:lang w:val="en-US" w:eastAsia="es-VE"/>
+          <w:noProof w:val="0"/>
+          <w:color w:val="DCDCAA"/>
+          <w:sz w:val="21"/>
+          <w:szCs w:val="21"/>
+          <w:lang w:eastAsia="es-VE"/>
+        </w:rPr>
+        <w:t>string</w:t>
+      </w:r>
+      <w:r>
+        <w:rPr>
+          <w:rFonts w:ascii="Consolas" w:eastAsia="Times New Roman" w:hAnsi="Consolas" w:cs="Times New Roman"/>
+          <w:noProof w:val="0"/>
+          <w:color w:val="D4D4D4"/>
+          <w:sz w:val="21"/>
+          <w:szCs w:val="21"/>
+          <w:lang w:eastAsia="es-VE"/>
         </w:rPr>
         <w:t>(</w:t>
       </w:r>
       <w:r>
         <w:rPr>
           <w:rFonts w:ascii="Consolas" w:eastAsia="Times New Roman" w:hAnsi="Consolas" w:cs="Times New Roman"/>
-          <w:color w:val="CE9178"/>
-          <w:sz w:val="21"/>
-          <w:szCs w:val="21"/>
-          <w:lang w:val="en-US" w:eastAsia="es-VE"/>
-        </w:rPr>
-        <w:t>'role_id'</w:t>
-      </w:r>
-      <w:r>
-        <w:rPr>
-          <w:rFonts w:ascii="Consolas" w:eastAsia="Times New Roman" w:hAnsi="Consolas" w:cs="Times New Roman"/>
-          <w:color w:val="D4D4D4"/>
-          <w:sz w:val="21"/>
-          <w:szCs w:val="21"/>
-          <w:lang w:val="en-US" w:eastAsia="es-VE"/>
+          <w:noProof w:val="0"/>
+          <w:color w:val="CE9178"/>
+          <w:sz w:val="21"/>
+          <w:szCs w:val="21"/>
+          <w:lang w:eastAsia="es-VE"/>
+        </w:rPr>
+        <w:t>'photo'</w:t>
+      </w:r>
+      <w:r>
+        <w:rPr>
+          <w:rFonts w:ascii="Consolas" w:eastAsia="Times New Roman" w:hAnsi="Consolas" w:cs="Times New Roman"/>
+          <w:noProof w:val="0"/>
+          <w:color w:val="D4D4D4"/>
+          <w:sz w:val="21"/>
+          <w:szCs w:val="21"/>
+          <w:lang w:eastAsia="es-VE"/>
         </w:rPr>
         <w:t>)-&gt;</w:t>
       </w:r>
-      <w:r>
-        <w:rPr>
-          <w:rFonts w:ascii="Consolas" w:eastAsia="Times New Roman" w:hAnsi="Consolas" w:cs="Times New Roman"/>
-          <w:color w:val="DCDCAA"/>
-          <w:sz w:val="21"/>
-          <w:szCs w:val="21"/>
-          <w:lang w:val="en-US" w:eastAsia="es-VE"/>
-        </w:rPr>
-        <w:t>constrained</w:t>
-      </w:r>
-      <w:r>
-        <w:rPr>
-          <w:rFonts w:ascii="Consolas" w:eastAsia="Times New Roman" w:hAnsi="Consolas" w:cs="Times New Roman"/>
-          <w:color w:val="D4D4D4"/>
-          <w:sz w:val="21"/>
-          <w:szCs w:val="21"/>
-          <w:lang w:val="en-US" w:eastAsia="es-VE"/>
+      <w:proofErr w:type="gramStart"/>
+      <w:r>
+        <w:rPr>
+          <w:rFonts w:ascii="Consolas" w:eastAsia="Times New Roman" w:hAnsi="Consolas" w:cs="Times New Roman"/>
+          <w:noProof w:val="0"/>
+          <w:color w:val="DCDCAA"/>
+          <w:sz w:val="21"/>
+          <w:szCs w:val="21"/>
+          <w:lang w:eastAsia="es-VE"/>
+        </w:rPr>
+        <w:t>nullable</w:t>
+      </w:r>
+      <w:r>
+        <w:rPr>
+          <w:rFonts w:ascii="Consolas" w:eastAsia="Times New Roman" w:hAnsi="Consolas" w:cs="Times New Roman"/>
+          <w:noProof w:val="0"/>
+          <w:color w:val="D4D4D4"/>
+          <w:sz w:val="21"/>
+          <w:szCs w:val="21"/>
+          <w:lang w:eastAsia="es-VE"/>
         </w:rPr>
         <w:t>(</w:t>
       </w:r>
-      <w:r>
-        <w:rPr>
-          <w:rFonts w:ascii="Consolas" w:eastAsia="Times New Roman" w:hAnsi="Consolas" w:cs="Times New Roman"/>
-          <w:color w:val="CE9178"/>
-          <w:sz w:val="21"/>
-          <w:szCs w:val="21"/>
-          <w:lang w:val="en-US" w:eastAsia="es-VE"/>
-        </w:rPr>
-        <w:t>'roles'</w:t>
-      </w:r>
-      <w:r>
-        <w:rPr>
-          <w:rFonts w:ascii="Consolas" w:eastAsia="Times New Roman" w:hAnsi="Consolas" w:cs="Times New Roman"/>
-          <w:color w:val="D4D4D4"/>
-          <w:sz w:val="21"/>
-          <w:szCs w:val="21"/>
-          <w:lang w:val="en-US" w:eastAsia="es-VE"/>
-        </w:rPr>
-        <w:t>)-&gt;</w:t>
-      </w:r>
-      <w:r>
-        <w:rPr>
-          <w:rFonts w:ascii="Consolas" w:eastAsia="Times New Roman" w:hAnsi="Consolas" w:cs="Times New Roman"/>
-          <w:color w:val="DCDCAA"/>
-          <w:sz w:val="21"/>
-          <w:szCs w:val="21"/>
-          <w:lang w:val="en-US" w:eastAsia="es-VE"/>
-        </w:rPr>
-        <w:t>onDelete</w:t>
-      </w:r>
-      <w:r>
-        <w:rPr>
-          <w:rFonts w:ascii="Consolas" w:eastAsia="Times New Roman" w:hAnsi="Consolas" w:cs="Times New Roman"/>
-          <w:color w:val="D4D4D4"/>
-          <w:sz w:val="21"/>
-          <w:szCs w:val="21"/>
-          <w:lang w:val="en-US" w:eastAsia="es-VE"/>
+      <w:proofErr w:type="gramEnd"/>
+      <w:r>
+        <w:rPr>
+          <w:rFonts w:ascii="Consolas" w:eastAsia="Times New Roman" w:hAnsi="Consolas" w:cs="Times New Roman"/>
+          <w:noProof w:val="0"/>
+          <w:color w:val="D4D4D4"/>
+          <w:sz w:val="21"/>
+          <w:szCs w:val="21"/>
+          <w:lang w:eastAsia="es-VE"/>
+        </w:rPr>
+        <w:t>);</w:t>
+      </w:r>
+    </w:p>
+    <w:p>
+      <w:pPr>
+        <w:shd w:val="clear" w:color="auto" w:fill="1F1F1F"/>
+        <w:spacing w:after="0" w:line="285" w:lineRule="atLeast"/>
+        <w:rPr>
+          <w:rFonts w:ascii="Consolas" w:eastAsia="Times New Roman" w:hAnsi="Consolas" w:cs="Times New Roman"/>
+          <w:noProof w:val="0"/>
+          <w:color w:val="CCCCCC"/>
+          <w:sz w:val="21"/>
+          <w:szCs w:val="21"/>
+          <w:lang w:eastAsia="es-VE"/>
+        </w:rPr>
+      </w:pPr>
+      <w:r>
+        <w:rPr>
+          <w:rFonts w:ascii="Consolas" w:eastAsia="Times New Roman" w:hAnsi="Consolas" w:cs="Times New Roman"/>
+          <w:noProof w:val="0"/>
+          <w:color w:val="D4D4D4"/>
+          <w:sz w:val="21"/>
+          <w:szCs w:val="21"/>
+          <w:lang w:eastAsia="es-VE"/>
+        </w:rPr>
+        <w:t xml:space="preserve">            </w:t>
+      </w:r>
+      <w:r>
+        <w:rPr>
+          <w:rFonts w:ascii="Consolas" w:eastAsia="Times New Roman" w:hAnsi="Consolas" w:cs="Times New Roman"/>
+          <w:noProof w:val="0"/>
+          <w:color w:val="9CDCFE"/>
+          <w:sz w:val="21"/>
+          <w:szCs w:val="21"/>
+          <w:lang w:eastAsia="es-VE"/>
+        </w:rPr>
+        <w:t>$table</w:t>
+      </w:r>
+      <w:r>
+        <w:rPr>
+          <w:rFonts w:ascii="Consolas" w:eastAsia="Times New Roman" w:hAnsi="Consolas" w:cs="Times New Roman"/>
+          <w:noProof w:val="0"/>
+          <w:color w:val="D4D4D4"/>
+          <w:sz w:val="21"/>
+          <w:szCs w:val="21"/>
+          <w:lang w:eastAsia="es-VE"/>
+        </w:rPr>
+        <w:t>-&gt;</w:t>
+      </w:r>
+      <w:proofErr w:type="spellStart"/>
+      <w:r>
+        <w:rPr>
+          <w:rFonts w:ascii="Consolas" w:eastAsia="Times New Roman" w:hAnsi="Consolas" w:cs="Times New Roman"/>
+          <w:noProof w:val="0"/>
+          <w:color w:val="DCDCAA"/>
+          <w:sz w:val="21"/>
+          <w:szCs w:val="21"/>
+          <w:lang w:eastAsia="es-VE"/>
+        </w:rPr>
+        <w:t>enum</w:t>
+      </w:r>
+      <w:proofErr w:type="spellEnd"/>
+      <w:r>
+        <w:rPr>
+          <w:rFonts w:ascii="Consolas" w:eastAsia="Times New Roman" w:hAnsi="Consolas" w:cs="Times New Roman"/>
+          <w:noProof w:val="0"/>
+          <w:color w:val="D4D4D4"/>
+          <w:sz w:val="21"/>
+          <w:szCs w:val="21"/>
+          <w:lang w:eastAsia="es-VE"/>
         </w:rPr>
         <w:t>(</w:t>
       </w:r>
       <w:r>
         <w:rPr>
           <w:rFonts w:ascii="Consolas" w:eastAsia="Times New Roman" w:hAnsi="Consolas" w:cs="Times New Roman"/>
-          <w:color w:val="CE9178"/>
-          <w:sz w:val="21"/>
-          <w:szCs w:val="21"/>
-          <w:lang w:val="en-US" w:eastAsia="es-VE"/>
-        </w:rPr>
-        <w:t>'cascade'</w:t>
-      </w:r>
-      <w:r>
-        <w:rPr>
-          <w:rFonts w:ascii="Consolas" w:eastAsia="Times New Roman" w:hAnsi="Consolas" w:cs="Times New Roman"/>
-          <w:color w:val="D4D4D4"/>
-          <w:sz w:val="21"/>
-          <w:szCs w:val="21"/>
-          <w:lang w:val="en-US" w:eastAsia="es-VE"/>
+          <w:noProof w:val="0"/>
+          <w:color w:val="CE9178"/>
+          <w:sz w:val="21"/>
+          <w:szCs w:val="21"/>
+          <w:lang w:eastAsia="es-VE"/>
+        </w:rPr>
+        <w:t>'status</w:t>
+      </w:r>
+      <w:proofErr w:type="gramStart"/>
+      <w:r>
+        <w:rPr>
+          <w:rFonts w:ascii="Consolas" w:eastAsia="Times New Roman" w:hAnsi="Consolas" w:cs="Times New Roman"/>
+          <w:noProof w:val="0"/>
+          <w:color w:val="CE9178"/>
+          <w:sz w:val="21"/>
+          <w:szCs w:val="21"/>
+          <w:lang w:eastAsia="es-VE"/>
+        </w:rPr>
+        <w:t>'</w:t>
+      </w:r>
+      <w:r>
+        <w:rPr>
+          <w:rFonts w:ascii="Consolas" w:eastAsia="Times New Roman" w:hAnsi="Consolas" w:cs="Times New Roman"/>
+          <w:noProof w:val="0"/>
+          <w:color w:val="D4D4D4"/>
+          <w:sz w:val="21"/>
+          <w:szCs w:val="21"/>
+          <w:lang w:eastAsia="es-VE"/>
+        </w:rPr>
+        <w:t>,[</w:t>
+      </w:r>
+      <w:proofErr w:type="gramEnd"/>
+      <w:r>
+        <w:rPr>
+          <w:rFonts w:ascii="Consolas" w:eastAsia="Times New Roman" w:hAnsi="Consolas" w:cs="Times New Roman"/>
+          <w:noProof w:val="0"/>
+          <w:color w:val="CE9178"/>
+          <w:sz w:val="21"/>
+          <w:szCs w:val="21"/>
+          <w:lang w:eastAsia="es-VE"/>
+        </w:rPr>
+        <w:t>'</w:t>
+      </w:r>
+      <w:proofErr w:type="spellStart"/>
+      <w:r>
+        <w:rPr>
+          <w:rFonts w:ascii="Consolas" w:eastAsia="Times New Roman" w:hAnsi="Consolas" w:cs="Times New Roman"/>
+          <w:noProof w:val="0"/>
+          <w:color w:val="CE9178"/>
+          <w:sz w:val="21"/>
+          <w:szCs w:val="21"/>
+          <w:lang w:eastAsia="es-VE"/>
+        </w:rPr>
+        <w:t>active'</w:t>
+      </w:r>
+      <w:r>
+        <w:rPr>
+          <w:rFonts w:ascii="Consolas" w:eastAsia="Times New Roman" w:hAnsi="Consolas" w:cs="Times New Roman"/>
+          <w:noProof w:val="0"/>
+          <w:color w:val="D4D4D4"/>
+          <w:sz w:val="21"/>
+          <w:szCs w:val="21"/>
+          <w:lang w:eastAsia="es-VE"/>
+        </w:rPr>
+        <w:t>,</w:t>
+      </w:r>
+      <w:r>
+        <w:rPr>
+          <w:rFonts w:ascii="Consolas" w:eastAsia="Times New Roman" w:hAnsi="Consolas" w:cs="Times New Roman"/>
+          <w:noProof w:val="0"/>
+          <w:color w:val="CE9178"/>
+          <w:sz w:val="21"/>
+          <w:szCs w:val="21"/>
+          <w:lang w:eastAsia="es-VE"/>
+        </w:rPr>
+        <w:t>'inactive</w:t>
+      </w:r>
+      <w:proofErr w:type="spellEnd"/>
+      <w:r>
+        <w:rPr>
+          <w:rFonts w:ascii="Consolas" w:eastAsia="Times New Roman" w:hAnsi="Consolas" w:cs="Times New Roman"/>
+          <w:noProof w:val="0"/>
+          <w:color w:val="CE9178"/>
+          <w:sz w:val="21"/>
+          <w:szCs w:val="21"/>
+          <w:lang w:eastAsia="es-VE"/>
+        </w:rPr>
+        <w:t>'</w:t>
+      </w:r>
+      <w:r>
+        <w:rPr>
+          <w:rFonts w:ascii="Consolas" w:eastAsia="Times New Roman" w:hAnsi="Consolas" w:cs="Times New Roman"/>
+          <w:noProof w:val="0"/>
+          <w:color w:val="D4D4D4"/>
+          <w:sz w:val="21"/>
+          <w:szCs w:val="21"/>
+          <w:lang w:eastAsia="es-VE"/>
+        </w:rPr>
+        <w:t>])-&gt;</w:t>
+      </w:r>
+      <w:r>
+        <w:rPr>
+          <w:rFonts w:ascii="Consolas" w:eastAsia="Times New Roman" w:hAnsi="Consolas" w:cs="Times New Roman"/>
+          <w:noProof w:val="0"/>
+          <w:color w:val="DCDCAA"/>
+          <w:sz w:val="21"/>
+          <w:szCs w:val="21"/>
+          <w:lang w:eastAsia="es-VE"/>
+        </w:rPr>
+        <w:t>default</w:t>
+      </w:r>
+      <w:r>
+        <w:rPr>
+          <w:rFonts w:ascii="Consolas" w:eastAsia="Times New Roman" w:hAnsi="Consolas" w:cs="Times New Roman"/>
+          <w:noProof w:val="0"/>
+          <w:color w:val="D4D4D4"/>
+          <w:sz w:val="21"/>
+          <w:szCs w:val="21"/>
+          <w:lang w:eastAsia="es-VE"/>
+        </w:rPr>
+        <w:t>(</w:t>
+      </w:r>
+      <w:r>
+        <w:rPr>
+          <w:rFonts w:ascii="Consolas" w:eastAsia="Times New Roman" w:hAnsi="Consolas" w:cs="Times New Roman"/>
+          <w:noProof w:val="0"/>
+          <w:color w:val="CE9178"/>
+          <w:sz w:val="21"/>
+          <w:szCs w:val="21"/>
+          <w:lang w:eastAsia="es-VE"/>
+        </w:rPr>
+        <w:t>'active'</w:t>
+      </w:r>
+      <w:r>
+        <w:rPr>
+          <w:rFonts w:ascii="Consolas" w:eastAsia="Times New Roman" w:hAnsi="Consolas" w:cs="Times New Roman"/>
+          <w:noProof w:val="0"/>
+          <w:color w:val="D4D4D4"/>
+          <w:sz w:val="21"/>
+          <w:szCs w:val="21"/>
+          <w:lang w:eastAsia="es-VE"/>
         </w:rPr>
         <w:t>);</w:t>
       </w:r>
     </w:p>
-    <w:p>
-      <w:pPr>
-        <w:rPr>
-          <w:lang w:val="en-US"/>
-        </w:rPr>
-      </w:pPr>
-    </w:p>
-    <w:p>
-      <w:pPr>
-        <w:rPr>
-          <w:lang w:val="en-US"/>
-        </w:rPr>
-      </w:pPr>
-    </w:p>
+    <w:p/>
+    <w:p/>
     <w:sectPr>
       <w:pgSz w:w="12240" w:h="15840"/>
       <w:pgMar w:top="720" w:right="720" w:bottom="720" w:left="720" w:header="708" w:footer="708" w:gutter="0"/>
@@ -1746,6 +5511,10 @@
   <w:style w:type="paragraph" w:default="1" w:styleId="Normal">
     <w:name w:val="Normal"/>
     <w:qFormat/>
+    <w:rPr>
+      <w:noProof/>
+      <w:lang w:val="en-US"/>
+    </w:rPr>
   </w:style>
   <w:style w:type="character" w:default="1" w:styleId="Fuentedeprrafopredeter">
     <w:name w:val="Default Paragraph Font"/>

--- a/doc/Desarrolla un Sistema de Compra y Venta con Laravel.docx
+++ b/doc/Desarrolla un Sistema de Compra y Venta con Laravel.docx
@@ -25,16 +25,16 @@
         <mc:AlternateContent>
           <mc:Choice Requires="wps">
             <w:drawing>
-              <wp:anchor distT="45720" distB="45720" distL="114300" distR="114300" simplePos="0" relativeHeight="251660288" behindDoc="0" locked="0" layoutInCell="1" allowOverlap="1" wp14:anchorId="79286D4F" wp14:editId="6EB804A4">
+              <wp:anchor distT="45720" distB="45720" distL="114300" distR="114300" simplePos="0" relativeHeight="251658241" behindDoc="0" locked="0" layoutInCell="1" allowOverlap="1" wp14:anchorId="79286D4F" wp14:editId="540A4F79">
                 <wp:simplePos x="0" y="0"/>
                 <wp:positionH relativeFrom="column">
-                  <wp:posOffset>639546</wp:posOffset>
+                  <wp:posOffset>615645</wp:posOffset>
                 </wp:positionH>
                 <wp:positionV relativeFrom="paragraph">
-                  <wp:posOffset>8585</wp:posOffset>
+                  <wp:posOffset>8255</wp:posOffset>
                 </wp:positionV>
-                <wp:extent cx="5683885" cy="994410"/>
-                <wp:effectExtent l="0" t="0" r="12065" b="15240"/>
+                <wp:extent cx="5713200" cy="994410"/>
+                <wp:effectExtent l="0" t="0" r="20955" b="15240"/>
                 <wp:wrapSquare wrapText="bothSides"/>
                 <wp:docPr id="217" name="Cuadro de texto 2"/>
                 <wp:cNvGraphicFramePr>
@@ -49,13 +49,15 @@
                       <wps:spPr bwMode="auto">
                         <a:xfrm>
                           <a:off x="0" y="0"/>
-                          <a:ext cx="5683885" cy="994410"/>
+                          <a:ext cx="5713200" cy="994410"/>
                         </a:xfrm>
                         <a:prstGeom prst="rect">
                           <a:avLst/>
                         </a:prstGeom>
                         <a:solidFill>
-                          <a:srgbClr val="FFFFFF"/>
+                          <a:schemeClr val="accent2">
+                            <a:lumMod val="50000"/>
+                          </a:schemeClr>
                         </a:solidFill>
                         <a:ln w="9525">
                           <a:solidFill>
@@ -72,29 +74,54 @@
                             <w:pPr>
                               <w:jc w:val="center"/>
                               <w:rPr>
+                                <w:b/>
+                                <w:bCs/>
+                                <w:color w:val="FFFFFF" w:themeColor="background1"/>
+                                <w:sz w:val="72"/>
+                                <w:szCs w:val="72"/>
+                                <w:lang w:val="es-VE"/>
+                                <w14:textOutline w14:w="9525" w14:cap="rnd" w14:cmpd="sng" w14:algn="ctr">
+                                  <w14:solidFill>
+                                    <w14:srgbClr w14:val="FF0000"/>
+                                  </w14:solidFill>
+                                  <w14:prstDash w14:val="solid"/>
+                                  <w14:bevel/>
+                                </w14:textOutline>
+                              </w:rPr>
+                            </w:pPr>
+                            <w:r>
+                              <w:rPr>
+                                <w:b/>
+                                <w:bCs/>
                                 <w:color w:val="FFFFFF" w:themeColor="background1"/>
                                 <w:sz w:val="56"/>
                                 <w:szCs w:val="56"/>
                                 <w:lang w:val="es-VE"/>
-                              </w:rPr>
-                            </w:pPr>
-                            <w:r>
-                              <w:rPr>
-                                <w:color w:val="FFFFFF" w:themeColor="background1"/>
-                                <w:sz w:val="52"/>
-                                <w:szCs w:val="52"/>
-                                <w:highlight w:val="darkRed"/>
-                                <w:lang w:val="es-VE"/>
+                                <w14:textOutline w14:w="9525" w14:cap="rnd" w14:cmpd="sng" w14:algn="ctr">
+                                  <w14:solidFill>
+                                    <w14:srgbClr w14:val="FF0000"/>
+                                  </w14:solidFill>
+                                  <w14:prstDash w14:val="solid"/>
+                                  <w14:bevel/>
+                                </w14:textOutline>
                               </w:rPr>
                               <w:t xml:space="preserve">Desarrolla un Sistema de Compra y Venta con </w:t>
                             </w:r>
                             <w:r>
                               <w:rPr>
+                                <w:b/>
+                                <w:bCs/>
                                 <w:color w:val="FFFFFF" w:themeColor="background1"/>
-                                <w:sz w:val="44"/>
-                                <w:szCs w:val="44"/>
-                                <w:highlight w:val="darkRed"/>
+                                <w:sz w:val="48"/>
+                                <w:szCs w:val="48"/>
                                 <w:lang w:val="es-VE"/>
+                                <w14:textOutline w14:w="9525" w14:cap="rnd" w14:cmpd="sng" w14:algn="ctr">
+                                  <w14:solidFill>
+                                    <w14:srgbClr w14:val="FF0000"/>
+                                  </w14:solidFill>
+                                  <w14:prstDash w14:val="solid"/>
+                                  <w14:bevel/>
+                                </w14:textOutline>
                               </w:rPr>
                               <w:t>Laravel +ChatGPT</w:t>
                             </w:r>
@@ -103,6 +130,13 @@
                             <w:pPr>
                               <w:rPr>
                                 <w:lang w:val="es-VE"/>
+                                <w14:textOutline w14:w="9525" w14:cap="rnd" w14:cmpd="sng" w14:algn="ctr">
+                                  <w14:solidFill>
+                                    <w14:srgbClr w14:val="FF0000"/>
+                                  </w14:solidFill>
+                                  <w14:prstDash w14:val="solid"/>
+                                  <w14:bevel/>
+                                </w14:textOutline>
                               </w:rPr>
                             </w:pPr>
                           </w:p>
@@ -129,36 +163,61 @@
                 <v:stroke joinstyle="miter"/>
                 <v:path gradientshapeok="t" o:connecttype="rect"/>
               </v:shapetype>
-              <v:shape id="Cuadro de texto 2" o:spid="_x0000_s1026" type="#_x0000_t202" style="position:absolute;left:0;text-align:left;margin-left:50.35pt;margin-top:.7pt;width:447.55pt;height:78.3pt;z-index:251660288;visibility:visible;mso-wrap-style:square;mso-width-percent:0;mso-height-percent:0;mso-wrap-distance-left:9pt;mso-wrap-distance-top:3.6pt;mso-wrap-distance-right:9pt;mso-wrap-distance-bottom:3.6pt;mso-position-horizontal:absolute;mso-position-horizontal-relative:text;mso-position-vertical:absolute;mso-position-vertical-relative:text;mso-width-percent:0;mso-height-percent:0;mso-width-relative:margin;mso-height-relative:margin;v-text-anchor:top" o:gfxdata="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">
+              <v:shape id="Cuadro de texto 2" o:spid="_x0000_s1026" type="#_x0000_t202" style="position:absolute;left:0;text-align:left;margin-left:48.5pt;margin-top:.65pt;width:449.85pt;height:78.3pt;z-index:251658241;visibility:visible;mso-wrap-style:square;mso-width-percent:0;mso-height-percent:0;mso-wrap-distance-left:9pt;mso-wrap-distance-top:3.6pt;mso-wrap-distance-right:9pt;mso-wrap-distance-bottom:3.6pt;mso-position-horizontal:absolute;mso-position-horizontal-relative:text;mso-position-vertical:absolute;mso-position-vertical-relative:text;mso-width-percent:0;mso-height-percent:0;mso-width-relative:margin;mso-height-relative:margin;v-text-anchor:top" o:gfxdata="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" fillcolor="#823b0b [1605]">
                 <v:textbox>
                   <w:txbxContent>
                     <w:p>
                       <w:pPr>
                         <w:jc w:val="center"/>
                         <w:rPr>
+                          <w:b/>
+                          <w:bCs/>
+                          <w:color w:val="FFFFFF" w:themeColor="background1"/>
+                          <w:sz w:val="72"/>
+                          <w:szCs w:val="72"/>
+                          <w:lang w:val="es-VE"/>
+                          <w14:textOutline w14:w="9525" w14:cap="rnd" w14:cmpd="sng" w14:algn="ctr">
+                            <w14:solidFill>
+                              <w14:srgbClr w14:val="FF0000"/>
+                            </w14:solidFill>
+                            <w14:prstDash w14:val="solid"/>
+                            <w14:bevel/>
+                          </w14:textOutline>
+                        </w:rPr>
+                      </w:pPr>
+                      <w:r>
+                        <w:rPr>
+                          <w:b/>
+                          <w:bCs/>
                           <w:color w:val="FFFFFF" w:themeColor="background1"/>
                           <w:sz w:val="56"/>
                           <w:szCs w:val="56"/>
                           <w:lang w:val="es-VE"/>
-                        </w:rPr>
-                      </w:pPr>
-                      <w:r>
-                        <w:rPr>
-                          <w:color w:val="FFFFFF" w:themeColor="background1"/>
-                          <w:sz w:val="52"/>
-                          <w:szCs w:val="52"/>
-                          <w:highlight w:val="darkRed"/>
-                          <w:lang w:val="es-VE"/>
+                          <w14:textOutline w14:w="9525" w14:cap="rnd" w14:cmpd="sng" w14:algn="ctr">
+                            <w14:solidFill>
+                              <w14:srgbClr w14:val="FF0000"/>
+                            </w14:solidFill>
+                            <w14:prstDash w14:val="solid"/>
+                            <w14:bevel/>
+                          </w14:textOutline>
                         </w:rPr>
                         <w:t xml:space="preserve">Desarrolla un Sistema de Compra y Venta con </w:t>
                       </w:r>
                       <w:r>
                         <w:rPr>
+                          <w:b/>
+                          <w:bCs/>
                           <w:color w:val="FFFFFF" w:themeColor="background1"/>
-                          <w:sz w:val="44"/>
-                          <w:szCs w:val="44"/>
-                          <w:highlight w:val="darkRed"/>
+                          <w:sz w:val="48"/>
+                          <w:szCs w:val="48"/>
                           <w:lang w:val="es-VE"/>
+                          <w14:textOutline w14:w="9525" w14:cap="rnd" w14:cmpd="sng" w14:algn="ctr">
+                            <w14:solidFill>
+                              <w14:srgbClr w14:val="FF0000"/>
+                            </w14:solidFill>
+                            <w14:prstDash w14:val="solid"/>
+                            <w14:bevel/>
+                          </w14:textOutline>
                         </w:rPr>
                         <w:t>Laravel +ChatGPT</w:t>
                       </w:r>
@@ -167,6 +226,13 @@
                       <w:pPr>
                         <w:rPr>
                           <w:lang w:val="es-VE"/>
+                          <w14:textOutline w14:w="9525" w14:cap="rnd" w14:cmpd="sng" w14:algn="ctr">
+                            <w14:solidFill>
+                              <w14:srgbClr w14:val="FF0000"/>
+                            </w14:solidFill>
+                            <w14:prstDash w14:val="solid"/>
+                            <w14:bevel/>
+                          </w14:textOutline>
                         </w:rPr>
                       </w:pPr>
                     </w:p>
@@ -184,18 +250,30 @@
         <w:ind w:left="720"/>
         <w:jc w:val="both"/>
       </w:pPr>
+    </w:p>
+    <w:p>
+      <w:pPr>
+        <w:ind w:left="720"/>
+        <w:jc w:val="both"/>
+      </w:pPr>
+    </w:p>
+    <w:p>
+      <w:pPr>
+        <w:ind w:left="720"/>
+        <w:jc w:val="both"/>
+      </w:pPr>
       <w:r>
         <w:drawing>
-          <wp:anchor distT="0" distB="0" distL="114300" distR="114300" simplePos="0" relativeHeight="251658240" behindDoc="0" locked="0" layoutInCell="1" allowOverlap="1" wp14:anchorId="68C90483" wp14:editId="70219608">
+          <wp:anchor distT="0" distB="0" distL="114300" distR="114300" simplePos="0" relativeHeight="251658240" behindDoc="0" locked="0" layoutInCell="1" allowOverlap="1" wp14:anchorId="68C90483" wp14:editId="78B5CA6C">
             <wp:simplePos x="0" y="0"/>
             <wp:positionH relativeFrom="margin">
-              <wp:align>center</wp:align>
+              <wp:posOffset>617855</wp:posOffset>
             </wp:positionH>
             <wp:positionV relativeFrom="margin">
-              <wp:align>center</wp:align>
+              <wp:posOffset>2682240</wp:posOffset>
             </wp:positionV>
-            <wp:extent cx="5612130" cy="3156585"/>
-            <wp:effectExtent l="0" t="0" r="7620" b="5715"/>
+            <wp:extent cx="5713095" cy="3213100"/>
+            <wp:effectExtent l="0" t="0" r="1905" b="6350"/>
             <wp:wrapSquare wrapText="bothSides"/>
             <wp:docPr id="1" name="Imagen 1"/>
             <wp:cNvGraphicFramePr>
@@ -223,7 +301,7 @@
                   <pic:spPr>
                     <a:xfrm>
                       <a:off x="0" y="0"/>
-                      <a:ext cx="5612130" cy="3156585"/>
+                      <a:ext cx="5713095" cy="3213100"/>
                     </a:xfrm>
                     <a:prstGeom prst="rect">
                       <a:avLst/>
@@ -232,6 +310,12 @@
                 </pic:pic>
               </a:graphicData>
             </a:graphic>
+            <wp14:sizeRelH relativeFrom="margin">
+              <wp14:pctWidth>0</wp14:pctWidth>
+            </wp14:sizeRelH>
+            <wp14:sizeRelV relativeFrom="margin">
+              <wp14:pctHeight>0</wp14:pctHeight>
+            </wp14:sizeRelV>
           </wp:anchor>
         </w:drawing>
       </w:r>
@@ -372,18 +456,6 @@
       <w:pPr>
         <w:ind w:left="720"/>
         <w:jc w:val="both"/>
-      </w:pPr>
-    </w:p>
-    <w:p>
-      <w:pPr>
-        <w:ind w:left="720"/>
-        <w:jc w:val="both"/>
-      </w:pPr>
-    </w:p>
-    <w:p>
-      <w:pPr>
-        <w:ind w:left="720"/>
-        <w:jc w:val="both"/>
         <w:rPr>
           <w:lang w:val="es-VE"/>
         </w:rPr>
@@ -391,7 +463,7 @@
       <w:r>
         <w:lastRenderedPageBreak/>
         <w:drawing>
-          <wp:anchor distT="0" distB="0" distL="114300" distR="114300" simplePos="0" relativeHeight="251661312" behindDoc="0" locked="0" layoutInCell="1" allowOverlap="1" wp14:anchorId="0344AFCA" wp14:editId="3ADC8E7B">
+          <wp:anchor distT="0" distB="0" distL="114300" distR="114300" simplePos="0" relativeHeight="251658242" behindDoc="0" locked="0" layoutInCell="1" allowOverlap="1" wp14:anchorId="0344AFCA" wp14:editId="3ADC8E7B">
             <wp:simplePos x="0" y="0"/>
             <wp:positionH relativeFrom="margin">
               <wp:posOffset>-109728</wp:posOffset>
@@ -485,6 +557,7 @@
     </w:p>
     <w:p>
       <w:pPr>
+        <w:ind w:left="1079"/>
         <w:jc w:val="both"/>
         <w:rPr>
           <w:lang w:val="es-VE"/>
@@ -534,13 +607,7 @@
     </w:p>
     <w:p>
       <w:r>
-        <w:t xml:space="preserve">php artisan </w:t>
-      </w:r>
-      <w:r>
-        <w:t>make:migration</w:t>
-      </w:r>
-      <w:r>
-        <w:t xml:space="preserve"> create_roles_table --create=roles</w:t>
+        <w:t>php artisan make:migration create_roles_table --create=roles</w:t>
       </w:r>
     </w:p>
     <w:p>
@@ -1238,6 +1305,12 @@
         <w:rPr>
           <w:u w:val="single"/>
         </w:rPr>
+        <w:t xml:space="preserve">Tabla </w:t>
+      </w:r>
+      <w:r>
+        <w:rPr>
+          <w:u w:val="single"/>
+        </w:rPr>
         <w:t>Categorias</w:t>
       </w:r>
     </w:p>
@@ -1275,7 +1348,6 @@
           <w:szCs w:val="21"/>
           <w:lang w:eastAsia="es-VE"/>
         </w:rPr>
-        <w:lastRenderedPageBreak/>
         <w:t xml:space="preserve">            </w:t>
       </w:r>
       <w:r>
@@ -1473,6 +1545,12 @@
         <w:rPr>
           <w:u w:val="single"/>
         </w:rPr>
+        <w:t xml:space="preserve">Tabla </w:t>
+      </w:r>
+      <w:r>
+        <w:rPr>
+          <w:u w:val="single"/>
+        </w:rPr>
         <w:t>Productos</w:t>
       </w:r>
     </w:p>
@@ -2216,8 +2294,6 @@
         </w:rPr>
         <w:t>-&gt;</w:t>
       </w:r>
-      <w:proofErr w:type="spellStart"/>
-      <w:proofErr w:type="gramStart"/>
       <w:r>
         <w:rPr>
           <w:rFonts w:ascii="Consolas" w:eastAsia="Times New Roman" w:hAnsi="Consolas" w:cs="Times New Roman"/>
@@ -2229,7 +2305,6 @@
         </w:rPr>
         <w:t>enum</w:t>
       </w:r>
-      <w:proofErr w:type="spellEnd"/>
       <w:r>
         <w:rPr>
           <w:rFonts w:ascii="Consolas" w:eastAsia="Times New Roman" w:hAnsi="Consolas" w:cs="Times New Roman"/>
@@ -2241,7 +2316,6 @@
         </w:rPr>
         <w:t>(</w:t>
       </w:r>
-      <w:proofErr w:type="gramEnd"/>
       <w:r>
         <w:rPr>
           <w:rFonts w:ascii="Consolas" w:eastAsia="Times New Roman" w:hAnsi="Consolas" w:cs="Times New Roman"/>
@@ -2650,31 +2724,7 @@
           <w:szCs w:val="21"/>
           <w:lang w:eastAsia="es-VE"/>
         </w:rPr>
-        <w:t>'</w:t>
-      </w:r>
-      <w:proofErr w:type="spellStart"/>
-      <w:r>
-        <w:rPr>
-          <w:rFonts w:ascii="Consolas" w:eastAsia="Times New Roman" w:hAnsi="Consolas" w:cs="Times New Roman"/>
-          <w:noProof w:val="0"/>
-          <w:color w:val="CE9178"/>
-          <w:sz w:val="21"/>
-          <w:szCs w:val="21"/>
-          <w:lang w:eastAsia="es-VE"/>
-        </w:rPr>
-        <w:t>image_path</w:t>
-      </w:r>
-      <w:proofErr w:type="spellEnd"/>
-      <w:r>
-        <w:rPr>
-          <w:rFonts w:ascii="Consolas" w:eastAsia="Times New Roman" w:hAnsi="Consolas" w:cs="Times New Roman"/>
-          <w:noProof w:val="0"/>
-          <w:color w:val="CE9178"/>
-          <w:sz w:val="21"/>
-          <w:szCs w:val="21"/>
-          <w:lang w:eastAsia="es-VE"/>
-        </w:rPr>
-        <w:t>'</w:t>
+        <w:t>'image_path'</w:t>
       </w:r>
       <w:r>
         <w:rPr>
@@ -2754,7 +2804,6 @@
         </w:rPr>
         <w:t>-&gt;</w:t>
       </w:r>
-      <w:proofErr w:type="gramStart"/>
       <w:r>
         <w:rPr>
           <w:rFonts w:ascii="Consolas" w:eastAsia="Times New Roman" w:hAnsi="Consolas" w:cs="Times New Roman"/>
@@ -2775,19 +2824,7 @@
           <w:szCs w:val="21"/>
           <w:lang w:eastAsia="es-VE"/>
         </w:rPr>
-        <w:t>(</w:t>
-      </w:r>
-      <w:proofErr w:type="gramEnd"/>
-      <w:r>
-        <w:rPr>
-          <w:rFonts w:ascii="Consolas" w:eastAsia="Times New Roman" w:hAnsi="Consolas" w:cs="Times New Roman"/>
-          <w:noProof w:val="0"/>
-          <w:color w:val="D4D4D4"/>
-          <w:sz w:val="21"/>
-          <w:szCs w:val="21"/>
-          <w:lang w:eastAsia="es-VE"/>
-        </w:rPr>
-        <w:t>);</w:t>
+        <w:t>();</w:t>
       </w:r>
     </w:p>
     <w:p>
@@ -2867,31 +2904,7 @@
           <w:szCs w:val="21"/>
           <w:lang w:eastAsia="es-VE"/>
         </w:rPr>
-        <w:t>'</w:t>
-      </w:r>
-      <w:proofErr w:type="spellStart"/>
-      <w:r>
-        <w:rPr>
-          <w:rFonts w:ascii="Consolas" w:eastAsia="Times New Roman" w:hAnsi="Consolas" w:cs="Times New Roman"/>
-          <w:noProof w:val="0"/>
-          <w:color w:val="CE9178"/>
-          <w:sz w:val="21"/>
-          <w:szCs w:val="21"/>
-          <w:lang w:eastAsia="es-VE"/>
-        </w:rPr>
-        <w:t>ruc</w:t>
-      </w:r>
-      <w:proofErr w:type="spellEnd"/>
-      <w:r>
-        <w:rPr>
-          <w:rFonts w:ascii="Consolas" w:eastAsia="Times New Roman" w:hAnsi="Consolas" w:cs="Times New Roman"/>
-          <w:noProof w:val="0"/>
-          <w:color w:val="CE9178"/>
-          <w:sz w:val="21"/>
-          <w:szCs w:val="21"/>
-          <w:lang w:eastAsia="es-VE"/>
-        </w:rPr>
-        <w:t>'</w:t>
+        <w:t>'ruc'</w:t>
       </w:r>
       <w:r>
         <w:rPr>
@@ -2904,7 +2917,6 @@
         </w:rPr>
         <w:t>)-&gt;</w:t>
       </w:r>
-      <w:proofErr w:type="gramStart"/>
       <w:r>
         <w:rPr>
           <w:rFonts w:ascii="Consolas" w:eastAsia="Times New Roman" w:hAnsi="Consolas" w:cs="Times New Roman"/>
@@ -2925,19 +2937,7 @@
           <w:szCs w:val="21"/>
           <w:lang w:eastAsia="es-VE"/>
         </w:rPr>
-        <w:t>(</w:t>
-      </w:r>
-      <w:proofErr w:type="gramEnd"/>
-      <w:r>
-        <w:rPr>
-          <w:rFonts w:ascii="Consolas" w:eastAsia="Times New Roman" w:hAnsi="Consolas" w:cs="Times New Roman"/>
-          <w:noProof w:val="0"/>
-          <w:color w:val="D4D4D4"/>
-          <w:sz w:val="21"/>
-          <w:szCs w:val="21"/>
-          <w:lang w:eastAsia="es-VE"/>
-        </w:rPr>
-        <w:t>);</w:t>
+        <w:t>();</w:t>
       </w:r>
     </w:p>
     <w:p>
@@ -2950,7 +2950,7 @@
           <w:color w:val="CCCCCC"/>
           <w:sz w:val="21"/>
           <w:szCs w:val="21"/>
-          <w:lang w:val="es-VE" w:eastAsia="es-VE"/>
+          <w:lang w:eastAsia="es-VE"/>
         </w:rPr>
       </w:pPr>
       <w:r>
@@ -2971,7 +2971,7 @@
           <w:color w:val="9CDCFE"/>
           <w:sz w:val="21"/>
           <w:szCs w:val="21"/>
-          <w:lang w:val="es-VE" w:eastAsia="es-VE"/>
+          <w:lang w:eastAsia="es-VE"/>
         </w:rPr>
         <w:t>$table</w:t>
       </w:r>
@@ -2982,31 +2982,29 @@
           <w:color w:val="D4D4D4"/>
           <w:sz w:val="21"/>
           <w:szCs w:val="21"/>
-          <w:lang w:val="es-VE" w:eastAsia="es-VE"/>
+          <w:lang w:eastAsia="es-VE"/>
         </w:rPr>
         <w:t>-&gt;</w:t>
       </w:r>
-      <w:proofErr w:type="spellStart"/>
-      <w:r>
-        <w:rPr>
-          <w:rFonts w:ascii="Consolas" w:eastAsia="Times New Roman" w:hAnsi="Consolas" w:cs="Times New Roman"/>
-          <w:noProof w:val="0"/>
-          <w:color w:val="DCDCAA"/>
-          <w:sz w:val="21"/>
-          <w:szCs w:val="21"/>
-          <w:lang w:val="es-VE" w:eastAsia="es-VE"/>
+      <w:r>
+        <w:rPr>
+          <w:rFonts w:ascii="Consolas" w:eastAsia="Times New Roman" w:hAnsi="Consolas" w:cs="Times New Roman"/>
+          <w:noProof w:val="0"/>
+          <w:color w:val="DCDCAA"/>
+          <w:sz w:val="21"/>
+          <w:szCs w:val="21"/>
+          <w:lang w:eastAsia="es-VE"/>
         </w:rPr>
         <w:t>string</w:t>
       </w:r>
-      <w:proofErr w:type="spellEnd"/>
-      <w:r>
-        <w:rPr>
-          <w:rFonts w:ascii="Consolas" w:eastAsia="Times New Roman" w:hAnsi="Consolas" w:cs="Times New Roman"/>
-          <w:noProof w:val="0"/>
-          <w:color w:val="D4D4D4"/>
-          <w:sz w:val="21"/>
-          <w:szCs w:val="21"/>
-          <w:lang w:val="es-VE" w:eastAsia="es-VE"/>
+      <w:r>
+        <w:rPr>
+          <w:rFonts w:ascii="Consolas" w:eastAsia="Times New Roman" w:hAnsi="Consolas" w:cs="Times New Roman"/>
+          <w:noProof w:val="0"/>
+          <w:color w:val="D4D4D4"/>
+          <w:sz w:val="21"/>
+          <w:szCs w:val="21"/>
+          <w:lang w:eastAsia="es-VE"/>
         </w:rPr>
         <w:t>(</w:t>
       </w:r>
@@ -3017,42 +3015,18 @@
           <w:color w:val="CE9178"/>
           <w:sz w:val="21"/>
           <w:szCs w:val="21"/>
-          <w:lang w:val="es-VE" w:eastAsia="es-VE"/>
-        </w:rPr>
-        <w:t>'</w:t>
-      </w:r>
-      <w:proofErr w:type="spellStart"/>
-      <w:r>
-        <w:rPr>
-          <w:rFonts w:ascii="Consolas" w:eastAsia="Times New Roman" w:hAnsi="Consolas" w:cs="Times New Roman"/>
-          <w:noProof w:val="0"/>
-          <w:color w:val="CE9178"/>
-          <w:sz w:val="21"/>
-          <w:szCs w:val="21"/>
-          <w:lang w:val="es-VE" w:eastAsia="es-VE"/>
-        </w:rPr>
-        <w:t>name</w:t>
-      </w:r>
-      <w:proofErr w:type="spellEnd"/>
-      <w:r>
-        <w:rPr>
-          <w:rFonts w:ascii="Consolas" w:eastAsia="Times New Roman" w:hAnsi="Consolas" w:cs="Times New Roman"/>
-          <w:noProof w:val="0"/>
-          <w:color w:val="CE9178"/>
-          <w:sz w:val="21"/>
-          <w:szCs w:val="21"/>
-          <w:lang w:val="es-VE" w:eastAsia="es-VE"/>
-        </w:rPr>
-        <w:t>'</w:t>
-      </w:r>
-      <w:r>
-        <w:rPr>
-          <w:rFonts w:ascii="Consolas" w:eastAsia="Times New Roman" w:hAnsi="Consolas" w:cs="Times New Roman"/>
-          <w:noProof w:val="0"/>
-          <w:color w:val="D4D4D4"/>
-          <w:sz w:val="21"/>
-          <w:szCs w:val="21"/>
-          <w:lang w:val="es-VE" w:eastAsia="es-VE"/>
+          <w:lang w:eastAsia="es-VE"/>
+        </w:rPr>
+        <w:t>'name'</w:t>
+      </w:r>
+      <w:r>
+        <w:rPr>
+          <w:rFonts w:ascii="Consolas" w:eastAsia="Times New Roman" w:hAnsi="Consolas" w:cs="Times New Roman"/>
+          <w:noProof w:val="0"/>
+          <w:color w:val="D4D4D4"/>
+          <w:sz w:val="21"/>
+          <w:szCs w:val="21"/>
+          <w:lang w:eastAsia="es-VE"/>
         </w:rPr>
         <w:t>);</w:t>
       </w:r>
@@ -3077,7 +3051,7 @@
           <w:color w:val="D4D4D4"/>
           <w:sz w:val="21"/>
           <w:szCs w:val="21"/>
-          <w:lang w:val="es-VE" w:eastAsia="es-VE"/>
+          <w:lang w:eastAsia="es-VE"/>
         </w:rPr>
         <w:t xml:space="preserve">            </w:t>
       </w:r>
@@ -3169,7 +3143,6 @@
         </w:rPr>
         <w:t>()-&gt;</w:t>
       </w:r>
-      <w:proofErr w:type="gramStart"/>
       <w:r>
         <w:rPr>
           <w:rFonts w:ascii="Consolas" w:eastAsia="Times New Roman" w:hAnsi="Consolas" w:cs="Times New Roman"/>
@@ -3190,19 +3163,7 @@
           <w:szCs w:val="21"/>
           <w:lang w:eastAsia="es-VE"/>
         </w:rPr>
-        <w:t>(</w:t>
-      </w:r>
-      <w:proofErr w:type="gramEnd"/>
-      <w:r>
-        <w:rPr>
-          <w:rFonts w:ascii="Consolas" w:eastAsia="Times New Roman" w:hAnsi="Consolas" w:cs="Times New Roman"/>
-          <w:noProof w:val="0"/>
-          <w:color w:val="D4D4D4"/>
-          <w:sz w:val="21"/>
-          <w:szCs w:val="21"/>
-          <w:lang w:eastAsia="es-VE"/>
-        </w:rPr>
-        <w:t>);</w:t>
+        <w:t>();</w:t>
       </w:r>
     </w:p>
     <w:p>
@@ -3295,7 +3256,6 @@
         </w:rPr>
         <w:t>)-&gt;</w:t>
       </w:r>
-      <w:proofErr w:type="gramStart"/>
       <w:r>
         <w:rPr>
           <w:rFonts w:ascii="Consolas" w:eastAsia="Times New Roman" w:hAnsi="Consolas" w:cs="Times New Roman"/>
@@ -3316,19 +3276,7 @@
           <w:szCs w:val="21"/>
           <w:lang w:eastAsia="es-VE"/>
         </w:rPr>
-        <w:t>(</w:t>
-      </w:r>
-      <w:proofErr w:type="gramEnd"/>
-      <w:r>
-        <w:rPr>
-          <w:rFonts w:ascii="Consolas" w:eastAsia="Times New Roman" w:hAnsi="Consolas" w:cs="Times New Roman"/>
-          <w:noProof w:val="0"/>
-          <w:color w:val="D4D4D4"/>
-          <w:sz w:val="21"/>
-          <w:szCs w:val="21"/>
-          <w:lang w:eastAsia="es-VE"/>
-        </w:rPr>
-        <w:t>);</w:t>
+        <w:t>();</w:t>
       </w:r>
     </w:p>
     <w:p>
@@ -3408,31 +3356,7 @@
           <w:szCs w:val="21"/>
           <w:lang w:eastAsia="es-VE"/>
         </w:rPr>
-        <w:t>'</w:t>
-      </w:r>
-      <w:proofErr w:type="spellStart"/>
-      <w:r>
-        <w:rPr>
-          <w:rFonts w:ascii="Consolas" w:eastAsia="Times New Roman" w:hAnsi="Consolas" w:cs="Times New Roman"/>
-          <w:noProof w:val="0"/>
-          <w:color w:val="CE9178"/>
-          <w:sz w:val="21"/>
-          <w:szCs w:val="21"/>
-          <w:lang w:eastAsia="es-VE"/>
-        </w:rPr>
-        <w:t>adress</w:t>
-      </w:r>
-      <w:proofErr w:type="spellEnd"/>
-      <w:r>
-        <w:rPr>
-          <w:rFonts w:ascii="Consolas" w:eastAsia="Times New Roman" w:hAnsi="Consolas" w:cs="Times New Roman"/>
-          <w:noProof w:val="0"/>
-          <w:color w:val="CE9178"/>
-          <w:sz w:val="21"/>
-          <w:szCs w:val="21"/>
-          <w:lang w:eastAsia="es-VE"/>
-        </w:rPr>
-        <w:t>'</w:t>
+        <w:t>'adress'</w:t>
       </w:r>
       <w:r>
         <w:rPr>
@@ -3536,7 +3460,6 @@
         </w:rPr>
         <w:t>)-&gt;</w:t>
       </w:r>
-      <w:proofErr w:type="gramStart"/>
       <w:r>
         <w:rPr>
           <w:rFonts w:ascii="Consolas" w:eastAsia="Times New Roman" w:hAnsi="Consolas" w:cs="Times New Roman"/>
@@ -3557,19 +3480,7 @@
           <w:szCs w:val="21"/>
           <w:lang w:eastAsia="es-VE"/>
         </w:rPr>
-        <w:t>(</w:t>
-      </w:r>
-      <w:proofErr w:type="gramEnd"/>
-      <w:r>
-        <w:rPr>
-          <w:rFonts w:ascii="Consolas" w:eastAsia="Times New Roman" w:hAnsi="Consolas" w:cs="Times New Roman"/>
-          <w:noProof w:val="0"/>
-          <w:color w:val="D4D4D4"/>
-          <w:sz w:val="21"/>
-          <w:szCs w:val="21"/>
-          <w:lang w:eastAsia="es-VE"/>
-        </w:rPr>
-        <w:t>);</w:t>
+        <w:t>();</w:t>
       </w:r>
     </w:p>
     <w:p>
@@ -3618,7 +3529,6 @@
         </w:rPr>
         <w:t>-&gt;</w:t>
       </w:r>
-      <w:proofErr w:type="spellStart"/>
       <w:r>
         <w:rPr>
           <w:rFonts w:ascii="Consolas" w:eastAsia="Times New Roman" w:hAnsi="Consolas" w:cs="Times New Roman"/>
@@ -3630,7 +3540,6 @@
         </w:rPr>
         <w:t>enum</w:t>
       </w:r>
-      <w:proofErr w:type="spellEnd"/>
       <w:r>
         <w:rPr>
           <w:rFonts w:ascii="Consolas" w:eastAsia="Times New Roman" w:hAnsi="Consolas" w:cs="Times New Roman"/>
@@ -3651,19 +3560,7 @@
           <w:szCs w:val="21"/>
           <w:lang w:eastAsia="es-VE"/>
         </w:rPr>
-        <w:t>'status</w:t>
-      </w:r>
-      <w:proofErr w:type="gramStart"/>
-      <w:r>
-        <w:rPr>
-          <w:rFonts w:ascii="Consolas" w:eastAsia="Times New Roman" w:hAnsi="Consolas" w:cs="Times New Roman"/>
-          <w:noProof w:val="0"/>
-          <w:color w:val="CE9178"/>
-          <w:sz w:val="21"/>
-          <w:szCs w:val="21"/>
-          <w:lang w:eastAsia="es-VE"/>
-        </w:rPr>
-        <w:t>'</w:t>
+        <w:t>'status'</w:t>
       </w:r>
       <w:r>
         <w:rPr>
@@ -3676,29 +3573,16 @@
         </w:rPr>
         <w:t>,[</w:t>
       </w:r>
-      <w:proofErr w:type="gramEnd"/>
-      <w:r>
-        <w:rPr>
-          <w:rFonts w:ascii="Consolas" w:eastAsia="Times New Roman" w:hAnsi="Consolas" w:cs="Times New Roman"/>
-          <w:noProof w:val="0"/>
-          <w:color w:val="CE9178"/>
-          <w:sz w:val="21"/>
-          <w:szCs w:val="21"/>
-          <w:lang w:eastAsia="es-VE"/>
-        </w:rPr>
-        <w:t>'</w:t>
-      </w:r>
-      <w:proofErr w:type="spellStart"/>
-      <w:r>
-        <w:rPr>
-          <w:rFonts w:ascii="Consolas" w:eastAsia="Times New Roman" w:hAnsi="Consolas" w:cs="Times New Roman"/>
-          <w:noProof w:val="0"/>
-          <w:color w:val="CE9178"/>
-          <w:sz w:val="21"/>
-          <w:szCs w:val="21"/>
-          <w:lang w:eastAsia="es-VE"/>
-        </w:rPr>
-        <w:t>active'</w:t>
+      <w:r>
+        <w:rPr>
+          <w:rFonts w:ascii="Consolas" w:eastAsia="Times New Roman" w:hAnsi="Consolas" w:cs="Times New Roman"/>
+          <w:noProof w:val="0"/>
+          <w:color w:val="CE9178"/>
+          <w:sz w:val="21"/>
+          <w:szCs w:val="21"/>
+          <w:lang w:eastAsia="es-VE"/>
+        </w:rPr>
+        <w:t>'active'</w:t>
       </w:r>
       <w:r>
         <w:rPr>
@@ -3720,19 +3604,7 @@
           <w:szCs w:val="21"/>
           <w:lang w:eastAsia="es-VE"/>
         </w:rPr>
-        <w:t>'inactive</w:t>
-      </w:r>
-      <w:proofErr w:type="spellEnd"/>
-      <w:r>
-        <w:rPr>
-          <w:rFonts w:ascii="Consolas" w:eastAsia="Times New Roman" w:hAnsi="Consolas" w:cs="Times New Roman"/>
-          <w:noProof w:val="0"/>
-          <w:color w:val="CE9178"/>
-          <w:sz w:val="21"/>
-          <w:szCs w:val="21"/>
-          <w:lang w:eastAsia="es-VE"/>
-        </w:rPr>
-        <w:t>'</w:t>
+        <w:t>'inactive'</w:t>
       </w:r>
       <w:r>
         <w:rPr>
@@ -3800,7 +3672,7 @@
           <w:color w:val="CCCCCC"/>
           <w:sz w:val="21"/>
           <w:szCs w:val="21"/>
-          <w:lang w:val="es-VE" w:eastAsia="es-VE"/>
+          <w:lang w:eastAsia="es-VE"/>
         </w:rPr>
       </w:pPr>
       <w:r>
@@ -3821,7 +3693,7 @@
           <w:color w:val="9CDCFE"/>
           <w:sz w:val="21"/>
           <w:szCs w:val="21"/>
-          <w:lang w:val="es-VE" w:eastAsia="es-VE"/>
+          <w:lang w:eastAsia="es-VE"/>
         </w:rPr>
         <w:t>$table</w:t>
       </w:r>
@@ -3832,46 +3704,31 @@
           <w:color w:val="D4D4D4"/>
           <w:sz w:val="21"/>
           <w:szCs w:val="21"/>
-          <w:lang w:val="es-VE" w:eastAsia="es-VE"/>
+          <w:lang w:eastAsia="es-VE"/>
         </w:rPr>
         <w:t>-&gt;</w:t>
       </w:r>
-      <w:proofErr w:type="spellStart"/>
-      <w:proofErr w:type="gramStart"/>
-      <w:r>
-        <w:rPr>
-          <w:rFonts w:ascii="Consolas" w:eastAsia="Times New Roman" w:hAnsi="Consolas" w:cs="Times New Roman"/>
-          <w:noProof w:val="0"/>
-          <w:color w:val="DCDCAA"/>
-          <w:sz w:val="21"/>
-          <w:szCs w:val="21"/>
-          <w:lang w:val="es-VE" w:eastAsia="es-VE"/>
+      <w:r>
+        <w:rPr>
+          <w:rFonts w:ascii="Consolas" w:eastAsia="Times New Roman" w:hAnsi="Consolas" w:cs="Times New Roman"/>
+          <w:noProof w:val="0"/>
+          <w:color w:val="DCDCAA"/>
+          <w:sz w:val="21"/>
+          <w:szCs w:val="21"/>
+          <w:lang w:eastAsia="es-VE"/>
         </w:rPr>
         <w:t>timestamps</w:t>
       </w:r>
-      <w:proofErr w:type="spellEnd"/>
-      <w:r>
-        <w:rPr>
-          <w:rFonts w:ascii="Consolas" w:eastAsia="Times New Roman" w:hAnsi="Consolas" w:cs="Times New Roman"/>
-          <w:noProof w:val="0"/>
-          <w:color w:val="D4D4D4"/>
-          <w:sz w:val="21"/>
-          <w:szCs w:val="21"/>
-          <w:lang w:val="es-VE" w:eastAsia="es-VE"/>
-        </w:rPr>
-        <w:t>(</w:t>
-      </w:r>
-      <w:proofErr w:type="gramEnd"/>
-      <w:r>
-        <w:rPr>
-          <w:rFonts w:ascii="Consolas" w:eastAsia="Times New Roman" w:hAnsi="Consolas" w:cs="Times New Roman"/>
-          <w:noProof w:val="0"/>
-          <w:color w:val="D4D4D4"/>
-          <w:sz w:val="21"/>
-          <w:szCs w:val="21"/>
-          <w:lang w:val="es-VE" w:eastAsia="es-VE"/>
-        </w:rPr>
-        <w:t>);</w:t>
+      <w:r>
+        <w:rPr>
+          <w:rFonts w:ascii="Consolas" w:eastAsia="Times New Roman" w:hAnsi="Consolas" w:cs="Times New Roman"/>
+          <w:noProof w:val="0"/>
+          <w:color w:val="D4D4D4"/>
+          <w:sz w:val="21"/>
+          <w:szCs w:val="21"/>
+          <w:lang w:eastAsia="es-VE"/>
+        </w:rPr>
+        <w:t>();</w:t>
       </w:r>
     </w:p>
     <w:p/>
@@ -3970,31 +3827,7 @@
           <w:szCs w:val="21"/>
           <w:lang w:eastAsia="es-VE"/>
         </w:rPr>
-        <w:t>'</w:t>
-      </w:r>
-      <w:proofErr w:type="spellStart"/>
-      <w:r>
-        <w:rPr>
-          <w:rFonts w:ascii="Consolas" w:eastAsia="Times New Roman" w:hAnsi="Consolas" w:cs="Times New Roman"/>
-          <w:noProof w:val="0"/>
-          <w:color w:val="CE9178"/>
-          <w:sz w:val="21"/>
-          <w:szCs w:val="21"/>
-          <w:lang w:eastAsia="es-VE"/>
-        </w:rPr>
-        <w:t>ruc</w:t>
-      </w:r>
-      <w:proofErr w:type="spellEnd"/>
-      <w:r>
-        <w:rPr>
-          <w:rFonts w:ascii="Consolas" w:eastAsia="Times New Roman" w:hAnsi="Consolas" w:cs="Times New Roman"/>
-          <w:noProof w:val="0"/>
-          <w:color w:val="CE9178"/>
-          <w:sz w:val="21"/>
-          <w:szCs w:val="21"/>
-          <w:lang w:eastAsia="es-VE"/>
-        </w:rPr>
-        <w:t>'</w:t>
+        <w:t>'ruc'</w:t>
       </w:r>
       <w:r>
         <w:rPr>
@@ -4007,7 +3840,6 @@
         </w:rPr>
         <w:t>)-&gt;</w:t>
       </w:r>
-      <w:proofErr w:type="gramStart"/>
       <w:r>
         <w:rPr>
           <w:rFonts w:ascii="Consolas" w:eastAsia="Times New Roman" w:hAnsi="Consolas" w:cs="Times New Roman"/>
@@ -4028,19 +3860,7 @@
           <w:szCs w:val="21"/>
           <w:lang w:eastAsia="es-VE"/>
         </w:rPr>
-        <w:t>(</w:t>
-      </w:r>
-      <w:proofErr w:type="gramEnd"/>
-      <w:r>
-        <w:rPr>
-          <w:rFonts w:ascii="Consolas" w:eastAsia="Times New Roman" w:hAnsi="Consolas" w:cs="Times New Roman"/>
-          <w:noProof w:val="0"/>
-          <w:color w:val="D4D4D4"/>
-          <w:sz w:val="21"/>
-          <w:szCs w:val="21"/>
-          <w:lang w:eastAsia="es-VE"/>
-        </w:rPr>
-        <w:t>);</w:t>
+        <w:t>();</w:t>
       </w:r>
     </w:p>
     <w:p>
@@ -4246,7 +4066,6 @@
         </w:rPr>
         <w:t>()-&gt;</w:t>
       </w:r>
-      <w:proofErr w:type="gramStart"/>
       <w:r>
         <w:rPr>
           <w:rFonts w:ascii="Consolas" w:eastAsia="Times New Roman" w:hAnsi="Consolas" w:cs="Times New Roman"/>
@@ -4267,19 +4086,7 @@
           <w:szCs w:val="21"/>
           <w:lang w:eastAsia="es-VE"/>
         </w:rPr>
-        <w:t>(</w:t>
-      </w:r>
-      <w:proofErr w:type="gramEnd"/>
-      <w:r>
-        <w:rPr>
-          <w:rFonts w:ascii="Consolas" w:eastAsia="Times New Roman" w:hAnsi="Consolas" w:cs="Times New Roman"/>
-          <w:noProof w:val="0"/>
-          <w:color w:val="D4D4D4"/>
-          <w:sz w:val="21"/>
-          <w:szCs w:val="21"/>
-          <w:lang w:eastAsia="es-VE"/>
-        </w:rPr>
-        <w:t>);</w:t>
+        <w:t>();</w:t>
       </w:r>
     </w:p>
     <w:p>
@@ -4372,7 +4179,6 @@
         </w:rPr>
         <w:t>)-&gt;</w:t>
       </w:r>
-      <w:proofErr w:type="gramStart"/>
       <w:r>
         <w:rPr>
           <w:rFonts w:ascii="Consolas" w:eastAsia="Times New Roman" w:hAnsi="Consolas" w:cs="Times New Roman"/>
@@ -4393,19 +4199,7 @@
           <w:szCs w:val="21"/>
           <w:lang w:eastAsia="es-VE"/>
         </w:rPr>
-        <w:t>(</w:t>
-      </w:r>
-      <w:proofErr w:type="gramEnd"/>
-      <w:r>
-        <w:rPr>
-          <w:rFonts w:ascii="Consolas" w:eastAsia="Times New Roman" w:hAnsi="Consolas" w:cs="Times New Roman"/>
-          <w:noProof w:val="0"/>
-          <w:color w:val="D4D4D4"/>
-          <w:sz w:val="21"/>
-          <w:szCs w:val="21"/>
-          <w:lang w:eastAsia="es-VE"/>
-        </w:rPr>
-        <w:t>);</w:t>
+        <w:t>();</w:t>
       </w:r>
     </w:p>
     <w:p>
@@ -4485,31 +4279,7 @@
           <w:szCs w:val="21"/>
           <w:lang w:eastAsia="es-VE"/>
         </w:rPr>
-        <w:t>'</w:t>
-      </w:r>
-      <w:proofErr w:type="spellStart"/>
-      <w:r>
-        <w:rPr>
-          <w:rFonts w:ascii="Consolas" w:eastAsia="Times New Roman" w:hAnsi="Consolas" w:cs="Times New Roman"/>
-          <w:noProof w:val="0"/>
-          <w:color w:val="CE9178"/>
-          <w:sz w:val="21"/>
-          <w:szCs w:val="21"/>
-          <w:lang w:eastAsia="es-VE"/>
-        </w:rPr>
-        <w:t>adress</w:t>
-      </w:r>
-      <w:proofErr w:type="spellEnd"/>
-      <w:r>
-        <w:rPr>
-          <w:rFonts w:ascii="Consolas" w:eastAsia="Times New Roman" w:hAnsi="Consolas" w:cs="Times New Roman"/>
-          <w:noProof w:val="0"/>
-          <w:color w:val="CE9178"/>
-          <w:sz w:val="21"/>
-          <w:szCs w:val="21"/>
-          <w:lang w:eastAsia="es-VE"/>
-        </w:rPr>
-        <w:t>'</w:t>
+        <w:t>'adress'</w:t>
       </w:r>
       <w:r>
         <w:rPr>
@@ -4613,7 +4383,6 @@
         </w:rPr>
         <w:t>)-&gt;</w:t>
       </w:r>
-      <w:proofErr w:type="gramStart"/>
       <w:r>
         <w:rPr>
           <w:rFonts w:ascii="Consolas" w:eastAsia="Times New Roman" w:hAnsi="Consolas" w:cs="Times New Roman"/>
@@ -4634,19 +4403,7 @@
           <w:szCs w:val="21"/>
           <w:lang w:eastAsia="es-VE"/>
         </w:rPr>
-        <w:t>(</w:t>
-      </w:r>
-      <w:proofErr w:type="gramEnd"/>
-      <w:r>
-        <w:rPr>
-          <w:rFonts w:ascii="Consolas" w:eastAsia="Times New Roman" w:hAnsi="Consolas" w:cs="Times New Roman"/>
-          <w:noProof w:val="0"/>
-          <w:color w:val="D4D4D4"/>
-          <w:sz w:val="21"/>
-          <w:szCs w:val="21"/>
-          <w:lang w:eastAsia="es-VE"/>
-        </w:rPr>
-        <w:t>);</w:t>
+        <w:t>();</w:t>
       </w:r>
     </w:p>
     <w:p>
@@ -4695,7 +4452,6 @@
         </w:rPr>
         <w:t>-&gt;</w:t>
       </w:r>
-      <w:proofErr w:type="spellStart"/>
       <w:r>
         <w:rPr>
           <w:rFonts w:ascii="Consolas" w:eastAsia="Times New Roman" w:hAnsi="Consolas" w:cs="Times New Roman"/>
@@ -4707,7 +4463,6 @@
         </w:rPr>
         <w:t>enum</w:t>
       </w:r>
-      <w:proofErr w:type="spellEnd"/>
       <w:r>
         <w:rPr>
           <w:rFonts w:ascii="Consolas" w:eastAsia="Times New Roman" w:hAnsi="Consolas" w:cs="Times New Roman"/>
@@ -4728,19 +4483,7 @@
           <w:szCs w:val="21"/>
           <w:lang w:eastAsia="es-VE"/>
         </w:rPr>
-        <w:t>'status</w:t>
-      </w:r>
-      <w:proofErr w:type="gramStart"/>
-      <w:r>
-        <w:rPr>
-          <w:rFonts w:ascii="Consolas" w:eastAsia="Times New Roman" w:hAnsi="Consolas" w:cs="Times New Roman"/>
-          <w:noProof w:val="0"/>
-          <w:color w:val="CE9178"/>
-          <w:sz w:val="21"/>
-          <w:szCs w:val="21"/>
-          <w:lang w:eastAsia="es-VE"/>
-        </w:rPr>
-        <w:t>'</w:t>
+        <w:t>'status'</w:t>
       </w:r>
       <w:r>
         <w:rPr>
@@ -4753,29 +4496,16 @@
         </w:rPr>
         <w:t>,[</w:t>
       </w:r>
-      <w:proofErr w:type="gramEnd"/>
-      <w:r>
-        <w:rPr>
-          <w:rFonts w:ascii="Consolas" w:eastAsia="Times New Roman" w:hAnsi="Consolas" w:cs="Times New Roman"/>
-          <w:noProof w:val="0"/>
-          <w:color w:val="CE9178"/>
-          <w:sz w:val="21"/>
-          <w:szCs w:val="21"/>
-          <w:lang w:eastAsia="es-VE"/>
-        </w:rPr>
-        <w:t>'</w:t>
-      </w:r>
-      <w:proofErr w:type="spellStart"/>
-      <w:r>
-        <w:rPr>
-          <w:rFonts w:ascii="Consolas" w:eastAsia="Times New Roman" w:hAnsi="Consolas" w:cs="Times New Roman"/>
-          <w:noProof w:val="0"/>
-          <w:color w:val="CE9178"/>
-          <w:sz w:val="21"/>
-          <w:szCs w:val="21"/>
-          <w:lang w:eastAsia="es-VE"/>
-        </w:rPr>
-        <w:t>active'</w:t>
+      <w:r>
+        <w:rPr>
+          <w:rFonts w:ascii="Consolas" w:eastAsia="Times New Roman" w:hAnsi="Consolas" w:cs="Times New Roman"/>
+          <w:noProof w:val="0"/>
+          <w:color w:val="CE9178"/>
+          <w:sz w:val="21"/>
+          <w:szCs w:val="21"/>
+          <w:lang w:eastAsia="es-VE"/>
+        </w:rPr>
+        <w:t>'active'</w:t>
       </w:r>
       <w:r>
         <w:rPr>
@@ -4797,19 +4527,7 @@
           <w:szCs w:val="21"/>
           <w:lang w:eastAsia="es-VE"/>
         </w:rPr>
-        <w:t>'inactive</w:t>
-      </w:r>
-      <w:proofErr w:type="spellEnd"/>
-      <w:r>
-        <w:rPr>
-          <w:rFonts w:ascii="Consolas" w:eastAsia="Times New Roman" w:hAnsi="Consolas" w:cs="Times New Roman"/>
-          <w:noProof w:val="0"/>
-          <w:color w:val="CE9178"/>
-          <w:sz w:val="21"/>
-          <w:szCs w:val="21"/>
-          <w:lang w:eastAsia="es-VE"/>
-        </w:rPr>
-        <w:t>'</w:t>
+        <w:t>'inactive'</w:t>
       </w:r>
       <w:r>
         <w:rPr>
@@ -4868,6 +4586,5624 @@
       </w:r>
     </w:p>
     <w:p/>
+    <w:p>
+      <w:pPr>
+        <w:rPr>
+          <w:u w:val="single"/>
+          <w:lang w:val="es-VE"/>
+        </w:rPr>
+      </w:pPr>
+      <w:r>
+        <w:rPr>
+          <w:u w:val="single"/>
+          <w:lang w:val="es-VE"/>
+        </w:rPr>
+        <w:t>Tabla tipodocuemento</w:t>
+      </w:r>
+    </w:p>
+    <w:p>
+      <w:pPr>
+        <w:rPr>
+          <w:lang w:val="es-VE"/>
+        </w:rPr>
+      </w:pPr>
+      <w:r>
+        <w:rPr>
+          <w:lang w:val="es-VE"/>
+        </w:rPr>
+        <w:t>php artisan make:migration create_tipdocumento_table --create=tipdocumento</w:t>
+      </w:r>
+    </w:p>
+    <w:p>
+      <w:pPr>
+        <w:shd w:val="clear" w:color="auto" w:fill="1F1F1F"/>
+        <w:spacing w:after="0" w:line="285" w:lineRule="atLeast"/>
+        <w:rPr>
+          <w:rFonts w:ascii="Consolas" w:eastAsia="Times New Roman" w:hAnsi="Consolas" w:cs="Times New Roman"/>
+          <w:noProof w:val="0"/>
+          <w:color w:val="CCCCCC"/>
+          <w:sz w:val="21"/>
+          <w:szCs w:val="21"/>
+          <w:lang w:eastAsia="es-VE"/>
+        </w:rPr>
+      </w:pPr>
+      <w:r>
+        <w:rPr>
+          <w:rFonts w:ascii="Consolas" w:eastAsia="Times New Roman" w:hAnsi="Consolas" w:cs="Times New Roman"/>
+          <w:noProof w:val="0"/>
+          <w:color w:val="9CDCFE"/>
+          <w:sz w:val="21"/>
+          <w:szCs w:val="21"/>
+          <w:lang w:eastAsia="es-VE"/>
+        </w:rPr>
+        <w:t>$table</w:t>
+      </w:r>
+      <w:r>
+        <w:rPr>
+          <w:rFonts w:ascii="Consolas" w:eastAsia="Times New Roman" w:hAnsi="Consolas" w:cs="Times New Roman"/>
+          <w:noProof w:val="0"/>
+          <w:color w:val="D4D4D4"/>
+          <w:sz w:val="21"/>
+          <w:szCs w:val="21"/>
+          <w:lang w:eastAsia="es-VE"/>
+        </w:rPr>
+        <w:t>-&gt;</w:t>
+      </w:r>
+      <w:r>
+        <w:rPr>
+          <w:rFonts w:ascii="Consolas" w:eastAsia="Times New Roman" w:hAnsi="Consolas" w:cs="Times New Roman"/>
+          <w:noProof w:val="0"/>
+          <w:color w:val="DCDCAA"/>
+          <w:sz w:val="21"/>
+          <w:szCs w:val="21"/>
+          <w:lang w:eastAsia="es-VE"/>
+        </w:rPr>
+        <w:t>string</w:t>
+      </w:r>
+      <w:r>
+        <w:rPr>
+          <w:rFonts w:ascii="Consolas" w:eastAsia="Times New Roman" w:hAnsi="Consolas" w:cs="Times New Roman"/>
+          <w:noProof w:val="0"/>
+          <w:color w:val="D4D4D4"/>
+          <w:sz w:val="21"/>
+          <w:szCs w:val="21"/>
+          <w:lang w:eastAsia="es-VE"/>
+        </w:rPr>
+        <w:t>(</w:t>
+      </w:r>
+      <w:r>
+        <w:rPr>
+          <w:rFonts w:ascii="Consolas" w:eastAsia="Times New Roman" w:hAnsi="Consolas" w:cs="Times New Roman"/>
+          <w:noProof w:val="0"/>
+          <w:color w:val="CE9178"/>
+          <w:sz w:val="21"/>
+          <w:szCs w:val="21"/>
+          <w:lang w:eastAsia="es-VE"/>
+        </w:rPr>
+        <w:t>'name'</w:t>
+      </w:r>
+      <w:r>
+        <w:rPr>
+          <w:rFonts w:ascii="Consolas" w:eastAsia="Times New Roman" w:hAnsi="Consolas" w:cs="Times New Roman"/>
+          <w:noProof w:val="0"/>
+          <w:color w:val="D4D4D4"/>
+          <w:sz w:val="21"/>
+          <w:szCs w:val="21"/>
+          <w:lang w:eastAsia="es-VE"/>
+        </w:rPr>
+        <w:t xml:space="preserve">);     </w:t>
+      </w:r>
+    </w:p>
+    <w:p>
+      <w:pPr>
+        <w:shd w:val="clear" w:color="auto" w:fill="1F1F1F"/>
+        <w:spacing w:after="0" w:line="285" w:lineRule="atLeast"/>
+        <w:rPr>
+          <w:rFonts w:ascii="Consolas" w:eastAsia="Times New Roman" w:hAnsi="Consolas" w:cs="Times New Roman"/>
+          <w:noProof w:val="0"/>
+          <w:color w:val="CCCCCC"/>
+          <w:sz w:val="21"/>
+          <w:szCs w:val="21"/>
+          <w:lang w:eastAsia="es-VE"/>
+        </w:rPr>
+      </w:pPr>
+      <w:r>
+        <w:rPr>
+          <w:rFonts w:ascii="Consolas" w:eastAsia="Times New Roman" w:hAnsi="Consolas" w:cs="Times New Roman"/>
+          <w:noProof w:val="0"/>
+          <w:color w:val="D4D4D4"/>
+          <w:sz w:val="21"/>
+          <w:szCs w:val="21"/>
+          <w:lang w:eastAsia="es-VE"/>
+        </w:rPr>
+        <w:t xml:space="preserve">            </w:t>
+      </w:r>
+      <w:r>
+        <w:rPr>
+          <w:rFonts w:ascii="Consolas" w:eastAsia="Times New Roman" w:hAnsi="Consolas" w:cs="Times New Roman"/>
+          <w:noProof w:val="0"/>
+          <w:color w:val="9CDCFE"/>
+          <w:sz w:val="21"/>
+          <w:szCs w:val="21"/>
+          <w:lang w:eastAsia="es-VE"/>
+        </w:rPr>
+        <w:t>$table</w:t>
+      </w:r>
+      <w:r>
+        <w:rPr>
+          <w:rFonts w:ascii="Consolas" w:eastAsia="Times New Roman" w:hAnsi="Consolas" w:cs="Times New Roman"/>
+          <w:noProof w:val="0"/>
+          <w:color w:val="D4D4D4"/>
+          <w:sz w:val="21"/>
+          <w:szCs w:val="21"/>
+          <w:lang w:eastAsia="es-VE"/>
+        </w:rPr>
+        <w:t>-&gt;</w:t>
+      </w:r>
+      <w:r>
+        <w:rPr>
+          <w:rFonts w:ascii="Consolas" w:eastAsia="Times New Roman" w:hAnsi="Consolas" w:cs="Times New Roman"/>
+          <w:noProof w:val="0"/>
+          <w:color w:val="DCDCAA"/>
+          <w:sz w:val="21"/>
+          <w:szCs w:val="21"/>
+          <w:lang w:eastAsia="es-VE"/>
+        </w:rPr>
+        <w:t>text</w:t>
+      </w:r>
+      <w:r>
+        <w:rPr>
+          <w:rFonts w:ascii="Consolas" w:eastAsia="Times New Roman" w:hAnsi="Consolas" w:cs="Times New Roman"/>
+          <w:noProof w:val="0"/>
+          <w:color w:val="D4D4D4"/>
+          <w:sz w:val="21"/>
+          <w:szCs w:val="21"/>
+          <w:lang w:eastAsia="es-VE"/>
+        </w:rPr>
+        <w:t>(</w:t>
+      </w:r>
+      <w:r>
+        <w:rPr>
+          <w:rFonts w:ascii="Consolas" w:eastAsia="Times New Roman" w:hAnsi="Consolas" w:cs="Times New Roman"/>
+          <w:noProof w:val="0"/>
+          <w:color w:val="CE9178"/>
+          <w:sz w:val="21"/>
+          <w:szCs w:val="21"/>
+          <w:lang w:eastAsia="es-VE"/>
+        </w:rPr>
+        <w:t>'description'</w:t>
+      </w:r>
+      <w:r>
+        <w:rPr>
+          <w:rFonts w:ascii="Consolas" w:eastAsia="Times New Roman" w:hAnsi="Consolas" w:cs="Times New Roman"/>
+          <w:noProof w:val="0"/>
+          <w:color w:val="D4D4D4"/>
+          <w:sz w:val="21"/>
+          <w:szCs w:val="21"/>
+          <w:lang w:eastAsia="es-VE"/>
+        </w:rPr>
+        <w:t>)-&gt;</w:t>
+      </w:r>
+      <w:r>
+        <w:rPr>
+          <w:rFonts w:ascii="Consolas" w:eastAsia="Times New Roman" w:hAnsi="Consolas" w:cs="Times New Roman"/>
+          <w:noProof w:val="0"/>
+          <w:color w:val="DCDCAA"/>
+          <w:sz w:val="21"/>
+          <w:szCs w:val="21"/>
+          <w:lang w:eastAsia="es-VE"/>
+        </w:rPr>
+        <w:t>nullable</w:t>
+      </w:r>
+      <w:r>
+        <w:rPr>
+          <w:rFonts w:ascii="Consolas" w:eastAsia="Times New Roman" w:hAnsi="Consolas" w:cs="Times New Roman"/>
+          <w:noProof w:val="0"/>
+          <w:color w:val="D4D4D4"/>
+          <w:sz w:val="21"/>
+          <w:szCs w:val="21"/>
+          <w:lang w:eastAsia="es-VE"/>
+        </w:rPr>
+        <w:t>();</w:t>
+      </w:r>
+    </w:p>
+    <w:p>
+      <w:pPr>
+        <w:shd w:val="clear" w:color="auto" w:fill="1F1F1F"/>
+        <w:spacing w:after="0" w:line="285" w:lineRule="atLeast"/>
+        <w:rPr>
+          <w:rFonts w:ascii="Consolas" w:eastAsia="Times New Roman" w:hAnsi="Consolas" w:cs="Times New Roman"/>
+          <w:noProof w:val="0"/>
+          <w:color w:val="CCCCCC"/>
+          <w:sz w:val="21"/>
+          <w:szCs w:val="21"/>
+          <w:lang w:eastAsia="es-VE"/>
+        </w:rPr>
+      </w:pPr>
+      <w:r>
+        <w:rPr>
+          <w:rFonts w:ascii="Consolas" w:eastAsia="Times New Roman" w:hAnsi="Consolas" w:cs="Times New Roman"/>
+          <w:noProof w:val="0"/>
+          <w:color w:val="D4D4D4"/>
+          <w:sz w:val="21"/>
+          <w:szCs w:val="21"/>
+          <w:lang w:eastAsia="es-VE"/>
+        </w:rPr>
+        <w:t xml:space="preserve">            </w:t>
+      </w:r>
+      <w:r>
+        <w:rPr>
+          <w:rFonts w:ascii="Consolas" w:eastAsia="Times New Roman" w:hAnsi="Consolas" w:cs="Times New Roman"/>
+          <w:noProof w:val="0"/>
+          <w:color w:val="9CDCFE"/>
+          <w:sz w:val="21"/>
+          <w:szCs w:val="21"/>
+          <w:lang w:eastAsia="es-VE"/>
+        </w:rPr>
+        <w:t>$table</w:t>
+      </w:r>
+      <w:r>
+        <w:rPr>
+          <w:rFonts w:ascii="Consolas" w:eastAsia="Times New Roman" w:hAnsi="Consolas" w:cs="Times New Roman"/>
+          <w:noProof w:val="0"/>
+          <w:color w:val="D4D4D4"/>
+          <w:sz w:val="21"/>
+          <w:szCs w:val="21"/>
+          <w:lang w:eastAsia="es-VE"/>
+        </w:rPr>
+        <w:t>-&gt;</w:t>
+      </w:r>
+      <w:r>
+        <w:rPr>
+          <w:rFonts w:ascii="Consolas" w:eastAsia="Times New Roman" w:hAnsi="Consolas" w:cs="Times New Roman"/>
+          <w:noProof w:val="0"/>
+          <w:color w:val="DCDCAA"/>
+          <w:sz w:val="21"/>
+          <w:szCs w:val="21"/>
+          <w:lang w:eastAsia="es-VE"/>
+        </w:rPr>
+        <w:t>enum</w:t>
+      </w:r>
+      <w:r>
+        <w:rPr>
+          <w:rFonts w:ascii="Consolas" w:eastAsia="Times New Roman" w:hAnsi="Consolas" w:cs="Times New Roman"/>
+          <w:noProof w:val="0"/>
+          <w:color w:val="D4D4D4"/>
+          <w:sz w:val="21"/>
+          <w:szCs w:val="21"/>
+          <w:lang w:eastAsia="es-VE"/>
+        </w:rPr>
+        <w:t>(</w:t>
+      </w:r>
+      <w:r>
+        <w:rPr>
+          <w:rFonts w:ascii="Consolas" w:eastAsia="Times New Roman" w:hAnsi="Consolas" w:cs="Times New Roman"/>
+          <w:noProof w:val="0"/>
+          <w:color w:val="CE9178"/>
+          <w:sz w:val="21"/>
+          <w:szCs w:val="21"/>
+          <w:lang w:eastAsia="es-VE"/>
+        </w:rPr>
+        <w:t>'type'</w:t>
+      </w:r>
+      <w:r>
+        <w:rPr>
+          <w:rFonts w:ascii="Consolas" w:eastAsia="Times New Roman" w:hAnsi="Consolas" w:cs="Times New Roman"/>
+          <w:noProof w:val="0"/>
+          <w:color w:val="D4D4D4"/>
+          <w:sz w:val="21"/>
+          <w:szCs w:val="21"/>
+          <w:lang w:eastAsia="es-VE"/>
+        </w:rPr>
+        <w:t>,[</w:t>
+      </w:r>
+      <w:r>
+        <w:rPr>
+          <w:rFonts w:ascii="Consolas" w:eastAsia="Times New Roman" w:hAnsi="Consolas" w:cs="Times New Roman"/>
+          <w:noProof w:val="0"/>
+          <w:color w:val="CE9178"/>
+          <w:sz w:val="21"/>
+          <w:szCs w:val="21"/>
+          <w:lang w:eastAsia="es-VE"/>
+        </w:rPr>
+        <w:t>'venta'</w:t>
+      </w:r>
+      <w:r>
+        <w:rPr>
+          <w:rFonts w:ascii="Consolas" w:eastAsia="Times New Roman" w:hAnsi="Consolas" w:cs="Times New Roman"/>
+          <w:noProof w:val="0"/>
+          <w:color w:val="D4D4D4"/>
+          <w:sz w:val="21"/>
+          <w:szCs w:val="21"/>
+          <w:lang w:eastAsia="es-VE"/>
+        </w:rPr>
+        <w:t xml:space="preserve">, </w:t>
+      </w:r>
+      <w:r>
+        <w:rPr>
+          <w:rFonts w:ascii="Consolas" w:eastAsia="Times New Roman" w:hAnsi="Consolas" w:cs="Times New Roman"/>
+          <w:noProof w:val="0"/>
+          <w:color w:val="CE9178"/>
+          <w:sz w:val="21"/>
+          <w:szCs w:val="21"/>
+          <w:lang w:eastAsia="es-VE"/>
+        </w:rPr>
+        <w:t>'compra'</w:t>
+      </w:r>
+      <w:r>
+        <w:rPr>
+          <w:rFonts w:ascii="Consolas" w:eastAsia="Times New Roman" w:hAnsi="Consolas" w:cs="Times New Roman"/>
+          <w:noProof w:val="0"/>
+          <w:color w:val="D4D4D4"/>
+          <w:sz w:val="21"/>
+          <w:szCs w:val="21"/>
+          <w:lang w:eastAsia="es-VE"/>
+        </w:rPr>
+        <w:t>]);</w:t>
+      </w:r>
+    </w:p>
+    <w:p/>
+    <w:p>
+      <w:pPr>
+        <w:rPr>
+          <w:u w:val="single"/>
+        </w:rPr>
+      </w:pPr>
+      <w:r>
+        <w:rPr>
+          <w:u w:val="single"/>
+        </w:rPr>
+        <w:t>Tabla Compras</w:t>
+      </w:r>
+    </w:p>
+    <w:p>
+      <w:r>
+        <w:t>php artisan make:migration create_compras_table --create=compras</w:t>
+      </w:r>
+    </w:p>
+    <w:p>
+      <w:pPr>
+        <w:shd w:val="clear" w:color="auto" w:fill="1F1F1F"/>
+        <w:spacing w:after="0" w:line="285" w:lineRule="atLeast"/>
+        <w:rPr>
+          <w:rFonts w:ascii="Consolas" w:eastAsia="Times New Roman" w:hAnsi="Consolas" w:cs="Times New Roman"/>
+          <w:noProof w:val="0"/>
+          <w:color w:val="CCCCCC"/>
+          <w:sz w:val="21"/>
+          <w:szCs w:val="21"/>
+          <w:lang w:eastAsia="es-VE"/>
+        </w:rPr>
+      </w:pPr>
+      <w:r>
+        <w:rPr>
+          <w:rFonts w:ascii="Consolas" w:eastAsia="Times New Roman" w:hAnsi="Consolas" w:cs="Times New Roman"/>
+          <w:noProof w:val="0"/>
+          <w:color w:val="D4D4D4"/>
+          <w:sz w:val="21"/>
+          <w:szCs w:val="21"/>
+          <w:lang w:eastAsia="es-VE"/>
+        </w:rPr>
+        <w:t> </w:t>
+      </w:r>
+      <w:r>
+        <w:rPr>
+          <w:rFonts w:ascii="Consolas" w:eastAsia="Times New Roman" w:hAnsi="Consolas" w:cs="Times New Roman"/>
+          <w:noProof w:val="0"/>
+          <w:color w:val="9CDCFE"/>
+          <w:sz w:val="21"/>
+          <w:szCs w:val="21"/>
+          <w:lang w:eastAsia="es-VE"/>
+        </w:rPr>
+        <w:t>$table</w:t>
+      </w:r>
+      <w:r>
+        <w:rPr>
+          <w:rFonts w:ascii="Consolas" w:eastAsia="Times New Roman" w:hAnsi="Consolas" w:cs="Times New Roman"/>
+          <w:noProof w:val="0"/>
+          <w:color w:val="D4D4D4"/>
+          <w:sz w:val="21"/>
+          <w:szCs w:val="21"/>
+          <w:lang w:eastAsia="es-VE"/>
+        </w:rPr>
+        <w:t>-&gt;</w:t>
+      </w:r>
+      <w:r>
+        <w:rPr>
+          <w:rFonts w:ascii="Consolas" w:eastAsia="Times New Roman" w:hAnsi="Consolas" w:cs="Times New Roman"/>
+          <w:noProof w:val="0"/>
+          <w:color w:val="DCDCAA"/>
+          <w:sz w:val="21"/>
+          <w:szCs w:val="21"/>
+          <w:lang w:eastAsia="es-VE"/>
+        </w:rPr>
+        <w:t>foreignId</w:t>
+      </w:r>
+      <w:r>
+        <w:rPr>
+          <w:rFonts w:ascii="Consolas" w:eastAsia="Times New Roman" w:hAnsi="Consolas" w:cs="Times New Roman"/>
+          <w:noProof w:val="0"/>
+          <w:color w:val="D4D4D4"/>
+          <w:sz w:val="21"/>
+          <w:szCs w:val="21"/>
+          <w:lang w:eastAsia="es-VE"/>
+        </w:rPr>
+        <w:t>(</w:t>
+      </w:r>
+      <w:r>
+        <w:rPr>
+          <w:rFonts w:ascii="Consolas" w:eastAsia="Times New Roman" w:hAnsi="Consolas" w:cs="Times New Roman"/>
+          <w:noProof w:val="0"/>
+          <w:color w:val="CE9178"/>
+          <w:sz w:val="21"/>
+          <w:szCs w:val="21"/>
+          <w:lang w:eastAsia="es-VE"/>
+        </w:rPr>
+        <w:t>'supplier_id'</w:t>
+      </w:r>
+      <w:r>
+        <w:rPr>
+          <w:rFonts w:ascii="Consolas" w:eastAsia="Times New Roman" w:hAnsi="Consolas" w:cs="Times New Roman"/>
+          <w:noProof w:val="0"/>
+          <w:color w:val="D4D4D4"/>
+          <w:sz w:val="21"/>
+          <w:szCs w:val="21"/>
+          <w:lang w:eastAsia="es-VE"/>
+        </w:rPr>
+        <w:t>)-&gt;</w:t>
+      </w:r>
+      <w:r>
+        <w:rPr>
+          <w:rFonts w:ascii="Consolas" w:eastAsia="Times New Roman" w:hAnsi="Consolas" w:cs="Times New Roman"/>
+          <w:noProof w:val="0"/>
+          <w:color w:val="DCDCAA"/>
+          <w:sz w:val="21"/>
+          <w:szCs w:val="21"/>
+          <w:lang w:eastAsia="es-VE"/>
+        </w:rPr>
+        <w:t>constrained</w:t>
+      </w:r>
+      <w:r>
+        <w:rPr>
+          <w:rFonts w:ascii="Consolas" w:eastAsia="Times New Roman" w:hAnsi="Consolas" w:cs="Times New Roman"/>
+          <w:noProof w:val="0"/>
+          <w:color w:val="D4D4D4"/>
+          <w:sz w:val="21"/>
+          <w:szCs w:val="21"/>
+          <w:lang w:eastAsia="es-VE"/>
+        </w:rPr>
+        <w:t>(</w:t>
+      </w:r>
+      <w:r>
+        <w:rPr>
+          <w:rFonts w:ascii="Consolas" w:eastAsia="Times New Roman" w:hAnsi="Consolas" w:cs="Times New Roman"/>
+          <w:noProof w:val="0"/>
+          <w:color w:val="CE9178"/>
+          <w:sz w:val="21"/>
+          <w:szCs w:val="21"/>
+          <w:lang w:eastAsia="es-VE"/>
+        </w:rPr>
+        <w:t>'suppliers'</w:t>
+      </w:r>
+      <w:r>
+        <w:rPr>
+          <w:rFonts w:ascii="Consolas" w:eastAsia="Times New Roman" w:hAnsi="Consolas" w:cs="Times New Roman"/>
+          <w:noProof w:val="0"/>
+          <w:color w:val="D4D4D4"/>
+          <w:sz w:val="21"/>
+          <w:szCs w:val="21"/>
+          <w:lang w:eastAsia="es-VE"/>
+        </w:rPr>
+        <w:t>)-&gt;</w:t>
+      </w:r>
+      <w:r>
+        <w:rPr>
+          <w:rFonts w:ascii="Consolas" w:eastAsia="Times New Roman" w:hAnsi="Consolas" w:cs="Times New Roman"/>
+          <w:noProof w:val="0"/>
+          <w:color w:val="DCDCAA"/>
+          <w:sz w:val="21"/>
+          <w:szCs w:val="21"/>
+          <w:lang w:eastAsia="es-VE"/>
+        </w:rPr>
+        <w:t>onDelete</w:t>
+      </w:r>
+      <w:r>
+        <w:rPr>
+          <w:rFonts w:ascii="Consolas" w:eastAsia="Times New Roman" w:hAnsi="Consolas" w:cs="Times New Roman"/>
+          <w:noProof w:val="0"/>
+          <w:color w:val="D4D4D4"/>
+          <w:sz w:val="21"/>
+          <w:szCs w:val="21"/>
+          <w:lang w:eastAsia="es-VE"/>
+        </w:rPr>
+        <w:t>(</w:t>
+      </w:r>
+      <w:r>
+        <w:rPr>
+          <w:rFonts w:ascii="Consolas" w:eastAsia="Times New Roman" w:hAnsi="Consolas" w:cs="Times New Roman"/>
+          <w:noProof w:val="0"/>
+          <w:color w:val="CE9178"/>
+          <w:sz w:val="21"/>
+          <w:szCs w:val="21"/>
+          <w:lang w:eastAsia="es-VE"/>
+        </w:rPr>
+        <w:t>'set null'</w:t>
+      </w:r>
+      <w:r>
+        <w:rPr>
+          <w:rFonts w:ascii="Consolas" w:eastAsia="Times New Roman" w:hAnsi="Consolas" w:cs="Times New Roman"/>
+          <w:noProof w:val="0"/>
+          <w:color w:val="D4D4D4"/>
+          <w:sz w:val="21"/>
+          <w:szCs w:val="21"/>
+          <w:lang w:eastAsia="es-VE"/>
+        </w:rPr>
+        <w:t>);</w:t>
+      </w:r>
+    </w:p>
+    <w:p>
+      <w:pPr>
+        <w:shd w:val="clear" w:color="auto" w:fill="1F1F1F"/>
+        <w:spacing w:after="0" w:line="285" w:lineRule="atLeast"/>
+        <w:rPr>
+          <w:rFonts w:ascii="Consolas" w:eastAsia="Times New Roman" w:hAnsi="Consolas" w:cs="Times New Roman"/>
+          <w:noProof w:val="0"/>
+          <w:color w:val="CCCCCC"/>
+          <w:sz w:val="21"/>
+          <w:szCs w:val="21"/>
+          <w:lang w:eastAsia="es-VE"/>
+        </w:rPr>
+      </w:pPr>
+      <w:r>
+        <w:rPr>
+          <w:rFonts w:ascii="Consolas" w:eastAsia="Times New Roman" w:hAnsi="Consolas" w:cs="Times New Roman"/>
+          <w:noProof w:val="0"/>
+          <w:color w:val="D4D4D4"/>
+          <w:sz w:val="21"/>
+          <w:szCs w:val="21"/>
+          <w:lang w:eastAsia="es-VE"/>
+        </w:rPr>
+        <w:t xml:space="preserve">            </w:t>
+      </w:r>
+      <w:r>
+        <w:rPr>
+          <w:rFonts w:ascii="Consolas" w:eastAsia="Times New Roman" w:hAnsi="Consolas" w:cs="Times New Roman"/>
+          <w:noProof w:val="0"/>
+          <w:color w:val="9CDCFE"/>
+          <w:sz w:val="21"/>
+          <w:szCs w:val="21"/>
+          <w:lang w:eastAsia="es-VE"/>
+        </w:rPr>
+        <w:t>$table</w:t>
+      </w:r>
+      <w:r>
+        <w:rPr>
+          <w:rFonts w:ascii="Consolas" w:eastAsia="Times New Roman" w:hAnsi="Consolas" w:cs="Times New Roman"/>
+          <w:noProof w:val="0"/>
+          <w:color w:val="D4D4D4"/>
+          <w:sz w:val="21"/>
+          <w:szCs w:val="21"/>
+          <w:lang w:eastAsia="es-VE"/>
+        </w:rPr>
+        <w:t>-&gt;</w:t>
+      </w:r>
+      <w:r>
+        <w:rPr>
+          <w:rFonts w:ascii="Consolas" w:eastAsia="Times New Roman" w:hAnsi="Consolas" w:cs="Times New Roman"/>
+          <w:noProof w:val="0"/>
+          <w:color w:val="DCDCAA"/>
+          <w:sz w:val="21"/>
+          <w:szCs w:val="21"/>
+          <w:lang w:eastAsia="es-VE"/>
+        </w:rPr>
+        <w:t>foreignId</w:t>
+      </w:r>
+      <w:r>
+        <w:rPr>
+          <w:rFonts w:ascii="Consolas" w:eastAsia="Times New Roman" w:hAnsi="Consolas" w:cs="Times New Roman"/>
+          <w:noProof w:val="0"/>
+          <w:color w:val="D4D4D4"/>
+          <w:sz w:val="21"/>
+          <w:szCs w:val="21"/>
+          <w:lang w:eastAsia="es-VE"/>
+        </w:rPr>
+        <w:t>(</w:t>
+      </w:r>
+      <w:r>
+        <w:rPr>
+          <w:rFonts w:ascii="Consolas" w:eastAsia="Times New Roman" w:hAnsi="Consolas" w:cs="Times New Roman"/>
+          <w:noProof w:val="0"/>
+          <w:color w:val="CE9178"/>
+          <w:sz w:val="21"/>
+          <w:szCs w:val="21"/>
+          <w:lang w:eastAsia="es-VE"/>
+        </w:rPr>
+        <w:t>'user_id'</w:t>
+      </w:r>
+      <w:r>
+        <w:rPr>
+          <w:rFonts w:ascii="Consolas" w:eastAsia="Times New Roman" w:hAnsi="Consolas" w:cs="Times New Roman"/>
+          <w:noProof w:val="0"/>
+          <w:color w:val="D4D4D4"/>
+          <w:sz w:val="21"/>
+          <w:szCs w:val="21"/>
+          <w:lang w:eastAsia="es-VE"/>
+        </w:rPr>
+        <w:t>)-&gt;</w:t>
+      </w:r>
+      <w:r>
+        <w:rPr>
+          <w:rFonts w:ascii="Consolas" w:eastAsia="Times New Roman" w:hAnsi="Consolas" w:cs="Times New Roman"/>
+          <w:noProof w:val="0"/>
+          <w:color w:val="DCDCAA"/>
+          <w:sz w:val="21"/>
+          <w:szCs w:val="21"/>
+          <w:lang w:eastAsia="es-VE"/>
+        </w:rPr>
+        <w:t>constrained</w:t>
+      </w:r>
+      <w:r>
+        <w:rPr>
+          <w:rFonts w:ascii="Consolas" w:eastAsia="Times New Roman" w:hAnsi="Consolas" w:cs="Times New Roman"/>
+          <w:noProof w:val="0"/>
+          <w:color w:val="D4D4D4"/>
+          <w:sz w:val="21"/>
+          <w:szCs w:val="21"/>
+          <w:lang w:eastAsia="es-VE"/>
+        </w:rPr>
+        <w:t>(</w:t>
+      </w:r>
+      <w:r>
+        <w:rPr>
+          <w:rFonts w:ascii="Consolas" w:eastAsia="Times New Roman" w:hAnsi="Consolas" w:cs="Times New Roman"/>
+          <w:noProof w:val="0"/>
+          <w:color w:val="CE9178"/>
+          <w:sz w:val="21"/>
+          <w:szCs w:val="21"/>
+          <w:lang w:eastAsia="es-VE"/>
+        </w:rPr>
+        <w:t>'users'</w:t>
+      </w:r>
+      <w:r>
+        <w:rPr>
+          <w:rFonts w:ascii="Consolas" w:eastAsia="Times New Roman" w:hAnsi="Consolas" w:cs="Times New Roman"/>
+          <w:noProof w:val="0"/>
+          <w:color w:val="D4D4D4"/>
+          <w:sz w:val="21"/>
+          <w:szCs w:val="21"/>
+          <w:lang w:eastAsia="es-VE"/>
+        </w:rPr>
+        <w:t>)-&gt;</w:t>
+      </w:r>
+      <w:r>
+        <w:rPr>
+          <w:rFonts w:ascii="Consolas" w:eastAsia="Times New Roman" w:hAnsi="Consolas" w:cs="Times New Roman"/>
+          <w:noProof w:val="0"/>
+          <w:color w:val="DCDCAA"/>
+          <w:sz w:val="21"/>
+          <w:szCs w:val="21"/>
+          <w:lang w:eastAsia="es-VE"/>
+        </w:rPr>
+        <w:t>onDelete</w:t>
+      </w:r>
+      <w:r>
+        <w:rPr>
+          <w:rFonts w:ascii="Consolas" w:eastAsia="Times New Roman" w:hAnsi="Consolas" w:cs="Times New Roman"/>
+          <w:noProof w:val="0"/>
+          <w:color w:val="D4D4D4"/>
+          <w:sz w:val="21"/>
+          <w:szCs w:val="21"/>
+          <w:lang w:eastAsia="es-VE"/>
+        </w:rPr>
+        <w:t>(</w:t>
+      </w:r>
+      <w:r>
+        <w:rPr>
+          <w:rFonts w:ascii="Consolas" w:eastAsia="Times New Roman" w:hAnsi="Consolas" w:cs="Times New Roman"/>
+          <w:noProof w:val="0"/>
+          <w:color w:val="CE9178"/>
+          <w:sz w:val="21"/>
+          <w:szCs w:val="21"/>
+          <w:lang w:eastAsia="es-VE"/>
+        </w:rPr>
+        <w:t>'cascade'</w:t>
+      </w:r>
+      <w:r>
+        <w:rPr>
+          <w:rFonts w:ascii="Consolas" w:eastAsia="Times New Roman" w:hAnsi="Consolas" w:cs="Times New Roman"/>
+          <w:noProof w:val="0"/>
+          <w:color w:val="D4D4D4"/>
+          <w:sz w:val="21"/>
+          <w:szCs w:val="21"/>
+          <w:lang w:eastAsia="es-VE"/>
+        </w:rPr>
+        <w:t xml:space="preserve">); </w:t>
+      </w:r>
+    </w:p>
+    <w:p>
+      <w:pPr>
+        <w:shd w:val="clear" w:color="auto" w:fill="1F1F1F"/>
+        <w:spacing w:after="0" w:line="285" w:lineRule="atLeast"/>
+        <w:rPr>
+          <w:rFonts w:ascii="Consolas" w:eastAsia="Times New Roman" w:hAnsi="Consolas" w:cs="Times New Roman"/>
+          <w:noProof w:val="0"/>
+          <w:color w:val="CCCCCC"/>
+          <w:sz w:val="21"/>
+          <w:szCs w:val="21"/>
+          <w:lang w:eastAsia="es-VE"/>
+        </w:rPr>
+      </w:pPr>
+      <w:r>
+        <w:rPr>
+          <w:rFonts w:ascii="Consolas" w:eastAsia="Times New Roman" w:hAnsi="Consolas" w:cs="Times New Roman"/>
+          <w:noProof w:val="0"/>
+          <w:color w:val="D4D4D4"/>
+          <w:sz w:val="21"/>
+          <w:szCs w:val="21"/>
+          <w:lang w:eastAsia="es-VE"/>
+        </w:rPr>
+        <w:t xml:space="preserve">            </w:t>
+      </w:r>
+      <w:r>
+        <w:rPr>
+          <w:rFonts w:ascii="Consolas" w:eastAsia="Times New Roman" w:hAnsi="Consolas" w:cs="Times New Roman"/>
+          <w:noProof w:val="0"/>
+          <w:color w:val="9CDCFE"/>
+          <w:sz w:val="21"/>
+          <w:szCs w:val="21"/>
+          <w:lang w:eastAsia="es-VE"/>
+        </w:rPr>
+        <w:t>$table</w:t>
+      </w:r>
+      <w:r>
+        <w:rPr>
+          <w:rFonts w:ascii="Consolas" w:eastAsia="Times New Roman" w:hAnsi="Consolas" w:cs="Times New Roman"/>
+          <w:noProof w:val="0"/>
+          <w:color w:val="D4D4D4"/>
+          <w:sz w:val="21"/>
+          <w:szCs w:val="21"/>
+          <w:lang w:eastAsia="es-VE"/>
+        </w:rPr>
+        <w:t>-&gt;</w:t>
+      </w:r>
+      <w:r>
+        <w:rPr>
+          <w:rFonts w:ascii="Consolas" w:eastAsia="Times New Roman" w:hAnsi="Consolas" w:cs="Times New Roman"/>
+          <w:noProof w:val="0"/>
+          <w:color w:val="DCDCAA"/>
+          <w:sz w:val="21"/>
+          <w:szCs w:val="21"/>
+          <w:lang w:eastAsia="es-VE"/>
+        </w:rPr>
+        <w:t>foreignId</w:t>
+      </w:r>
+      <w:r>
+        <w:rPr>
+          <w:rFonts w:ascii="Consolas" w:eastAsia="Times New Roman" w:hAnsi="Consolas" w:cs="Times New Roman"/>
+          <w:noProof w:val="0"/>
+          <w:color w:val="D4D4D4"/>
+          <w:sz w:val="21"/>
+          <w:szCs w:val="21"/>
+          <w:lang w:eastAsia="es-VE"/>
+        </w:rPr>
+        <w:t>(</w:t>
+      </w:r>
+      <w:r>
+        <w:rPr>
+          <w:rFonts w:ascii="Consolas" w:eastAsia="Times New Roman" w:hAnsi="Consolas" w:cs="Times New Roman"/>
+          <w:noProof w:val="0"/>
+          <w:color w:val="CE9178"/>
+          <w:sz w:val="21"/>
+          <w:szCs w:val="21"/>
+          <w:lang w:eastAsia="es-VE"/>
+        </w:rPr>
+        <w:t>'tipodocumento_id'</w:t>
+      </w:r>
+      <w:r>
+        <w:rPr>
+          <w:rFonts w:ascii="Consolas" w:eastAsia="Times New Roman" w:hAnsi="Consolas" w:cs="Times New Roman"/>
+          <w:noProof w:val="0"/>
+          <w:color w:val="D4D4D4"/>
+          <w:sz w:val="21"/>
+          <w:szCs w:val="21"/>
+          <w:lang w:eastAsia="es-VE"/>
+        </w:rPr>
+        <w:t>)-&gt;</w:t>
+      </w:r>
+      <w:r>
+        <w:rPr>
+          <w:rFonts w:ascii="Consolas" w:eastAsia="Times New Roman" w:hAnsi="Consolas" w:cs="Times New Roman"/>
+          <w:noProof w:val="0"/>
+          <w:color w:val="DCDCAA"/>
+          <w:sz w:val="21"/>
+          <w:szCs w:val="21"/>
+          <w:lang w:eastAsia="es-VE"/>
+        </w:rPr>
+        <w:t>constrained</w:t>
+      </w:r>
+      <w:r>
+        <w:rPr>
+          <w:rFonts w:ascii="Consolas" w:eastAsia="Times New Roman" w:hAnsi="Consolas" w:cs="Times New Roman"/>
+          <w:noProof w:val="0"/>
+          <w:color w:val="D4D4D4"/>
+          <w:sz w:val="21"/>
+          <w:szCs w:val="21"/>
+          <w:lang w:eastAsia="es-VE"/>
+        </w:rPr>
+        <w:t>(</w:t>
+      </w:r>
+      <w:r>
+        <w:rPr>
+          <w:rFonts w:ascii="Consolas" w:eastAsia="Times New Roman" w:hAnsi="Consolas" w:cs="Times New Roman"/>
+          <w:noProof w:val="0"/>
+          <w:color w:val="CE9178"/>
+          <w:sz w:val="21"/>
+          <w:szCs w:val="21"/>
+          <w:lang w:eastAsia="es-VE"/>
+        </w:rPr>
+        <w:t>'tipodocumento'</w:t>
+      </w:r>
+      <w:r>
+        <w:rPr>
+          <w:rFonts w:ascii="Consolas" w:eastAsia="Times New Roman" w:hAnsi="Consolas" w:cs="Times New Roman"/>
+          <w:noProof w:val="0"/>
+          <w:color w:val="D4D4D4"/>
+          <w:sz w:val="21"/>
+          <w:szCs w:val="21"/>
+          <w:lang w:eastAsia="es-VE"/>
+        </w:rPr>
+        <w:t>)-&gt;</w:t>
+      </w:r>
+      <w:r>
+        <w:rPr>
+          <w:rFonts w:ascii="Consolas" w:eastAsia="Times New Roman" w:hAnsi="Consolas" w:cs="Times New Roman"/>
+          <w:noProof w:val="0"/>
+          <w:color w:val="DCDCAA"/>
+          <w:sz w:val="21"/>
+          <w:szCs w:val="21"/>
+          <w:lang w:eastAsia="es-VE"/>
+        </w:rPr>
+        <w:t>onDelete</w:t>
+      </w:r>
+      <w:r>
+        <w:rPr>
+          <w:rFonts w:ascii="Consolas" w:eastAsia="Times New Roman" w:hAnsi="Consolas" w:cs="Times New Roman"/>
+          <w:noProof w:val="0"/>
+          <w:color w:val="D4D4D4"/>
+          <w:sz w:val="21"/>
+          <w:szCs w:val="21"/>
+          <w:lang w:eastAsia="es-VE"/>
+        </w:rPr>
+        <w:t>(</w:t>
+      </w:r>
+      <w:r>
+        <w:rPr>
+          <w:rFonts w:ascii="Consolas" w:eastAsia="Times New Roman" w:hAnsi="Consolas" w:cs="Times New Roman"/>
+          <w:noProof w:val="0"/>
+          <w:color w:val="CE9178"/>
+          <w:sz w:val="21"/>
+          <w:szCs w:val="21"/>
+          <w:lang w:eastAsia="es-VE"/>
+        </w:rPr>
+        <w:t>'cascade'</w:t>
+      </w:r>
+      <w:r>
+        <w:rPr>
+          <w:rFonts w:ascii="Consolas" w:eastAsia="Times New Roman" w:hAnsi="Consolas" w:cs="Times New Roman"/>
+          <w:noProof w:val="0"/>
+          <w:color w:val="D4D4D4"/>
+          <w:sz w:val="21"/>
+          <w:szCs w:val="21"/>
+          <w:lang w:eastAsia="es-VE"/>
+        </w:rPr>
+        <w:t>);            </w:t>
+      </w:r>
+    </w:p>
+    <w:p>
+      <w:pPr>
+        <w:shd w:val="clear" w:color="auto" w:fill="1F1F1F"/>
+        <w:spacing w:after="0" w:line="285" w:lineRule="atLeast"/>
+        <w:rPr>
+          <w:rFonts w:ascii="Consolas" w:eastAsia="Times New Roman" w:hAnsi="Consolas" w:cs="Times New Roman"/>
+          <w:noProof w:val="0"/>
+          <w:color w:val="CCCCCC"/>
+          <w:sz w:val="21"/>
+          <w:szCs w:val="21"/>
+          <w:lang w:eastAsia="es-VE"/>
+        </w:rPr>
+      </w:pPr>
+      <w:r>
+        <w:rPr>
+          <w:rFonts w:ascii="Consolas" w:eastAsia="Times New Roman" w:hAnsi="Consolas" w:cs="Times New Roman"/>
+          <w:noProof w:val="0"/>
+          <w:color w:val="D4D4D4"/>
+          <w:sz w:val="21"/>
+          <w:szCs w:val="21"/>
+          <w:lang w:eastAsia="es-VE"/>
+        </w:rPr>
+        <w:t xml:space="preserve">            </w:t>
+      </w:r>
+      <w:r>
+        <w:rPr>
+          <w:rFonts w:ascii="Consolas" w:eastAsia="Times New Roman" w:hAnsi="Consolas" w:cs="Times New Roman"/>
+          <w:noProof w:val="0"/>
+          <w:color w:val="9CDCFE"/>
+          <w:sz w:val="21"/>
+          <w:szCs w:val="21"/>
+          <w:lang w:eastAsia="es-VE"/>
+        </w:rPr>
+        <w:t>$table</w:t>
+      </w:r>
+      <w:r>
+        <w:rPr>
+          <w:rFonts w:ascii="Consolas" w:eastAsia="Times New Roman" w:hAnsi="Consolas" w:cs="Times New Roman"/>
+          <w:noProof w:val="0"/>
+          <w:color w:val="D4D4D4"/>
+          <w:sz w:val="21"/>
+          <w:szCs w:val="21"/>
+          <w:lang w:eastAsia="es-VE"/>
+        </w:rPr>
+        <w:t>-&gt;</w:t>
+      </w:r>
+      <w:r>
+        <w:rPr>
+          <w:rFonts w:ascii="Consolas" w:eastAsia="Times New Roman" w:hAnsi="Consolas" w:cs="Times New Roman"/>
+          <w:noProof w:val="0"/>
+          <w:color w:val="DCDCAA"/>
+          <w:sz w:val="21"/>
+          <w:szCs w:val="21"/>
+          <w:lang w:eastAsia="es-VE"/>
+        </w:rPr>
+        <w:t>decimal</w:t>
+      </w:r>
+      <w:r>
+        <w:rPr>
+          <w:rFonts w:ascii="Consolas" w:eastAsia="Times New Roman" w:hAnsi="Consolas" w:cs="Times New Roman"/>
+          <w:noProof w:val="0"/>
+          <w:color w:val="D4D4D4"/>
+          <w:sz w:val="21"/>
+          <w:szCs w:val="21"/>
+          <w:lang w:eastAsia="es-VE"/>
+        </w:rPr>
+        <w:t>(</w:t>
+      </w:r>
+      <w:r>
+        <w:rPr>
+          <w:rFonts w:ascii="Consolas" w:eastAsia="Times New Roman" w:hAnsi="Consolas" w:cs="Times New Roman"/>
+          <w:noProof w:val="0"/>
+          <w:color w:val="CE9178"/>
+          <w:sz w:val="21"/>
+          <w:szCs w:val="21"/>
+          <w:lang w:eastAsia="es-VE"/>
+        </w:rPr>
+        <w:t>'total_cost'</w:t>
+      </w:r>
+      <w:r>
+        <w:rPr>
+          <w:rFonts w:ascii="Consolas" w:eastAsia="Times New Roman" w:hAnsi="Consolas" w:cs="Times New Roman"/>
+          <w:noProof w:val="0"/>
+          <w:color w:val="D4D4D4"/>
+          <w:sz w:val="21"/>
+          <w:szCs w:val="21"/>
+          <w:lang w:eastAsia="es-VE"/>
+        </w:rPr>
+        <w:t>,</w:t>
+      </w:r>
+      <w:r>
+        <w:rPr>
+          <w:rFonts w:ascii="Consolas" w:eastAsia="Times New Roman" w:hAnsi="Consolas" w:cs="Times New Roman"/>
+          <w:noProof w:val="0"/>
+          <w:color w:val="B5CEA8"/>
+          <w:sz w:val="21"/>
+          <w:szCs w:val="21"/>
+          <w:lang w:eastAsia="es-VE"/>
+        </w:rPr>
+        <w:t>10</w:t>
+      </w:r>
+      <w:r>
+        <w:rPr>
+          <w:rFonts w:ascii="Consolas" w:eastAsia="Times New Roman" w:hAnsi="Consolas" w:cs="Times New Roman"/>
+          <w:noProof w:val="0"/>
+          <w:color w:val="D4D4D4"/>
+          <w:sz w:val="21"/>
+          <w:szCs w:val="21"/>
+          <w:lang w:eastAsia="es-VE"/>
+        </w:rPr>
+        <w:t>,</w:t>
+      </w:r>
+      <w:r>
+        <w:rPr>
+          <w:rFonts w:ascii="Consolas" w:eastAsia="Times New Roman" w:hAnsi="Consolas" w:cs="Times New Roman"/>
+          <w:noProof w:val="0"/>
+          <w:color w:val="B5CEA8"/>
+          <w:sz w:val="21"/>
+          <w:szCs w:val="21"/>
+          <w:lang w:eastAsia="es-VE"/>
+        </w:rPr>
+        <w:t>2</w:t>
+      </w:r>
+      <w:r>
+        <w:rPr>
+          <w:rFonts w:ascii="Consolas" w:eastAsia="Times New Roman" w:hAnsi="Consolas" w:cs="Times New Roman"/>
+          <w:noProof w:val="0"/>
+          <w:color w:val="D4D4D4"/>
+          <w:sz w:val="21"/>
+          <w:szCs w:val="21"/>
+          <w:lang w:eastAsia="es-VE"/>
+        </w:rPr>
+        <w:t>);            </w:t>
+      </w:r>
+    </w:p>
+    <w:p>
+      <w:pPr>
+        <w:shd w:val="clear" w:color="auto" w:fill="1F1F1F"/>
+        <w:spacing w:after="0" w:line="285" w:lineRule="atLeast"/>
+        <w:rPr>
+          <w:rFonts w:ascii="Consolas" w:eastAsia="Times New Roman" w:hAnsi="Consolas" w:cs="Times New Roman"/>
+          <w:noProof w:val="0"/>
+          <w:color w:val="CCCCCC"/>
+          <w:sz w:val="21"/>
+          <w:szCs w:val="21"/>
+          <w:lang w:eastAsia="es-VE"/>
+        </w:rPr>
+      </w:pPr>
+      <w:r>
+        <w:rPr>
+          <w:rFonts w:ascii="Consolas" w:eastAsia="Times New Roman" w:hAnsi="Consolas" w:cs="Times New Roman"/>
+          <w:noProof w:val="0"/>
+          <w:color w:val="D4D4D4"/>
+          <w:sz w:val="21"/>
+          <w:szCs w:val="21"/>
+          <w:lang w:eastAsia="es-VE"/>
+        </w:rPr>
+        <w:t xml:space="preserve">            </w:t>
+      </w:r>
+      <w:r>
+        <w:rPr>
+          <w:rFonts w:ascii="Consolas" w:eastAsia="Times New Roman" w:hAnsi="Consolas" w:cs="Times New Roman"/>
+          <w:noProof w:val="0"/>
+          <w:color w:val="9CDCFE"/>
+          <w:sz w:val="21"/>
+          <w:szCs w:val="21"/>
+          <w:lang w:eastAsia="es-VE"/>
+        </w:rPr>
+        <w:t>$table</w:t>
+      </w:r>
+      <w:r>
+        <w:rPr>
+          <w:rFonts w:ascii="Consolas" w:eastAsia="Times New Roman" w:hAnsi="Consolas" w:cs="Times New Roman"/>
+          <w:noProof w:val="0"/>
+          <w:color w:val="D4D4D4"/>
+          <w:sz w:val="21"/>
+          <w:szCs w:val="21"/>
+          <w:lang w:eastAsia="es-VE"/>
+        </w:rPr>
+        <w:t>-&gt;</w:t>
+      </w:r>
+      <w:r>
+        <w:rPr>
+          <w:rFonts w:ascii="Consolas" w:eastAsia="Times New Roman" w:hAnsi="Consolas" w:cs="Times New Roman"/>
+          <w:noProof w:val="0"/>
+          <w:color w:val="DCDCAA"/>
+          <w:sz w:val="21"/>
+          <w:szCs w:val="21"/>
+          <w:lang w:eastAsia="es-VE"/>
+        </w:rPr>
+        <w:t>date</w:t>
+      </w:r>
+      <w:r>
+        <w:rPr>
+          <w:rFonts w:ascii="Consolas" w:eastAsia="Times New Roman" w:hAnsi="Consolas" w:cs="Times New Roman"/>
+          <w:noProof w:val="0"/>
+          <w:color w:val="D4D4D4"/>
+          <w:sz w:val="21"/>
+          <w:szCs w:val="21"/>
+          <w:lang w:eastAsia="es-VE"/>
+        </w:rPr>
+        <w:t>(</w:t>
+      </w:r>
+      <w:r>
+        <w:rPr>
+          <w:rFonts w:ascii="Consolas" w:eastAsia="Times New Roman" w:hAnsi="Consolas" w:cs="Times New Roman"/>
+          <w:noProof w:val="0"/>
+          <w:color w:val="CE9178"/>
+          <w:sz w:val="21"/>
+          <w:szCs w:val="21"/>
+          <w:lang w:eastAsia="es-VE"/>
+        </w:rPr>
+        <w:t>'purchase_date'</w:t>
+      </w:r>
+      <w:r>
+        <w:rPr>
+          <w:rFonts w:ascii="Consolas" w:eastAsia="Times New Roman" w:hAnsi="Consolas" w:cs="Times New Roman"/>
+          <w:noProof w:val="0"/>
+          <w:color w:val="D4D4D4"/>
+          <w:sz w:val="21"/>
+          <w:szCs w:val="21"/>
+          <w:lang w:eastAsia="es-VE"/>
+        </w:rPr>
+        <w:t xml:space="preserve">); </w:t>
+      </w:r>
+    </w:p>
+    <w:p>
+      <w:pPr>
+        <w:shd w:val="clear" w:color="auto" w:fill="1F1F1F"/>
+        <w:spacing w:after="0" w:line="285" w:lineRule="atLeast"/>
+        <w:rPr>
+          <w:rFonts w:ascii="Consolas" w:eastAsia="Times New Roman" w:hAnsi="Consolas" w:cs="Times New Roman"/>
+          <w:noProof w:val="0"/>
+          <w:color w:val="CCCCCC"/>
+          <w:sz w:val="21"/>
+          <w:szCs w:val="21"/>
+          <w:lang w:eastAsia="es-VE"/>
+        </w:rPr>
+      </w:pPr>
+      <w:r>
+        <w:rPr>
+          <w:rFonts w:ascii="Consolas" w:eastAsia="Times New Roman" w:hAnsi="Consolas" w:cs="Times New Roman"/>
+          <w:noProof w:val="0"/>
+          <w:color w:val="D4D4D4"/>
+          <w:sz w:val="21"/>
+          <w:szCs w:val="21"/>
+          <w:lang w:eastAsia="es-VE"/>
+        </w:rPr>
+        <w:t xml:space="preserve">            </w:t>
+      </w:r>
+      <w:r>
+        <w:rPr>
+          <w:rFonts w:ascii="Consolas" w:eastAsia="Times New Roman" w:hAnsi="Consolas" w:cs="Times New Roman"/>
+          <w:noProof w:val="0"/>
+          <w:color w:val="9CDCFE"/>
+          <w:sz w:val="21"/>
+          <w:szCs w:val="21"/>
+          <w:lang w:eastAsia="es-VE"/>
+        </w:rPr>
+        <w:t>$table</w:t>
+      </w:r>
+      <w:r>
+        <w:rPr>
+          <w:rFonts w:ascii="Consolas" w:eastAsia="Times New Roman" w:hAnsi="Consolas" w:cs="Times New Roman"/>
+          <w:noProof w:val="0"/>
+          <w:color w:val="D4D4D4"/>
+          <w:sz w:val="21"/>
+          <w:szCs w:val="21"/>
+          <w:lang w:eastAsia="es-VE"/>
+        </w:rPr>
+        <w:t>-&gt;</w:t>
+      </w:r>
+      <w:r>
+        <w:rPr>
+          <w:rFonts w:ascii="Consolas" w:eastAsia="Times New Roman" w:hAnsi="Consolas" w:cs="Times New Roman"/>
+          <w:noProof w:val="0"/>
+          <w:color w:val="DCDCAA"/>
+          <w:sz w:val="21"/>
+          <w:szCs w:val="21"/>
+          <w:lang w:eastAsia="es-VE"/>
+        </w:rPr>
+        <w:t>enum</w:t>
+      </w:r>
+      <w:r>
+        <w:rPr>
+          <w:rFonts w:ascii="Consolas" w:eastAsia="Times New Roman" w:hAnsi="Consolas" w:cs="Times New Roman"/>
+          <w:noProof w:val="0"/>
+          <w:color w:val="D4D4D4"/>
+          <w:sz w:val="21"/>
+          <w:szCs w:val="21"/>
+          <w:lang w:eastAsia="es-VE"/>
+        </w:rPr>
+        <w:t>(</w:t>
+      </w:r>
+      <w:r>
+        <w:rPr>
+          <w:rFonts w:ascii="Consolas" w:eastAsia="Times New Roman" w:hAnsi="Consolas" w:cs="Times New Roman"/>
+          <w:noProof w:val="0"/>
+          <w:color w:val="CE9178"/>
+          <w:sz w:val="21"/>
+          <w:szCs w:val="21"/>
+          <w:lang w:eastAsia="es-VE"/>
+        </w:rPr>
+        <w:t>'status'</w:t>
+      </w:r>
+      <w:r>
+        <w:rPr>
+          <w:rFonts w:ascii="Consolas" w:eastAsia="Times New Roman" w:hAnsi="Consolas" w:cs="Times New Roman"/>
+          <w:noProof w:val="0"/>
+          <w:color w:val="D4D4D4"/>
+          <w:sz w:val="21"/>
+          <w:szCs w:val="21"/>
+          <w:lang w:eastAsia="es-VE"/>
+        </w:rPr>
+        <w:t>,[</w:t>
+      </w:r>
+      <w:r>
+        <w:rPr>
+          <w:rFonts w:ascii="Consolas" w:eastAsia="Times New Roman" w:hAnsi="Consolas" w:cs="Times New Roman"/>
+          <w:noProof w:val="0"/>
+          <w:color w:val="CE9178"/>
+          <w:sz w:val="21"/>
+          <w:szCs w:val="21"/>
+          <w:lang w:eastAsia="es-VE"/>
+        </w:rPr>
+        <w:t>'pendient'</w:t>
+      </w:r>
+      <w:r>
+        <w:rPr>
+          <w:rFonts w:ascii="Consolas" w:eastAsia="Times New Roman" w:hAnsi="Consolas" w:cs="Times New Roman"/>
+          <w:noProof w:val="0"/>
+          <w:color w:val="D4D4D4"/>
+          <w:sz w:val="21"/>
+          <w:szCs w:val="21"/>
+          <w:lang w:eastAsia="es-VE"/>
+        </w:rPr>
+        <w:t xml:space="preserve">, </w:t>
+      </w:r>
+      <w:r>
+        <w:rPr>
+          <w:rFonts w:ascii="Consolas" w:eastAsia="Times New Roman" w:hAnsi="Consolas" w:cs="Times New Roman"/>
+          <w:noProof w:val="0"/>
+          <w:color w:val="CE9178"/>
+          <w:sz w:val="21"/>
+          <w:szCs w:val="21"/>
+          <w:lang w:eastAsia="es-VE"/>
+        </w:rPr>
+        <w:t>'completed'</w:t>
+      </w:r>
+      <w:r>
+        <w:rPr>
+          <w:rFonts w:ascii="Consolas" w:eastAsia="Times New Roman" w:hAnsi="Consolas" w:cs="Times New Roman"/>
+          <w:noProof w:val="0"/>
+          <w:color w:val="D4D4D4"/>
+          <w:sz w:val="21"/>
+          <w:szCs w:val="21"/>
+          <w:lang w:eastAsia="es-VE"/>
+        </w:rPr>
+        <w:t xml:space="preserve">, </w:t>
+      </w:r>
+      <w:r>
+        <w:rPr>
+          <w:rFonts w:ascii="Consolas" w:eastAsia="Times New Roman" w:hAnsi="Consolas" w:cs="Times New Roman"/>
+          <w:noProof w:val="0"/>
+          <w:color w:val="CE9178"/>
+          <w:sz w:val="21"/>
+          <w:szCs w:val="21"/>
+          <w:lang w:eastAsia="es-VE"/>
+        </w:rPr>
+        <w:t>'canceled'</w:t>
+      </w:r>
+      <w:r>
+        <w:rPr>
+          <w:rFonts w:ascii="Consolas" w:eastAsia="Times New Roman" w:hAnsi="Consolas" w:cs="Times New Roman"/>
+          <w:noProof w:val="0"/>
+          <w:color w:val="D4D4D4"/>
+          <w:sz w:val="21"/>
+          <w:szCs w:val="21"/>
+          <w:lang w:eastAsia="es-VE"/>
+        </w:rPr>
+        <w:t>])-&gt;</w:t>
+      </w:r>
+      <w:r>
+        <w:rPr>
+          <w:rFonts w:ascii="Consolas" w:eastAsia="Times New Roman" w:hAnsi="Consolas" w:cs="Times New Roman"/>
+          <w:noProof w:val="0"/>
+          <w:color w:val="DCDCAA"/>
+          <w:sz w:val="21"/>
+          <w:szCs w:val="21"/>
+          <w:lang w:eastAsia="es-VE"/>
+        </w:rPr>
+        <w:t>default</w:t>
+      </w:r>
+      <w:r>
+        <w:rPr>
+          <w:rFonts w:ascii="Consolas" w:eastAsia="Times New Roman" w:hAnsi="Consolas" w:cs="Times New Roman"/>
+          <w:noProof w:val="0"/>
+          <w:color w:val="D4D4D4"/>
+          <w:sz w:val="21"/>
+          <w:szCs w:val="21"/>
+          <w:lang w:eastAsia="es-VE"/>
+        </w:rPr>
+        <w:t>(</w:t>
+      </w:r>
+      <w:r>
+        <w:rPr>
+          <w:rFonts w:ascii="Consolas" w:eastAsia="Times New Roman" w:hAnsi="Consolas" w:cs="Times New Roman"/>
+          <w:noProof w:val="0"/>
+          <w:color w:val="CE9178"/>
+          <w:sz w:val="21"/>
+          <w:szCs w:val="21"/>
+          <w:lang w:eastAsia="es-VE"/>
+        </w:rPr>
+        <w:t>'completed'</w:t>
+      </w:r>
+      <w:r>
+        <w:rPr>
+          <w:rFonts w:ascii="Consolas" w:eastAsia="Times New Roman" w:hAnsi="Consolas" w:cs="Times New Roman"/>
+          <w:noProof w:val="0"/>
+          <w:color w:val="D4D4D4"/>
+          <w:sz w:val="21"/>
+          <w:szCs w:val="21"/>
+          <w:lang w:eastAsia="es-VE"/>
+        </w:rPr>
+        <w:t>);</w:t>
+      </w:r>
+    </w:p>
+    <w:p/>
+    <w:p>
+      <w:pPr>
+        <w:rPr>
+          <w:u w:val="single"/>
+        </w:rPr>
+      </w:pPr>
+      <w:r>
+        <w:rPr>
+          <w:u w:val="single"/>
+        </w:rPr>
+        <w:t>Tabla detallecompra</w:t>
+      </w:r>
+    </w:p>
+    <w:p>
+      <w:r>
+        <w:t>php artisan make:migration create_</w:t>
+      </w:r>
+      <w:r>
+        <w:t>detalle_</w:t>
+      </w:r>
+      <w:r>
+        <w:t>compras_table --create=</w:t>
+      </w:r>
+      <w:r>
+        <w:t>detalle_</w:t>
+      </w:r>
+      <w:r>
+        <w:t>compras</w:t>
+      </w:r>
+    </w:p>
+    <w:p>
+      <w:pPr>
+        <w:shd w:val="clear" w:color="auto" w:fill="1F1F1F"/>
+        <w:spacing w:after="0" w:line="285" w:lineRule="atLeast"/>
+        <w:rPr>
+          <w:rFonts w:ascii="Consolas" w:eastAsia="Times New Roman" w:hAnsi="Consolas" w:cs="Times New Roman"/>
+          <w:noProof w:val="0"/>
+          <w:color w:val="CCCCCC"/>
+          <w:sz w:val="21"/>
+          <w:szCs w:val="21"/>
+          <w:lang w:eastAsia="es-VE"/>
+        </w:rPr>
+      </w:pPr>
+      <w:r>
+        <w:rPr>
+          <w:rFonts w:ascii="Consolas" w:eastAsia="Times New Roman" w:hAnsi="Consolas" w:cs="Times New Roman"/>
+          <w:noProof w:val="0"/>
+          <w:color w:val="D4D4D4"/>
+          <w:sz w:val="21"/>
+          <w:szCs w:val="21"/>
+          <w:lang w:eastAsia="es-VE"/>
+        </w:rPr>
+        <w:t> </w:t>
+      </w:r>
+      <w:r>
+        <w:rPr>
+          <w:rFonts w:ascii="Consolas" w:eastAsia="Times New Roman" w:hAnsi="Consolas" w:cs="Times New Roman"/>
+          <w:noProof w:val="0"/>
+          <w:color w:val="9CDCFE"/>
+          <w:sz w:val="21"/>
+          <w:szCs w:val="21"/>
+          <w:lang w:eastAsia="es-VE"/>
+        </w:rPr>
+        <w:t>$table</w:t>
+      </w:r>
+      <w:r>
+        <w:rPr>
+          <w:rFonts w:ascii="Consolas" w:eastAsia="Times New Roman" w:hAnsi="Consolas" w:cs="Times New Roman"/>
+          <w:noProof w:val="0"/>
+          <w:color w:val="D4D4D4"/>
+          <w:sz w:val="21"/>
+          <w:szCs w:val="21"/>
+          <w:lang w:eastAsia="es-VE"/>
+        </w:rPr>
+        <w:t>-&gt;</w:t>
+      </w:r>
+      <w:r>
+        <w:rPr>
+          <w:rFonts w:ascii="Consolas" w:eastAsia="Times New Roman" w:hAnsi="Consolas" w:cs="Times New Roman"/>
+          <w:noProof w:val="0"/>
+          <w:color w:val="DCDCAA"/>
+          <w:sz w:val="21"/>
+          <w:szCs w:val="21"/>
+          <w:lang w:eastAsia="es-VE"/>
+        </w:rPr>
+        <w:t>foreignId</w:t>
+      </w:r>
+      <w:r>
+        <w:rPr>
+          <w:rFonts w:ascii="Consolas" w:eastAsia="Times New Roman" w:hAnsi="Consolas" w:cs="Times New Roman"/>
+          <w:noProof w:val="0"/>
+          <w:color w:val="D4D4D4"/>
+          <w:sz w:val="21"/>
+          <w:szCs w:val="21"/>
+          <w:lang w:eastAsia="es-VE"/>
+        </w:rPr>
+        <w:t>(</w:t>
+      </w:r>
+      <w:r>
+        <w:rPr>
+          <w:rFonts w:ascii="Consolas" w:eastAsia="Times New Roman" w:hAnsi="Consolas" w:cs="Times New Roman"/>
+          <w:noProof w:val="0"/>
+          <w:color w:val="CE9178"/>
+          <w:sz w:val="21"/>
+          <w:szCs w:val="21"/>
+          <w:lang w:eastAsia="es-VE"/>
+        </w:rPr>
+        <w:t>'purchase_id'</w:t>
+      </w:r>
+      <w:r>
+        <w:rPr>
+          <w:rFonts w:ascii="Consolas" w:eastAsia="Times New Roman" w:hAnsi="Consolas" w:cs="Times New Roman"/>
+          <w:noProof w:val="0"/>
+          <w:color w:val="D4D4D4"/>
+          <w:sz w:val="21"/>
+          <w:szCs w:val="21"/>
+          <w:lang w:eastAsia="es-VE"/>
+        </w:rPr>
+        <w:t>)-&gt;</w:t>
+      </w:r>
+      <w:r>
+        <w:rPr>
+          <w:rFonts w:ascii="Consolas" w:eastAsia="Times New Roman" w:hAnsi="Consolas" w:cs="Times New Roman"/>
+          <w:noProof w:val="0"/>
+          <w:color w:val="DCDCAA"/>
+          <w:sz w:val="21"/>
+          <w:szCs w:val="21"/>
+          <w:lang w:eastAsia="es-VE"/>
+        </w:rPr>
+        <w:t>constrained</w:t>
+      </w:r>
+      <w:r>
+        <w:rPr>
+          <w:rFonts w:ascii="Consolas" w:eastAsia="Times New Roman" w:hAnsi="Consolas" w:cs="Times New Roman"/>
+          <w:noProof w:val="0"/>
+          <w:color w:val="D4D4D4"/>
+          <w:sz w:val="21"/>
+          <w:szCs w:val="21"/>
+          <w:lang w:eastAsia="es-VE"/>
+        </w:rPr>
+        <w:t>(</w:t>
+      </w:r>
+      <w:r>
+        <w:rPr>
+          <w:rFonts w:ascii="Consolas" w:eastAsia="Times New Roman" w:hAnsi="Consolas" w:cs="Times New Roman"/>
+          <w:noProof w:val="0"/>
+          <w:color w:val="CE9178"/>
+          <w:sz w:val="21"/>
+          <w:szCs w:val="21"/>
+          <w:lang w:eastAsia="es-VE"/>
+        </w:rPr>
+        <w:t>'compras'</w:t>
+      </w:r>
+      <w:r>
+        <w:rPr>
+          <w:rFonts w:ascii="Consolas" w:eastAsia="Times New Roman" w:hAnsi="Consolas" w:cs="Times New Roman"/>
+          <w:noProof w:val="0"/>
+          <w:color w:val="D4D4D4"/>
+          <w:sz w:val="21"/>
+          <w:szCs w:val="21"/>
+          <w:lang w:eastAsia="es-VE"/>
+        </w:rPr>
+        <w:t>)-&gt;</w:t>
+      </w:r>
+      <w:r>
+        <w:rPr>
+          <w:rFonts w:ascii="Consolas" w:eastAsia="Times New Roman" w:hAnsi="Consolas" w:cs="Times New Roman"/>
+          <w:noProof w:val="0"/>
+          <w:color w:val="DCDCAA"/>
+          <w:sz w:val="21"/>
+          <w:szCs w:val="21"/>
+          <w:lang w:eastAsia="es-VE"/>
+        </w:rPr>
+        <w:t>onDelete</w:t>
+      </w:r>
+      <w:r>
+        <w:rPr>
+          <w:rFonts w:ascii="Consolas" w:eastAsia="Times New Roman" w:hAnsi="Consolas" w:cs="Times New Roman"/>
+          <w:noProof w:val="0"/>
+          <w:color w:val="D4D4D4"/>
+          <w:sz w:val="21"/>
+          <w:szCs w:val="21"/>
+          <w:lang w:eastAsia="es-VE"/>
+        </w:rPr>
+        <w:t>(</w:t>
+      </w:r>
+      <w:r>
+        <w:rPr>
+          <w:rFonts w:ascii="Consolas" w:eastAsia="Times New Roman" w:hAnsi="Consolas" w:cs="Times New Roman"/>
+          <w:noProof w:val="0"/>
+          <w:color w:val="CE9178"/>
+          <w:sz w:val="21"/>
+          <w:szCs w:val="21"/>
+          <w:lang w:eastAsia="es-VE"/>
+        </w:rPr>
+        <w:t>'cascade'</w:t>
+      </w:r>
+      <w:r>
+        <w:rPr>
+          <w:rFonts w:ascii="Consolas" w:eastAsia="Times New Roman" w:hAnsi="Consolas" w:cs="Times New Roman"/>
+          <w:noProof w:val="0"/>
+          <w:color w:val="D4D4D4"/>
+          <w:sz w:val="21"/>
+          <w:szCs w:val="21"/>
+          <w:lang w:eastAsia="es-VE"/>
+        </w:rPr>
+        <w:t>); ;</w:t>
+      </w:r>
+    </w:p>
+    <w:p>
+      <w:pPr>
+        <w:shd w:val="clear" w:color="auto" w:fill="1F1F1F"/>
+        <w:spacing w:after="0" w:line="285" w:lineRule="atLeast"/>
+        <w:rPr>
+          <w:rFonts w:ascii="Consolas" w:eastAsia="Times New Roman" w:hAnsi="Consolas" w:cs="Times New Roman"/>
+          <w:noProof w:val="0"/>
+          <w:color w:val="CCCCCC"/>
+          <w:sz w:val="21"/>
+          <w:szCs w:val="21"/>
+          <w:lang w:eastAsia="es-VE"/>
+        </w:rPr>
+      </w:pPr>
+      <w:r>
+        <w:rPr>
+          <w:rFonts w:ascii="Consolas" w:eastAsia="Times New Roman" w:hAnsi="Consolas" w:cs="Times New Roman"/>
+          <w:noProof w:val="0"/>
+          <w:color w:val="D4D4D4"/>
+          <w:sz w:val="21"/>
+          <w:szCs w:val="21"/>
+          <w:lang w:eastAsia="es-VE"/>
+        </w:rPr>
+        <w:t xml:space="preserve">            </w:t>
+      </w:r>
+      <w:r>
+        <w:rPr>
+          <w:rFonts w:ascii="Consolas" w:eastAsia="Times New Roman" w:hAnsi="Consolas" w:cs="Times New Roman"/>
+          <w:noProof w:val="0"/>
+          <w:color w:val="9CDCFE"/>
+          <w:sz w:val="21"/>
+          <w:szCs w:val="21"/>
+          <w:lang w:eastAsia="es-VE"/>
+        </w:rPr>
+        <w:t>$table</w:t>
+      </w:r>
+      <w:r>
+        <w:rPr>
+          <w:rFonts w:ascii="Consolas" w:eastAsia="Times New Roman" w:hAnsi="Consolas" w:cs="Times New Roman"/>
+          <w:noProof w:val="0"/>
+          <w:color w:val="D4D4D4"/>
+          <w:sz w:val="21"/>
+          <w:szCs w:val="21"/>
+          <w:lang w:eastAsia="es-VE"/>
+        </w:rPr>
+        <w:t>-&gt;</w:t>
+      </w:r>
+      <w:r>
+        <w:rPr>
+          <w:rFonts w:ascii="Consolas" w:eastAsia="Times New Roman" w:hAnsi="Consolas" w:cs="Times New Roman"/>
+          <w:noProof w:val="0"/>
+          <w:color w:val="DCDCAA"/>
+          <w:sz w:val="21"/>
+          <w:szCs w:val="21"/>
+          <w:lang w:eastAsia="es-VE"/>
+        </w:rPr>
+        <w:t>foreignId</w:t>
+      </w:r>
+      <w:r>
+        <w:rPr>
+          <w:rFonts w:ascii="Consolas" w:eastAsia="Times New Roman" w:hAnsi="Consolas" w:cs="Times New Roman"/>
+          <w:noProof w:val="0"/>
+          <w:color w:val="D4D4D4"/>
+          <w:sz w:val="21"/>
+          <w:szCs w:val="21"/>
+          <w:lang w:eastAsia="es-VE"/>
+        </w:rPr>
+        <w:t>(</w:t>
+      </w:r>
+      <w:r>
+        <w:rPr>
+          <w:rFonts w:ascii="Consolas" w:eastAsia="Times New Roman" w:hAnsi="Consolas" w:cs="Times New Roman"/>
+          <w:noProof w:val="0"/>
+          <w:color w:val="CE9178"/>
+          <w:sz w:val="21"/>
+          <w:szCs w:val="21"/>
+          <w:lang w:eastAsia="es-VE"/>
+        </w:rPr>
+        <w:t>'product_id'</w:t>
+      </w:r>
+      <w:r>
+        <w:rPr>
+          <w:rFonts w:ascii="Consolas" w:eastAsia="Times New Roman" w:hAnsi="Consolas" w:cs="Times New Roman"/>
+          <w:noProof w:val="0"/>
+          <w:color w:val="D4D4D4"/>
+          <w:sz w:val="21"/>
+          <w:szCs w:val="21"/>
+          <w:lang w:eastAsia="es-VE"/>
+        </w:rPr>
+        <w:t>)-&gt;</w:t>
+      </w:r>
+      <w:r>
+        <w:rPr>
+          <w:rFonts w:ascii="Consolas" w:eastAsia="Times New Roman" w:hAnsi="Consolas" w:cs="Times New Roman"/>
+          <w:noProof w:val="0"/>
+          <w:color w:val="DCDCAA"/>
+          <w:sz w:val="21"/>
+          <w:szCs w:val="21"/>
+          <w:lang w:eastAsia="es-VE"/>
+        </w:rPr>
+        <w:t>constrained</w:t>
+      </w:r>
+      <w:r>
+        <w:rPr>
+          <w:rFonts w:ascii="Consolas" w:eastAsia="Times New Roman" w:hAnsi="Consolas" w:cs="Times New Roman"/>
+          <w:noProof w:val="0"/>
+          <w:color w:val="D4D4D4"/>
+          <w:sz w:val="21"/>
+          <w:szCs w:val="21"/>
+          <w:lang w:eastAsia="es-VE"/>
+        </w:rPr>
+        <w:t>(</w:t>
+      </w:r>
+      <w:r>
+        <w:rPr>
+          <w:rFonts w:ascii="Consolas" w:eastAsia="Times New Roman" w:hAnsi="Consolas" w:cs="Times New Roman"/>
+          <w:noProof w:val="0"/>
+          <w:color w:val="CE9178"/>
+          <w:sz w:val="21"/>
+          <w:szCs w:val="21"/>
+          <w:lang w:eastAsia="es-VE"/>
+        </w:rPr>
+        <w:t>'products'</w:t>
+      </w:r>
+      <w:r>
+        <w:rPr>
+          <w:rFonts w:ascii="Consolas" w:eastAsia="Times New Roman" w:hAnsi="Consolas" w:cs="Times New Roman"/>
+          <w:noProof w:val="0"/>
+          <w:color w:val="D4D4D4"/>
+          <w:sz w:val="21"/>
+          <w:szCs w:val="21"/>
+          <w:lang w:eastAsia="es-VE"/>
+        </w:rPr>
+        <w:t>)-&gt;</w:t>
+      </w:r>
+      <w:r>
+        <w:rPr>
+          <w:rFonts w:ascii="Consolas" w:eastAsia="Times New Roman" w:hAnsi="Consolas" w:cs="Times New Roman"/>
+          <w:noProof w:val="0"/>
+          <w:color w:val="DCDCAA"/>
+          <w:sz w:val="21"/>
+          <w:szCs w:val="21"/>
+          <w:lang w:eastAsia="es-VE"/>
+        </w:rPr>
+        <w:t>onDelete</w:t>
+      </w:r>
+      <w:r>
+        <w:rPr>
+          <w:rFonts w:ascii="Consolas" w:eastAsia="Times New Roman" w:hAnsi="Consolas" w:cs="Times New Roman"/>
+          <w:noProof w:val="0"/>
+          <w:color w:val="D4D4D4"/>
+          <w:sz w:val="21"/>
+          <w:szCs w:val="21"/>
+          <w:lang w:eastAsia="es-VE"/>
+        </w:rPr>
+        <w:t>(</w:t>
+      </w:r>
+      <w:r>
+        <w:rPr>
+          <w:rFonts w:ascii="Consolas" w:eastAsia="Times New Roman" w:hAnsi="Consolas" w:cs="Times New Roman"/>
+          <w:noProof w:val="0"/>
+          <w:color w:val="CE9178"/>
+          <w:sz w:val="21"/>
+          <w:szCs w:val="21"/>
+          <w:lang w:eastAsia="es-VE"/>
+        </w:rPr>
+        <w:t>'cascade'</w:t>
+      </w:r>
+      <w:r>
+        <w:rPr>
+          <w:rFonts w:ascii="Consolas" w:eastAsia="Times New Roman" w:hAnsi="Consolas" w:cs="Times New Roman"/>
+          <w:noProof w:val="0"/>
+          <w:color w:val="D4D4D4"/>
+          <w:sz w:val="21"/>
+          <w:szCs w:val="21"/>
+          <w:lang w:eastAsia="es-VE"/>
+        </w:rPr>
+        <w:t xml:space="preserve">); </w:t>
+      </w:r>
+    </w:p>
+    <w:p>
+      <w:pPr>
+        <w:shd w:val="clear" w:color="auto" w:fill="1F1F1F"/>
+        <w:spacing w:after="0" w:line="285" w:lineRule="atLeast"/>
+        <w:rPr>
+          <w:rFonts w:ascii="Consolas" w:eastAsia="Times New Roman" w:hAnsi="Consolas" w:cs="Times New Roman"/>
+          <w:noProof w:val="0"/>
+          <w:color w:val="CCCCCC"/>
+          <w:sz w:val="21"/>
+          <w:szCs w:val="21"/>
+          <w:lang w:eastAsia="es-VE"/>
+        </w:rPr>
+      </w:pPr>
+      <w:r>
+        <w:rPr>
+          <w:rFonts w:ascii="Consolas" w:eastAsia="Times New Roman" w:hAnsi="Consolas" w:cs="Times New Roman"/>
+          <w:noProof w:val="0"/>
+          <w:color w:val="D4D4D4"/>
+          <w:sz w:val="21"/>
+          <w:szCs w:val="21"/>
+          <w:lang w:eastAsia="es-VE"/>
+        </w:rPr>
+        <w:t xml:space="preserve">            </w:t>
+      </w:r>
+      <w:r>
+        <w:rPr>
+          <w:rFonts w:ascii="Consolas" w:eastAsia="Times New Roman" w:hAnsi="Consolas" w:cs="Times New Roman"/>
+          <w:noProof w:val="0"/>
+          <w:color w:val="9CDCFE"/>
+          <w:sz w:val="21"/>
+          <w:szCs w:val="21"/>
+          <w:lang w:eastAsia="es-VE"/>
+        </w:rPr>
+        <w:t>$table</w:t>
+      </w:r>
+      <w:r>
+        <w:rPr>
+          <w:rFonts w:ascii="Consolas" w:eastAsia="Times New Roman" w:hAnsi="Consolas" w:cs="Times New Roman"/>
+          <w:noProof w:val="0"/>
+          <w:color w:val="D4D4D4"/>
+          <w:sz w:val="21"/>
+          <w:szCs w:val="21"/>
+          <w:lang w:eastAsia="es-VE"/>
+        </w:rPr>
+        <w:t>-&gt;</w:t>
+      </w:r>
+      <w:r>
+        <w:rPr>
+          <w:rFonts w:ascii="Consolas" w:eastAsia="Times New Roman" w:hAnsi="Consolas" w:cs="Times New Roman"/>
+          <w:noProof w:val="0"/>
+          <w:color w:val="DCDCAA"/>
+          <w:sz w:val="21"/>
+          <w:szCs w:val="21"/>
+          <w:lang w:eastAsia="es-VE"/>
+        </w:rPr>
+        <w:t>integer</w:t>
+      </w:r>
+      <w:r>
+        <w:rPr>
+          <w:rFonts w:ascii="Consolas" w:eastAsia="Times New Roman" w:hAnsi="Consolas" w:cs="Times New Roman"/>
+          <w:noProof w:val="0"/>
+          <w:color w:val="D4D4D4"/>
+          <w:sz w:val="21"/>
+          <w:szCs w:val="21"/>
+          <w:lang w:eastAsia="es-VE"/>
+        </w:rPr>
+        <w:t>(</w:t>
+      </w:r>
+      <w:r>
+        <w:rPr>
+          <w:rFonts w:ascii="Consolas" w:eastAsia="Times New Roman" w:hAnsi="Consolas" w:cs="Times New Roman"/>
+          <w:noProof w:val="0"/>
+          <w:color w:val="CE9178"/>
+          <w:sz w:val="21"/>
+          <w:szCs w:val="21"/>
+          <w:lang w:eastAsia="es-VE"/>
+        </w:rPr>
+        <w:t>'quantity'</w:t>
+      </w:r>
+      <w:r>
+        <w:rPr>
+          <w:rFonts w:ascii="Consolas" w:eastAsia="Times New Roman" w:hAnsi="Consolas" w:cs="Times New Roman"/>
+          <w:noProof w:val="0"/>
+          <w:color w:val="D4D4D4"/>
+          <w:sz w:val="21"/>
+          <w:szCs w:val="21"/>
+          <w:lang w:eastAsia="es-VE"/>
+        </w:rPr>
+        <w:t>);</w:t>
+      </w:r>
+    </w:p>
+    <w:p>
+      <w:pPr>
+        <w:shd w:val="clear" w:color="auto" w:fill="1F1F1F"/>
+        <w:spacing w:after="0" w:line="285" w:lineRule="atLeast"/>
+        <w:rPr>
+          <w:rFonts w:ascii="Consolas" w:eastAsia="Times New Roman" w:hAnsi="Consolas" w:cs="Times New Roman"/>
+          <w:noProof w:val="0"/>
+          <w:color w:val="CCCCCC"/>
+          <w:sz w:val="21"/>
+          <w:szCs w:val="21"/>
+          <w:lang w:eastAsia="es-VE"/>
+        </w:rPr>
+      </w:pPr>
+      <w:r>
+        <w:rPr>
+          <w:rFonts w:ascii="Consolas" w:eastAsia="Times New Roman" w:hAnsi="Consolas" w:cs="Times New Roman"/>
+          <w:noProof w:val="0"/>
+          <w:color w:val="D4D4D4"/>
+          <w:sz w:val="21"/>
+          <w:szCs w:val="21"/>
+          <w:lang w:eastAsia="es-VE"/>
+        </w:rPr>
+        <w:t xml:space="preserve">            </w:t>
+      </w:r>
+      <w:r>
+        <w:rPr>
+          <w:rFonts w:ascii="Consolas" w:eastAsia="Times New Roman" w:hAnsi="Consolas" w:cs="Times New Roman"/>
+          <w:noProof w:val="0"/>
+          <w:color w:val="9CDCFE"/>
+          <w:sz w:val="21"/>
+          <w:szCs w:val="21"/>
+          <w:lang w:eastAsia="es-VE"/>
+        </w:rPr>
+        <w:t>$table</w:t>
+      </w:r>
+      <w:r>
+        <w:rPr>
+          <w:rFonts w:ascii="Consolas" w:eastAsia="Times New Roman" w:hAnsi="Consolas" w:cs="Times New Roman"/>
+          <w:noProof w:val="0"/>
+          <w:color w:val="D4D4D4"/>
+          <w:sz w:val="21"/>
+          <w:szCs w:val="21"/>
+          <w:lang w:eastAsia="es-VE"/>
+        </w:rPr>
+        <w:t>-&gt;</w:t>
+      </w:r>
+      <w:r>
+        <w:rPr>
+          <w:rFonts w:ascii="Consolas" w:eastAsia="Times New Roman" w:hAnsi="Consolas" w:cs="Times New Roman"/>
+          <w:noProof w:val="0"/>
+          <w:color w:val="DCDCAA"/>
+          <w:sz w:val="21"/>
+          <w:szCs w:val="21"/>
+          <w:lang w:eastAsia="es-VE"/>
+        </w:rPr>
+        <w:t>decimal</w:t>
+      </w:r>
+      <w:r>
+        <w:rPr>
+          <w:rFonts w:ascii="Consolas" w:eastAsia="Times New Roman" w:hAnsi="Consolas" w:cs="Times New Roman"/>
+          <w:noProof w:val="0"/>
+          <w:color w:val="D4D4D4"/>
+          <w:sz w:val="21"/>
+          <w:szCs w:val="21"/>
+          <w:lang w:eastAsia="es-VE"/>
+        </w:rPr>
+        <w:t>(</w:t>
+      </w:r>
+      <w:r>
+        <w:rPr>
+          <w:rFonts w:ascii="Consolas" w:eastAsia="Times New Roman" w:hAnsi="Consolas" w:cs="Times New Roman"/>
+          <w:noProof w:val="0"/>
+          <w:color w:val="CE9178"/>
+          <w:sz w:val="21"/>
+          <w:szCs w:val="21"/>
+          <w:lang w:eastAsia="es-VE"/>
+        </w:rPr>
+        <w:t>'unit_cost'</w:t>
+      </w:r>
+      <w:r>
+        <w:rPr>
+          <w:rFonts w:ascii="Consolas" w:eastAsia="Times New Roman" w:hAnsi="Consolas" w:cs="Times New Roman"/>
+          <w:noProof w:val="0"/>
+          <w:color w:val="D4D4D4"/>
+          <w:sz w:val="21"/>
+          <w:szCs w:val="21"/>
+          <w:lang w:eastAsia="es-VE"/>
+        </w:rPr>
+        <w:t xml:space="preserve">, </w:t>
+      </w:r>
+      <w:r>
+        <w:rPr>
+          <w:rFonts w:ascii="Consolas" w:eastAsia="Times New Roman" w:hAnsi="Consolas" w:cs="Times New Roman"/>
+          <w:noProof w:val="0"/>
+          <w:color w:val="B5CEA8"/>
+          <w:sz w:val="21"/>
+          <w:szCs w:val="21"/>
+          <w:lang w:eastAsia="es-VE"/>
+        </w:rPr>
+        <w:t>10</w:t>
+      </w:r>
+      <w:r>
+        <w:rPr>
+          <w:rFonts w:ascii="Consolas" w:eastAsia="Times New Roman" w:hAnsi="Consolas" w:cs="Times New Roman"/>
+          <w:noProof w:val="0"/>
+          <w:color w:val="D4D4D4"/>
+          <w:sz w:val="21"/>
+          <w:szCs w:val="21"/>
+          <w:lang w:eastAsia="es-VE"/>
+        </w:rPr>
+        <w:t xml:space="preserve">, </w:t>
+      </w:r>
+      <w:r>
+        <w:rPr>
+          <w:rFonts w:ascii="Consolas" w:eastAsia="Times New Roman" w:hAnsi="Consolas" w:cs="Times New Roman"/>
+          <w:noProof w:val="0"/>
+          <w:color w:val="B5CEA8"/>
+          <w:sz w:val="21"/>
+          <w:szCs w:val="21"/>
+          <w:lang w:eastAsia="es-VE"/>
+        </w:rPr>
+        <w:t>2</w:t>
+      </w:r>
+      <w:r>
+        <w:rPr>
+          <w:rFonts w:ascii="Consolas" w:eastAsia="Times New Roman" w:hAnsi="Consolas" w:cs="Times New Roman"/>
+          <w:noProof w:val="0"/>
+          <w:color w:val="D4D4D4"/>
+          <w:sz w:val="21"/>
+          <w:szCs w:val="21"/>
+          <w:lang w:eastAsia="es-VE"/>
+        </w:rPr>
+        <w:t>);</w:t>
+      </w:r>
+    </w:p>
+    <w:p>
+      <w:pPr>
+        <w:shd w:val="clear" w:color="auto" w:fill="1F1F1F"/>
+        <w:spacing w:after="0" w:line="285" w:lineRule="atLeast"/>
+        <w:rPr>
+          <w:rFonts w:ascii="Consolas" w:eastAsia="Times New Roman" w:hAnsi="Consolas" w:cs="Times New Roman"/>
+          <w:noProof w:val="0"/>
+          <w:color w:val="CCCCCC"/>
+          <w:sz w:val="21"/>
+          <w:szCs w:val="21"/>
+          <w:lang w:eastAsia="es-VE"/>
+        </w:rPr>
+      </w:pPr>
+      <w:r>
+        <w:rPr>
+          <w:rFonts w:ascii="Consolas" w:eastAsia="Times New Roman" w:hAnsi="Consolas" w:cs="Times New Roman"/>
+          <w:noProof w:val="0"/>
+          <w:color w:val="D4D4D4"/>
+          <w:sz w:val="21"/>
+          <w:szCs w:val="21"/>
+          <w:lang w:eastAsia="es-VE"/>
+        </w:rPr>
+        <w:t xml:space="preserve">            </w:t>
+      </w:r>
+      <w:r>
+        <w:rPr>
+          <w:rFonts w:ascii="Consolas" w:eastAsia="Times New Roman" w:hAnsi="Consolas" w:cs="Times New Roman"/>
+          <w:noProof w:val="0"/>
+          <w:color w:val="9CDCFE"/>
+          <w:sz w:val="21"/>
+          <w:szCs w:val="21"/>
+          <w:lang w:eastAsia="es-VE"/>
+        </w:rPr>
+        <w:t>$table</w:t>
+      </w:r>
+      <w:r>
+        <w:rPr>
+          <w:rFonts w:ascii="Consolas" w:eastAsia="Times New Roman" w:hAnsi="Consolas" w:cs="Times New Roman"/>
+          <w:noProof w:val="0"/>
+          <w:color w:val="D4D4D4"/>
+          <w:sz w:val="21"/>
+          <w:szCs w:val="21"/>
+          <w:lang w:eastAsia="es-VE"/>
+        </w:rPr>
+        <w:t>-&gt;</w:t>
+      </w:r>
+      <w:r>
+        <w:rPr>
+          <w:rFonts w:ascii="Consolas" w:eastAsia="Times New Roman" w:hAnsi="Consolas" w:cs="Times New Roman"/>
+          <w:noProof w:val="0"/>
+          <w:color w:val="DCDCAA"/>
+          <w:sz w:val="21"/>
+          <w:szCs w:val="21"/>
+          <w:lang w:eastAsia="es-VE"/>
+        </w:rPr>
+        <w:t>decimal</w:t>
+      </w:r>
+      <w:r>
+        <w:rPr>
+          <w:rFonts w:ascii="Consolas" w:eastAsia="Times New Roman" w:hAnsi="Consolas" w:cs="Times New Roman"/>
+          <w:noProof w:val="0"/>
+          <w:color w:val="D4D4D4"/>
+          <w:sz w:val="21"/>
+          <w:szCs w:val="21"/>
+          <w:lang w:eastAsia="es-VE"/>
+        </w:rPr>
+        <w:t>(</w:t>
+      </w:r>
+      <w:r>
+        <w:rPr>
+          <w:rFonts w:ascii="Consolas" w:eastAsia="Times New Roman" w:hAnsi="Consolas" w:cs="Times New Roman"/>
+          <w:noProof w:val="0"/>
+          <w:color w:val="CE9178"/>
+          <w:sz w:val="21"/>
+          <w:szCs w:val="21"/>
+          <w:lang w:eastAsia="es-VE"/>
+        </w:rPr>
+        <w:t>'subtotal'</w:t>
+      </w:r>
+      <w:r>
+        <w:rPr>
+          <w:rFonts w:ascii="Consolas" w:eastAsia="Times New Roman" w:hAnsi="Consolas" w:cs="Times New Roman"/>
+          <w:noProof w:val="0"/>
+          <w:color w:val="D4D4D4"/>
+          <w:sz w:val="21"/>
+          <w:szCs w:val="21"/>
+          <w:lang w:eastAsia="es-VE"/>
+        </w:rPr>
+        <w:t xml:space="preserve">, </w:t>
+      </w:r>
+      <w:r>
+        <w:rPr>
+          <w:rFonts w:ascii="Consolas" w:eastAsia="Times New Roman" w:hAnsi="Consolas" w:cs="Times New Roman"/>
+          <w:noProof w:val="0"/>
+          <w:color w:val="B5CEA8"/>
+          <w:sz w:val="21"/>
+          <w:szCs w:val="21"/>
+          <w:lang w:eastAsia="es-VE"/>
+        </w:rPr>
+        <w:t>10</w:t>
+      </w:r>
+      <w:r>
+        <w:rPr>
+          <w:rFonts w:ascii="Consolas" w:eastAsia="Times New Roman" w:hAnsi="Consolas" w:cs="Times New Roman"/>
+          <w:noProof w:val="0"/>
+          <w:color w:val="D4D4D4"/>
+          <w:sz w:val="21"/>
+          <w:szCs w:val="21"/>
+          <w:lang w:eastAsia="es-VE"/>
+        </w:rPr>
+        <w:t xml:space="preserve">, </w:t>
+      </w:r>
+      <w:r>
+        <w:rPr>
+          <w:rFonts w:ascii="Consolas" w:eastAsia="Times New Roman" w:hAnsi="Consolas" w:cs="Times New Roman"/>
+          <w:noProof w:val="0"/>
+          <w:color w:val="B5CEA8"/>
+          <w:sz w:val="21"/>
+          <w:szCs w:val="21"/>
+          <w:lang w:eastAsia="es-VE"/>
+        </w:rPr>
+        <w:t>2</w:t>
+      </w:r>
+      <w:r>
+        <w:rPr>
+          <w:rFonts w:ascii="Consolas" w:eastAsia="Times New Roman" w:hAnsi="Consolas" w:cs="Times New Roman"/>
+          <w:noProof w:val="0"/>
+          <w:color w:val="D4D4D4"/>
+          <w:sz w:val="21"/>
+          <w:szCs w:val="21"/>
+          <w:lang w:eastAsia="es-VE"/>
+        </w:rPr>
+        <w:t>);</w:t>
+      </w:r>
+    </w:p>
+    <w:p/>
+    <w:p>
+      <w:pPr>
+        <w:rPr>
+          <w:u w:val="single"/>
+        </w:rPr>
+      </w:pPr>
+      <w:r>
+        <w:rPr>
+          <w:u w:val="single"/>
+        </w:rPr>
+        <w:t xml:space="preserve">Tabla </w:t>
+      </w:r>
+      <w:r>
+        <w:rPr>
+          <w:u w:val="single"/>
+        </w:rPr>
+        <w:t>V</w:t>
+      </w:r>
+      <w:r>
+        <w:rPr>
+          <w:u w:val="single"/>
+        </w:rPr>
+        <w:t>entas</w:t>
+      </w:r>
+    </w:p>
+    <w:p>
+      <w:r>
+        <w:t>php artisan make:migration create_ventas_table --create=ventas</w:t>
+      </w:r>
+    </w:p>
+    <w:p>
+      <w:pPr>
+        <w:shd w:val="clear" w:color="auto" w:fill="1F1F1F"/>
+        <w:spacing w:after="0" w:line="285" w:lineRule="atLeast"/>
+        <w:rPr>
+          <w:rFonts w:ascii="Consolas" w:eastAsia="Times New Roman" w:hAnsi="Consolas" w:cs="Times New Roman"/>
+          <w:noProof w:val="0"/>
+          <w:color w:val="CCCCCC"/>
+          <w:sz w:val="20"/>
+          <w:szCs w:val="20"/>
+          <w:lang w:eastAsia="es-VE"/>
+        </w:rPr>
+      </w:pPr>
+      <w:r>
+        <w:rPr>
+          <w:rFonts w:ascii="Consolas" w:eastAsia="Times New Roman" w:hAnsi="Consolas" w:cs="Times New Roman"/>
+          <w:noProof w:val="0"/>
+          <w:color w:val="D4D4D4"/>
+          <w:sz w:val="21"/>
+          <w:szCs w:val="21"/>
+          <w:lang w:eastAsia="es-VE"/>
+        </w:rPr>
+        <w:t> </w:t>
+      </w:r>
+      <w:r>
+        <w:rPr>
+          <w:rFonts w:ascii="Consolas" w:eastAsia="Times New Roman" w:hAnsi="Consolas" w:cs="Times New Roman"/>
+          <w:noProof w:val="0"/>
+          <w:color w:val="9CDCFE"/>
+          <w:sz w:val="20"/>
+          <w:szCs w:val="20"/>
+          <w:lang w:eastAsia="es-VE"/>
+        </w:rPr>
+        <w:t>$table</w:t>
+      </w:r>
+      <w:r>
+        <w:rPr>
+          <w:rFonts w:ascii="Consolas" w:eastAsia="Times New Roman" w:hAnsi="Consolas" w:cs="Times New Roman"/>
+          <w:noProof w:val="0"/>
+          <w:color w:val="D4D4D4"/>
+          <w:sz w:val="20"/>
+          <w:szCs w:val="20"/>
+          <w:lang w:eastAsia="es-VE"/>
+        </w:rPr>
+        <w:t>-&gt;</w:t>
+      </w:r>
+      <w:r>
+        <w:rPr>
+          <w:rFonts w:ascii="Consolas" w:eastAsia="Times New Roman" w:hAnsi="Consolas" w:cs="Times New Roman"/>
+          <w:noProof w:val="0"/>
+          <w:color w:val="DCDCAA"/>
+          <w:sz w:val="20"/>
+          <w:szCs w:val="20"/>
+          <w:lang w:eastAsia="es-VE"/>
+        </w:rPr>
+        <w:t>foreignId</w:t>
+      </w:r>
+      <w:r>
+        <w:rPr>
+          <w:rFonts w:ascii="Consolas" w:eastAsia="Times New Roman" w:hAnsi="Consolas" w:cs="Times New Roman"/>
+          <w:noProof w:val="0"/>
+          <w:color w:val="D4D4D4"/>
+          <w:sz w:val="20"/>
+          <w:szCs w:val="20"/>
+          <w:lang w:eastAsia="es-VE"/>
+        </w:rPr>
+        <w:t>(</w:t>
+      </w:r>
+      <w:r>
+        <w:rPr>
+          <w:rFonts w:ascii="Consolas" w:eastAsia="Times New Roman" w:hAnsi="Consolas" w:cs="Times New Roman"/>
+          <w:noProof w:val="0"/>
+          <w:color w:val="CE9178"/>
+          <w:sz w:val="20"/>
+          <w:szCs w:val="20"/>
+          <w:lang w:eastAsia="es-VE"/>
+        </w:rPr>
+        <w:t>'customer_id'</w:t>
+      </w:r>
+      <w:r>
+        <w:rPr>
+          <w:rFonts w:ascii="Consolas" w:eastAsia="Times New Roman" w:hAnsi="Consolas" w:cs="Times New Roman"/>
+          <w:noProof w:val="0"/>
+          <w:color w:val="D4D4D4"/>
+          <w:sz w:val="20"/>
+          <w:szCs w:val="20"/>
+          <w:lang w:eastAsia="es-VE"/>
+        </w:rPr>
+        <w:t>)-&gt;</w:t>
+      </w:r>
+      <w:r>
+        <w:rPr>
+          <w:rFonts w:ascii="Consolas" w:eastAsia="Times New Roman" w:hAnsi="Consolas" w:cs="Times New Roman"/>
+          <w:noProof w:val="0"/>
+          <w:color w:val="DCDCAA"/>
+          <w:sz w:val="20"/>
+          <w:szCs w:val="20"/>
+          <w:lang w:eastAsia="es-VE"/>
+        </w:rPr>
+        <w:t>nullable</w:t>
+      </w:r>
+      <w:r>
+        <w:rPr>
+          <w:rFonts w:ascii="Consolas" w:eastAsia="Times New Roman" w:hAnsi="Consolas" w:cs="Times New Roman"/>
+          <w:noProof w:val="0"/>
+          <w:color w:val="D4D4D4"/>
+          <w:sz w:val="20"/>
+          <w:szCs w:val="20"/>
+          <w:lang w:eastAsia="es-VE"/>
+        </w:rPr>
+        <w:t>()-&gt;</w:t>
+      </w:r>
+      <w:r>
+        <w:rPr>
+          <w:rFonts w:ascii="Consolas" w:eastAsia="Times New Roman" w:hAnsi="Consolas" w:cs="Times New Roman"/>
+          <w:noProof w:val="0"/>
+          <w:color w:val="DCDCAA"/>
+          <w:sz w:val="20"/>
+          <w:szCs w:val="20"/>
+          <w:lang w:eastAsia="es-VE"/>
+        </w:rPr>
+        <w:t>constrained</w:t>
+      </w:r>
+      <w:r>
+        <w:rPr>
+          <w:rFonts w:ascii="Consolas" w:eastAsia="Times New Roman" w:hAnsi="Consolas" w:cs="Times New Roman"/>
+          <w:noProof w:val="0"/>
+          <w:color w:val="D4D4D4"/>
+          <w:sz w:val="20"/>
+          <w:szCs w:val="20"/>
+          <w:lang w:eastAsia="es-VE"/>
+        </w:rPr>
+        <w:t>(</w:t>
+      </w:r>
+      <w:r>
+        <w:rPr>
+          <w:rFonts w:ascii="Consolas" w:eastAsia="Times New Roman" w:hAnsi="Consolas" w:cs="Times New Roman"/>
+          <w:noProof w:val="0"/>
+          <w:color w:val="CE9178"/>
+          <w:sz w:val="20"/>
+          <w:szCs w:val="20"/>
+          <w:lang w:eastAsia="es-VE"/>
+        </w:rPr>
+        <w:t>'customers'</w:t>
+      </w:r>
+      <w:r>
+        <w:rPr>
+          <w:rFonts w:ascii="Consolas" w:eastAsia="Times New Roman" w:hAnsi="Consolas" w:cs="Times New Roman"/>
+          <w:noProof w:val="0"/>
+          <w:color w:val="D4D4D4"/>
+          <w:sz w:val="20"/>
+          <w:szCs w:val="20"/>
+          <w:lang w:eastAsia="es-VE"/>
+        </w:rPr>
+        <w:t>)-&gt;</w:t>
+      </w:r>
+      <w:r>
+        <w:rPr>
+          <w:rFonts w:ascii="Consolas" w:eastAsia="Times New Roman" w:hAnsi="Consolas" w:cs="Times New Roman"/>
+          <w:noProof w:val="0"/>
+          <w:color w:val="DCDCAA"/>
+          <w:sz w:val="20"/>
+          <w:szCs w:val="20"/>
+          <w:lang w:eastAsia="es-VE"/>
+        </w:rPr>
+        <w:t>onDelete</w:t>
+      </w:r>
+      <w:r>
+        <w:rPr>
+          <w:rFonts w:ascii="Consolas" w:eastAsia="Times New Roman" w:hAnsi="Consolas" w:cs="Times New Roman"/>
+          <w:noProof w:val="0"/>
+          <w:color w:val="D4D4D4"/>
+          <w:sz w:val="20"/>
+          <w:szCs w:val="20"/>
+          <w:lang w:eastAsia="es-VE"/>
+        </w:rPr>
+        <w:t>(</w:t>
+      </w:r>
+      <w:r>
+        <w:rPr>
+          <w:rFonts w:ascii="Consolas" w:eastAsia="Times New Roman" w:hAnsi="Consolas" w:cs="Times New Roman"/>
+          <w:noProof w:val="0"/>
+          <w:color w:val="CE9178"/>
+          <w:sz w:val="20"/>
+          <w:szCs w:val="20"/>
+          <w:lang w:eastAsia="es-VE"/>
+        </w:rPr>
+        <w:t>'set null'</w:t>
+      </w:r>
+      <w:r>
+        <w:rPr>
+          <w:rFonts w:ascii="Consolas" w:eastAsia="Times New Roman" w:hAnsi="Consolas" w:cs="Times New Roman"/>
+          <w:noProof w:val="0"/>
+          <w:color w:val="D4D4D4"/>
+          <w:sz w:val="20"/>
+          <w:szCs w:val="20"/>
+          <w:lang w:eastAsia="es-VE"/>
+        </w:rPr>
+        <w:t>);</w:t>
+      </w:r>
+    </w:p>
+    <w:p>
+      <w:pPr>
+        <w:shd w:val="clear" w:color="auto" w:fill="1F1F1F"/>
+        <w:spacing w:after="0" w:line="285" w:lineRule="atLeast"/>
+        <w:rPr>
+          <w:rFonts w:ascii="Consolas" w:eastAsia="Times New Roman" w:hAnsi="Consolas" w:cs="Times New Roman"/>
+          <w:noProof w:val="0"/>
+          <w:color w:val="CCCCCC"/>
+          <w:sz w:val="20"/>
+          <w:szCs w:val="20"/>
+          <w:lang w:eastAsia="es-VE"/>
+        </w:rPr>
+      </w:pPr>
+      <w:r>
+        <w:rPr>
+          <w:rFonts w:ascii="Consolas" w:eastAsia="Times New Roman" w:hAnsi="Consolas" w:cs="Times New Roman"/>
+          <w:noProof w:val="0"/>
+          <w:color w:val="D4D4D4"/>
+          <w:sz w:val="20"/>
+          <w:szCs w:val="20"/>
+          <w:lang w:eastAsia="es-VE"/>
+        </w:rPr>
+        <w:t xml:space="preserve">            </w:t>
+      </w:r>
+      <w:r>
+        <w:rPr>
+          <w:rFonts w:ascii="Consolas" w:eastAsia="Times New Roman" w:hAnsi="Consolas" w:cs="Times New Roman"/>
+          <w:noProof w:val="0"/>
+          <w:color w:val="9CDCFE"/>
+          <w:sz w:val="20"/>
+          <w:szCs w:val="20"/>
+          <w:lang w:eastAsia="es-VE"/>
+        </w:rPr>
+        <w:t>$table</w:t>
+      </w:r>
+      <w:r>
+        <w:rPr>
+          <w:rFonts w:ascii="Consolas" w:eastAsia="Times New Roman" w:hAnsi="Consolas" w:cs="Times New Roman"/>
+          <w:noProof w:val="0"/>
+          <w:color w:val="D4D4D4"/>
+          <w:sz w:val="20"/>
+          <w:szCs w:val="20"/>
+          <w:lang w:eastAsia="es-VE"/>
+        </w:rPr>
+        <w:t>-&gt;</w:t>
+      </w:r>
+      <w:r>
+        <w:rPr>
+          <w:rFonts w:ascii="Consolas" w:eastAsia="Times New Roman" w:hAnsi="Consolas" w:cs="Times New Roman"/>
+          <w:noProof w:val="0"/>
+          <w:color w:val="DCDCAA"/>
+          <w:sz w:val="20"/>
+          <w:szCs w:val="20"/>
+          <w:lang w:eastAsia="es-VE"/>
+        </w:rPr>
+        <w:t>foreignId</w:t>
+      </w:r>
+      <w:r>
+        <w:rPr>
+          <w:rFonts w:ascii="Consolas" w:eastAsia="Times New Roman" w:hAnsi="Consolas" w:cs="Times New Roman"/>
+          <w:noProof w:val="0"/>
+          <w:color w:val="D4D4D4"/>
+          <w:sz w:val="20"/>
+          <w:szCs w:val="20"/>
+          <w:lang w:eastAsia="es-VE"/>
+        </w:rPr>
+        <w:t>(</w:t>
+      </w:r>
+      <w:r>
+        <w:rPr>
+          <w:rFonts w:ascii="Consolas" w:eastAsia="Times New Roman" w:hAnsi="Consolas" w:cs="Times New Roman"/>
+          <w:noProof w:val="0"/>
+          <w:color w:val="CE9178"/>
+          <w:sz w:val="20"/>
+          <w:szCs w:val="20"/>
+          <w:lang w:eastAsia="es-VE"/>
+        </w:rPr>
+        <w:t>'user_id'</w:t>
+      </w:r>
+      <w:r>
+        <w:rPr>
+          <w:rFonts w:ascii="Consolas" w:eastAsia="Times New Roman" w:hAnsi="Consolas" w:cs="Times New Roman"/>
+          <w:noProof w:val="0"/>
+          <w:color w:val="D4D4D4"/>
+          <w:sz w:val="20"/>
+          <w:szCs w:val="20"/>
+          <w:lang w:eastAsia="es-VE"/>
+        </w:rPr>
+        <w:t>)-&gt;</w:t>
+      </w:r>
+      <w:r>
+        <w:rPr>
+          <w:rFonts w:ascii="Consolas" w:eastAsia="Times New Roman" w:hAnsi="Consolas" w:cs="Times New Roman"/>
+          <w:noProof w:val="0"/>
+          <w:color w:val="DCDCAA"/>
+          <w:sz w:val="20"/>
+          <w:szCs w:val="20"/>
+          <w:lang w:eastAsia="es-VE"/>
+        </w:rPr>
+        <w:t>constrained</w:t>
+      </w:r>
+      <w:r>
+        <w:rPr>
+          <w:rFonts w:ascii="Consolas" w:eastAsia="Times New Roman" w:hAnsi="Consolas" w:cs="Times New Roman"/>
+          <w:noProof w:val="0"/>
+          <w:color w:val="D4D4D4"/>
+          <w:sz w:val="20"/>
+          <w:szCs w:val="20"/>
+          <w:lang w:eastAsia="es-VE"/>
+        </w:rPr>
+        <w:t>(</w:t>
+      </w:r>
+      <w:r>
+        <w:rPr>
+          <w:rFonts w:ascii="Consolas" w:eastAsia="Times New Roman" w:hAnsi="Consolas" w:cs="Times New Roman"/>
+          <w:noProof w:val="0"/>
+          <w:color w:val="CE9178"/>
+          <w:sz w:val="20"/>
+          <w:szCs w:val="20"/>
+          <w:lang w:eastAsia="es-VE"/>
+        </w:rPr>
+        <w:t>'users'</w:t>
+      </w:r>
+      <w:r>
+        <w:rPr>
+          <w:rFonts w:ascii="Consolas" w:eastAsia="Times New Roman" w:hAnsi="Consolas" w:cs="Times New Roman"/>
+          <w:noProof w:val="0"/>
+          <w:color w:val="D4D4D4"/>
+          <w:sz w:val="20"/>
+          <w:szCs w:val="20"/>
+          <w:lang w:eastAsia="es-VE"/>
+        </w:rPr>
+        <w:t>)-&gt;</w:t>
+      </w:r>
+      <w:r>
+        <w:rPr>
+          <w:rFonts w:ascii="Consolas" w:eastAsia="Times New Roman" w:hAnsi="Consolas" w:cs="Times New Roman"/>
+          <w:noProof w:val="0"/>
+          <w:color w:val="DCDCAA"/>
+          <w:sz w:val="20"/>
+          <w:szCs w:val="20"/>
+          <w:lang w:eastAsia="es-VE"/>
+        </w:rPr>
+        <w:t>onDelete</w:t>
+      </w:r>
+      <w:r>
+        <w:rPr>
+          <w:rFonts w:ascii="Consolas" w:eastAsia="Times New Roman" w:hAnsi="Consolas" w:cs="Times New Roman"/>
+          <w:noProof w:val="0"/>
+          <w:color w:val="D4D4D4"/>
+          <w:sz w:val="20"/>
+          <w:szCs w:val="20"/>
+          <w:lang w:eastAsia="es-VE"/>
+        </w:rPr>
+        <w:t>(</w:t>
+      </w:r>
+      <w:r>
+        <w:rPr>
+          <w:rFonts w:ascii="Consolas" w:eastAsia="Times New Roman" w:hAnsi="Consolas" w:cs="Times New Roman"/>
+          <w:noProof w:val="0"/>
+          <w:color w:val="CE9178"/>
+          <w:sz w:val="20"/>
+          <w:szCs w:val="20"/>
+          <w:lang w:eastAsia="es-VE"/>
+        </w:rPr>
+        <w:t>'cascade'</w:t>
+      </w:r>
+      <w:r>
+        <w:rPr>
+          <w:rFonts w:ascii="Consolas" w:eastAsia="Times New Roman" w:hAnsi="Consolas" w:cs="Times New Roman"/>
+          <w:noProof w:val="0"/>
+          <w:color w:val="D4D4D4"/>
+          <w:sz w:val="20"/>
+          <w:szCs w:val="20"/>
+          <w:lang w:eastAsia="es-VE"/>
+        </w:rPr>
+        <w:t xml:space="preserve">); </w:t>
+      </w:r>
+    </w:p>
+    <w:p>
+      <w:pPr>
+        <w:shd w:val="clear" w:color="auto" w:fill="1F1F1F"/>
+        <w:spacing w:after="0" w:line="285" w:lineRule="atLeast"/>
+        <w:rPr>
+          <w:rFonts w:ascii="Consolas" w:eastAsia="Times New Roman" w:hAnsi="Consolas" w:cs="Times New Roman"/>
+          <w:noProof w:val="0"/>
+          <w:color w:val="CCCCCC"/>
+          <w:sz w:val="20"/>
+          <w:szCs w:val="20"/>
+          <w:lang w:eastAsia="es-VE"/>
+        </w:rPr>
+      </w:pPr>
+      <w:r>
+        <w:rPr>
+          <w:rFonts w:ascii="Consolas" w:eastAsia="Times New Roman" w:hAnsi="Consolas" w:cs="Times New Roman"/>
+          <w:noProof w:val="0"/>
+          <w:color w:val="D4D4D4"/>
+          <w:sz w:val="20"/>
+          <w:szCs w:val="20"/>
+          <w:lang w:eastAsia="es-VE"/>
+        </w:rPr>
+        <w:t xml:space="preserve">            </w:t>
+      </w:r>
+      <w:r>
+        <w:rPr>
+          <w:rFonts w:ascii="Consolas" w:eastAsia="Times New Roman" w:hAnsi="Consolas" w:cs="Times New Roman"/>
+          <w:noProof w:val="0"/>
+          <w:color w:val="9CDCFE"/>
+          <w:sz w:val="20"/>
+          <w:szCs w:val="20"/>
+          <w:lang w:eastAsia="es-VE"/>
+        </w:rPr>
+        <w:t>$table</w:t>
+      </w:r>
+      <w:r>
+        <w:rPr>
+          <w:rFonts w:ascii="Consolas" w:eastAsia="Times New Roman" w:hAnsi="Consolas" w:cs="Times New Roman"/>
+          <w:noProof w:val="0"/>
+          <w:color w:val="D4D4D4"/>
+          <w:sz w:val="20"/>
+          <w:szCs w:val="20"/>
+          <w:lang w:eastAsia="es-VE"/>
+        </w:rPr>
+        <w:t>-&gt;</w:t>
+      </w:r>
+      <w:r>
+        <w:rPr>
+          <w:rFonts w:ascii="Consolas" w:eastAsia="Times New Roman" w:hAnsi="Consolas" w:cs="Times New Roman"/>
+          <w:noProof w:val="0"/>
+          <w:color w:val="DCDCAA"/>
+          <w:sz w:val="20"/>
+          <w:szCs w:val="20"/>
+          <w:lang w:eastAsia="es-VE"/>
+        </w:rPr>
+        <w:t>foreignId</w:t>
+      </w:r>
+      <w:r>
+        <w:rPr>
+          <w:rFonts w:ascii="Consolas" w:eastAsia="Times New Roman" w:hAnsi="Consolas" w:cs="Times New Roman"/>
+          <w:noProof w:val="0"/>
+          <w:color w:val="D4D4D4"/>
+          <w:sz w:val="20"/>
+          <w:szCs w:val="20"/>
+          <w:lang w:eastAsia="es-VE"/>
+        </w:rPr>
+        <w:t>(</w:t>
+      </w:r>
+      <w:r>
+        <w:rPr>
+          <w:rFonts w:ascii="Consolas" w:eastAsia="Times New Roman" w:hAnsi="Consolas" w:cs="Times New Roman"/>
+          <w:noProof w:val="0"/>
+          <w:color w:val="CE9178"/>
+          <w:sz w:val="20"/>
+          <w:szCs w:val="20"/>
+          <w:lang w:eastAsia="es-VE"/>
+        </w:rPr>
+        <w:t>'tipodocumento_id'</w:t>
+      </w:r>
+      <w:r>
+        <w:rPr>
+          <w:rFonts w:ascii="Consolas" w:eastAsia="Times New Roman" w:hAnsi="Consolas" w:cs="Times New Roman"/>
+          <w:noProof w:val="0"/>
+          <w:color w:val="D4D4D4"/>
+          <w:sz w:val="20"/>
+          <w:szCs w:val="20"/>
+          <w:lang w:eastAsia="es-VE"/>
+        </w:rPr>
+        <w:t>)-&gt;</w:t>
+      </w:r>
+      <w:r>
+        <w:rPr>
+          <w:rFonts w:ascii="Consolas" w:eastAsia="Times New Roman" w:hAnsi="Consolas" w:cs="Times New Roman"/>
+          <w:noProof w:val="0"/>
+          <w:color w:val="DCDCAA"/>
+          <w:sz w:val="20"/>
+          <w:szCs w:val="20"/>
+          <w:lang w:eastAsia="es-VE"/>
+        </w:rPr>
+        <w:t>constrained</w:t>
+      </w:r>
+      <w:r>
+        <w:rPr>
+          <w:rFonts w:ascii="Consolas" w:eastAsia="Times New Roman" w:hAnsi="Consolas" w:cs="Times New Roman"/>
+          <w:noProof w:val="0"/>
+          <w:color w:val="D4D4D4"/>
+          <w:sz w:val="20"/>
+          <w:szCs w:val="20"/>
+          <w:lang w:eastAsia="es-VE"/>
+        </w:rPr>
+        <w:t>(</w:t>
+      </w:r>
+      <w:r>
+        <w:rPr>
+          <w:rFonts w:ascii="Consolas" w:eastAsia="Times New Roman" w:hAnsi="Consolas" w:cs="Times New Roman"/>
+          <w:noProof w:val="0"/>
+          <w:color w:val="CE9178"/>
+          <w:sz w:val="20"/>
+          <w:szCs w:val="20"/>
+          <w:lang w:eastAsia="es-VE"/>
+        </w:rPr>
+        <w:t>'tipodocumento'</w:t>
+      </w:r>
+      <w:r>
+        <w:rPr>
+          <w:rFonts w:ascii="Consolas" w:eastAsia="Times New Roman" w:hAnsi="Consolas" w:cs="Times New Roman"/>
+          <w:noProof w:val="0"/>
+          <w:color w:val="D4D4D4"/>
+          <w:sz w:val="20"/>
+          <w:szCs w:val="20"/>
+          <w:lang w:eastAsia="es-VE"/>
+        </w:rPr>
+        <w:t>)-&gt;</w:t>
+      </w:r>
+      <w:r>
+        <w:rPr>
+          <w:rFonts w:ascii="Consolas" w:eastAsia="Times New Roman" w:hAnsi="Consolas" w:cs="Times New Roman"/>
+          <w:noProof w:val="0"/>
+          <w:color w:val="DCDCAA"/>
+          <w:sz w:val="20"/>
+          <w:szCs w:val="20"/>
+          <w:lang w:eastAsia="es-VE"/>
+        </w:rPr>
+        <w:t>onDelete</w:t>
+      </w:r>
+      <w:r>
+        <w:rPr>
+          <w:rFonts w:ascii="Consolas" w:eastAsia="Times New Roman" w:hAnsi="Consolas" w:cs="Times New Roman"/>
+          <w:noProof w:val="0"/>
+          <w:color w:val="D4D4D4"/>
+          <w:sz w:val="20"/>
+          <w:szCs w:val="20"/>
+          <w:lang w:eastAsia="es-VE"/>
+        </w:rPr>
+        <w:t>(</w:t>
+      </w:r>
+      <w:r>
+        <w:rPr>
+          <w:rFonts w:ascii="Consolas" w:eastAsia="Times New Roman" w:hAnsi="Consolas" w:cs="Times New Roman"/>
+          <w:noProof w:val="0"/>
+          <w:color w:val="CE9178"/>
+          <w:sz w:val="20"/>
+          <w:szCs w:val="20"/>
+          <w:lang w:eastAsia="es-VE"/>
+        </w:rPr>
+        <w:t>'cascade'</w:t>
+      </w:r>
+      <w:r>
+        <w:rPr>
+          <w:rFonts w:ascii="Consolas" w:eastAsia="Times New Roman" w:hAnsi="Consolas" w:cs="Times New Roman"/>
+          <w:noProof w:val="0"/>
+          <w:color w:val="D4D4D4"/>
+          <w:sz w:val="20"/>
+          <w:szCs w:val="20"/>
+          <w:lang w:eastAsia="es-VE"/>
+        </w:rPr>
+        <w:t>);            </w:t>
+      </w:r>
+    </w:p>
+    <w:p>
+      <w:pPr>
+        <w:shd w:val="clear" w:color="auto" w:fill="1F1F1F"/>
+        <w:spacing w:after="0" w:line="285" w:lineRule="atLeast"/>
+        <w:rPr>
+          <w:rFonts w:ascii="Consolas" w:eastAsia="Times New Roman" w:hAnsi="Consolas" w:cs="Times New Roman"/>
+          <w:noProof w:val="0"/>
+          <w:color w:val="CCCCCC"/>
+          <w:sz w:val="20"/>
+          <w:szCs w:val="20"/>
+          <w:lang w:eastAsia="es-VE"/>
+        </w:rPr>
+      </w:pPr>
+      <w:r>
+        <w:rPr>
+          <w:rFonts w:ascii="Consolas" w:eastAsia="Times New Roman" w:hAnsi="Consolas" w:cs="Times New Roman"/>
+          <w:noProof w:val="0"/>
+          <w:color w:val="D4D4D4"/>
+          <w:sz w:val="20"/>
+          <w:szCs w:val="20"/>
+          <w:lang w:eastAsia="es-VE"/>
+        </w:rPr>
+        <w:t xml:space="preserve">            </w:t>
+      </w:r>
+      <w:r>
+        <w:rPr>
+          <w:rFonts w:ascii="Consolas" w:eastAsia="Times New Roman" w:hAnsi="Consolas" w:cs="Times New Roman"/>
+          <w:noProof w:val="0"/>
+          <w:color w:val="9CDCFE"/>
+          <w:sz w:val="20"/>
+          <w:szCs w:val="20"/>
+          <w:lang w:eastAsia="es-VE"/>
+        </w:rPr>
+        <w:t>$table</w:t>
+      </w:r>
+      <w:r>
+        <w:rPr>
+          <w:rFonts w:ascii="Consolas" w:eastAsia="Times New Roman" w:hAnsi="Consolas" w:cs="Times New Roman"/>
+          <w:noProof w:val="0"/>
+          <w:color w:val="D4D4D4"/>
+          <w:sz w:val="20"/>
+          <w:szCs w:val="20"/>
+          <w:lang w:eastAsia="es-VE"/>
+        </w:rPr>
+        <w:t>-&gt;</w:t>
+      </w:r>
+      <w:r>
+        <w:rPr>
+          <w:rFonts w:ascii="Consolas" w:eastAsia="Times New Roman" w:hAnsi="Consolas" w:cs="Times New Roman"/>
+          <w:noProof w:val="0"/>
+          <w:color w:val="DCDCAA"/>
+          <w:sz w:val="20"/>
+          <w:szCs w:val="20"/>
+          <w:lang w:eastAsia="es-VE"/>
+        </w:rPr>
+        <w:t>decimal</w:t>
+      </w:r>
+      <w:r>
+        <w:rPr>
+          <w:rFonts w:ascii="Consolas" w:eastAsia="Times New Roman" w:hAnsi="Consolas" w:cs="Times New Roman"/>
+          <w:noProof w:val="0"/>
+          <w:color w:val="D4D4D4"/>
+          <w:sz w:val="20"/>
+          <w:szCs w:val="20"/>
+          <w:lang w:eastAsia="es-VE"/>
+        </w:rPr>
+        <w:t>(</w:t>
+      </w:r>
+      <w:r>
+        <w:rPr>
+          <w:rFonts w:ascii="Consolas" w:eastAsia="Times New Roman" w:hAnsi="Consolas" w:cs="Times New Roman"/>
+          <w:noProof w:val="0"/>
+          <w:color w:val="CE9178"/>
+          <w:sz w:val="20"/>
+          <w:szCs w:val="20"/>
+          <w:lang w:eastAsia="es-VE"/>
+        </w:rPr>
+        <w:t>'total_price'</w:t>
+      </w:r>
+      <w:r>
+        <w:rPr>
+          <w:rFonts w:ascii="Consolas" w:eastAsia="Times New Roman" w:hAnsi="Consolas" w:cs="Times New Roman"/>
+          <w:noProof w:val="0"/>
+          <w:color w:val="D4D4D4"/>
+          <w:sz w:val="20"/>
+          <w:szCs w:val="20"/>
+          <w:lang w:eastAsia="es-VE"/>
+        </w:rPr>
+        <w:t>,</w:t>
+      </w:r>
+      <w:r>
+        <w:rPr>
+          <w:rFonts w:ascii="Consolas" w:eastAsia="Times New Roman" w:hAnsi="Consolas" w:cs="Times New Roman"/>
+          <w:noProof w:val="0"/>
+          <w:color w:val="B5CEA8"/>
+          <w:sz w:val="20"/>
+          <w:szCs w:val="20"/>
+          <w:lang w:eastAsia="es-VE"/>
+        </w:rPr>
+        <w:t>10</w:t>
+      </w:r>
+      <w:r>
+        <w:rPr>
+          <w:rFonts w:ascii="Consolas" w:eastAsia="Times New Roman" w:hAnsi="Consolas" w:cs="Times New Roman"/>
+          <w:noProof w:val="0"/>
+          <w:color w:val="D4D4D4"/>
+          <w:sz w:val="20"/>
+          <w:szCs w:val="20"/>
+          <w:lang w:eastAsia="es-VE"/>
+        </w:rPr>
+        <w:t>,</w:t>
+      </w:r>
+      <w:r>
+        <w:rPr>
+          <w:rFonts w:ascii="Consolas" w:eastAsia="Times New Roman" w:hAnsi="Consolas" w:cs="Times New Roman"/>
+          <w:noProof w:val="0"/>
+          <w:color w:val="B5CEA8"/>
+          <w:sz w:val="20"/>
+          <w:szCs w:val="20"/>
+          <w:lang w:eastAsia="es-VE"/>
+        </w:rPr>
+        <w:t>2</w:t>
+      </w:r>
+      <w:r>
+        <w:rPr>
+          <w:rFonts w:ascii="Consolas" w:eastAsia="Times New Roman" w:hAnsi="Consolas" w:cs="Times New Roman"/>
+          <w:noProof w:val="0"/>
+          <w:color w:val="D4D4D4"/>
+          <w:sz w:val="20"/>
+          <w:szCs w:val="20"/>
+          <w:lang w:eastAsia="es-VE"/>
+        </w:rPr>
+        <w:t>);            </w:t>
+      </w:r>
+    </w:p>
+    <w:p>
+      <w:pPr>
+        <w:shd w:val="clear" w:color="auto" w:fill="1F1F1F"/>
+        <w:spacing w:after="0" w:line="285" w:lineRule="atLeast"/>
+        <w:rPr>
+          <w:rFonts w:ascii="Consolas" w:eastAsia="Times New Roman" w:hAnsi="Consolas" w:cs="Times New Roman"/>
+          <w:noProof w:val="0"/>
+          <w:color w:val="CCCCCC"/>
+          <w:sz w:val="20"/>
+          <w:szCs w:val="20"/>
+          <w:lang w:eastAsia="es-VE"/>
+        </w:rPr>
+      </w:pPr>
+      <w:r>
+        <w:rPr>
+          <w:rFonts w:ascii="Consolas" w:eastAsia="Times New Roman" w:hAnsi="Consolas" w:cs="Times New Roman"/>
+          <w:noProof w:val="0"/>
+          <w:color w:val="D4D4D4"/>
+          <w:sz w:val="20"/>
+          <w:szCs w:val="20"/>
+          <w:lang w:eastAsia="es-VE"/>
+        </w:rPr>
+        <w:t xml:space="preserve">            </w:t>
+      </w:r>
+      <w:r>
+        <w:rPr>
+          <w:rFonts w:ascii="Consolas" w:eastAsia="Times New Roman" w:hAnsi="Consolas" w:cs="Times New Roman"/>
+          <w:noProof w:val="0"/>
+          <w:color w:val="9CDCFE"/>
+          <w:sz w:val="20"/>
+          <w:szCs w:val="20"/>
+          <w:lang w:eastAsia="es-VE"/>
+        </w:rPr>
+        <w:t>$table</w:t>
+      </w:r>
+      <w:r>
+        <w:rPr>
+          <w:rFonts w:ascii="Consolas" w:eastAsia="Times New Roman" w:hAnsi="Consolas" w:cs="Times New Roman"/>
+          <w:noProof w:val="0"/>
+          <w:color w:val="D4D4D4"/>
+          <w:sz w:val="20"/>
+          <w:szCs w:val="20"/>
+          <w:lang w:eastAsia="es-VE"/>
+        </w:rPr>
+        <w:t>-&gt;</w:t>
+      </w:r>
+      <w:r>
+        <w:rPr>
+          <w:rFonts w:ascii="Consolas" w:eastAsia="Times New Roman" w:hAnsi="Consolas" w:cs="Times New Roman"/>
+          <w:noProof w:val="0"/>
+          <w:color w:val="DCDCAA"/>
+          <w:sz w:val="20"/>
+          <w:szCs w:val="20"/>
+          <w:lang w:eastAsia="es-VE"/>
+        </w:rPr>
+        <w:t>date</w:t>
+      </w:r>
+      <w:r>
+        <w:rPr>
+          <w:rFonts w:ascii="Consolas" w:eastAsia="Times New Roman" w:hAnsi="Consolas" w:cs="Times New Roman"/>
+          <w:noProof w:val="0"/>
+          <w:color w:val="D4D4D4"/>
+          <w:sz w:val="20"/>
+          <w:szCs w:val="20"/>
+          <w:lang w:eastAsia="es-VE"/>
+        </w:rPr>
+        <w:t>(</w:t>
+      </w:r>
+      <w:r>
+        <w:rPr>
+          <w:rFonts w:ascii="Consolas" w:eastAsia="Times New Roman" w:hAnsi="Consolas" w:cs="Times New Roman"/>
+          <w:noProof w:val="0"/>
+          <w:color w:val="CE9178"/>
+          <w:sz w:val="20"/>
+          <w:szCs w:val="20"/>
+          <w:lang w:eastAsia="es-VE"/>
+        </w:rPr>
+        <w:t>'sale_date'</w:t>
+      </w:r>
+      <w:r>
+        <w:rPr>
+          <w:rFonts w:ascii="Consolas" w:eastAsia="Times New Roman" w:hAnsi="Consolas" w:cs="Times New Roman"/>
+          <w:noProof w:val="0"/>
+          <w:color w:val="D4D4D4"/>
+          <w:sz w:val="20"/>
+          <w:szCs w:val="20"/>
+          <w:lang w:eastAsia="es-VE"/>
+        </w:rPr>
+        <w:t xml:space="preserve">); </w:t>
+      </w:r>
+    </w:p>
+    <w:p>
+      <w:pPr>
+        <w:shd w:val="clear" w:color="auto" w:fill="1F1F1F"/>
+        <w:spacing w:after="0" w:line="285" w:lineRule="atLeast"/>
+        <w:rPr>
+          <w:rFonts w:ascii="Consolas" w:eastAsia="Times New Roman" w:hAnsi="Consolas" w:cs="Times New Roman"/>
+          <w:noProof w:val="0"/>
+          <w:color w:val="CCCCCC"/>
+          <w:sz w:val="20"/>
+          <w:szCs w:val="20"/>
+          <w:lang w:eastAsia="es-VE"/>
+        </w:rPr>
+      </w:pPr>
+      <w:r>
+        <w:rPr>
+          <w:rFonts w:ascii="Consolas" w:eastAsia="Times New Roman" w:hAnsi="Consolas" w:cs="Times New Roman"/>
+          <w:noProof w:val="0"/>
+          <w:color w:val="D4D4D4"/>
+          <w:sz w:val="20"/>
+          <w:szCs w:val="20"/>
+          <w:lang w:eastAsia="es-VE"/>
+        </w:rPr>
+        <w:t xml:space="preserve">            </w:t>
+      </w:r>
+      <w:r>
+        <w:rPr>
+          <w:rFonts w:ascii="Consolas" w:eastAsia="Times New Roman" w:hAnsi="Consolas" w:cs="Times New Roman"/>
+          <w:noProof w:val="0"/>
+          <w:color w:val="9CDCFE"/>
+          <w:sz w:val="20"/>
+          <w:szCs w:val="20"/>
+          <w:lang w:eastAsia="es-VE"/>
+        </w:rPr>
+        <w:t>$table</w:t>
+      </w:r>
+      <w:r>
+        <w:rPr>
+          <w:rFonts w:ascii="Consolas" w:eastAsia="Times New Roman" w:hAnsi="Consolas" w:cs="Times New Roman"/>
+          <w:noProof w:val="0"/>
+          <w:color w:val="D4D4D4"/>
+          <w:sz w:val="20"/>
+          <w:szCs w:val="20"/>
+          <w:lang w:eastAsia="es-VE"/>
+        </w:rPr>
+        <w:t>-&gt;</w:t>
+      </w:r>
+      <w:r>
+        <w:rPr>
+          <w:rFonts w:ascii="Consolas" w:eastAsia="Times New Roman" w:hAnsi="Consolas" w:cs="Times New Roman"/>
+          <w:noProof w:val="0"/>
+          <w:color w:val="DCDCAA"/>
+          <w:sz w:val="20"/>
+          <w:szCs w:val="20"/>
+          <w:lang w:eastAsia="es-VE"/>
+        </w:rPr>
+        <w:t>enum</w:t>
+      </w:r>
+      <w:r>
+        <w:rPr>
+          <w:rFonts w:ascii="Consolas" w:eastAsia="Times New Roman" w:hAnsi="Consolas" w:cs="Times New Roman"/>
+          <w:noProof w:val="0"/>
+          <w:color w:val="D4D4D4"/>
+          <w:sz w:val="20"/>
+          <w:szCs w:val="20"/>
+          <w:lang w:eastAsia="es-VE"/>
+        </w:rPr>
+        <w:t>(</w:t>
+      </w:r>
+      <w:r>
+        <w:rPr>
+          <w:rFonts w:ascii="Consolas" w:eastAsia="Times New Roman" w:hAnsi="Consolas" w:cs="Times New Roman"/>
+          <w:noProof w:val="0"/>
+          <w:color w:val="CE9178"/>
+          <w:sz w:val="20"/>
+          <w:szCs w:val="20"/>
+          <w:lang w:eastAsia="es-VE"/>
+        </w:rPr>
+        <w:t>'status'</w:t>
+      </w:r>
+      <w:r>
+        <w:rPr>
+          <w:rFonts w:ascii="Consolas" w:eastAsia="Times New Roman" w:hAnsi="Consolas" w:cs="Times New Roman"/>
+          <w:noProof w:val="0"/>
+          <w:color w:val="D4D4D4"/>
+          <w:sz w:val="20"/>
+          <w:szCs w:val="20"/>
+          <w:lang w:eastAsia="es-VE"/>
+        </w:rPr>
+        <w:t>,[</w:t>
+      </w:r>
+      <w:r>
+        <w:rPr>
+          <w:rFonts w:ascii="Consolas" w:eastAsia="Times New Roman" w:hAnsi="Consolas" w:cs="Times New Roman"/>
+          <w:noProof w:val="0"/>
+          <w:color w:val="CE9178"/>
+          <w:sz w:val="20"/>
+          <w:szCs w:val="20"/>
+          <w:lang w:eastAsia="es-VE"/>
+        </w:rPr>
+        <w:t>'pendient'</w:t>
+      </w:r>
+      <w:r>
+        <w:rPr>
+          <w:rFonts w:ascii="Consolas" w:eastAsia="Times New Roman" w:hAnsi="Consolas" w:cs="Times New Roman"/>
+          <w:noProof w:val="0"/>
+          <w:color w:val="D4D4D4"/>
+          <w:sz w:val="20"/>
+          <w:szCs w:val="20"/>
+          <w:lang w:eastAsia="es-VE"/>
+        </w:rPr>
+        <w:t xml:space="preserve">, </w:t>
+      </w:r>
+      <w:r>
+        <w:rPr>
+          <w:rFonts w:ascii="Consolas" w:eastAsia="Times New Roman" w:hAnsi="Consolas" w:cs="Times New Roman"/>
+          <w:noProof w:val="0"/>
+          <w:color w:val="CE9178"/>
+          <w:sz w:val="20"/>
+          <w:szCs w:val="20"/>
+          <w:lang w:eastAsia="es-VE"/>
+        </w:rPr>
+        <w:t>'completed'</w:t>
+      </w:r>
+      <w:r>
+        <w:rPr>
+          <w:rFonts w:ascii="Consolas" w:eastAsia="Times New Roman" w:hAnsi="Consolas" w:cs="Times New Roman"/>
+          <w:noProof w:val="0"/>
+          <w:color w:val="D4D4D4"/>
+          <w:sz w:val="20"/>
+          <w:szCs w:val="20"/>
+          <w:lang w:eastAsia="es-VE"/>
+        </w:rPr>
+        <w:t xml:space="preserve">, </w:t>
+      </w:r>
+      <w:r>
+        <w:rPr>
+          <w:rFonts w:ascii="Consolas" w:eastAsia="Times New Roman" w:hAnsi="Consolas" w:cs="Times New Roman"/>
+          <w:noProof w:val="0"/>
+          <w:color w:val="CE9178"/>
+          <w:sz w:val="20"/>
+          <w:szCs w:val="20"/>
+          <w:lang w:eastAsia="es-VE"/>
+        </w:rPr>
+        <w:t>'canceled'</w:t>
+      </w:r>
+      <w:r>
+        <w:rPr>
+          <w:rFonts w:ascii="Consolas" w:eastAsia="Times New Roman" w:hAnsi="Consolas" w:cs="Times New Roman"/>
+          <w:noProof w:val="0"/>
+          <w:color w:val="D4D4D4"/>
+          <w:sz w:val="20"/>
+          <w:szCs w:val="20"/>
+          <w:lang w:eastAsia="es-VE"/>
+        </w:rPr>
+        <w:t>])-&gt;</w:t>
+      </w:r>
+      <w:r>
+        <w:rPr>
+          <w:rFonts w:ascii="Consolas" w:eastAsia="Times New Roman" w:hAnsi="Consolas" w:cs="Times New Roman"/>
+          <w:noProof w:val="0"/>
+          <w:color w:val="DCDCAA"/>
+          <w:sz w:val="20"/>
+          <w:szCs w:val="20"/>
+          <w:lang w:eastAsia="es-VE"/>
+        </w:rPr>
+        <w:t>default</w:t>
+      </w:r>
+      <w:r>
+        <w:rPr>
+          <w:rFonts w:ascii="Consolas" w:eastAsia="Times New Roman" w:hAnsi="Consolas" w:cs="Times New Roman"/>
+          <w:noProof w:val="0"/>
+          <w:color w:val="D4D4D4"/>
+          <w:sz w:val="20"/>
+          <w:szCs w:val="20"/>
+          <w:lang w:eastAsia="es-VE"/>
+        </w:rPr>
+        <w:t>(</w:t>
+      </w:r>
+      <w:r>
+        <w:rPr>
+          <w:rFonts w:ascii="Consolas" w:eastAsia="Times New Roman" w:hAnsi="Consolas" w:cs="Times New Roman"/>
+          <w:noProof w:val="0"/>
+          <w:color w:val="CE9178"/>
+          <w:sz w:val="20"/>
+          <w:szCs w:val="20"/>
+          <w:lang w:eastAsia="es-VE"/>
+        </w:rPr>
+        <w:t>'completed'</w:t>
+      </w:r>
+      <w:r>
+        <w:rPr>
+          <w:rFonts w:ascii="Consolas" w:eastAsia="Times New Roman" w:hAnsi="Consolas" w:cs="Times New Roman"/>
+          <w:noProof w:val="0"/>
+          <w:color w:val="D4D4D4"/>
+          <w:sz w:val="20"/>
+          <w:szCs w:val="20"/>
+          <w:lang w:eastAsia="es-VE"/>
+        </w:rPr>
+        <w:t>);</w:t>
+      </w:r>
+    </w:p>
+    <w:p>
+      <w:pPr>
+        <w:shd w:val="clear" w:color="auto" w:fill="1F1F1F"/>
+        <w:spacing w:after="0" w:line="285" w:lineRule="atLeast"/>
+        <w:rPr>
+          <w:rFonts w:ascii="Consolas" w:eastAsia="Times New Roman" w:hAnsi="Consolas" w:cs="Times New Roman"/>
+          <w:noProof w:val="0"/>
+          <w:color w:val="CCCCCC"/>
+          <w:sz w:val="20"/>
+          <w:szCs w:val="20"/>
+          <w:lang w:eastAsia="es-VE"/>
+        </w:rPr>
+      </w:pPr>
+      <w:r>
+        <w:rPr>
+          <w:rFonts w:ascii="Consolas" w:eastAsia="Times New Roman" w:hAnsi="Consolas" w:cs="Times New Roman"/>
+          <w:noProof w:val="0"/>
+          <w:color w:val="D4D4D4"/>
+          <w:sz w:val="20"/>
+          <w:szCs w:val="20"/>
+          <w:lang w:eastAsia="es-VE"/>
+        </w:rPr>
+        <w:t xml:space="preserve">            </w:t>
+      </w:r>
+      <w:r>
+        <w:rPr>
+          <w:rFonts w:ascii="Consolas" w:eastAsia="Times New Roman" w:hAnsi="Consolas" w:cs="Times New Roman"/>
+          <w:noProof w:val="0"/>
+          <w:color w:val="9CDCFE"/>
+          <w:sz w:val="20"/>
+          <w:szCs w:val="20"/>
+          <w:lang w:eastAsia="es-VE"/>
+        </w:rPr>
+        <w:t>$table</w:t>
+      </w:r>
+      <w:r>
+        <w:rPr>
+          <w:rFonts w:ascii="Consolas" w:eastAsia="Times New Roman" w:hAnsi="Consolas" w:cs="Times New Roman"/>
+          <w:noProof w:val="0"/>
+          <w:color w:val="D4D4D4"/>
+          <w:sz w:val="20"/>
+          <w:szCs w:val="20"/>
+          <w:lang w:eastAsia="es-VE"/>
+        </w:rPr>
+        <w:t>-&gt;</w:t>
+      </w:r>
+      <w:r>
+        <w:rPr>
+          <w:rFonts w:ascii="Consolas" w:eastAsia="Times New Roman" w:hAnsi="Consolas" w:cs="Times New Roman"/>
+          <w:noProof w:val="0"/>
+          <w:color w:val="DCDCAA"/>
+          <w:sz w:val="20"/>
+          <w:szCs w:val="20"/>
+          <w:lang w:eastAsia="es-VE"/>
+        </w:rPr>
+        <w:t>enum</w:t>
+      </w:r>
+      <w:r>
+        <w:rPr>
+          <w:rFonts w:ascii="Consolas" w:eastAsia="Times New Roman" w:hAnsi="Consolas" w:cs="Times New Roman"/>
+          <w:noProof w:val="0"/>
+          <w:color w:val="D4D4D4"/>
+          <w:sz w:val="20"/>
+          <w:szCs w:val="20"/>
+          <w:lang w:eastAsia="es-VE"/>
+        </w:rPr>
+        <w:t>(</w:t>
+      </w:r>
+      <w:r>
+        <w:rPr>
+          <w:rFonts w:ascii="Consolas" w:eastAsia="Times New Roman" w:hAnsi="Consolas" w:cs="Times New Roman"/>
+          <w:noProof w:val="0"/>
+          <w:color w:val="CE9178"/>
+          <w:sz w:val="20"/>
+          <w:szCs w:val="20"/>
+          <w:lang w:eastAsia="es-VE"/>
+        </w:rPr>
+        <w:t>'payment_method'</w:t>
+      </w:r>
+      <w:r>
+        <w:rPr>
+          <w:rFonts w:ascii="Consolas" w:eastAsia="Times New Roman" w:hAnsi="Consolas" w:cs="Times New Roman"/>
+          <w:noProof w:val="0"/>
+          <w:color w:val="D4D4D4"/>
+          <w:sz w:val="20"/>
+          <w:szCs w:val="20"/>
+          <w:lang w:eastAsia="es-VE"/>
+        </w:rPr>
+        <w:t>,[</w:t>
+      </w:r>
+      <w:r>
+        <w:rPr>
+          <w:rFonts w:ascii="Consolas" w:eastAsia="Times New Roman" w:hAnsi="Consolas" w:cs="Times New Roman"/>
+          <w:noProof w:val="0"/>
+          <w:color w:val="CE9178"/>
+          <w:sz w:val="20"/>
+          <w:szCs w:val="20"/>
+          <w:lang w:eastAsia="es-VE"/>
+        </w:rPr>
+        <w:t>'cash'</w:t>
+      </w:r>
+      <w:r>
+        <w:rPr>
+          <w:rFonts w:ascii="Consolas" w:eastAsia="Times New Roman" w:hAnsi="Consolas" w:cs="Times New Roman"/>
+          <w:noProof w:val="0"/>
+          <w:color w:val="D4D4D4"/>
+          <w:sz w:val="20"/>
+          <w:szCs w:val="20"/>
+          <w:lang w:eastAsia="es-VE"/>
+        </w:rPr>
+        <w:t xml:space="preserve">, </w:t>
+      </w:r>
+      <w:r>
+        <w:rPr>
+          <w:rFonts w:ascii="Consolas" w:eastAsia="Times New Roman" w:hAnsi="Consolas" w:cs="Times New Roman"/>
+          <w:noProof w:val="0"/>
+          <w:color w:val="CE9178"/>
+          <w:sz w:val="20"/>
+          <w:szCs w:val="20"/>
+          <w:lang w:eastAsia="es-VE"/>
+        </w:rPr>
+        <w:t>'credit_card'</w:t>
+      </w:r>
+      <w:r>
+        <w:rPr>
+          <w:rFonts w:ascii="Consolas" w:eastAsia="Times New Roman" w:hAnsi="Consolas" w:cs="Times New Roman"/>
+          <w:noProof w:val="0"/>
+          <w:color w:val="D4D4D4"/>
+          <w:sz w:val="20"/>
+          <w:szCs w:val="20"/>
+          <w:lang w:eastAsia="es-VE"/>
+        </w:rPr>
+        <w:t xml:space="preserve">, </w:t>
+      </w:r>
+      <w:r>
+        <w:rPr>
+          <w:rFonts w:ascii="Consolas" w:eastAsia="Times New Roman" w:hAnsi="Consolas" w:cs="Times New Roman"/>
+          <w:noProof w:val="0"/>
+          <w:color w:val="CE9178"/>
+          <w:sz w:val="20"/>
+          <w:szCs w:val="20"/>
+          <w:lang w:eastAsia="es-VE"/>
+        </w:rPr>
+        <w:t>'bank_transfer'</w:t>
+      </w:r>
+      <w:r>
+        <w:rPr>
+          <w:rFonts w:ascii="Consolas" w:eastAsia="Times New Roman" w:hAnsi="Consolas" w:cs="Times New Roman"/>
+          <w:noProof w:val="0"/>
+          <w:color w:val="D4D4D4"/>
+          <w:sz w:val="20"/>
+          <w:szCs w:val="20"/>
+          <w:lang w:eastAsia="es-VE"/>
+        </w:rPr>
+        <w:t>])-&gt;</w:t>
+      </w:r>
+      <w:r>
+        <w:rPr>
+          <w:rFonts w:ascii="Consolas" w:eastAsia="Times New Roman" w:hAnsi="Consolas" w:cs="Times New Roman"/>
+          <w:noProof w:val="0"/>
+          <w:color w:val="DCDCAA"/>
+          <w:sz w:val="20"/>
+          <w:szCs w:val="20"/>
+          <w:lang w:eastAsia="es-VE"/>
+        </w:rPr>
+        <w:t>default</w:t>
+      </w:r>
+      <w:r>
+        <w:rPr>
+          <w:rFonts w:ascii="Consolas" w:eastAsia="Times New Roman" w:hAnsi="Consolas" w:cs="Times New Roman"/>
+          <w:noProof w:val="0"/>
+          <w:color w:val="D4D4D4"/>
+          <w:sz w:val="20"/>
+          <w:szCs w:val="20"/>
+          <w:lang w:eastAsia="es-VE"/>
+        </w:rPr>
+        <w:t>(</w:t>
+      </w:r>
+      <w:r>
+        <w:rPr>
+          <w:rFonts w:ascii="Consolas" w:eastAsia="Times New Roman" w:hAnsi="Consolas" w:cs="Times New Roman"/>
+          <w:noProof w:val="0"/>
+          <w:color w:val="CE9178"/>
+          <w:sz w:val="20"/>
+          <w:szCs w:val="20"/>
+          <w:lang w:eastAsia="es-VE"/>
+        </w:rPr>
+        <w:t>'cash'</w:t>
+      </w:r>
+      <w:r>
+        <w:rPr>
+          <w:rFonts w:ascii="Consolas" w:eastAsia="Times New Roman" w:hAnsi="Consolas" w:cs="Times New Roman"/>
+          <w:noProof w:val="0"/>
+          <w:color w:val="D4D4D4"/>
+          <w:sz w:val="20"/>
+          <w:szCs w:val="20"/>
+          <w:lang w:eastAsia="es-VE"/>
+        </w:rPr>
+        <w:t>);          </w:t>
+      </w:r>
+    </w:p>
+    <w:p>
+      <w:pPr>
+        <w:shd w:val="clear" w:color="auto" w:fill="1F1F1F"/>
+        <w:spacing w:after="0" w:line="285" w:lineRule="atLeast"/>
+        <w:rPr>
+          <w:rFonts w:ascii="Consolas" w:eastAsia="Times New Roman" w:hAnsi="Consolas" w:cs="Times New Roman"/>
+          <w:noProof w:val="0"/>
+          <w:color w:val="CCCCCC"/>
+          <w:sz w:val="21"/>
+          <w:szCs w:val="21"/>
+          <w:lang w:eastAsia="es-VE"/>
+        </w:rPr>
+      </w:pPr>
+      <w:r>
+        <w:rPr>
+          <w:rFonts w:ascii="Consolas" w:eastAsia="Times New Roman" w:hAnsi="Consolas" w:cs="Times New Roman"/>
+          <w:noProof w:val="0"/>
+          <w:color w:val="D4D4D4"/>
+          <w:sz w:val="21"/>
+          <w:szCs w:val="21"/>
+          <w:lang w:eastAsia="es-VE"/>
+        </w:rPr>
+        <w:t xml:space="preserve">    </w:t>
+      </w:r>
+    </w:p>
+    <w:p/>
+    <w:p>
+      <w:pPr>
+        <w:rPr>
+          <w:u w:val="single"/>
+        </w:rPr>
+      </w:pPr>
+      <w:r>
+        <w:rPr>
+          <w:u w:val="single"/>
+        </w:rPr>
+        <w:t>Tabla detalle</w:t>
+      </w:r>
+      <w:r>
+        <w:rPr>
+          <w:u w:val="single"/>
+        </w:rPr>
+        <w:t>_</w:t>
+      </w:r>
+      <w:r>
+        <w:rPr>
+          <w:u w:val="single"/>
+        </w:rPr>
+        <w:t>venta</w:t>
+      </w:r>
+    </w:p>
+    <w:p>
+      <w:r>
+        <w:t>php artisan make:migration create_</w:t>
+      </w:r>
+      <w:r>
+        <w:t>detalle_venta</w:t>
+      </w:r>
+      <w:r>
+        <w:t>s_table --create=</w:t>
+      </w:r>
+      <w:r>
+        <w:t>detalle_venta</w:t>
+      </w:r>
+      <w:r>
+        <w:t>s</w:t>
+      </w:r>
+    </w:p>
+    <w:p/>
+    <w:p/>
+    <w:p>
+      <w:pPr>
+        <w:shd w:val="clear" w:color="auto" w:fill="1F1F1F"/>
+        <w:spacing w:after="0" w:line="285" w:lineRule="atLeast"/>
+        <w:rPr>
+          <w:rFonts w:ascii="Consolas" w:eastAsia="Times New Roman" w:hAnsi="Consolas" w:cs="Times New Roman"/>
+          <w:noProof w:val="0"/>
+          <w:color w:val="CCCCCC"/>
+          <w:sz w:val="21"/>
+          <w:szCs w:val="21"/>
+          <w:lang w:eastAsia="es-VE"/>
+        </w:rPr>
+      </w:pPr>
+      <w:r>
+        <w:rPr>
+          <w:rFonts w:ascii="Consolas" w:eastAsia="Times New Roman" w:hAnsi="Consolas" w:cs="Times New Roman"/>
+          <w:noProof w:val="0"/>
+          <w:color w:val="D4D4D4"/>
+          <w:sz w:val="21"/>
+          <w:szCs w:val="21"/>
+          <w:lang w:eastAsia="es-VE"/>
+        </w:rPr>
+        <w:t> </w:t>
+      </w:r>
+      <w:r>
+        <w:rPr>
+          <w:rFonts w:ascii="Consolas" w:eastAsia="Times New Roman" w:hAnsi="Consolas" w:cs="Times New Roman"/>
+          <w:noProof w:val="0"/>
+          <w:color w:val="9CDCFE"/>
+          <w:sz w:val="21"/>
+          <w:szCs w:val="21"/>
+          <w:lang w:eastAsia="es-VE"/>
+        </w:rPr>
+        <w:t>$table</w:t>
+      </w:r>
+      <w:r>
+        <w:rPr>
+          <w:rFonts w:ascii="Consolas" w:eastAsia="Times New Roman" w:hAnsi="Consolas" w:cs="Times New Roman"/>
+          <w:noProof w:val="0"/>
+          <w:color w:val="D4D4D4"/>
+          <w:sz w:val="21"/>
+          <w:szCs w:val="21"/>
+          <w:lang w:eastAsia="es-VE"/>
+        </w:rPr>
+        <w:t>-&gt;</w:t>
+      </w:r>
+      <w:r>
+        <w:rPr>
+          <w:rFonts w:ascii="Consolas" w:eastAsia="Times New Roman" w:hAnsi="Consolas" w:cs="Times New Roman"/>
+          <w:noProof w:val="0"/>
+          <w:color w:val="DCDCAA"/>
+          <w:sz w:val="21"/>
+          <w:szCs w:val="21"/>
+          <w:lang w:eastAsia="es-VE"/>
+        </w:rPr>
+        <w:t>foreignId</w:t>
+      </w:r>
+      <w:r>
+        <w:rPr>
+          <w:rFonts w:ascii="Consolas" w:eastAsia="Times New Roman" w:hAnsi="Consolas" w:cs="Times New Roman"/>
+          <w:noProof w:val="0"/>
+          <w:color w:val="D4D4D4"/>
+          <w:sz w:val="21"/>
+          <w:szCs w:val="21"/>
+          <w:lang w:eastAsia="es-VE"/>
+        </w:rPr>
+        <w:t>(</w:t>
+      </w:r>
+      <w:r>
+        <w:rPr>
+          <w:rFonts w:ascii="Consolas" w:eastAsia="Times New Roman" w:hAnsi="Consolas" w:cs="Times New Roman"/>
+          <w:noProof w:val="0"/>
+          <w:color w:val="CE9178"/>
+          <w:sz w:val="21"/>
+          <w:szCs w:val="21"/>
+          <w:lang w:eastAsia="es-VE"/>
+        </w:rPr>
+        <w:t>'sale_id'</w:t>
+      </w:r>
+      <w:r>
+        <w:rPr>
+          <w:rFonts w:ascii="Consolas" w:eastAsia="Times New Roman" w:hAnsi="Consolas" w:cs="Times New Roman"/>
+          <w:noProof w:val="0"/>
+          <w:color w:val="D4D4D4"/>
+          <w:sz w:val="21"/>
+          <w:szCs w:val="21"/>
+          <w:lang w:eastAsia="es-VE"/>
+        </w:rPr>
+        <w:t>)-&gt;</w:t>
+      </w:r>
+      <w:r>
+        <w:rPr>
+          <w:rFonts w:ascii="Consolas" w:eastAsia="Times New Roman" w:hAnsi="Consolas" w:cs="Times New Roman"/>
+          <w:noProof w:val="0"/>
+          <w:color w:val="DCDCAA"/>
+          <w:sz w:val="21"/>
+          <w:szCs w:val="21"/>
+          <w:lang w:eastAsia="es-VE"/>
+        </w:rPr>
+        <w:t>constrained</w:t>
+      </w:r>
+      <w:r>
+        <w:rPr>
+          <w:rFonts w:ascii="Consolas" w:eastAsia="Times New Roman" w:hAnsi="Consolas" w:cs="Times New Roman"/>
+          <w:noProof w:val="0"/>
+          <w:color w:val="D4D4D4"/>
+          <w:sz w:val="21"/>
+          <w:szCs w:val="21"/>
+          <w:lang w:eastAsia="es-VE"/>
+        </w:rPr>
+        <w:t>(</w:t>
+      </w:r>
+      <w:r>
+        <w:rPr>
+          <w:rFonts w:ascii="Consolas" w:eastAsia="Times New Roman" w:hAnsi="Consolas" w:cs="Times New Roman"/>
+          <w:noProof w:val="0"/>
+          <w:color w:val="CE9178"/>
+          <w:sz w:val="21"/>
+          <w:szCs w:val="21"/>
+          <w:lang w:eastAsia="es-VE"/>
+        </w:rPr>
+        <w:t>'ventas'</w:t>
+      </w:r>
+      <w:r>
+        <w:rPr>
+          <w:rFonts w:ascii="Consolas" w:eastAsia="Times New Roman" w:hAnsi="Consolas" w:cs="Times New Roman"/>
+          <w:noProof w:val="0"/>
+          <w:color w:val="D4D4D4"/>
+          <w:sz w:val="21"/>
+          <w:szCs w:val="21"/>
+          <w:lang w:eastAsia="es-VE"/>
+        </w:rPr>
+        <w:t>)-&gt;</w:t>
+      </w:r>
+      <w:r>
+        <w:rPr>
+          <w:rFonts w:ascii="Consolas" w:eastAsia="Times New Roman" w:hAnsi="Consolas" w:cs="Times New Roman"/>
+          <w:noProof w:val="0"/>
+          <w:color w:val="DCDCAA"/>
+          <w:sz w:val="21"/>
+          <w:szCs w:val="21"/>
+          <w:lang w:eastAsia="es-VE"/>
+        </w:rPr>
+        <w:t>onDelete</w:t>
+      </w:r>
+      <w:r>
+        <w:rPr>
+          <w:rFonts w:ascii="Consolas" w:eastAsia="Times New Roman" w:hAnsi="Consolas" w:cs="Times New Roman"/>
+          <w:noProof w:val="0"/>
+          <w:color w:val="D4D4D4"/>
+          <w:sz w:val="21"/>
+          <w:szCs w:val="21"/>
+          <w:lang w:eastAsia="es-VE"/>
+        </w:rPr>
+        <w:t>(</w:t>
+      </w:r>
+      <w:r>
+        <w:rPr>
+          <w:rFonts w:ascii="Consolas" w:eastAsia="Times New Roman" w:hAnsi="Consolas" w:cs="Times New Roman"/>
+          <w:noProof w:val="0"/>
+          <w:color w:val="CE9178"/>
+          <w:sz w:val="21"/>
+          <w:szCs w:val="21"/>
+          <w:lang w:eastAsia="es-VE"/>
+        </w:rPr>
+        <w:t>'cascade'</w:t>
+      </w:r>
+      <w:r>
+        <w:rPr>
+          <w:rFonts w:ascii="Consolas" w:eastAsia="Times New Roman" w:hAnsi="Consolas" w:cs="Times New Roman"/>
+          <w:noProof w:val="0"/>
+          <w:color w:val="D4D4D4"/>
+          <w:sz w:val="21"/>
+          <w:szCs w:val="21"/>
+          <w:lang w:eastAsia="es-VE"/>
+        </w:rPr>
+        <w:t>); ;</w:t>
+      </w:r>
+    </w:p>
+    <w:p>
+      <w:pPr>
+        <w:shd w:val="clear" w:color="auto" w:fill="1F1F1F"/>
+        <w:spacing w:after="0" w:line="285" w:lineRule="atLeast"/>
+        <w:rPr>
+          <w:rFonts w:ascii="Consolas" w:eastAsia="Times New Roman" w:hAnsi="Consolas" w:cs="Times New Roman"/>
+          <w:noProof w:val="0"/>
+          <w:color w:val="CCCCCC"/>
+          <w:sz w:val="21"/>
+          <w:szCs w:val="21"/>
+          <w:lang w:eastAsia="es-VE"/>
+        </w:rPr>
+      </w:pPr>
+      <w:r>
+        <w:rPr>
+          <w:rFonts w:ascii="Consolas" w:eastAsia="Times New Roman" w:hAnsi="Consolas" w:cs="Times New Roman"/>
+          <w:noProof w:val="0"/>
+          <w:color w:val="D4D4D4"/>
+          <w:sz w:val="21"/>
+          <w:szCs w:val="21"/>
+          <w:lang w:eastAsia="es-VE"/>
+        </w:rPr>
+        <w:t xml:space="preserve">            </w:t>
+      </w:r>
+      <w:r>
+        <w:rPr>
+          <w:rFonts w:ascii="Consolas" w:eastAsia="Times New Roman" w:hAnsi="Consolas" w:cs="Times New Roman"/>
+          <w:noProof w:val="0"/>
+          <w:color w:val="9CDCFE"/>
+          <w:sz w:val="21"/>
+          <w:szCs w:val="21"/>
+          <w:lang w:eastAsia="es-VE"/>
+        </w:rPr>
+        <w:t>$table</w:t>
+      </w:r>
+      <w:r>
+        <w:rPr>
+          <w:rFonts w:ascii="Consolas" w:eastAsia="Times New Roman" w:hAnsi="Consolas" w:cs="Times New Roman"/>
+          <w:noProof w:val="0"/>
+          <w:color w:val="D4D4D4"/>
+          <w:sz w:val="21"/>
+          <w:szCs w:val="21"/>
+          <w:lang w:eastAsia="es-VE"/>
+        </w:rPr>
+        <w:t>-&gt;</w:t>
+      </w:r>
+      <w:r>
+        <w:rPr>
+          <w:rFonts w:ascii="Consolas" w:eastAsia="Times New Roman" w:hAnsi="Consolas" w:cs="Times New Roman"/>
+          <w:noProof w:val="0"/>
+          <w:color w:val="DCDCAA"/>
+          <w:sz w:val="21"/>
+          <w:szCs w:val="21"/>
+          <w:lang w:eastAsia="es-VE"/>
+        </w:rPr>
+        <w:t>foreignId</w:t>
+      </w:r>
+      <w:r>
+        <w:rPr>
+          <w:rFonts w:ascii="Consolas" w:eastAsia="Times New Roman" w:hAnsi="Consolas" w:cs="Times New Roman"/>
+          <w:noProof w:val="0"/>
+          <w:color w:val="D4D4D4"/>
+          <w:sz w:val="21"/>
+          <w:szCs w:val="21"/>
+          <w:lang w:eastAsia="es-VE"/>
+        </w:rPr>
+        <w:t>(</w:t>
+      </w:r>
+      <w:r>
+        <w:rPr>
+          <w:rFonts w:ascii="Consolas" w:eastAsia="Times New Roman" w:hAnsi="Consolas" w:cs="Times New Roman"/>
+          <w:noProof w:val="0"/>
+          <w:color w:val="CE9178"/>
+          <w:sz w:val="21"/>
+          <w:szCs w:val="21"/>
+          <w:lang w:eastAsia="es-VE"/>
+        </w:rPr>
+        <w:t>'product_id'</w:t>
+      </w:r>
+      <w:r>
+        <w:rPr>
+          <w:rFonts w:ascii="Consolas" w:eastAsia="Times New Roman" w:hAnsi="Consolas" w:cs="Times New Roman"/>
+          <w:noProof w:val="0"/>
+          <w:color w:val="D4D4D4"/>
+          <w:sz w:val="21"/>
+          <w:szCs w:val="21"/>
+          <w:lang w:eastAsia="es-VE"/>
+        </w:rPr>
+        <w:t>)-&gt;</w:t>
+      </w:r>
+      <w:r>
+        <w:rPr>
+          <w:rFonts w:ascii="Consolas" w:eastAsia="Times New Roman" w:hAnsi="Consolas" w:cs="Times New Roman"/>
+          <w:noProof w:val="0"/>
+          <w:color w:val="DCDCAA"/>
+          <w:sz w:val="21"/>
+          <w:szCs w:val="21"/>
+          <w:lang w:eastAsia="es-VE"/>
+        </w:rPr>
+        <w:t>constrained</w:t>
+      </w:r>
+      <w:r>
+        <w:rPr>
+          <w:rFonts w:ascii="Consolas" w:eastAsia="Times New Roman" w:hAnsi="Consolas" w:cs="Times New Roman"/>
+          <w:noProof w:val="0"/>
+          <w:color w:val="D4D4D4"/>
+          <w:sz w:val="21"/>
+          <w:szCs w:val="21"/>
+          <w:lang w:eastAsia="es-VE"/>
+        </w:rPr>
+        <w:t>(</w:t>
+      </w:r>
+      <w:r>
+        <w:rPr>
+          <w:rFonts w:ascii="Consolas" w:eastAsia="Times New Roman" w:hAnsi="Consolas" w:cs="Times New Roman"/>
+          <w:noProof w:val="0"/>
+          <w:color w:val="CE9178"/>
+          <w:sz w:val="21"/>
+          <w:szCs w:val="21"/>
+          <w:lang w:eastAsia="es-VE"/>
+        </w:rPr>
+        <w:t>'products'</w:t>
+      </w:r>
+      <w:r>
+        <w:rPr>
+          <w:rFonts w:ascii="Consolas" w:eastAsia="Times New Roman" w:hAnsi="Consolas" w:cs="Times New Roman"/>
+          <w:noProof w:val="0"/>
+          <w:color w:val="D4D4D4"/>
+          <w:sz w:val="21"/>
+          <w:szCs w:val="21"/>
+          <w:lang w:eastAsia="es-VE"/>
+        </w:rPr>
+        <w:t>)-&gt;</w:t>
+      </w:r>
+      <w:r>
+        <w:rPr>
+          <w:rFonts w:ascii="Consolas" w:eastAsia="Times New Roman" w:hAnsi="Consolas" w:cs="Times New Roman"/>
+          <w:noProof w:val="0"/>
+          <w:color w:val="DCDCAA"/>
+          <w:sz w:val="21"/>
+          <w:szCs w:val="21"/>
+          <w:lang w:eastAsia="es-VE"/>
+        </w:rPr>
+        <w:t>onDelete</w:t>
+      </w:r>
+      <w:r>
+        <w:rPr>
+          <w:rFonts w:ascii="Consolas" w:eastAsia="Times New Roman" w:hAnsi="Consolas" w:cs="Times New Roman"/>
+          <w:noProof w:val="0"/>
+          <w:color w:val="D4D4D4"/>
+          <w:sz w:val="21"/>
+          <w:szCs w:val="21"/>
+          <w:lang w:eastAsia="es-VE"/>
+        </w:rPr>
+        <w:t>(</w:t>
+      </w:r>
+      <w:r>
+        <w:rPr>
+          <w:rFonts w:ascii="Consolas" w:eastAsia="Times New Roman" w:hAnsi="Consolas" w:cs="Times New Roman"/>
+          <w:noProof w:val="0"/>
+          <w:color w:val="CE9178"/>
+          <w:sz w:val="21"/>
+          <w:szCs w:val="21"/>
+          <w:lang w:eastAsia="es-VE"/>
+        </w:rPr>
+        <w:t>'cascade'</w:t>
+      </w:r>
+      <w:r>
+        <w:rPr>
+          <w:rFonts w:ascii="Consolas" w:eastAsia="Times New Roman" w:hAnsi="Consolas" w:cs="Times New Roman"/>
+          <w:noProof w:val="0"/>
+          <w:color w:val="D4D4D4"/>
+          <w:sz w:val="21"/>
+          <w:szCs w:val="21"/>
+          <w:lang w:eastAsia="es-VE"/>
+        </w:rPr>
+        <w:t xml:space="preserve">); </w:t>
+      </w:r>
+    </w:p>
+    <w:p>
+      <w:pPr>
+        <w:shd w:val="clear" w:color="auto" w:fill="1F1F1F"/>
+        <w:spacing w:after="0" w:line="285" w:lineRule="atLeast"/>
+        <w:rPr>
+          <w:rFonts w:ascii="Consolas" w:eastAsia="Times New Roman" w:hAnsi="Consolas" w:cs="Times New Roman"/>
+          <w:noProof w:val="0"/>
+          <w:color w:val="CCCCCC"/>
+          <w:sz w:val="21"/>
+          <w:szCs w:val="21"/>
+          <w:lang w:eastAsia="es-VE"/>
+        </w:rPr>
+      </w:pPr>
+      <w:r>
+        <w:rPr>
+          <w:rFonts w:ascii="Consolas" w:eastAsia="Times New Roman" w:hAnsi="Consolas" w:cs="Times New Roman"/>
+          <w:noProof w:val="0"/>
+          <w:color w:val="D4D4D4"/>
+          <w:sz w:val="21"/>
+          <w:szCs w:val="21"/>
+          <w:lang w:eastAsia="es-VE"/>
+        </w:rPr>
+        <w:t xml:space="preserve">            </w:t>
+      </w:r>
+      <w:r>
+        <w:rPr>
+          <w:rFonts w:ascii="Consolas" w:eastAsia="Times New Roman" w:hAnsi="Consolas" w:cs="Times New Roman"/>
+          <w:noProof w:val="0"/>
+          <w:color w:val="9CDCFE"/>
+          <w:sz w:val="21"/>
+          <w:szCs w:val="21"/>
+          <w:lang w:eastAsia="es-VE"/>
+        </w:rPr>
+        <w:t>$table</w:t>
+      </w:r>
+      <w:r>
+        <w:rPr>
+          <w:rFonts w:ascii="Consolas" w:eastAsia="Times New Roman" w:hAnsi="Consolas" w:cs="Times New Roman"/>
+          <w:noProof w:val="0"/>
+          <w:color w:val="D4D4D4"/>
+          <w:sz w:val="21"/>
+          <w:szCs w:val="21"/>
+          <w:lang w:eastAsia="es-VE"/>
+        </w:rPr>
+        <w:t>-&gt;</w:t>
+      </w:r>
+      <w:r>
+        <w:rPr>
+          <w:rFonts w:ascii="Consolas" w:eastAsia="Times New Roman" w:hAnsi="Consolas" w:cs="Times New Roman"/>
+          <w:noProof w:val="0"/>
+          <w:color w:val="DCDCAA"/>
+          <w:sz w:val="21"/>
+          <w:szCs w:val="21"/>
+          <w:lang w:eastAsia="es-VE"/>
+        </w:rPr>
+        <w:t>integer</w:t>
+      </w:r>
+      <w:r>
+        <w:rPr>
+          <w:rFonts w:ascii="Consolas" w:eastAsia="Times New Roman" w:hAnsi="Consolas" w:cs="Times New Roman"/>
+          <w:noProof w:val="0"/>
+          <w:color w:val="D4D4D4"/>
+          <w:sz w:val="21"/>
+          <w:szCs w:val="21"/>
+          <w:lang w:eastAsia="es-VE"/>
+        </w:rPr>
+        <w:t>(</w:t>
+      </w:r>
+      <w:r>
+        <w:rPr>
+          <w:rFonts w:ascii="Consolas" w:eastAsia="Times New Roman" w:hAnsi="Consolas" w:cs="Times New Roman"/>
+          <w:noProof w:val="0"/>
+          <w:color w:val="CE9178"/>
+          <w:sz w:val="21"/>
+          <w:szCs w:val="21"/>
+          <w:lang w:eastAsia="es-VE"/>
+        </w:rPr>
+        <w:t>'quantity'</w:t>
+      </w:r>
+      <w:r>
+        <w:rPr>
+          <w:rFonts w:ascii="Consolas" w:eastAsia="Times New Roman" w:hAnsi="Consolas" w:cs="Times New Roman"/>
+          <w:noProof w:val="0"/>
+          <w:color w:val="D4D4D4"/>
+          <w:sz w:val="21"/>
+          <w:szCs w:val="21"/>
+          <w:lang w:eastAsia="es-VE"/>
+        </w:rPr>
+        <w:t>);</w:t>
+      </w:r>
+    </w:p>
+    <w:p>
+      <w:pPr>
+        <w:shd w:val="clear" w:color="auto" w:fill="1F1F1F"/>
+        <w:spacing w:after="0" w:line="285" w:lineRule="atLeast"/>
+        <w:rPr>
+          <w:rFonts w:ascii="Consolas" w:eastAsia="Times New Roman" w:hAnsi="Consolas" w:cs="Times New Roman"/>
+          <w:noProof w:val="0"/>
+          <w:color w:val="CCCCCC"/>
+          <w:sz w:val="21"/>
+          <w:szCs w:val="21"/>
+          <w:lang w:eastAsia="es-VE"/>
+        </w:rPr>
+      </w:pPr>
+      <w:r>
+        <w:rPr>
+          <w:rFonts w:ascii="Consolas" w:eastAsia="Times New Roman" w:hAnsi="Consolas" w:cs="Times New Roman"/>
+          <w:noProof w:val="0"/>
+          <w:color w:val="D4D4D4"/>
+          <w:sz w:val="21"/>
+          <w:szCs w:val="21"/>
+          <w:lang w:eastAsia="es-VE"/>
+        </w:rPr>
+        <w:t xml:space="preserve">            </w:t>
+      </w:r>
+      <w:r>
+        <w:rPr>
+          <w:rFonts w:ascii="Consolas" w:eastAsia="Times New Roman" w:hAnsi="Consolas" w:cs="Times New Roman"/>
+          <w:noProof w:val="0"/>
+          <w:color w:val="9CDCFE"/>
+          <w:sz w:val="21"/>
+          <w:szCs w:val="21"/>
+          <w:lang w:eastAsia="es-VE"/>
+        </w:rPr>
+        <w:t>$table</w:t>
+      </w:r>
+      <w:r>
+        <w:rPr>
+          <w:rFonts w:ascii="Consolas" w:eastAsia="Times New Roman" w:hAnsi="Consolas" w:cs="Times New Roman"/>
+          <w:noProof w:val="0"/>
+          <w:color w:val="D4D4D4"/>
+          <w:sz w:val="21"/>
+          <w:szCs w:val="21"/>
+          <w:lang w:eastAsia="es-VE"/>
+        </w:rPr>
+        <w:t>-&gt;</w:t>
+      </w:r>
+      <w:r>
+        <w:rPr>
+          <w:rFonts w:ascii="Consolas" w:eastAsia="Times New Roman" w:hAnsi="Consolas" w:cs="Times New Roman"/>
+          <w:noProof w:val="0"/>
+          <w:color w:val="DCDCAA"/>
+          <w:sz w:val="21"/>
+          <w:szCs w:val="21"/>
+          <w:lang w:eastAsia="es-VE"/>
+        </w:rPr>
+        <w:t>decimal</w:t>
+      </w:r>
+      <w:r>
+        <w:rPr>
+          <w:rFonts w:ascii="Consolas" w:eastAsia="Times New Roman" w:hAnsi="Consolas" w:cs="Times New Roman"/>
+          <w:noProof w:val="0"/>
+          <w:color w:val="D4D4D4"/>
+          <w:sz w:val="21"/>
+          <w:szCs w:val="21"/>
+          <w:lang w:eastAsia="es-VE"/>
+        </w:rPr>
+        <w:t>(</w:t>
+      </w:r>
+      <w:r>
+        <w:rPr>
+          <w:rFonts w:ascii="Consolas" w:eastAsia="Times New Roman" w:hAnsi="Consolas" w:cs="Times New Roman"/>
+          <w:noProof w:val="0"/>
+          <w:color w:val="CE9178"/>
+          <w:sz w:val="21"/>
+          <w:szCs w:val="21"/>
+          <w:lang w:eastAsia="es-VE"/>
+        </w:rPr>
+        <w:t>'unit_price'</w:t>
+      </w:r>
+      <w:r>
+        <w:rPr>
+          <w:rFonts w:ascii="Consolas" w:eastAsia="Times New Roman" w:hAnsi="Consolas" w:cs="Times New Roman"/>
+          <w:noProof w:val="0"/>
+          <w:color w:val="D4D4D4"/>
+          <w:sz w:val="21"/>
+          <w:szCs w:val="21"/>
+          <w:lang w:eastAsia="es-VE"/>
+        </w:rPr>
+        <w:t xml:space="preserve">, </w:t>
+      </w:r>
+      <w:r>
+        <w:rPr>
+          <w:rFonts w:ascii="Consolas" w:eastAsia="Times New Roman" w:hAnsi="Consolas" w:cs="Times New Roman"/>
+          <w:noProof w:val="0"/>
+          <w:color w:val="B5CEA8"/>
+          <w:sz w:val="21"/>
+          <w:szCs w:val="21"/>
+          <w:lang w:eastAsia="es-VE"/>
+        </w:rPr>
+        <w:t>10</w:t>
+      </w:r>
+      <w:r>
+        <w:rPr>
+          <w:rFonts w:ascii="Consolas" w:eastAsia="Times New Roman" w:hAnsi="Consolas" w:cs="Times New Roman"/>
+          <w:noProof w:val="0"/>
+          <w:color w:val="D4D4D4"/>
+          <w:sz w:val="21"/>
+          <w:szCs w:val="21"/>
+          <w:lang w:eastAsia="es-VE"/>
+        </w:rPr>
+        <w:t xml:space="preserve">, </w:t>
+      </w:r>
+      <w:r>
+        <w:rPr>
+          <w:rFonts w:ascii="Consolas" w:eastAsia="Times New Roman" w:hAnsi="Consolas" w:cs="Times New Roman"/>
+          <w:noProof w:val="0"/>
+          <w:color w:val="B5CEA8"/>
+          <w:sz w:val="21"/>
+          <w:szCs w:val="21"/>
+          <w:lang w:eastAsia="es-VE"/>
+        </w:rPr>
+        <w:t>2</w:t>
+      </w:r>
+      <w:r>
+        <w:rPr>
+          <w:rFonts w:ascii="Consolas" w:eastAsia="Times New Roman" w:hAnsi="Consolas" w:cs="Times New Roman"/>
+          <w:noProof w:val="0"/>
+          <w:color w:val="D4D4D4"/>
+          <w:sz w:val="21"/>
+          <w:szCs w:val="21"/>
+          <w:lang w:eastAsia="es-VE"/>
+        </w:rPr>
+        <w:t>);</w:t>
+      </w:r>
+    </w:p>
+    <w:p>
+      <w:pPr>
+        <w:shd w:val="clear" w:color="auto" w:fill="1F1F1F"/>
+        <w:spacing w:after="0" w:line="285" w:lineRule="atLeast"/>
+        <w:rPr>
+          <w:rFonts w:ascii="Consolas" w:eastAsia="Times New Roman" w:hAnsi="Consolas" w:cs="Times New Roman"/>
+          <w:noProof w:val="0"/>
+          <w:color w:val="CCCCCC"/>
+          <w:sz w:val="21"/>
+          <w:szCs w:val="21"/>
+          <w:lang w:eastAsia="es-VE"/>
+        </w:rPr>
+      </w:pPr>
+      <w:r>
+        <w:rPr>
+          <w:rFonts w:ascii="Consolas" w:eastAsia="Times New Roman" w:hAnsi="Consolas" w:cs="Times New Roman"/>
+          <w:noProof w:val="0"/>
+          <w:color w:val="D4D4D4"/>
+          <w:sz w:val="21"/>
+          <w:szCs w:val="21"/>
+          <w:lang w:eastAsia="es-VE"/>
+        </w:rPr>
+        <w:t xml:space="preserve">            </w:t>
+      </w:r>
+      <w:r>
+        <w:rPr>
+          <w:rFonts w:ascii="Consolas" w:eastAsia="Times New Roman" w:hAnsi="Consolas" w:cs="Times New Roman"/>
+          <w:noProof w:val="0"/>
+          <w:color w:val="9CDCFE"/>
+          <w:sz w:val="21"/>
+          <w:szCs w:val="21"/>
+          <w:lang w:eastAsia="es-VE"/>
+        </w:rPr>
+        <w:t>$table</w:t>
+      </w:r>
+      <w:r>
+        <w:rPr>
+          <w:rFonts w:ascii="Consolas" w:eastAsia="Times New Roman" w:hAnsi="Consolas" w:cs="Times New Roman"/>
+          <w:noProof w:val="0"/>
+          <w:color w:val="D4D4D4"/>
+          <w:sz w:val="21"/>
+          <w:szCs w:val="21"/>
+          <w:lang w:eastAsia="es-VE"/>
+        </w:rPr>
+        <w:t>-&gt;</w:t>
+      </w:r>
+      <w:r>
+        <w:rPr>
+          <w:rFonts w:ascii="Consolas" w:eastAsia="Times New Roman" w:hAnsi="Consolas" w:cs="Times New Roman"/>
+          <w:noProof w:val="0"/>
+          <w:color w:val="DCDCAA"/>
+          <w:sz w:val="21"/>
+          <w:szCs w:val="21"/>
+          <w:lang w:eastAsia="es-VE"/>
+        </w:rPr>
+        <w:t>decimal</w:t>
+      </w:r>
+      <w:r>
+        <w:rPr>
+          <w:rFonts w:ascii="Consolas" w:eastAsia="Times New Roman" w:hAnsi="Consolas" w:cs="Times New Roman"/>
+          <w:noProof w:val="0"/>
+          <w:color w:val="D4D4D4"/>
+          <w:sz w:val="21"/>
+          <w:szCs w:val="21"/>
+          <w:lang w:eastAsia="es-VE"/>
+        </w:rPr>
+        <w:t>(</w:t>
+      </w:r>
+      <w:r>
+        <w:rPr>
+          <w:rFonts w:ascii="Consolas" w:eastAsia="Times New Roman" w:hAnsi="Consolas" w:cs="Times New Roman"/>
+          <w:noProof w:val="0"/>
+          <w:color w:val="CE9178"/>
+          <w:sz w:val="21"/>
+          <w:szCs w:val="21"/>
+          <w:lang w:eastAsia="es-VE"/>
+        </w:rPr>
+        <w:t>'subtotal'</w:t>
+      </w:r>
+      <w:r>
+        <w:rPr>
+          <w:rFonts w:ascii="Consolas" w:eastAsia="Times New Roman" w:hAnsi="Consolas" w:cs="Times New Roman"/>
+          <w:noProof w:val="0"/>
+          <w:color w:val="D4D4D4"/>
+          <w:sz w:val="21"/>
+          <w:szCs w:val="21"/>
+          <w:lang w:eastAsia="es-VE"/>
+        </w:rPr>
+        <w:t xml:space="preserve">, </w:t>
+      </w:r>
+      <w:r>
+        <w:rPr>
+          <w:rFonts w:ascii="Consolas" w:eastAsia="Times New Roman" w:hAnsi="Consolas" w:cs="Times New Roman"/>
+          <w:noProof w:val="0"/>
+          <w:color w:val="B5CEA8"/>
+          <w:sz w:val="21"/>
+          <w:szCs w:val="21"/>
+          <w:lang w:eastAsia="es-VE"/>
+        </w:rPr>
+        <w:t>10</w:t>
+      </w:r>
+      <w:r>
+        <w:rPr>
+          <w:rFonts w:ascii="Consolas" w:eastAsia="Times New Roman" w:hAnsi="Consolas" w:cs="Times New Roman"/>
+          <w:noProof w:val="0"/>
+          <w:color w:val="D4D4D4"/>
+          <w:sz w:val="21"/>
+          <w:szCs w:val="21"/>
+          <w:lang w:eastAsia="es-VE"/>
+        </w:rPr>
+        <w:t xml:space="preserve">, </w:t>
+      </w:r>
+      <w:r>
+        <w:rPr>
+          <w:rFonts w:ascii="Consolas" w:eastAsia="Times New Roman" w:hAnsi="Consolas" w:cs="Times New Roman"/>
+          <w:noProof w:val="0"/>
+          <w:color w:val="B5CEA8"/>
+          <w:sz w:val="21"/>
+          <w:szCs w:val="21"/>
+          <w:lang w:eastAsia="es-VE"/>
+        </w:rPr>
+        <w:t>2</w:t>
+      </w:r>
+      <w:r>
+        <w:rPr>
+          <w:rFonts w:ascii="Consolas" w:eastAsia="Times New Roman" w:hAnsi="Consolas" w:cs="Times New Roman"/>
+          <w:noProof w:val="0"/>
+          <w:color w:val="D4D4D4"/>
+          <w:sz w:val="21"/>
+          <w:szCs w:val="21"/>
+          <w:lang w:eastAsia="es-VE"/>
+        </w:rPr>
+        <w:t>);</w:t>
+      </w:r>
+    </w:p>
+    <w:p/>
+    <w:p/>
+    <w:p>
+      <w:r>
+        <w:t>Tabla Inventario</w:t>
+      </w:r>
+    </w:p>
+    <w:p>
+      <w:r>
+        <w:t>php artisan make:migration create_inventories_table --create=inventories</w:t>
+      </w:r>
+    </w:p>
+    <w:p>
+      <w:pPr>
+        <w:shd w:val="clear" w:color="auto" w:fill="1F1F1F"/>
+        <w:spacing w:after="0" w:line="285" w:lineRule="atLeast"/>
+        <w:rPr>
+          <w:rFonts w:ascii="Consolas" w:eastAsia="Times New Roman" w:hAnsi="Consolas" w:cs="Times New Roman"/>
+          <w:noProof w:val="0"/>
+          <w:color w:val="CCCCCC"/>
+          <w:sz w:val="21"/>
+          <w:szCs w:val="21"/>
+          <w:lang w:eastAsia="es-VE"/>
+        </w:rPr>
+      </w:pPr>
+      <w:r>
+        <w:rPr>
+          <w:rFonts w:ascii="Consolas" w:eastAsia="Times New Roman" w:hAnsi="Consolas" w:cs="Times New Roman"/>
+          <w:noProof w:val="0"/>
+          <w:color w:val="D4D4D4"/>
+          <w:sz w:val="21"/>
+          <w:szCs w:val="21"/>
+          <w:lang w:eastAsia="es-VE"/>
+        </w:rPr>
+        <w:t xml:space="preserve">            </w:t>
+      </w:r>
+      <w:r>
+        <w:rPr>
+          <w:rFonts w:ascii="Consolas" w:eastAsia="Times New Roman" w:hAnsi="Consolas" w:cs="Times New Roman"/>
+          <w:noProof w:val="0"/>
+          <w:color w:val="9CDCFE"/>
+          <w:sz w:val="21"/>
+          <w:szCs w:val="21"/>
+          <w:lang w:eastAsia="es-VE"/>
+        </w:rPr>
+        <w:t>$table</w:t>
+      </w:r>
+      <w:r>
+        <w:rPr>
+          <w:rFonts w:ascii="Consolas" w:eastAsia="Times New Roman" w:hAnsi="Consolas" w:cs="Times New Roman"/>
+          <w:noProof w:val="0"/>
+          <w:color w:val="D4D4D4"/>
+          <w:sz w:val="21"/>
+          <w:szCs w:val="21"/>
+          <w:lang w:eastAsia="es-VE"/>
+        </w:rPr>
+        <w:t>-&gt;</w:t>
+      </w:r>
+      <w:r>
+        <w:rPr>
+          <w:rFonts w:ascii="Consolas" w:eastAsia="Times New Roman" w:hAnsi="Consolas" w:cs="Times New Roman"/>
+          <w:noProof w:val="0"/>
+          <w:color w:val="DCDCAA"/>
+          <w:sz w:val="21"/>
+          <w:szCs w:val="21"/>
+          <w:lang w:eastAsia="es-VE"/>
+        </w:rPr>
+        <w:t>foreignId</w:t>
+      </w:r>
+      <w:r>
+        <w:rPr>
+          <w:rFonts w:ascii="Consolas" w:eastAsia="Times New Roman" w:hAnsi="Consolas" w:cs="Times New Roman"/>
+          <w:noProof w:val="0"/>
+          <w:color w:val="D4D4D4"/>
+          <w:sz w:val="21"/>
+          <w:szCs w:val="21"/>
+          <w:lang w:eastAsia="es-VE"/>
+        </w:rPr>
+        <w:t>(</w:t>
+      </w:r>
+      <w:r>
+        <w:rPr>
+          <w:rFonts w:ascii="Consolas" w:eastAsia="Times New Roman" w:hAnsi="Consolas" w:cs="Times New Roman"/>
+          <w:noProof w:val="0"/>
+          <w:color w:val="CE9178"/>
+          <w:sz w:val="21"/>
+          <w:szCs w:val="21"/>
+          <w:lang w:eastAsia="es-VE"/>
+        </w:rPr>
+        <w:t>'product_id'</w:t>
+      </w:r>
+      <w:r>
+        <w:rPr>
+          <w:rFonts w:ascii="Consolas" w:eastAsia="Times New Roman" w:hAnsi="Consolas" w:cs="Times New Roman"/>
+          <w:noProof w:val="0"/>
+          <w:color w:val="D4D4D4"/>
+          <w:sz w:val="21"/>
+          <w:szCs w:val="21"/>
+          <w:lang w:eastAsia="es-VE"/>
+        </w:rPr>
+        <w:t>)-&gt;</w:t>
+      </w:r>
+      <w:r>
+        <w:rPr>
+          <w:rFonts w:ascii="Consolas" w:eastAsia="Times New Roman" w:hAnsi="Consolas" w:cs="Times New Roman"/>
+          <w:noProof w:val="0"/>
+          <w:color w:val="DCDCAA"/>
+          <w:sz w:val="21"/>
+          <w:szCs w:val="21"/>
+          <w:lang w:eastAsia="es-VE"/>
+        </w:rPr>
+        <w:t>constrained</w:t>
+      </w:r>
+      <w:r>
+        <w:rPr>
+          <w:rFonts w:ascii="Consolas" w:eastAsia="Times New Roman" w:hAnsi="Consolas" w:cs="Times New Roman"/>
+          <w:noProof w:val="0"/>
+          <w:color w:val="D4D4D4"/>
+          <w:sz w:val="21"/>
+          <w:szCs w:val="21"/>
+          <w:lang w:eastAsia="es-VE"/>
+        </w:rPr>
+        <w:t>(</w:t>
+      </w:r>
+      <w:r>
+        <w:rPr>
+          <w:rFonts w:ascii="Consolas" w:eastAsia="Times New Roman" w:hAnsi="Consolas" w:cs="Times New Roman"/>
+          <w:noProof w:val="0"/>
+          <w:color w:val="CE9178"/>
+          <w:sz w:val="21"/>
+          <w:szCs w:val="21"/>
+          <w:lang w:eastAsia="es-VE"/>
+        </w:rPr>
+        <w:t>'products'</w:t>
+      </w:r>
+      <w:r>
+        <w:rPr>
+          <w:rFonts w:ascii="Consolas" w:eastAsia="Times New Roman" w:hAnsi="Consolas" w:cs="Times New Roman"/>
+          <w:noProof w:val="0"/>
+          <w:color w:val="D4D4D4"/>
+          <w:sz w:val="21"/>
+          <w:szCs w:val="21"/>
+          <w:lang w:eastAsia="es-VE"/>
+        </w:rPr>
+        <w:t>)-&gt;</w:t>
+      </w:r>
+      <w:r>
+        <w:rPr>
+          <w:rFonts w:ascii="Consolas" w:eastAsia="Times New Roman" w:hAnsi="Consolas" w:cs="Times New Roman"/>
+          <w:noProof w:val="0"/>
+          <w:color w:val="DCDCAA"/>
+          <w:sz w:val="21"/>
+          <w:szCs w:val="21"/>
+          <w:lang w:eastAsia="es-VE"/>
+        </w:rPr>
+        <w:t>onDelete</w:t>
+      </w:r>
+      <w:r>
+        <w:rPr>
+          <w:rFonts w:ascii="Consolas" w:eastAsia="Times New Roman" w:hAnsi="Consolas" w:cs="Times New Roman"/>
+          <w:noProof w:val="0"/>
+          <w:color w:val="D4D4D4"/>
+          <w:sz w:val="21"/>
+          <w:szCs w:val="21"/>
+          <w:lang w:eastAsia="es-VE"/>
+        </w:rPr>
+        <w:t>(</w:t>
+      </w:r>
+      <w:r>
+        <w:rPr>
+          <w:rFonts w:ascii="Consolas" w:eastAsia="Times New Roman" w:hAnsi="Consolas" w:cs="Times New Roman"/>
+          <w:noProof w:val="0"/>
+          <w:color w:val="CE9178"/>
+          <w:sz w:val="21"/>
+          <w:szCs w:val="21"/>
+          <w:lang w:eastAsia="es-VE"/>
+        </w:rPr>
+        <w:t>'cascade'</w:t>
+      </w:r>
+      <w:r>
+        <w:rPr>
+          <w:rFonts w:ascii="Consolas" w:eastAsia="Times New Roman" w:hAnsi="Consolas" w:cs="Times New Roman"/>
+          <w:noProof w:val="0"/>
+          <w:color w:val="D4D4D4"/>
+          <w:sz w:val="21"/>
+          <w:szCs w:val="21"/>
+          <w:lang w:eastAsia="es-VE"/>
+        </w:rPr>
+        <w:t xml:space="preserve">); </w:t>
+      </w:r>
+    </w:p>
+    <w:p>
+      <w:pPr>
+        <w:shd w:val="clear" w:color="auto" w:fill="1F1F1F"/>
+        <w:spacing w:after="0" w:line="285" w:lineRule="atLeast"/>
+        <w:rPr>
+          <w:rFonts w:ascii="Consolas" w:eastAsia="Times New Roman" w:hAnsi="Consolas" w:cs="Times New Roman"/>
+          <w:noProof w:val="0"/>
+          <w:color w:val="CCCCCC"/>
+          <w:sz w:val="21"/>
+          <w:szCs w:val="21"/>
+          <w:lang w:eastAsia="es-VE"/>
+        </w:rPr>
+      </w:pPr>
+      <w:r>
+        <w:rPr>
+          <w:rFonts w:ascii="Consolas" w:eastAsia="Times New Roman" w:hAnsi="Consolas" w:cs="Times New Roman"/>
+          <w:noProof w:val="0"/>
+          <w:color w:val="D4D4D4"/>
+          <w:sz w:val="21"/>
+          <w:szCs w:val="21"/>
+          <w:lang w:eastAsia="es-VE"/>
+        </w:rPr>
+        <w:t xml:space="preserve">            </w:t>
+      </w:r>
+      <w:r>
+        <w:rPr>
+          <w:rFonts w:ascii="Consolas" w:eastAsia="Times New Roman" w:hAnsi="Consolas" w:cs="Times New Roman"/>
+          <w:noProof w:val="0"/>
+          <w:color w:val="9CDCFE"/>
+          <w:sz w:val="21"/>
+          <w:szCs w:val="21"/>
+          <w:lang w:eastAsia="es-VE"/>
+        </w:rPr>
+        <w:t>$table</w:t>
+      </w:r>
+      <w:r>
+        <w:rPr>
+          <w:rFonts w:ascii="Consolas" w:eastAsia="Times New Roman" w:hAnsi="Consolas" w:cs="Times New Roman"/>
+          <w:noProof w:val="0"/>
+          <w:color w:val="D4D4D4"/>
+          <w:sz w:val="21"/>
+          <w:szCs w:val="21"/>
+          <w:lang w:eastAsia="es-VE"/>
+        </w:rPr>
+        <w:t>-&gt;</w:t>
+      </w:r>
+      <w:r>
+        <w:rPr>
+          <w:rFonts w:ascii="Consolas" w:eastAsia="Times New Roman" w:hAnsi="Consolas" w:cs="Times New Roman"/>
+          <w:noProof w:val="0"/>
+          <w:color w:val="DCDCAA"/>
+          <w:sz w:val="21"/>
+          <w:szCs w:val="21"/>
+          <w:lang w:eastAsia="es-VE"/>
+        </w:rPr>
+        <w:t>enum</w:t>
+      </w:r>
+      <w:r>
+        <w:rPr>
+          <w:rFonts w:ascii="Consolas" w:eastAsia="Times New Roman" w:hAnsi="Consolas" w:cs="Times New Roman"/>
+          <w:noProof w:val="0"/>
+          <w:color w:val="D4D4D4"/>
+          <w:sz w:val="21"/>
+          <w:szCs w:val="21"/>
+          <w:lang w:eastAsia="es-VE"/>
+        </w:rPr>
+        <w:t>(</w:t>
+      </w:r>
+      <w:r>
+        <w:rPr>
+          <w:rFonts w:ascii="Consolas" w:eastAsia="Times New Roman" w:hAnsi="Consolas" w:cs="Times New Roman"/>
+          <w:noProof w:val="0"/>
+          <w:color w:val="CE9178"/>
+          <w:sz w:val="21"/>
+          <w:szCs w:val="21"/>
+          <w:lang w:eastAsia="es-VE"/>
+        </w:rPr>
+        <w:t>'type'</w:t>
+      </w:r>
+      <w:r>
+        <w:rPr>
+          <w:rFonts w:ascii="Consolas" w:eastAsia="Times New Roman" w:hAnsi="Consolas" w:cs="Times New Roman"/>
+          <w:noProof w:val="0"/>
+          <w:color w:val="D4D4D4"/>
+          <w:sz w:val="21"/>
+          <w:szCs w:val="21"/>
+          <w:lang w:eastAsia="es-VE"/>
+        </w:rPr>
+        <w:t>,[</w:t>
+      </w:r>
+      <w:r>
+        <w:rPr>
+          <w:rFonts w:ascii="Consolas" w:eastAsia="Times New Roman" w:hAnsi="Consolas" w:cs="Times New Roman"/>
+          <w:noProof w:val="0"/>
+          <w:color w:val="CE9178"/>
+          <w:sz w:val="21"/>
+          <w:szCs w:val="21"/>
+          <w:lang w:eastAsia="es-VE"/>
+        </w:rPr>
+        <w:t>'purchase'</w:t>
+      </w:r>
+      <w:r>
+        <w:rPr>
+          <w:rFonts w:ascii="Consolas" w:eastAsia="Times New Roman" w:hAnsi="Consolas" w:cs="Times New Roman"/>
+          <w:noProof w:val="0"/>
+          <w:color w:val="D4D4D4"/>
+          <w:sz w:val="21"/>
+          <w:szCs w:val="21"/>
+          <w:lang w:eastAsia="es-VE"/>
+        </w:rPr>
+        <w:t xml:space="preserve">, </w:t>
+      </w:r>
+      <w:r>
+        <w:rPr>
+          <w:rFonts w:ascii="Consolas" w:eastAsia="Times New Roman" w:hAnsi="Consolas" w:cs="Times New Roman"/>
+          <w:noProof w:val="0"/>
+          <w:color w:val="CE9178"/>
+          <w:sz w:val="21"/>
+          <w:szCs w:val="21"/>
+          <w:lang w:eastAsia="es-VE"/>
+        </w:rPr>
+        <w:t>'sale'</w:t>
+      </w:r>
+      <w:r>
+        <w:rPr>
+          <w:rFonts w:ascii="Consolas" w:eastAsia="Times New Roman" w:hAnsi="Consolas" w:cs="Times New Roman"/>
+          <w:noProof w:val="0"/>
+          <w:color w:val="D4D4D4"/>
+          <w:sz w:val="21"/>
+          <w:szCs w:val="21"/>
+          <w:lang w:eastAsia="es-VE"/>
+        </w:rPr>
+        <w:t xml:space="preserve">, </w:t>
+      </w:r>
+      <w:r>
+        <w:rPr>
+          <w:rFonts w:ascii="Consolas" w:eastAsia="Times New Roman" w:hAnsi="Consolas" w:cs="Times New Roman"/>
+          <w:noProof w:val="0"/>
+          <w:color w:val="CE9178"/>
+          <w:sz w:val="21"/>
+          <w:szCs w:val="21"/>
+          <w:lang w:eastAsia="es-VE"/>
+        </w:rPr>
+        <w:t>'adjustment'</w:t>
+      </w:r>
+      <w:r>
+        <w:rPr>
+          <w:rFonts w:ascii="Consolas" w:eastAsia="Times New Roman" w:hAnsi="Consolas" w:cs="Times New Roman"/>
+          <w:noProof w:val="0"/>
+          <w:color w:val="D4D4D4"/>
+          <w:sz w:val="21"/>
+          <w:szCs w:val="21"/>
+          <w:lang w:eastAsia="es-VE"/>
+        </w:rPr>
+        <w:t>]);</w:t>
+      </w:r>
+    </w:p>
+    <w:p>
+      <w:pPr>
+        <w:shd w:val="clear" w:color="auto" w:fill="1F1F1F"/>
+        <w:spacing w:after="0" w:line="285" w:lineRule="atLeast"/>
+        <w:rPr>
+          <w:rFonts w:ascii="Consolas" w:eastAsia="Times New Roman" w:hAnsi="Consolas" w:cs="Times New Roman"/>
+          <w:noProof w:val="0"/>
+          <w:color w:val="CCCCCC"/>
+          <w:sz w:val="21"/>
+          <w:szCs w:val="21"/>
+          <w:lang w:eastAsia="es-VE"/>
+        </w:rPr>
+      </w:pPr>
+      <w:r>
+        <w:rPr>
+          <w:rFonts w:ascii="Consolas" w:eastAsia="Times New Roman" w:hAnsi="Consolas" w:cs="Times New Roman"/>
+          <w:noProof w:val="0"/>
+          <w:color w:val="D4D4D4"/>
+          <w:sz w:val="21"/>
+          <w:szCs w:val="21"/>
+          <w:lang w:eastAsia="es-VE"/>
+        </w:rPr>
+        <w:t xml:space="preserve">            </w:t>
+      </w:r>
+      <w:r>
+        <w:rPr>
+          <w:rFonts w:ascii="Consolas" w:eastAsia="Times New Roman" w:hAnsi="Consolas" w:cs="Times New Roman"/>
+          <w:noProof w:val="0"/>
+          <w:color w:val="9CDCFE"/>
+          <w:sz w:val="21"/>
+          <w:szCs w:val="21"/>
+          <w:lang w:eastAsia="es-VE"/>
+        </w:rPr>
+        <w:t>$table</w:t>
+      </w:r>
+      <w:r>
+        <w:rPr>
+          <w:rFonts w:ascii="Consolas" w:eastAsia="Times New Roman" w:hAnsi="Consolas" w:cs="Times New Roman"/>
+          <w:noProof w:val="0"/>
+          <w:color w:val="D4D4D4"/>
+          <w:sz w:val="21"/>
+          <w:szCs w:val="21"/>
+          <w:lang w:eastAsia="es-VE"/>
+        </w:rPr>
+        <w:t>-&gt;</w:t>
+      </w:r>
+      <w:r>
+        <w:rPr>
+          <w:rFonts w:ascii="Consolas" w:eastAsia="Times New Roman" w:hAnsi="Consolas" w:cs="Times New Roman"/>
+          <w:noProof w:val="0"/>
+          <w:color w:val="DCDCAA"/>
+          <w:sz w:val="21"/>
+          <w:szCs w:val="21"/>
+          <w:lang w:eastAsia="es-VE"/>
+        </w:rPr>
+        <w:t>integer</w:t>
+      </w:r>
+      <w:r>
+        <w:rPr>
+          <w:rFonts w:ascii="Consolas" w:eastAsia="Times New Roman" w:hAnsi="Consolas" w:cs="Times New Roman"/>
+          <w:noProof w:val="0"/>
+          <w:color w:val="D4D4D4"/>
+          <w:sz w:val="21"/>
+          <w:szCs w:val="21"/>
+          <w:lang w:eastAsia="es-VE"/>
+        </w:rPr>
+        <w:t>(</w:t>
+      </w:r>
+      <w:r>
+        <w:rPr>
+          <w:rFonts w:ascii="Consolas" w:eastAsia="Times New Roman" w:hAnsi="Consolas" w:cs="Times New Roman"/>
+          <w:noProof w:val="0"/>
+          <w:color w:val="CE9178"/>
+          <w:sz w:val="21"/>
+          <w:szCs w:val="21"/>
+          <w:lang w:eastAsia="es-VE"/>
+        </w:rPr>
+        <w:t>'quantity'</w:t>
+      </w:r>
+      <w:r>
+        <w:rPr>
+          <w:rFonts w:ascii="Consolas" w:eastAsia="Times New Roman" w:hAnsi="Consolas" w:cs="Times New Roman"/>
+          <w:noProof w:val="0"/>
+          <w:color w:val="D4D4D4"/>
+          <w:sz w:val="21"/>
+          <w:szCs w:val="21"/>
+          <w:lang w:eastAsia="es-VE"/>
+        </w:rPr>
+        <w:t>);            </w:t>
+      </w:r>
+    </w:p>
+    <w:p>
+      <w:pPr>
+        <w:shd w:val="clear" w:color="auto" w:fill="1F1F1F"/>
+        <w:spacing w:after="0" w:line="285" w:lineRule="atLeast"/>
+        <w:rPr>
+          <w:rFonts w:ascii="Consolas" w:eastAsia="Times New Roman" w:hAnsi="Consolas" w:cs="Times New Roman"/>
+          <w:noProof w:val="0"/>
+          <w:color w:val="CCCCCC"/>
+          <w:sz w:val="21"/>
+          <w:szCs w:val="21"/>
+          <w:lang w:eastAsia="es-VE"/>
+        </w:rPr>
+      </w:pPr>
+      <w:r>
+        <w:rPr>
+          <w:rFonts w:ascii="Consolas" w:eastAsia="Times New Roman" w:hAnsi="Consolas" w:cs="Times New Roman"/>
+          <w:noProof w:val="0"/>
+          <w:color w:val="D4D4D4"/>
+          <w:sz w:val="21"/>
+          <w:szCs w:val="21"/>
+          <w:lang w:eastAsia="es-VE"/>
+        </w:rPr>
+        <w:t xml:space="preserve">            </w:t>
+      </w:r>
+      <w:r>
+        <w:rPr>
+          <w:rFonts w:ascii="Consolas" w:eastAsia="Times New Roman" w:hAnsi="Consolas" w:cs="Times New Roman"/>
+          <w:noProof w:val="0"/>
+          <w:color w:val="9CDCFE"/>
+          <w:sz w:val="21"/>
+          <w:szCs w:val="21"/>
+          <w:lang w:eastAsia="es-VE"/>
+        </w:rPr>
+        <w:t>$table</w:t>
+      </w:r>
+      <w:r>
+        <w:rPr>
+          <w:rFonts w:ascii="Consolas" w:eastAsia="Times New Roman" w:hAnsi="Consolas" w:cs="Times New Roman"/>
+          <w:noProof w:val="0"/>
+          <w:color w:val="D4D4D4"/>
+          <w:sz w:val="21"/>
+          <w:szCs w:val="21"/>
+          <w:lang w:eastAsia="es-VE"/>
+        </w:rPr>
+        <w:t>-&gt;</w:t>
+      </w:r>
+      <w:r>
+        <w:rPr>
+          <w:rFonts w:ascii="Consolas" w:eastAsia="Times New Roman" w:hAnsi="Consolas" w:cs="Times New Roman"/>
+          <w:noProof w:val="0"/>
+          <w:color w:val="DCDCAA"/>
+          <w:sz w:val="21"/>
+          <w:szCs w:val="21"/>
+          <w:lang w:eastAsia="es-VE"/>
+        </w:rPr>
+        <w:t>text</w:t>
+      </w:r>
+      <w:r>
+        <w:rPr>
+          <w:rFonts w:ascii="Consolas" w:eastAsia="Times New Roman" w:hAnsi="Consolas" w:cs="Times New Roman"/>
+          <w:noProof w:val="0"/>
+          <w:color w:val="D4D4D4"/>
+          <w:sz w:val="21"/>
+          <w:szCs w:val="21"/>
+          <w:lang w:eastAsia="es-VE"/>
+        </w:rPr>
+        <w:t>(</w:t>
+      </w:r>
+      <w:r>
+        <w:rPr>
+          <w:rFonts w:ascii="Consolas" w:eastAsia="Times New Roman" w:hAnsi="Consolas" w:cs="Times New Roman"/>
+          <w:noProof w:val="0"/>
+          <w:color w:val="CE9178"/>
+          <w:sz w:val="21"/>
+          <w:szCs w:val="21"/>
+          <w:lang w:eastAsia="es-VE"/>
+        </w:rPr>
+        <w:t>'reason'</w:t>
+      </w:r>
+      <w:r>
+        <w:rPr>
+          <w:rFonts w:ascii="Consolas" w:eastAsia="Times New Roman" w:hAnsi="Consolas" w:cs="Times New Roman"/>
+          <w:noProof w:val="0"/>
+          <w:color w:val="D4D4D4"/>
+          <w:sz w:val="21"/>
+          <w:szCs w:val="21"/>
+          <w:lang w:eastAsia="es-VE"/>
+        </w:rPr>
+        <w:t>)-&gt;</w:t>
+      </w:r>
+      <w:r>
+        <w:rPr>
+          <w:rFonts w:ascii="Consolas" w:eastAsia="Times New Roman" w:hAnsi="Consolas" w:cs="Times New Roman"/>
+          <w:noProof w:val="0"/>
+          <w:color w:val="DCDCAA"/>
+          <w:sz w:val="21"/>
+          <w:szCs w:val="21"/>
+          <w:lang w:eastAsia="es-VE"/>
+        </w:rPr>
+        <w:t>nullable</w:t>
+      </w:r>
+      <w:r>
+        <w:rPr>
+          <w:rFonts w:ascii="Consolas" w:eastAsia="Times New Roman" w:hAnsi="Consolas" w:cs="Times New Roman"/>
+          <w:noProof w:val="0"/>
+          <w:color w:val="D4D4D4"/>
+          <w:sz w:val="21"/>
+          <w:szCs w:val="21"/>
+          <w:lang w:eastAsia="es-VE"/>
+        </w:rPr>
+        <w:t>();</w:t>
+      </w:r>
+    </w:p>
+    <w:p>
+      <w:pPr>
+        <w:shd w:val="clear" w:color="auto" w:fill="1F1F1F"/>
+        <w:spacing w:after="0" w:line="285" w:lineRule="atLeast"/>
+        <w:rPr>
+          <w:rFonts w:ascii="Consolas" w:eastAsia="Times New Roman" w:hAnsi="Consolas" w:cs="Times New Roman"/>
+          <w:noProof w:val="0"/>
+          <w:color w:val="CCCCCC"/>
+          <w:sz w:val="21"/>
+          <w:szCs w:val="21"/>
+          <w:lang w:eastAsia="es-VE"/>
+        </w:rPr>
+      </w:pPr>
+      <w:r>
+        <w:rPr>
+          <w:rFonts w:ascii="Consolas" w:eastAsia="Times New Roman" w:hAnsi="Consolas" w:cs="Times New Roman"/>
+          <w:noProof w:val="0"/>
+          <w:color w:val="D4D4D4"/>
+          <w:sz w:val="21"/>
+          <w:szCs w:val="21"/>
+          <w:lang w:eastAsia="es-VE"/>
+        </w:rPr>
+        <w:t xml:space="preserve">            </w:t>
+      </w:r>
+      <w:r>
+        <w:rPr>
+          <w:rFonts w:ascii="Consolas" w:eastAsia="Times New Roman" w:hAnsi="Consolas" w:cs="Times New Roman"/>
+          <w:noProof w:val="0"/>
+          <w:color w:val="9CDCFE"/>
+          <w:sz w:val="21"/>
+          <w:szCs w:val="21"/>
+          <w:lang w:eastAsia="es-VE"/>
+        </w:rPr>
+        <w:t>$table</w:t>
+      </w:r>
+      <w:r>
+        <w:rPr>
+          <w:rFonts w:ascii="Consolas" w:eastAsia="Times New Roman" w:hAnsi="Consolas" w:cs="Times New Roman"/>
+          <w:noProof w:val="0"/>
+          <w:color w:val="D4D4D4"/>
+          <w:sz w:val="21"/>
+          <w:szCs w:val="21"/>
+          <w:lang w:eastAsia="es-VE"/>
+        </w:rPr>
+        <w:t>-&gt;</w:t>
+      </w:r>
+      <w:r>
+        <w:rPr>
+          <w:rFonts w:ascii="Consolas" w:eastAsia="Times New Roman" w:hAnsi="Consolas" w:cs="Times New Roman"/>
+          <w:noProof w:val="0"/>
+          <w:color w:val="DCDCAA"/>
+          <w:sz w:val="21"/>
+          <w:szCs w:val="21"/>
+          <w:lang w:eastAsia="es-VE"/>
+        </w:rPr>
+        <w:t>foreignId</w:t>
+      </w:r>
+      <w:r>
+        <w:rPr>
+          <w:rFonts w:ascii="Consolas" w:eastAsia="Times New Roman" w:hAnsi="Consolas" w:cs="Times New Roman"/>
+          <w:noProof w:val="0"/>
+          <w:color w:val="D4D4D4"/>
+          <w:sz w:val="21"/>
+          <w:szCs w:val="21"/>
+          <w:lang w:eastAsia="es-VE"/>
+        </w:rPr>
+        <w:t>(</w:t>
+      </w:r>
+      <w:r>
+        <w:rPr>
+          <w:rFonts w:ascii="Consolas" w:eastAsia="Times New Roman" w:hAnsi="Consolas" w:cs="Times New Roman"/>
+          <w:noProof w:val="0"/>
+          <w:color w:val="CE9178"/>
+          <w:sz w:val="21"/>
+          <w:szCs w:val="21"/>
+          <w:lang w:eastAsia="es-VE"/>
+        </w:rPr>
+        <w:t>'user_id'</w:t>
+      </w:r>
+      <w:r>
+        <w:rPr>
+          <w:rFonts w:ascii="Consolas" w:eastAsia="Times New Roman" w:hAnsi="Consolas" w:cs="Times New Roman"/>
+          <w:noProof w:val="0"/>
+          <w:color w:val="D4D4D4"/>
+          <w:sz w:val="21"/>
+          <w:szCs w:val="21"/>
+          <w:lang w:eastAsia="es-VE"/>
+        </w:rPr>
+        <w:t>)-&gt;</w:t>
+      </w:r>
+      <w:r>
+        <w:rPr>
+          <w:rFonts w:ascii="Consolas" w:eastAsia="Times New Roman" w:hAnsi="Consolas" w:cs="Times New Roman"/>
+          <w:noProof w:val="0"/>
+          <w:color w:val="DCDCAA"/>
+          <w:sz w:val="21"/>
+          <w:szCs w:val="21"/>
+          <w:lang w:eastAsia="es-VE"/>
+        </w:rPr>
+        <w:t>constrained</w:t>
+      </w:r>
+      <w:r>
+        <w:rPr>
+          <w:rFonts w:ascii="Consolas" w:eastAsia="Times New Roman" w:hAnsi="Consolas" w:cs="Times New Roman"/>
+          <w:noProof w:val="0"/>
+          <w:color w:val="D4D4D4"/>
+          <w:sz w:val="21"/>
+          <w:szCs w:val="21"/>
+          <w:lang w:eastAsia="es-VE"/>
+        </w:rPr>
+        <w:t>(</w:t>
+      </w:r>
+      <w:r>
+        <w:rPr>
+          <w:rFonts w:ascii="Consolas" w:eastAsia="Times New Roman" w:hAnsi="Consolas" w:cs="Times New Roman"/>
+          <w:noProof w:val="0"/>
+          <w:color w:val="CE9178"/>
+          <w:sz w:val="21"/>
+          <w:szCs w:val="21"/>
+          <w:lang w:eastAsia="es-VE"/>
+        </w:rPr>
+        <w:t>'users'</w:t>
+      </w:r>
+      <w:r>
+        <w:rPr>
+          <w:rFonts w:ascii="Consolas" w:eastAsia="Times New Roman" w:hAnsi="Consolas" w:cs="Times New Roman"/>
+          <w:noProof w:val="0"/>
+          <w:color w:val="D4D4D4"/>
+          <w:sz w:val="21"/>
+          <w:szCs w:val="21"/>
+          <w:lang w:eastAsia="es-VE"/>
+        </w:rPr>
+        <w:t>)-&gt;</w:t>
+      </w:r>
+      <w:r>
+        <w:rPr>
+          <w:rFonts w:ascii="Consolas" w:eastAsia="Times New Roman" w:hAnsi="Consolas" w:cs="Times New Roman"/>
+          <w:noProof w:val="0"/>
+          <w:color w:val="DCDCAA"/>
+          <w:sz w:val="21"/>
+          <w:szCs w:val="21"/>
+          <w:lang w:eastAsia="es-VE"/>
+        </w:rPr>
+        <w:t>onDelete</w:t>
+      </w:r>
+      <w:r>
+        <w:rPr>
+          <w:rFonts w:ascii="Consolas" w:eastAsia="Times New Roman" w:hAnsi="Consolas" w:cs="Times New Roman"/>
+          <w:noProof w:val="0"/>
+          <w:color w:val="D4D4D4"/>
+          <w:sz w:val="21"/>
+          <w:szCs w:val="21"/>
+          <w:lang w:eastAsia="es-VE"/>
+        </w:rPr>
+        <w:t>(</w:t>
+      </w:r>
+      <w:r>
+        <w:rPr>
+          <w:rFonts w:ascii="Consolas" w:eastAsia="Times New Roman" w:hAnsi="Consolas" w:cs="Times New Roman"/>
+          <w:noProof w:val="0"/>
+          <w:color w:val="CE9178"/>
+          <w:sz w:val="21"/>
+          <w:szCs w:val="21"/>
+          <w:lang w:eastAsia="es-VE"/>
+        </w:rPr>
+        <w:t>'cascade'</w:t>
+      </w:r>
+      <w:r>
+        <w:rPr>
+          <w:rFonts w:ascii="Consolas" w:eastAsia="Times New Roman" w:hAnsi="Consolas" w:cs="Times New Roman"/>
+          <w:noProof w:val="0"/>
+          <w:color w:val="D4D4D4"/>
+          <w:sz w:val="21"/>
+          <w:szCs w:val="21"/>
+          <w:lang w:eastAsia="es-VE"/>
+        </w:rPr>
+        <w:t xml:space="preserve">); </w:t>
+      </w:r>
+    </w:p>
+    <w:p>
+      <w:pPr>
+        <w:shd w:val="clear" w:color="auto" w:fill="1F1F1F"/>
+        <w:spacing w:after="0" w:line="285" w:lineRule="atLeast"/>
+        <w:rPr>
+          <w:rFonts w:ascii="Consolas" w:eastAsia="Times New Roman" w:hAnsi="Consolas" w:cs="Times New Roman"/>
+          <w:noProof w:val="0"/>
+          <w:color w:val="CCCCCC"/>
+          <w:sz w:val="21"/>
+          <w:szCs w:val="21"/>
+          <w:lang w:eastAsia="es-VE"/>
+        </w:rPr>
+      </w:pPr>
+      <w:r>
+        <w:rPr>
+          <w:rFonts w:ascii="Consolas" w:eastAsia="Times New Roman" w:hAnsi="Consolas" w:cs="Times New Roman"/>
+          <w:noProof w:val="0"/>
+          <w:color w:val="D4D4D4"/>
+          <w:sz w:val="21"/>
+          <w:szCs w:val="21"/>
+          <w:lang w:eastAsia="es-VE"/>
+        </w:rPr>
+        <w:t>           </w:t>
+      </w:r>
+    </w:p>
+    <w:p/>
+    <w:p>
+      <w:r>
+        <w:t>Tabla trans</w:t>
+      </w:r>
+      <w:r>
+        <w:t>action</w:t>
+      </w:r>
+    </w:p>
+    <w:p>
+      <w:r>
+        <w:t>php artisan make:migration create_transaction_table --create=transaction</w:t>
+      </w:r>
+    </w:p>
+    <w:p>
+      <w:pPr>
+        <w:shd w:val="clear" w:color="auto" w:fill="1F1F1F"/>
+        <w:spacing w:after="0" w:line="285" w:lineRule="atLeast"/>
+        <w:rPr>
+          <w:rFonts w:ascii="Consolas" w:eastAsia="Times New Roman" w:hAnsi="Consolas" w:cs="Times New Roman"/>
+          <w:noProof w:val="0"/>
+          <w:color w:val="CCCCCC"/>
+          <w:sz w:val="21"/>
+          <w:szCs w:val="21"/>
+          <w:lang w:eastAsia="es-VE"/>
+        </w:rPr>
+      </w:pPr>
+      <w:r>
+        <w:rPr>
+          <w:rFonts w:ascii="Consolas" w:eastAsia="Times New Roman" w:hAnsi="Consolas" w:cs="Times New Roman"/>
+          <w:noProof w:val="0"/>
+          <w:color w:val="D4D4D4"/>
+          <w:sz w:val="21"/>
+          <w:szCs w:val="21"/>
+          <w:lang w:eastAsia="es-VE"/>
+        </w:rPr>
+        <w:t xml:space="preserve">  </w:t>
+      </w:r>
+      <w:r>
+        <w:rPr>
+          <w:rFonts w:ascii="Consolas" w:eastAsia="Times New Roman" w:hAnsi="Consolas" w:cs="Times New Roman"/>
+          <w:noProof w:val="0"/>
+          <w:color w:val="D4D4D4"/>
+          <w:sz w:val="21"/>
+          <w:szCs w:val="21"/>
+          <w:lang w:eastAsia="es-VE"/>
+        </w:rPr>
+        <w:t xml:space="preserve">  </w:t>
+      </w:r>
+      <w:r>
+        <w:rPr>
+          <w:rFonts w:ascii="Consolas" w:eastAsia="Times New Roman" w:hAnsi="Consolas" w:cs="Times New Roman"/>
+          <w:noProof w:val="0"/>
+          <w:color w:val="9CDCFE"/>
+          <w:sz w:val="21"/>
+          <w:szCs w:val="21"/>
+          <w:lang w:eastAsia="es-VE"/>
+        </w:rPr>
+        <w:t>$table</w:t>
+      </w:r>
+      <w:r>
+        <w:rPr>
+          <w:rFonts w:ascii="Consolas" w:eastAsia="Times New Roman" w:hAnsi="Consolas" w:cs="Times New Roman"/>
+          <w:noProof w:val="0"/>
+          <w:color w:val="D4D4D4"/>
+          <w:sz w:val="21"/>
+          <w:szCs w:val="21"/>
+          <w:lang w:eastAsia="es-VE"/>
+        </w:rPr>
+        <w:t>-&gt;</w:t>
+      </w:r>
+      <w:r>
+        <w:rPr>
+          <w:rFonts w:ascii="Consolas" w:eastAsia="Times New Roman" w:hAnsi="Consolas" w:cs="Times New Roman"/>
+          <w:noProof w:val="0"/>
+          <w:color w:val="DCDCAA"/>
+          <w:sz w:val="21"/>
+          <w:szCs w:val="21"/>
+          <w:lang w:eastAsia="es-VE"/>
+        </w:rPr>
+        <w:t>enum</w:t>
+      </w:r>
+      <w:r>
+        <w:rPr>
+          <w:rFonts w:ascii="Consolas" w:eastAsia="Times New Roman" w:hAnsi="Consolas" w:cs="Times New Roman"/>
+          <w:noProof w:val="0"/>
+          <w:color w:val="D4D4D4"/>
+          <w:sz w:val="21"/>
+          <w:szCs w:val="21"/>
+          <w:lang w:eastAsia="es-VE"/>
+        </w:rPr>
+        <w:t>(</w:t>
+      </w:r>
+      <w:r>
+        <w:rPr>
+          <w:rFonts w:ascii="Consolas" w:eastAsia="Times New Roman" w:hAnsi="Consolas" w:cs="Times New Roman"/>
+          <w:noProof w:val="0"/>
+          <w:color w:val="CE9178"/>
+          <w:sz w:val="21"/>
+          <w:szCs w:val="21"/>
+          <w:lang w:eastAsia="es-VE"/>
+        </w:rPr>
+        <w:t>'type'</w:t>
+      </w:r>
+      <w:r>
+        <w:rPr>
+          <w:rFonts w:ascii="Consolas" w:eastAsia="Times New Roman" w:hAnsi="Consolas" w:cs="Times New Roman"/>
+          <w:noProof w:val="0"/>
+          <w:color w:val="D4D4D4"/>
+          <w:sz w:val="21"/>
+          <w:szCs w:val="21"/>
+          <w:lang w:eastAsia="es-VE"/>
+        </w:rPr>
+        <w:t>,[</w:t>
+      </w:r>
+      <w:r>
+        <w:rPr>
+          <w:rFonts w:ascii="Consolas" w:eastAsia="Times New Roman" w:hAnsi="Consolas" w:cs="Times New Roman"/>
+          <w:noProof w:val="0"/>
+          <w:color w:val="CE9178"/>
+          <w:sz w:val="21"/>
+          <w:szCs w:val="21"/>
+          <w:lang w:eastAsia="es-VE"/>
+        </w:rPr>
+        <w:t>'purchase'</w:t>
+      </w:r>
+      <w:r>
+        <w:rPr>
+          <w:rFonts w:ascii="Consolas" w:eastAsia="Times New Roman" w:hAnsi="Consolas" w:cs="Times New Roman"/>
+          <w:noProof w:val="0"/>
+          <w:color w:val="D4D4D4"/>
+          <w:sz w:val="21"/>
+          <w:szCs w:val="21"/>
+          <w:lang w:eastAsia="es-VE"/>
+        </w:rPr>
+        <w:t xml:space="preserve">, </w:t>
+      </w:r>
+      <w:r>
+        <w:rPr>
+          <w:rFonts w:ascii="Consolas" w:eastAsia="Times New Roman" w:hAnsi="Consolas" w:cs="Times New Roman"/>
+          <w:noProof w:val="0"/>
+          <w:color w:val="CE9178"/>
+          <w:sz w:val="21"/>
+          <w:szCs w:val="21"/>
+          <w:lang w:eastAsia="es-VE"/>
+        </w:rPr>
+        <w:t>'payment'</w:t>
+      </w:r>
+      <w:r>
+        <w:rPr>
+          <w:rFonts w:ascii="Consolas" w:eastAsia="Times New Roman" w:hAnsi="Consolas" w:cs="Times New Roman"/>
+          <w:noProof w:val="0"/>
+          <w:color w:val="D4D4D4"/>
+          <w:sz w:val="21"/>
+          <w:szCs w:val="21"/>
+          <w:lang w:eastAsia="es-VE"/>
+        </w:rPr>
+        <w:t xml:space="preserve">, </w:t>
+      </w:r>
+      <w:r>
+        <w:rPr>
+          <w:rFonts w:ascii="Consolas" w:eastAsia="Times New Roman" w:hAnsi="Consolas" w:cs="Times New Roman"/>
+          <w:noProof w:val="0"/>
+          <w:color w:val="CE9178"/>
+          <w:sz w:val="21"/>
+          <w:szCs w:val="21"/>
+          <w:lang w:eastAsia="es-VE"/>
+        </w:rPr>
+        <w:t>'sale'</w:t>
+      </w:r>
+      <w:r>
+        <w:rPr>
+          <w:rFonts w:ascii="Consolas" w:eastAsia="Times New Roman" w:hAnsi="Consolas" w:cs="Times New Roman"/>
+          <w:noProof w:val="0"/>
+          <w:color w:val="D4D4D4"/>
+          <w:sz w:val="21"/>
+          <w:szCs w:val="21"/>
+          <w:lang w:eastAsia="es-VE"/>
+        </w:rPr>
+        <w:t xml:space="preserve">, </w:t>
+      </w:r>
+      <w:r>
+        <w:rPr>
+          <w:rFonts w:ascii="Consolas" w:eastAsia="Times New Roman" w:hAnsi="Consolas" w:cs="Times New Roman"/>
+          <w:noProof w:val="0"/>
+          <w:color w:val="CE9178"/>
+          <w:sz w:val="21"/>
+          <w:szCs w:val="21"/>
+          <w:lang w:eastAsia="es-VE"/>
+        </w:rPr>
+        <w:t>'adjustment'</w:t>
+      </w:r>
+      <w:r>
+        <w:rPr>
+          <w:rFonts w:ascii="Consolas" w:eastAsia="Times New Roman" w:hAnsi="Consolas" w:cs="Times New Roman"/>
+          <w:noProof w:val="0"/>
+          <w:color w:val="D4D4D4"/>
+          <w:sz w:val="21"/>
+          <w:szCs w:val="21"/>
+          <w:lang w:eastAsia="es-VE"/>
+        </w:rPr>
+        <w:t xml:space="preserve">, </w:t>
+      </w:r>
+      <w:r>
+        <w:rPr>
+          <w:rFonts w:ascii="Consolas" w:eastAsia="Times New Roman" w:hAnsi="Consolas" w:cs="Times New Roman"/>
+          <w:noProof w:val="0"/>
+          <w:color w:val="CE9178"/>
+          <w:sz w:val="21"/>
+          <w:szCs w:val="21"/>
+          <w:lang w:eastAsia="es-VE"/>
+        </w:rPr>
+        <w:t>'refund'</w:t>
+      </w:r>
+      <w:r>
+        <w:rPr>
+          <w:rFonts w:ascii="Consolas" w:eastAsia="Times New Roman" w:hAnsi="Consolas" w:cs="Times New Roman"/>
+          <w:noProof w:val="0"/>
+          <w:color w:val="D4D4D4"/>
+          <w:sz w:val="21"/>
+          <w:szCs w:val="21"/>
+          <w:lang w:eastAsia="es-VE"/>
+        </w:rPr>
+        <w:t>]);            </w:t>
+      </w:r>
+    </w:p>
+    <w:p>
+      <w:pPr>
+        <w:shd w:val="clear" w:color="auto" w:fill="1F1F1F"/>
+        <w:spacing w:after="0" w:line="285" w:lineRule="atLeast"/>
+        <w:rPr>
+          <w:rFonts w:ascii="Consolas" w:eastAsia="Times New Roman" w:hAnsi="Consolas" w:cs="Times New Roman"/>
+          <w:noProof w:val="0"/>
+          <w:color w:val="CCCCCC"/>
+          <w:sz w:val="21"/>
+          <w:szCs w:val="21"/>
+          <w:lang w:eastAsia="es-VE"/>
+        </w:rPr>
+      </w:pPr>
+      <w:r>
+        <w:rPr>
+          <w:rFonts w:ascii="Consolas" w:eastAsia="Times New Roman" w:hAnsi="Consolas" w:cs="Times New Roman"/>
+          <w:noProof w:val="0"/>
+          <w:color w:val="D4D4D4"/>
+          <w:sz w:val="21"/>
+          <w:szCs w:val="21"/>
+          <w:lang w:eastAsia="es-VE"/>
+        </w:rPr>
+        <w:t xml:space="preserve">            </w:t>
+      </w:r>
+      <w:r>
+        <w:rPr>
+          <w:rFonts w:ascii="Consolas" w:eastAsia="Times New Roman" w:hAnsi="Consolas" w:cs="Times New Roman"/>
+          <w:noProof w:val="0"/>
+          <w:color w:val="9CDCFE"/>
+          <w:sz w:val="21"/>
+          <w:szCs w:val="21"/>
+          <w:lang w:eastAsia="es-VE"/>
+        </w:rPr>
+        <w:t>$table</w:t>
+      </w:r>
+      <w:r>
+        <w:rPr>
+          <w:rFonts w:ascii="Consolas" w:eastAsia="Times New Roman" w:hAnsi="Consolas" w:cs="Times New Roman"/>
+          <w:noProof w:val="0"/>
+          <w:color w:val="D4D4D4"/>
+          <w:sz w:val="21"/>
+          <w:szCs w:val="21"/>
+          <w:lang w:eastAsia="es-VE"/>
+        </w:rPr>
+        <w:t>-&gt;</w:t>
+      </w:r>
+      <w:r>
+        <w:rPr>
+          <w:rFonts w:ascii="Consolas" w:eastAsia="Times New Roman" w:hAnsi="Consolas" w:cs="Times New Roman"/>
+          <w:noProof w:val="0"/>
+          <w:color w:val="DCDCAA"/>
+          <w:sz w:val="21"/>
+          <w:szCs w:val="21"/>
+          <w:lang w:eastAsia="es-VE"/>
+        </w:rPr>
+        <w:t>decimal</w:t>
+      </w:r>
+      <w:r>
+        <w:rPr>
+          <w:rFonts w:ascii="Consolas" w:eastAsia="Times New Roman" w:hAnsi="Consolas" w:cs="Times New Roman"/>
+          <w:noProof w:val="0"/>
+          <w:color w:val="D4D4D4"/>
+          <w:sz w:val="21"/>
+          <w:szCs w:val="21"/>
+          <w:lang w:eastAsia="es-VE"/>
+        </w:rPr>
+        <w:t>(</w:t>
+      </w:r>
+      <w:r>
+        <w:rPr>
+          <w:rFonts w:ascii="Consolas" w:eastAsia="Times New Roman" w:hAnsi="Consolas" w:cs="Times New Roman"/>
+          <w:noProof w:val="0"/>
+          <w:color w:val="CE9178"/>
+          <w:sz w:val="21"/>
+          <w:szCs w:val="21"/>
+          <w:lang w:eastAsia="es-VE"/>
+        </w:rPr>
+        <w:t>'amount'</w:t>
+      </w:r>
+      <w:r>
+        <w:rPr>
+          <w:rFonts w:ascii="Consolas" w:eastAsia="Times New Roman" w:hAnsi="Consolas" w:cs="Times New Roman"/>
+          <w:noProof w:val="0"/>
+          <w:color w:val="D4D4D4"/>
+          <w:sz w:val="21"/>
+          <w:szCs w:val="21"/>
+          <w:lang w:eastAsia="es-VE"/>
+        </w:rPr>
+        <w:t xml:space="preserve">, </w:t>
+      </w:r>
+      <w:r>
+        <w:rPr>
+          <w:rFonts w:ascii="Consolas" w:eastAsia="Times New Roman" w:hAnsi="Consolas" w:cs="Times New Roman"/>
+          <w:noProof w:val="0"/>
+          <w:color w:val="B5CEA8"/>
+          <w:sz w:val="21"/>
+          <w:szCs w:val="21"/>
+          <w:lang w:eastAsia="es-VE"/>
+        </w:rPr>
+        <w:t>10</w:t>
+      </w:r>
+      <w:r>
+        <w:rPr>
+          <w:rFonts w:ascii="Consolas" w:eastAsia="Times New Roman" w:hAnsi="Consolas" w:cs="Times New Roman"/>
+          <w:noProof w:val="0"/>
+          <w:color w:val="D4D4D4"/>
+          <w:sz w:val="21"/>
+          <w:szCs w:val="21"/>
+          <w:lang w:eastAsia="es-VE"/>
+        </w:rPr>
+        <w:t xml:space="preserve">, </w:t>
+      </w:r>
+      <w:r>
+        <w:rPr>
+          <w:rFonts w:ascii="Consolas" w:eastAsia="Times New Roman" w:hAnsi="Consolas" w:cs="Times New Roman"/>
+          <w:noProof w:val="0"/>
+          <w:color w:val="B5CEA8"/>
+          <w:sz w:val="21"/>
+          <w:szCs w:val="21"/>
+          <w:lang w:eastAsia="es-VE"/>
+        </w:rPr>
+        <w:t>2</w:t>
+      </w:r>
+      <w:r>
+        <w:rPr>
+          <w:rFonts w:ascii="Consolas" w:eastAsia="Times New Roman" w:hAnsi="Consolas" w:cs="Times New Roman"/>
+          <w:noProof w:val="0"/>
+          <w:color w:val="D4D4D4"/>
+          <w:sz w:val="21"/>
+          <w:szCs w:val="21"/>
+          <w:lang w:eastAsia="es-VE"/>
+        </w:rPr>
+        <w:t>);</w:t>
+      </w:r>
+    </w:p>
+    <w:p>
+      <w:pPr>
+        <w:shd w:val="clear" w:color="auto" w:fill="1F1F1F"/>
+        <w:spacing w:after="0" w:line="285" w:lineRule="atLeast"/>
+        <w:rPr>
+          <w:rFonts w:ascii="Consolas" w:eastAsia="Times New Roman" w:hAnsi="Consolas" w:cs="Times New Roman"/>
+          <w:noProof w:val="0"/>
+          <w:color w:val="CCCCCC"/>
+          <w:sz w:val="21"/>
+          <w:szCs w:val="21"/>
+          <w:lang w:eastAsia="es-VE"/>
+        </w:rPr>
+      </w:pPr>
+      <w:r>
+        <w:rPr>
+          <w:rFonts w:ascii="Consolas" w:eastAsia="Times New Roman" w:hAnsi="Consolas" w:cs="Times New Roman"/>
+          <w:noProof w:val="0"/>
+          <w:color w:val="D4D4D4"/>
+          <w:sz w:val="21"/>
+          <w:szCs w:val="21"/>
+          <w:lang w:eastAsia="es-VE"/>
+        </w:rPr>
+        <w:t xml:space="preserve">            </w:t>
+      </w:r>
+      <w:r>
+        <w:rPr>
+          <w:rFonts w:ascii="Consolas" w:eastAsia="Times New Roman" w:hAnsi="Consolas" w:cs="Times New Roman"/>
+          <w:noProof w:val="0"/>
+          <w:color w:val="9CDCFE"/>
+          <w:sz w:val="21"/>
+          <w:szCs w:val="21"/>
+          <w:lang w:eastAsia="es-VE"/>
+        </w:rPr>
+        <w:t>$table</w:t>
+      </w:r>
+      <w:r>
+        <w:rPr>
+          <w:rFonts w:ascii="Consolas" w:eastAsia="Times New Roman" w:hAnsi="Consolas" w:cs="Times New Roman"/>
+          <w:noProof w:val="0"/>
+          <w:color w:val="D4D4D4"/>
+          <w:sz w:val="21"/>
+          <w:szCs w:val="21"/>
+          <w:lang w:eastAsia="es-VE"/>
+        </w:rPr>
+        <w:t>-&gt;</w:t>
+      </w:r>
+      <w:r>
+        <w:rPr>
+          <w:rFonts w:ascii="Consolas" w:eastAsia="Times New Roman" w:hAnsi="Consolas" w:cs="Times New Roman"/>
+          <w:noProof w:val="0"/>
+          <w:color w:val="DCDCAA"/>
+          <w:sz w:val="21"/>
+          <w:szCs w:val="21"/>
+          <w:lang w:eastAsia="es-VE"/>
+        </w:rPr>
+        <w:t>bigInteger</w:t>
+      </w:r>
+      <w:r>
+        <w:rPr>
+          <w:rFonts w:ascii="Consolas" w:eastAsia="Times New Roman" w:hAnsi="Consolas" w:cs="Times New Roman"/>
+          <w:noProof w:val="0"/>
+          <w:color w:val="D4D4D4"/>
+          <w:sz w:val="21"/>
+          <w:szCs w:val="21"/>
+          <w:lang w:eastAsia="es-VE"/>
+        </w:rPr>
+        <w:t>(</w:t>
+      </w:r>
+      <w:r>
+        <w:rPr>
+          <w:rFonts w:ascii="Consolas" w:eastAsia="Times New Roman" w:hAnsi="Consolas" w:cs="Times New Roman"/>
+          <w:noProof w:val="0"/>
+          <w:color w:val="CE9178"/>
+          <w:sz w:val="21"/>
+          <w:szCs w:val="21"/>
+          <w:lang w:eastAsia="es-VE"/>
+        </w:rPr>
+        <w:t>'reference_id'</w:t>
+      </w:r>
+      <w:r>
+        <w:rPr>
+          <w:rFonts w:ascii="Consolas" w:eastAsia="Times New Roman" w:hAnsi="Consolas" w:cs="Times New Roman"/>
+          <w:noProof w:val="0"/>
+          <w:color w:val="D4D4D4"/>
+          <w:sz w:val="21"/>
+          <w:szCs w:val="21"/>
+          <w:lang w:eastAsia="es-VE"/>
+        </w:rPr>
+        <w:t>)-&gt;</w:t>
+      </w:r>
+      <w:r>
+        <w:rPr>
+          <w:rFonts w:ascii="Consolas" w:eastAsia="Times New Roman" w:hAnsi="Consolas" w:cs="Times New Roman"/>
+          <w:noProof w:val="0"/>
+          <w:color w:val="DCDCAA"/>
+          <w:sz w:val="21"/>
+          <w:szCs w:val="21"/>
+          <w:lang w:eastAsia="es-VE"/>
+        </w:rPr>
+        <w:t>nullable</w:t>
+      </w:r>
+      <w:r>
+        <w:rPr>
+          <w:rFonts w:ascii="Consolas" w:eastAsia="Times New Roman" w:hAnsi="Consolas" w:cs="Times New Roman"/>
+          <w:noProof w:val="0"/>
+          <w:color w:val="D4D4D4"/>
+          <w:sz w:val="21"/>
+          <w:szCs w:val="21"/>
+          <w:lang w:eastAsia="es-VE"/>
+        </w:rPr>
+        <w:t>();</w:t>
+      </w:r>
+    </w:p>
+    <w:p>
+      <w:pPr>
+        <w:shd w:val="clear" w:color="auto" w:fill="1F1F1F"/>
+        <w:spacing w:after="0" w:line="285" w:lineRule="atLeast"/>
+        <w:rPr>
+          <w:rFonts w:ascii="Consolas" w:eastAsia="Times New Roman" w:hAnsi="Consolas" w:cs="Times New Roman"/>
+          <w:noProof w:val="0"/>
+          <w:color w:val="CCCCCC"/>
+          <w:sz w:val="21"/>
+          <w:szCs w:val="21"/>
+          <w:lang w:eastAsia="es-VE"/>
+        </w:rPr>
+      </w:pPr>
+      <w:r>
+        <w:rPr>
+          <w:rFonts w:ascii="Consolas" w:eastAsia="Times New Roman" w:hAnsi="Consolas" w:cs="Times New Roman"/>
+          <w:noProof w:val="0"/>
+          <w:color w:val="D4D4D4"/>
+          <w:sz w:val="21"/>
+          <w:szCs w:val="21"/>
+          <w:lang w:eastAsia="es-VE"/>
+        </w:rPr>
+        <w:t xml:space="preserve">            </w:t>
+      </w:r>
+      <w:r>
+        <w:rPr>
+          <w:rFonts w:ascii="Consolas" w:eastAsia="Times New Roman" w:hAnsi="Consolas" w:cs="Times New Roman"/>
+          <w:noProof w:val="0"/>
+          <w:color w:val="9CDCFE"/>
+          <w:sz w:val="21"/>
+          <w:szCs w:val="21"/>
+          <w:lang w:eastAsia="es-VE"/>
+        </w:rPr>
+        <w:t>$table</w:t>
+      </w:r>
+      <w:r>
+        <w:rPr>
+          <w:rFonts w:ascii="Consolas" w:eastAsia="Times New Roman" w:hAnsi="Consolas" w:cs="Times New Roman"/>
+          <w:noProof w:val="0"/>
+          <w:color w:val="D4D4D4"/>
+          <w:sz w:val="21"/>
+          <w:szCs w:val="21"/>
+          <w:lang w:eastAsia="es-VE"/>
+        </w:rPr>
+        <w:t>-&gt;</w:t>
+      </w:r>
+      <w:r>
+        <w:rPr>
+          <w:rFonts w:ascii="Consolas" w:eastAsia="Times New Roman" w:hAnsi="Consolas" w:cs="Times New Roman"/>
+          <w:noProof w:val="0"/>
+          <w:color w:val="DCDCAA"/>
+          <w:sz w:val="21"/>
+          <w:szCs w:val="21"/>
+          <w:lang w:eastAsia="es-VE"/>
+        </w:rPr>
+        <w:t>text</w:t>
+      </w:r>
+      <w:r>
+        <w:rPr>
+          <w:rFonts w:ascii="Consolas" w:eastAsia="Times New Roman" w:hAnsi="Consolas" w:cs="Times New Roman"/>
+          <w:noProof w:val="0"/>
+          <w:color w:val="D4D4D4"/>
+          <w:sz w:val="21"/>
+          <w:szCs w:val="21"/>
+          <w:lang w:eastAsia="es-VE"/>
+        </w:rPr>
+        <w:t>(</w:t>
+      </w:r>
+      <w:r>
+        <w:rPr>
+          <w:rFonts w:ascii="Consolas" w:eastAsia="Times New Roman" w:hAnsi="Consolas" w:cs="Times New Roman"/>
+          <w:noProof w:val="0"/>
+          <w:color w:val="CE9178"/>
+          <w:sz w:val="21"/>
+          <w:szCs w:val="21"/>
+          <w:lang w:eastAsia="es-VE"/>
+        </w:rPr>
+        <w:t>'description'</w:t>
+      </w:r>
+      <w:r>
+        <w:rPr>
+          <w:rFonts w:ascii="Consolas" w:eastAsia="Times New Roman" w:hAnsi="Consolas" w:cs="Times New Roman"/>
+          <w:noProof w:val="0"/>
+          <w:color w:val="D4D4D4"/>
+          <w:sz w:val="21"/>
+          <w:szCs w:val="21"/>
+          <w:lang w:eastAsia="es-VE"/>
+        </w:rPr>
+        <w:t>)-&gt;</w:t>
+      </w:r>
+      <w:r>
+        <w:rPr>
+          <w:rFonts w:ascii="Consolas" w:eastAsia="Times New Roman" w:hAnsi="Consolas" w:cs="Times New Roman"/>
+          <w:noProof w:val="0"/>
+          <w:color w:val="DCDCAA"/>
+          <w:sz w:val="21"/>
+          <w:szCs w:val="21"/>
+          <w:lang w:eastAsia="es-VE"/>
+        </w:rPr>
+        <w:t>nullable</w:t>
+      </w:r>
+      <w:r>
+        <w:rPr>
+          <w:rFonts w:ascii="Consolas" w:eastAsia="Times New Roman" w:hAnsi="Consolas" w:cs="Times New Roman"/>
+          <w:noProof w:val="0"/>
+          <w:color w:val="D4D4D4"/>
+          <w:sz w:val="21"/>
+          <w:szCs w:val="21"/>
+          <w:lang w:eastAsia="es-VE"/>
+        </w:rPr>
+        <w:t>();</w:t>
+      </w:r>
+    </w:p>
+    <w:p>
+      <w:pPr>
+        <w:shd w:val="clear" w:color="auto" w:fill="1F1F1F"/>
+        <w:spacing w:after="0" w:line="285" w:lineRule="atLeast"/>
+        <w:rPr>
+          <w:rFonts w:ascii="Consolas" w:eastAsia="Times New Roman" w:hAnsi="Consolas" w:cs="Times New Roman"/>
+          <w:noProof w:val="0"/>
+          <w:color w:val="CCCCCC"/>
+          <w:sz w:val="21"/>
+          <w:szCs w:val="21"/>
+          <w:lang w:eastAsia="es-VE"/>
+        </w:rPr>
+      </w:pPr>
+      <w:r>
+        <w:rPr>
+          <w:rFonts w:ascii="Consolas" w:eastAsia="Times New Roman" w:hAnsi="Consolas" w:cs="Times New Roman"/>
+          <w:noProof w:val="0"/>
+          <w:color w:val="D4D4D4"/>
+          <w:sz w:val="21"/>
+          <w:szCs w:val="21"/>
+          <w:lang w:eastAsia="es-VE"/>
+        </w:rPr>
+        <w:t xml:space="preserve">            </w:t>
+      </w:r>
+      <w:r>
+        <w:rPr>
+          <w:rFonts w:ascii="Consolas" w:eastAsia="Times New Roman" w:hAnsi="Consolas" w:cs="Times New Roman"/>
+          <w:noProof w:val="0"/>
+          <w:color w:val="9CDCFE"/>
+          <w:sz w:val="21"/>
+          <w:szCs w:val="21"/>
+          <w:lang w:eastAsia="es-VE"/>
+        </w:rPr>
+        <w:t>$table</w:t>
+      </w:r>
+      <w:r>
+        <w:rPr>
+          <w:rFonts w:ascii="Consolas" w:eastAsia="Times New Roman" w:hAnsi="Consolas" w:cs="Times New Roman"/>
+          <w:noProof w:val="0"/>
+          <w:color w:val="D4D4D4"/>
+          <w:sz w:val="21"/>
+          <w:szCs w:val="21"/>
+          <w:lang w:eastAsia="es-VE"/>
+        </w:rPr>
+        <w:t>-&gt;</w:t>
+      </w:r>
+      <w:r>
+        <w:rPr>
+          <w:rFonts w:ascii="Consolas" w:eastAsia="Times New Roman" w:hAnsi="Consolas" w:cs="Times New Roman"/>
+          <w:noProof w:val="0"/>
+          <w:color w:val="DCDCAA"/>
+          <w:sz w:val="21"/>
+          <w:szCs w:val="21"/>
+          <w:lang w:eastAsia="es-VE"/>
+        </w:rPr>
+        <w:t>foreignId</w:t>
+      </w:r>
+      <w:r>
+        <w:rPr>
+          <w:rFonts w:ascii="Consolas" w:eastAsia="Times New Roman" w:hAnsi="Consolas" w:cs="Times New Roman"/>
+          <w:noProof w:val="0"/>
+          <w:color w:val="D4D4D4"/>
+          <w:sz w:val="21"/>
+          <w:szCs w:val="21"/>
+          <w:lang w:eastAsia="es-VE"/>
+        </w:rPr>
+        <w:t>(</w:t>
+      </w:r>
+      <w:r>
+        <w:rPr>
+          <w:rFonts w:ascii="Consolas" w:eastAsia="Times New Roman" w:hAnsi="Consolas" w:cs="Times New Roman"/>
+          <w:noProof w:val="0"/>
+          <w:color w:val="CE9178"/>
+          <w:sz w:val="21"/>
+          <w:szCs w:val="21"/>
+          <w:lang w:eastAsia="es-VE"/>
+        </w:rPr>
+        <w:t>'user_id'</w:t>
+      </w:r>
+      <w:r>
+        <w:rPr>
+          <w:rFonts w:ascii="Consolas" w:eastAsia="Times New Roman" w:hAnsi="Consolas" w:cs="Times New Roman"/>
+          <w:noProof w:val="0"/>
+          <w:color w:val="D4D4D4"/>
+          <w:sz w:val="21"/>
+          <w:szCs w:val="21"/>
+          <w:lang w:eastAsia="es-VE"/>
+        </w:rPr>
+        <w:t>)-&gt;</w:t>
+      </w:r>
+      <w:r>
+        <w:rPr>
+          <w:rFonts w:ascii="Consolas" w:eastAsia="Times New Roman" w:hAnsi="Consolas" w:cs="Times New Roman"/>
+          <w:noProof w:val="0"/>
+          <w:color w:val="DCDCAA"/>
+          <w:sz w:val="21"/>
+          <w:szCs w:val="21"/>
+          <w:lang w:eastAsia="es-VE"/>
+        </w:rPr>
+        <w:t>constrained</w:t>
+      </w:r>
+      <w:r>
+        <w:rPr>
+          <w:rFonts w:ascii="Consolas" w:eastAsia="Times New Roman" w:hAnsi="Consolas" w:cs="Times New Roman"/>
+          <w:noProof w:val="0"/>
+          <w:color w:val="D4D4D4"/>
+          <w:sz w:val="21"/>
+          <w:szCs w:val="21"/>
+          <w:lang w:eastAsia="es-VE"/>
+        </w:rPr>
+        <w:t>(</w:t>
+      </w:r>
+      <w:r>
+        <w:rPr>
+          <w:rFonts w:ascii="Consolas" w:eastAsia="Times New Roman" w:hAnsi="Consolas" w:cs="Times New Roman"/>
+          <w:noProof w:val="0"/>
+          <w:color w:val="CE9178"/>
+          <w:sz w:val="21"/>
+          <w:szCs w:val="21"/>
+          <w:lang w:eastAsia="es-VE"/>
+        </w:rPr>
+        <w:t>'users'</w:t>
+      </w:r>
+      <w:r>
+        <w:rPr>
+          <w:rFonts w:ascii="Consolas" w:eastAsia="Times New Roman" w:hAnsi="Consolas" w:cs="Times New Roman"/>
+          <w:noProof w:val="0"/>
+          <w:color w:val="D4D4D4"/>
+          <w:sz w:val="21"/>
+          <w:szCs w:val="21"/>
+          <w:lang w:eastAsia="es-VE"/>
+        </w:rPr>
+        <w:t>)-&gt;</w:t>
+      </w:r>
+      <w:r>
+        <w:rPr>
+          <w:rFonts w:ascii="Consolas" w:eastAsia="Times New Roman" w:hAnsi="Consolas" w:cs="Times New Roman"/>
+          <w:noProof w:val="0"/>
+          <w:color w:val="DCDCAA"/>
+          <w:sz w:val="21"/>
+          <w:szCs w:val="21"/>
+          <w:lang w:eastAsia="es-VE"/>
+        </w:rPr>
+        <w:t>onDelete</w:t>
+      </w:r>
+      <w:r>
+        <w:rPr>
+          <w:rFonts w:ascii="Consolas" w:eastAsia="Times New Roman" w:hAnsi="Consolas" w:cs="Times New Roman"/>
+          <w:noProof w:val="0"/>
+          <w:color w:val="D4D4D4"/>
+          <w:sz w:val="21"/>
+          <w:szCs w:val="21"/>
+          <w:lang w:eastAsia="es-VE"/>
+        </w:rPr>
+        <w:t>(</w:t>
+      </w:r>
+      <w:r>
+        <w:rPr>
+          <w:rFonts w:ascii="Consolas" w:eastAsia="Times New Roman" w:hAnsi="Consolas" w:cs="Times New Roman"/>
+          <w:noProof w:val="0"/>
+          <w:color w:val="CE9178"/>
+          <w:sz w:val="21"/>
+          <w:szCs w:val="21"/>
+          <w:lang w:eastAsia="es-VE"/>
+        </w:rPr>
+        <w:t>'cascade'</w:t>
+      </w:r>
+      <w:r>
+        <w:rPr>
+          <w:rFonts w:ascii="Consolas" w:eastAsia="Times New Roman" w:hAnsi="Consolas" w:cs="Times New Roman"/>
+          <w:noProof w:val="0"/>
+          <w:color w:val="D4D4D4"/>
+          <w:sz w:val="21"/>
+          <w:szCs w:val="21"/>
+          <w:lang w:eastAsia="es-VE"/>
+        </w:rPr>
+        <w:t>);  </w:t>
+      </w:r>
+    </w:p>
     <w:p/>
     <w:sectPr>
       <w:pgSz w:w="12240" w:h="15840"/>

--- a/doc/Desarrolla un Sistema de Compra y Venta con Laravel.docx
+++ b/doc/Desarrolla un Sistema de Compra y Venta con Laravel.docx
@@ -10958,7 +10958,15 @@
     <w:p/>
     <w:p/>
     <w:p>
-      <w:r>
+      <w:pPr>
+        <w:rPr>
+          <w:lang w:val="es-VE"/>
+        </w:rPr>
+      </w:pPr>
+      <w:r>
+        <w:rPr>
+          <w:lang w:val="es-VE"/>
+        </w:rPr>
         <w:t>CREACION DE MODELOS</w:t>
       </w:r>
     </w:p>
@@ -10966,17 +10974,27 @@
       <w:pPr>
         <w:rPr>
           <w:u w:val="single"/>
+          <w:lang w:val="es-VE"/>
         </w:rPr>
       </w:pPr>
       <w:r>
         <w:rPr>
           <w:u w:val="single"/>
+          <w:lang w:val="es-VE"/>
         </w:rPr>
         <w:t>Model Role</w:t>
       </w:r>
     </w:p>
     <w:p>
-      <w:r>
+      <w:pPr>
+        <w:rPr>
+          <w:lang w:val="es-VE"/>
+        </w:rPr>
+      </w:pPr>
+      <w:r>
+        <w:rPr>
+          <w:lang w:val="es-VE"/>
+        </w:rPr>
         <w:t>php artisan make:model Role</w:t>
       </w:r>
     </w:p>
@@ -11510,7 +11528,7 @@
           <w:color w:val="CCCCCC"/>
           <w:sz w:val="21"/>
           <w:szCs w:val="21"/>
-          <w:lang w:val="es-VE" w:eastAsia="es-VE"/>
+          <w:lang w:eastAsia="es-VE"/>
         </w:rPr>
       </w:pPr>
       <w:r>
@@ -11531,7 +11549,7 @@
           <w:color w:val="D4D4D4"/>
           <w:sz w:val="21"/>
           <w:szCs w:val="21"/>
-          <w:lang w:val="es-VE" w:eastAsia="es-VE"/>
+          <w:lang w:eastAsia="es-VE"/>
         </w:rPr>
         <w:t>}</w:t>
       </w:r>
@@ -11971,6 +11989,90 @@
           <w:color w:val="CCCCCC"/>
           <w:sz w:val="21"/>
           <w:szCs w:val="21"/>
+          <w:lang w:eastAsia="es-VE"/>
+        </w:rPr>
+      </w:pPr>
+      <w:r>
+        <w:rPr>
+          <w:rFonts w:ascii="Consolas" w:eastAsia="Times New Roman" w:hAnsi="Consolas" w:cs="Times New Roman"/>
+          <w:noProof w:val="0"/>
+          <w:color w:val="D4D4D4"/>
+          <w:sz w:val="21"/>
+          <w:szCs w:val="21"/>
+          <w:lang w:eastAsia="es-VE"/>
+        </w:rPr>
+        <w:t xml:space="preserve">        </w:t>
+      </w:r>
+      <w:r>
+        <w:rPr>
+          <w:rFonts w:ascii="Consolas" w:eastAsia="Times New Roman" w:hAnsi="Consolas" w:cs="Times New Roman"/>
+          <w:noProof w:val="0"/>
+          <w:color w:val="CE9178"/>
+          <w:sz w:val="21"/>
+          <w:szCs w:val="21"/>
+          <w:lang w:eastAsia="es-VE"/>
+        </w:rPr>
+        <w:t>'</w:t>
+      </w:r>
+      <w:proofErr w:type="spellStart"/>
+      <w:proofErr w:type="gramStart"/>
+      <w:r>
+        <w:rPr>
+          <w:rFonts w:ascii="Consolas" w:eastAsia="Times New Roman" w:hAnsi="Consolas" w:cs="Times New Roman"/>
+          <w:noProof w:val="0"/>
+          <w:color w:val="CE9178"/>
+          <w:sz w:val="21"/>
+          <w:szCs w:val="21"/>
+          <w:lang w:eastAsia="es-VE"/>
+        </w:rPr>
+        <w:t>role</w:t>
+      </w:r>
+      <w:proofErr w:type="gramEnd"/>
+      <w:r>
+        <w:rPr>
+          <w:rFonts w:ascii="Consolas" w:eastAsia="Times New Roman" w:hAnsi="Consolas" w:cs="Times New Roman"/>
+          <w:noProof w:val="0"/>
+          <w:color w:val="CE9178"/>
+          <w:sz w:val="21"/>
+          <w:szCs w:val="21"/>
+          <w:lang w:eastAsia="es-VE"/>
+        </w:rPr>
+        <w:t>_id</w:t>
+      </w:r>
+      <w:proofErr w:type="spellEnd"/>
+      <w:r>
+        <w:rPr>
+          <w:rFonts w:ascii="Consolas" w:eastAsia="Times New Roman" w:hAnsi="Consolas" w:cs="Times New Roman"/>
+          <w:noProof w:val="0"/>
+          <w:color w:val="CE9178"/>
+          <w:sz w:val="21"/>
+          <w:szCs w:val="21"/>
+          <w:lang w:eastAsia="es-VE"/>
+        </w:rPr>
+        <w:t>'</w:t>
+      </w:r>
+      <w:r>
+        <w:rPr>
+          <w:rFonts w:ascii="Consolas" w:eastAsia="Times New Roman" w:hAnsi="Consolas" w:cs="Times New Roman"/>
+          <w:noProof w:val="0"/>
+          <w:color w:val="D4D4D4"/>
+          <w:sz w:val="21"/>
+          <w:szCs w:val="21"/>
+          <w:lang w:eastAsia="es-VE"/>
+        </w:rPr>
+        <w:t>,</w:t>
+      </w:r>
+    </w:p>
+    <w:p>
+      <w:pPr>
+        <w:shd w:val="clear" w:color="auto" w:fill="1F1F1F"/>
+        <w:spacing w:after="0" w:line="285" w:lineRule="atLeast"/>
+        <w:rPr>
+          <w:rFonts w:ascii="Consolas" w:eastAsia="Times New Roman" w:hAnsi="Consolas" w:cs="Times New Roman"/>
+          <w:noProof w:val="0"/>
+          <w:color w:val="CCCCCC"/>
+          <w:sz w:val="21"/>
+          <w:szCs w:val="21"/>
           <w:lang w:val="es-VE" w:eastAsia="es-VE"/>
         </w:rPr>
       </w:pPr>
@@ -11983,78 +12085,18 @@
           <w:szCs w:val="21"/>
           <w:lang w:eastAsia="es-VE"/>
         </w:rPr>
-        <w:t xml:space="preserve">        </w:t>
-      </w:r>
-      <w:r>
-        <w:rPr>
-          <w:rFonts w:ascii="Consolas" w:eastAsia="Times New Roman" w:hAnsi="Consolas" w:cs="Times New Roman"/>
-          <w:noProof w:val="0"/>
-          <w:color w:val="CE9178"/>
+        <w:t xml:space="preserve">    </w:t>
+      </w:r>
+      <w:r>
+        <w:rPr>
+          <w:rFonts w:ascii="Consolas" w:eastAsia="Times New Roman" w:hAnsi="Consolas" w:cs="Times New Roman"/>
+          <w:noProof w:val="0"/>
+          <w:color w:val="D4D4D4"/>
           <w:sz w:val="21"/>
           <w:szCs w:val="21"/>
           <w:lang w:val="es-VE" w:eastAsia="es-VE"/>
         </w:rPr>
-        <w:t>'</w:t>
-      </w:r>
-      <w:proofErr w:type="spellStart"/>
-      <w:r>
-        <w:rPr>
-          <w:rFonts w:ascii="Consolas" w:eastAsia="Times New Roman" w:hAnsi="Consolas" w:cs="Times New Roman"/>
-          <w:noProof w:val="0"/>
-          <w:color w:val="CE9178"/>
-          <w:sz w:val="21"/>
-          <w:szCs w:val="21"/>
-          <w:lang w:val="es-VE" w:eastAsia="es-VE"/>
-        </w:rPr>
-        <w:t>role_id</w:t>
-      </w:r>
-      <w:proofErr w:type="spellEnd"/>
-      <w:r>
-        <w:rPr>
-          <w:rFonts w:ascii="Consolas" w:eastAsia="Times New Roman" w:hAnsi="Consolas" w:cs="Times New Roman"/>
-          <w:noProof w:val="0"/>
-          <w:color w:val="CE9178"/>
-          <w:sz w:val="21"/>
-          <w:szCs w:val="21"/>
-          <w:lang w:val="es-VE" w:eastAsia="es-VE"/>
-        </w:rPr>
-        <w:t>'</w:t>
-      </w:r>
-      <w:r>
-        <w:rPr>
-          <w:rFonts w:ascii="Consolas" w:eastAsia="Times New Roman" w:hAnsi="Consolas" w:cs="Times New Roman"/>
-          <w:noProof w:val="0"/>
-          <w:color w:val="D4D4D4"/>
-          <w:sz w:val="21"/>
-          <w:szCs w:val="21"/>
-          <w:lang w:val="es-VE" w:eastAsia="es-VE"/>
-        </w:rPr>
-        <w:t>,</w:t>
-      </w:r>
-    </w:p>
-    <w:p>
-      <w:pPr>
-        <w:shd w:val="clear" w:color="auto" w:fill="1F1F1F"/>
-        <w:spacing w:after="0" w:line="285" w:lineRule="atLeast"/>
-        <w:rPr>
-          <w:rFonts w:ascii="Consolas" w:eastAsia="Times New Roman" w:hAnsi="Consolas" w:cs="Times New Roman"/>
-          <w:noProof w:val="0"/>
-          <w:color w:val="CCCCCC"/>
-          <w:sz w:val="21"/>
-          <w:szCs w:val="21"/>
-          <w:lang w:val="es-VE" w:eastAsia="es-VE"/>
-        </w:rPr>
-      </w:pPr>
-      <w:r>
-        <w:rPr>
-          <w:rFonts w:ascii="Consolas" w:eastAsia="Times New Roman" w:hAnsi="Consolas" w:cs="Times New Roman"/>
-          <w:noProof w:val="0"/>
-          <w:color w:val="D4D4D4"/>
-          <w:sz w:val="21"/>
-          <w:szCs w:val="21"/>
-          <w:lang w:val="es-VE" w:eastAsia="es-VE"/>
-        </w:rPr>
-        <w:t>    ];</w:t>
+        <w:t>];</w:t>
       </w:r>
     </w:p>
     <w:p>
@@ -12370,6 +12412,265 @@
           <w:color w:val="CCCCCC"/>
           <w:sz w:val="21"/>
           <w:szCs w:val="21"/>
+          <w:lang w:eastAsia="es-VE"/>
+        </w:rPr>
+      </w:pPr>
+      <w:r>
+        <w:rPr>
+          <w:rFonts w:ascii="Consolas" w:eastAsia="Times New Roman" w:hAnsi="Consolas" w:cs="Times New Roman"/>
+          <w:noProof w:val="0"/>
+          <w:color w:val="D4D4D4"/>
+          <w:sz w:val="21"/>
+          <w:szCs w:val="21"/>
+          <w:lang w:eastAsia="es-VE"/>
+        </w:rPr>
+        <w:t xml:space="preserve">    </w:t>
+      </w:r>
+      <w:r>
+        <w:rPr>
+          <w:rFonts w:ascii="Consolas" w:eastAsia="Times New Roman" w:hAnsi="Consolas" w:cs="Times New Roman"/>
+          <w:noProof w:val="0"/>
+          <w:color w:val="D4D4D4"/>
+          <w:sz w:val="21"/>
+          <w:szCs w:val="21"/>
+          <w:lang w:eastAsia="es-VE"/>
+        </w:rPr>
+        <w:t>}</w:t>
+      </w:r>
+    </w:p>
+    <w:p>
+      <w:pPr>
+        <w:pStyle w:val="Prrafodelista"/>
+      </w:pPr>
+    </w:p>
+    <w:p>
+      <w:pPr>
+        <w:pStyle w:val="Prrafodelista"/>
+      </w:pPr>
+    </w:p>
+    <w:p>
+      <w:pPr>
+        <w:pStyle w:val="Prrafodelista"/>
+      </w:pPr>
+    </w:p>
+    <w:p>
+      <w:pPr>
+        <w:pStyle w:val="Prrafodelista"/>
+      </w:pPr>
+    </w:p>
+    <w:p>
+      <w:pPr>
+        <w:pStyle w:val="Prrafodelista"/>
+        <w:rPr>
+          <w:u w:val="single"/>
+        </w:rPr>
+      </w:pPr>
+      <w:r>
+        <w:rPr>
+          <w:u w:val="single"/>
+        </w:rPr>
+        <w:t>Model Category</w:t>
+      </w:r>
+    </w:p>
+    <w:p>
+      <w:pPr>
+        <w:pStyle w:val="Prrafodelista"/>
+      </w:pPr>
+    </w:p>
+    <w:p>
+      <w:pPr>
+        <w:pStyle w:val="Prrafodelista"/>
+      </w:pPr>
+      <w:r>
+        <w:t>php artisan make:model Category</w:t>
+      </w:r>
+    </w:p>
+    <w:p>
+      <w:pPr>
+        <w:pStyle w:val="Prrafodelista"/>
+      </w:pPr>
+    </w:p>
+    <w:p>
+      <w:pPr>
+        <w:pStyle w:val="Prrafodelista"/>
+      </w:pPr>
+      <w:r>
+        <w:t>campos</w:t>
+      </w:r>
+    </w:p>
+    <w:p>
+      <w:pPr>
+        <w:shd w:val="clear" w:color="auto" w:fill="1F1F1F"/>
+        <w:spacing w:after="0" w:line="285" w:lineRule="atLeast"/>
+        <w:rPr>
+          <w:rFonts w:ascii="Consolas" w:eastAsia="Times New Roman" w:hAnsi="Consolas" w:cs="Times New Roman"/>
+          <w:noProof w:val="0"/>
+          <w:color w:val="CCCCCC"/>
+          <w:sz w:val="21"/>
+          <w:szCs w:val="21"/>
+          <w:lang w:eastAsia="es-VE"/>
+        </w:rPr>
+      </w:pPr>
+      <w:r>
+        <w:rPr>
+          <w:rFonts w:ascii="Consolas" w:eastAsia="Times New Roman" w:hAnsi="Consolas" w:cs="Times New Roman"/>
+          <w:noProof w:val="0"/>
+          <w:color w:val="D4D4D4"/>
+          <w:sz w:val="21"/>
+          <w:szCs w:val="21"/>
+          <w:lang w:eastAsia="es-VE"/>
+        </w:rPr>
+        <w:t xml:space="preserve">    </w:t>
+      </w:r>
+      <w:r>
+        <w:rPr>
+          <w:rFonts w:ascii="Consolas" w:eastAsia="Times New Roman" w:hAnsi="Consolas" w:cs="Times New Roman"/>
+          <w:noProof w:val="0"/>
+          <w:color w:val="569CD6"/>
+          <w:sz w:val="21"/>
+          <w:szCs w:val="21"/>
+          <w:lang w:eastAsia="es-VE"/>
+        </w:rPr>
+        <w:t>protected</w:t>
+      </w:r>
+      <w:r>
+        <w:rPr>
+          <w:rFonts w:ascii="Consolas" w:eastAsia="Times New Roman" w:hAnsi="Consolas" w:cs="Times New Roman"/>
+          <w:noProof w:val="0"/>
+          <w:color w:val="D4D4D4"/>
+          <w:sz w:val="21"/>
+          <w:szCs w:val="21"/>
+          <w:lang w:eastAsia="es-VE"/>
+        </w:rPr>
+        <w:t xml:space="preserve"> </w:t>
+      </w:r>
+      <w:r>
+        <w:rPr>
+          <w:rFonts w:ascii="Consolas" w:eastAsia="Times New Roman" w:hAnsi="Consolas" w:cs="Times New Roman"/>
+          <w:noProof w:val="0"/>
+          <w:color w:val="9CDCFE"/>
+          <w:sz w:val="21"/>
+          <w:szCs w:val="21"/>
+          <w:lang w:eastAsia="es-VE"/>
+        </w:rPr>
+        <w:t>$fillable</w:t>
+      </w:r>
+      <w:r>
+        <w:rPr>
+          <w:rFonts w:ascii="Consolas" w:eastAsia="Times New Roman" w:hAnsi="Consolas" w:cs="Times New Roman"/>
+          <w:noProof w:val="0"/>
+          <w:color w:val="D4D4D4"/>
+          <w:sz w:val="21"/>
+          <w:szCs w:val="21"/>
+          <w:lang w:eastAsia="es-VE"/>
+        </w:rPr>
+        <w:t xml:space="preserve"> = [</w:t>
+      </w:r>
+    </w:p>
+    <w:p>
+      <w:pPr>
+        <w:shd w:val="clear" w:color="auto" w:fill="1F1F1F"/>
+        <w:spacing w:after="0" w:line="285" w:lineRule="atLeast"/>
+        <w:rPr>
+          <w:rFonts w:ascii="Consolas" w:eastAsia="Times New Roman" w:hAnsi="Consolas" w:cs="Times New Roman"/>
+          <w:noProof w:val="0"/>
+          <w:color w:val="CCCCCC"/>
+          <w:sz w:val="21"/>
+          <w:szCs w:val="21"/>
+          <w:lang w:eastAsia="es-VE"/>
+        </w:rPr>
+      </w:pPr>
+      <w:r>
+        <w:rPr>
+          <w:rFonts w:ascii="Consolas" w:eastAsia="Times New Roman" w:hAnsi="Consolas" w:cs="Times New Roman"/>
+          <w:noProof w:val="0"/>
+          <w:color w:val="D4D4D4"/>
+          <w:sz w:val="21"/>
+          <w:szCs w:val="21"/>
+          <w:lang w:eastAsia="es-VE"/>
+        </w:rPr>
+        <w:t xml:space="preserve">        </w:t>
+      </w:r>
+      <w:r>
+        <w:rPr>
+          <w:rFonts w:ascii="Consolas" w:eastAsia="Times New Roman" w:hAnsi="Consolas" w:cs="Times New Roman"/>
+          <w:noProof w:val="0"/>
+          <w:color w:val="CE9178"/>
+          <w:sz w:val="21"/>
+          <w:szCs w:val="21"/>
+          <w:lang w:eastAsia="es-VE"/>
+        </w:rPr>
+        <w:t>'name'</w:t>
+      </w:r>
+      <w:r>
+        <w:rPr>
+          <w:rFonts w:ascii="Consolas" w:eastAsia="Times New Roman" w:hAnsi="Consolas" w:cs="Times New Roman"/>
+          <w:noProof w:val="0"/>
+          <w:color w:val="D4D4D4"/>
+          <w:sz w:val="21"/>
+          <w:szCs w:val="21"/>
+          <w:lang w:eastAsia="es-VE"/>
+        </w:rPr>
+        <w:t>,</w:t>
+      </w:r>
+    </w:p>
+    <w:p>
+      <w:pPr>
+        <w:shd w:val="clear" w:color="auto" w:fill="1F1F1F"/>
+        <w:spacing w:after="0" w:line="285" w:lineRule="atLeast"/>
+        <w:rPr>
+          <w:rFonts w:ascii="Consolas" w:eastAsia="Times New Roman" w:hAnsi="Consolas" w:cs="Times New Roman"/>
+          <w:noProof w:val="0"/>
+          <w:color w:val="CCCCCC"/>
+          <w:sz w:val="21"/>
+          <w:szCs w:val="21"/>
+          <w:lang w:eastAsia="es-VE"/>
+        </w:rPr>
+      </w:pPr>
+      <w:r>
+        <w:rPr>
+          <w:rFonts w:ascii="Consolas" w:eastAsia="Times New Roman" w:hAnsi="Consolas" w:cs="Times New Roman"/>
+          <w:noProof w:val="0"/>
+          <w:color w:val="D4D4D4"/>
+          <w:sz w:val="21"/>
+          <w:szCs w:val="21"/>
+          <w:lang w:eastAsia="es-VE"/>
+        </w:rPr>
+        <w:t xml:space="preserve">        </w:t>
+      </w:r>
+      <w:r>
+        <w:rPr>
+          <w:rFonts w:ascii="Consolas" w:eastAsia="Times New Roman" w:hAnsi="Consolas" w:cs="Times New Roman"/>
+          <w:noProof w:val="0"/>
+          <w:color w:val="CE9178"/>
+          <w:sz w:val="21"/>
+          <w:szCs w:val="21"/>
+          <w:lang w:eastAsia="es-VE"/>
+        </w:rPr>
+        <w:t>'description'</w:t>
+      </w:r>
+      <w:r>
+        <w:rPr>
+          <w:rFonts w:ascii="Consolas" w:eastAsia="Times New Roman" w:hAnsi="Consolas" w:cs="Times New Roman"/>
+          <w:noProof w:val="0"/>
+          <w:color w:val="D4D4D4"/>
+          <w:sz w:val="21"/>
+          <w:szCs w:val="21"/>
+          <w:lang w:eastAsia="es-VE"/>
+        </w:rPr>
+        <w:t>,</w:t>
+      </w:r>
+    </w:p>
+    <w:p>
+      <w:pPr>
+        <w:shd w:val="clear" w:color="auto" w:fill="1F1F1F"/>
+        <w:spacing w:after="0" w:line="285" w:lineRule="atLeast"/>
+        <w:rPr>
+          <w:rFonts w:ascii="Consolas" w:eastAsia="Times New Roman" w:hAnsi="Consolas" w:cs="Times New Roman"/>
+          <w:noProof w:val="0"/>
+          <w:color w:val="CCCCCC"/>
+          <w:sz w:val="21"/>
+          <w:szCs w:val="21"/>
           <w:lang w:val="es-VE" w:eastAsia="es-VE"/>
         </w:rPr>
       </w:pPr>
@@ -12393,318 +12694,7 @@
           <w:szCs w:val="21"/>
           <w:lang w:val="es-VE" w:eastAsia="es-VE"/>
         </w:rPr>
-        <w:t>}</w:t>
-      </w:r>
-    </w:p>
-    <w:p>
-      <w:pPr>
-        <w:pStyle w:val="Prrafodelista"/>
-      </w:pPr>
-    </w:p>
-    <w:p>
-      <w:pPr>
-        <w:pStyle w:val="Prrafodelista"/>
-      </w:pPr>
-    </w:p>
-    <w:p>
-      <w:pPr>
-        <w:pStyle w:val="Prrafodelista"/>
-      </w:pPr>
-    </w:p>
-    <w:p>
-      <w:pPr>
-        <w:pStyle w:val="Prrafodelista"/>
-      </w:pPr>
-    </w:p>
-    <w:p>
-      <w:pPr>
-        <w:pStyle w:val="Prrafodelista"/>
-        <w:rPr>
-          <w:u w:val="single"/>
-        </w:rPr>
-      </w:pPr>
-      <w:r>
-        <w:rPr>
-          <w:u w:val="single"/>
-        </w:rPr>
-        <w:t>Model Category</w:t>
-      </w:r>
-    </w:p>
-    <w:p>
-      <w:pPr>
-        <w:pStyle w:val="Prrafodelista"/>
-      </w:pPr>
-    </w:p>
-    <w:p>
-      <w:pPr>
-        <w:pStyle w:val="Prrafodelista"/>
-      </w:pPr>
-      <w:r>
-        <w:t>php artisan make:model Category</w:t>
-      </w:r>
-    </w:p>
-    <w:p>
-      <w:pPr>
-        <w:pStyle w:val="Prrafodelista"/>
-      </w:pPr>
-    </w:p>
-    <w:p>
-      <w:pPr>
-        <w:pStyle w:val="Prrafodelista"/>
-      </w:pPr>
-      <w:r>
-        <w:t>campos</w:t>
-      </w:r>
-    </w:p>
-    <w:p>
-      <w:pPr>
-        <w:shd w:val="clear" w:color="auto" w:fill="1F1F1F"/>
-        <w:spacing w:after="0" w:line="285" w:lineRule="atLeast"/>
-        <w:rPr>
-          <w:rFonts w:ascii="Consolas" w:eastAsia="Times New Roman" w:hAnsi="Consolas" w:cs="Times New Roman"/>
-          <w:noProof w:val="0"/>
-          <w:color w:val="CCCCCC"/>
-          <w:sz w:val="21"/>
-          <w:szCs w:val="21"/>
-          <w:lang w:val="es-VE" w:eastAsia="es-VE"/>
-        </w:rPr>
-      </w:pPr>
-      <w:r>
-        <w:rPr>
-          <w:rFonts w:ascii="Consolas" w:eastAsia="Times New Roman" w:hAnsi="Consolas" w:cs="Times New Roman"/>
-          <w:noProof w:val="0"/>
-          <w:color w:val="D4D4D4"/>
-          <w:sz w:val="21"/>
-          <w:szCs w:val="21"/>
-          <w:lang w:val="es-VE" w:eastAsia="es-VE"/>
-        </w:rPr>
-        <w:t xml:space="preserve">    </w:t>
-      </w:r>
-      <w:proofErr w:type="spellStart"/>
-      <w:r>
-        <w:rPr>
-          <w:rFonts w:ascii="Consolas" w:eastAsia="Times New Roman" w:hAnsi="Consolas" w:cs="Times New Roman"/>
-          <w:noProof w:val="0"/>
-          <w:color w:val="569CD6"/>
-          <w:sz w:val="21"/>
-          <w:szCs w:val="21"/>
-          <w:lang w:val="es-VE" w:eastAsia="es-VE"/>
-        </w:rPr>
-        <w:t>protected</w:t>
-      </w:r>
-      <w:proofErr w:type="spellEnd"/>
-      <w:r>
-        <w:rPr>
-          <w:rFonts w:ascii="Consolas" w:eastAsia="Times New Roman" w:hAnsi="Consolas" w:cs="Times New Roman"/>
-          <w:noProof w:val="0"/>
-          <w:color w:val="D4D4D4"/>
-          <w:sz w:val="21"/>
-          <w:szCs w:val="21"/>
-          <w:lang w:val="es-VE" w:eastAsia="es-VE"/>
-        </w:rPr>
-        <w:t xml:space="preserve"> </w:t>
-      </w:r>
-      <w:r>
-        <w:rPr>
-          <w:rFonts w:ascii="Consolas" w:eastAsia="Times New Roman" w:hAnsi="Consolas" w:cs="Times New Roman"/>
-          <w:noProof w:val="0"/>
-          <w:color w:val="9CDCFE"/>
-          <w:sz w:val="21"/>
-          <w:szCs w:val="21"/>
-          <w:lang w:val="es-VE" w:eastAsia="es-VE"/>
-        </w:rPr>
-        <w:t>$</w:t>
-      </w:r>
-      <w:proofErr w:type="spellStart"/>
-      <w:r>
-        <w:rPr>
-          <w:rFonts w:ascii="Consolas" w:eastAsia="Times New Roman" w:hAnsi="Consolas" w:cs="Times New Roman"/>
-          <w:noProof w:val="0"/>
-          <w:color w:val="9CDCFE"/>
-          <w:sz w:val="21"/>
-          <w:szCs w:val="21"/>
-          <w:lang w:val="es-VE" w:eastAsia="es-VE"/>
-        </w:rPr>
-        <w:t>fillable</w:t>
-      </w:r>
-      <w:proofErr w:type="spellEnd"/>
-      <w:r>
-        <w:rPr>
-          <w:rFonts w:ascii="Consolas" w:eastAsia="Times New Roman" w:hAnsi="Consolas" w:cs="Times New Roman"/>
-          <w:noProof w:val="0"/>
-          <w:color w:val="D4D4D4"/>
-          <w:sz w:val="21"/>
-          <w:szCs w:val="21"/>
-          <w:lang w:val="es-VE" w:eastAsia="es-VE"/>
-        </w:rPr>
-        <w:t xml:space="preserve"> = [</w:t>
-      </w:r>
-    </w:p>
-    <w:p>
-      <w:pPr>
-        <w:shd w:val="clear" w:color="auto" w:fill="1F1F1F"/>
-        <w:spacing w:after="0" w:line="285" w:lineRule="atLeast"/>
-        <w:rPr>
-          <w:rFonts w:ascii="Consolas" w:eastAsia="Times New Roman" w:hAnsi="Consolas" w:cs="Times New Roman"/>
-          <w:noProof w:val="0"/>
-          <w:color w:val="CCCCCC"/>
-          <w:sz w:val="21"/>
-          <w:szCs w:val="21"/>
-          <w:lang w:val="es-VE" w:eastAsia="es-VE"/>
-        </w:rPr>
-      </w:pPr>
-      <w:r>
-        <w:rPr>
-          <w:rFonts w:ascii="Consolas" w:eastAsia="Times New Roman" w:hAnsi="Consolas" w:cs="Times New Roman"/>
-          <w:noProof w:val="0"/>
-          <w:color w:val="D4D4D4"/>
-          <w:sz w:val="21"/>
-          <w:szCs w:val="21"/>
-          <w:lang w:val="es-VE" w:eastAsia="es-VE"/>
-        </w:rPr>
-        <w:t xml:space="preserve">        </w:t>
-      </w:r>
-      <w:r>
-        <w:rPr>
-          <w:rFonts w:ascii="Consolas" w:eastAsia="Times New Roman" w:hAnsi="Consolas" w:cs="Times New Roman"/>
-          <w:noProof w:val="0"/>
-          <w:color w:val="CE9178"/>
-          <w:sz w:val="21"/>
-          <w:szCs w:val="21"/>
-          <w:lang w:val="es-VE" w:eastAsia="es-VE"/>
-        </w:rPr>
-        <w:t>'</w:t>
-      </w:r>
-      <w:proofErr w:type="spellStart"/>
-      <w:r>
-        <w:rPr>
-          <w:rFonts w:ascii="Consolas" w:eastAsia="Times New Roman" w:hAnsi="Consolas" w:cs="Times New Roman"/>
-          <w:noProof w:val="0"/>
-          <w:color w:val="CE9178"/>
-          <w:sz w:val="21"/>
-          <w:szCs w:val="21"/>
-          <w:lang w:val="es-VE" w:eastAsia="es-VE"/>
-        </w:rPr>
-        <w:t>name</w:t>
-      </w:r>
-      <w:proofErr w:type="spellEnd"/>
-      <w:r>
-        <w:rPr>
-          <w:rFonts w:ascii="Consolas" w:eastAsia="Times New Roman" w:hAnsi="Consolas" w:cs="Times New Roman"/>
-          <w:noProof w:val="0"/>
-          <w:color w:val="CE9178"/>
-          <w:sz w:val="21"/>
-          <w:szCs w:val="21"/>
-          <w:lang w:val="es-VE" w:eastAsia="es-VE"/>
-        </w:rPr>
-        <w:t>'</w:t>
-      </w:r>
-      <w:r>
-        <w:rPr>
-          <w:rFonts w:ascii="Consolas" w:eastAsia="Times New Roman" w:hAnsi="Consolas" w:cs="Times New Roman"/>
-          <w:noProof w:val="0"/>
-          <w:color w:val="D4D4D4"/>
-          <w:sz w:val="21"/>
-          <w:szCs w:val="21"/>
-          <w:lang w:val="es-VE" w:eastAsia="es-VE"/>
-        </w:rPr>
-        <w:t>,</w:t>
-      </w:r>
-    </w:p>
-    <w:p>
-      <w:pPr>
-        <w:shd w:val="clear" w:color="auto" w:fill="1F1F1F"/>
-        <w:spacing w:after="0" w:line="285" w:lineRule="atLeast"/>
-        <w:rPr>
-          <w:rFonts w:ascii="Consolas" w:eastAsia="Times New Roman" w:hAnsi="Consolas" w:cs="Times New Roman"/>
-          <w:noProof w:val="0"/>
-          <w:color w:val="CCCCCC"/>
-          <w:sz w:val="21"/>
-          <w:szCs w:val="21"/>
-          <w:lang w:val="es-VE" w:eastAsia="es-VE"/>
-        </w:rPr>
-      </w:pPr>
-      <w:r>
-        <w:rPr>
-          <w:rFonts w:ascii="Consolas" w:eastAsia="Times New Roman" w:hAnsi="Consolas" w:cs="Times New Roman"/>
-          <w:noProof w:val="0"/>
-          <w:color w:val="D4D4D4"/>
-          <w:sz w:val="21"/>
-          <w:szCs w:val="21"/>
-          <w:lang w:val="es-VE" w:eastAsia="es-VE"/>
-        </w:rPr>
-        <w:t xml:space="preserve">        </w:t>
-      </w:r>
-      <w:r>
-        <w:rPr>
-          <w:rFonts w:ascii="Consolas" w:eastAsia="Times New Roman" w:hAnsi="Consolas" w:cs="Times New Roman"/>
-          <w:noProof w:val="0"/>
-          <w:color w:val="CE9178"/>
-          <w:sz w:val="21"/>
-          <w:szCs w:val="21"/>
-          <w:lang w:val="es-VE" w:eastAsia="es-VE"/>
-        </w:rPr>
-        <w:t>'</w:t>
-      </w:r>
-      <w:proofErr w:type="spellStart"/>
-      <w:r>
-        <w:rPr>
-          <w:rFonts w:ascii="Consolas" w:eastAsia="Times New Roman" w:hAnsi="Consolas" w:cs="Times New Roman"/>
-          <w:noProof w:val="0"/>
-          <w:color w:val="CE9178"/>
-          <w:sz w:val="21"/>
-          <w:szCs w:val="21"/>
-          <w:lang w:val="es-VE" w:eastAsia="es-VE"/>
-        </w:rPr>
-        <w:t>description</w:t>
-      </w:r>
-      <w:proofErr w:type="spellEnd"/>
-      <w:r>
-        <w:rPr>
-          <w:rFonts w:ascii="Consolas" w:eastAsia="Times New Roman" w:hAnsi="Consolas" w:cs="Times New Roman"/>
-          <w:noProof w:val="0"/>
-          <w:color w:val="CE9178"/>
-          <w:sz w:val="21"/>
-          <w:szCs w:val="21"/>
-          <w:lang w:val="es-VE" w:eastAsia="es-VE"/>
-        </w:rPr>
-        <w:t>'</w:t>
-      </w:r>
-      <w:r>
-        <w:rPr>
-          <w:rFonts w:ascii="Consolas" w:eastAsia="Times New Roman" w:hAnsi="Consolas" w:cs="Times New Roman"/>
-          <w:noProof w:val="0"/>
-          <w:color w:val="D4D4D4"/>
-          <w:sz w:val="21"/>
-          <w:szCs w:val="21"/>
-          <w:lang w:val="es-VE" w:eastAsia="es-VE"/>
-        </w:rPr>
-        <w:t>,</w:t>
-      </w:r>
-    </w:p>
-    <w:p>
-      <w:pPr>
-        <w:shd w:val="clear" w:color="auto" w:fill="1F1F1F"/>
-        <w:spacing w:after="0" w:line="285" w:lineRule="atLeast"/>
-        <w:rPr>
-          <w:rFonts w:ascii="Consolas" w:eastAsia="Times New Roman" w:hAnsi="Consolas" w:cs="Times New Roman"/>
-          <w:noProof w:val="0"/>
-          <w:color w:val="CCCCCC"/>
-          <w:sz w:val="21"/>
-          <w:szCs w:val="21"/>
-          <w:lang w:val="es-VE" w:eastAsia="es-VE"/>
-        </w:rPr>
-      </w:pPr>
-      <w:r>
-        <w:rPr>
-          <w:rFonts w:ascii="Consolas" w:eastAsia="Times New Roman" w:hAnsi="Consolas" w:cs="Times New Roman"/>
-          <w:noProof w:val="0"/>
-          <w:color w:val="D4D4D4"/>
-          <w:sz w:val="21"/>
-          <w:szCs w:val="21"/>
-          <w:lang w:val="es-VE" w:eastAsia="es-VE"/>
-        </w:rPr>
-        <w:t>    ];</w:t>
+        <w:t>];</w:t>
       </w:r>
     </w:p>
     <w:p>
@@ -13008,7 +12998,7 @@
           <w:color w:val="CCCCCC"/>
           <w:sz w:val="21"/>
           <w:szCs w:val="21"/>
-          <w:lang w:val="es-VE" w:eastAsia="es-VE"/>
+          <w:lang w:eastAsia="es-VE"/>
         </w:rPr>
       </w:pPr>
       <w:r>
@@ -13029,7 +13019,7 @@
           <w:color w:val="D4D4D4"/>
           <w:sz w:val="21"/>
           <w:szCs w:val="21"/>
-          <w:lang w:val="es-VE" w:eastAsia="es-VE"/>
+          <w:lang w:eastAsia="es-VE"/>
         </w:rPr>
         <w:t>}</w:t>
       </w:r>
@@ -13099,7 +13089,7 @@
           <w:color w:val="CCCCCC"/>
           <w:sz w:val="21"/>
           <w:szCs w:val="21"/>
-          <w:lang w:val="es-VE" w:eastAsia="es-VE"/>
+          <w:lang w:eastAsia="es-VE"/>
         </w:rPr>
       </w:pPr>
     </w:p>
@@ -13538,7 +13528,7 @@
           <w:color w:val="CCCCCC"/>
           <w:sz w:val="21"/>
           <w:szCs w:val="21"/>
-          <w:lang w:val="es-VE" w:eastAsia="es-VE"/>
+          <w:lang w:eastAsia="es-VE"/>
         </w:rPr>
       </w:pPr>
       <w:r>
@@ -13559,7 +13549,7 @@
           <w:color w:val="CE9178"/>
           <w:sz w:val="21"/>
           <w:szCs w:val="21"/>
-          <w:lang w:val="es-VE" w:eastAsia="es-VE"/>
+          <w:lang w:eastAsia="es-VE"/>
         </w:rPr>
         <w:t>'status'</w:t>
       </w:r>
@@ -13570,7 +13560,7 @@
           <w:color w:val="D4D4D4"/>
           <w:sz w:val="21"/>
           <w:szCs w:val="21"/>
-          <w:lang w:val="es-VE" w:eastAsia="es-VE"/>
+          <w:lang w:eastAsia="es-VE"/>
         </w:rPr>
         <w:t>,</w:t>
       </w:r>
@@ -13585,17 +13575,17 @@
           <w:color w:val="CCCCCC"/>
           <w:sz w:val="21"/>
           <w:szCs w:val="21"/>
-          <w:lang w:val="es-VE" w:eastAsia="es-VE"/>
-        </w:rPr>
-      </w:pPr>
-      <w:r>
-        <w:rPr>
-          <w:rFonts w:ascii="Consolas" w:eastAsia="Times New Roman" w:hAnsi="Consolas" w:cs="Times New Roman"/>
-          <w:noProof w:val="0"/>
-          <w:color w:val="D4D4D4"/>
-          <w:sz w:val="21"/>
-          <w:szCs w:val="21"/>
-          <w:lang w:val="es-VE" w:eastAsia="es-VE"/>
+          <w:lang w:eastAsia="es-VE"/>
+        </w:rPr>
+      </w:pPr>
+      <w:r>
+        <w:rPr>
+          <w:rFonts w:ascii="Consolas" w:eastAsia="Times New Roman" w:hAnsi="Consolas" w:cs="Times New Roman"/>
+          <w:noProof w:val="0"/>
+          <w:color w:val="D4D4D4"/>
+          <w:sz w:val="21"/>
+          <w:szCs w:val="21"/>
+          <w:lang w:eastAsia="es-VE"/>
         </w:rPr>
         <w:t>    ];</w:t>
       </w:r>
@@ -14507,7 +14497,7 @@
           <w:color w:val="CCCCCC"/>
           <w:sz w:val="21"/>
           <w:szCs w:val="21"/>
-          <w:lang w:val="es-VE" w:eastAsia="es-VE"/>
+          <w:lang w:eastAsia="es-VE"/>
         </w:rPr>
       </w:pPr>
       <w:r>
@@ -14528,7 +14518,7 @@
           <w:color w:val="D4D4D4"/>
           <w:sz w:val="21"/>
           <w:szCs w:val="21"/>
-          <w:lang w:val="es-VE" w:eastAsia="es-VE"/>
+          <w:lang w:eastAsia="es-VE"/>
         </w:rPr>
         <w:t>}</w:t>
       </w:r>
@@ -15190,7 +15180,7 @@
           <w:color w:val="CCCCCC"/>
           <w:sz w:val="21"/>
           <w:szCs w:val="21"/>
-          <w:lang w:val="es-VE" w:eastAsia="es-VE"/>
+          <w:lang w:eastAsia="es-VE"/>
         </w:rPr>
       </w:pPr>
       <w:r>
@@ -15211,7 +15201,7 @@
           <w:color w:val="D4D4D4"/>
           <w:sz w:val="21"/>
           <w:szCs w:val="21"/>
-          <w:lang w:val="es-VE" w:eastAsia="es-VE"/>
+          <w:lang w:eastAsia="es-VE"/>
         </w:rPr>
         <w:t>}</w:t>
       </w:r>
@@ -15286,7 +15276,7 @@
           <w:color w:val="CCCCCC"/>
           <w:sz w:val="21"/>
           <w:szCs w:val="21"/>
-          <w:lang w:val="es-VE" w:eastAsia="es-VE"/>
+          <w:lang w:eastAsia="es-VE"/>
         </w:rPr>
       </w:pPr>
     </w:p>
@@ -16117,7 +16107,7 @@
           <w:color w:val="CCCCCC"/>
           <w:sz w:val="21"/>
           <w:szCs w:val="21"/>
-          <w:lang w:val="es-VE" w:eastAsia="es-VE"/>
+          <w:lang w:eastAsia="es-VE"/>
         </w:rPr>
       </w:pPr>
       <w:r>
@@ -16138,7 +16128,7 @@
           <w:color w:val="D4D4D4"/>
           <w:sz w:val="21"/>
           <w:szCs w:val="21"/>
-          <w:lang w:val="es-VE" w:eastAsia="es-VE"/>
+          <w:lang w:eastAsia="es-VE"/>
         </w:rPr>
         <w:t>}</w:t>
       </w:r>
@@ -17138,6 +17128,7 @@
         </w:tabs>
         <w:rPr>
           <w:u w:val="single"/>
+          <w:lang w:val="es-VE"/>
         </w:rPr>
       </w:pPr>
     </w:p>
@@ -17147,6 +17138,9 @@
         <w:tabs>
           <w:tab w:val="left" w:pos="2268"/>
         </w:tabs>
+        <w:rPr>
+          <w:lang w:val="es-VE"/>
+        </w:rPr>
       </w:pPr>
     </w:p>
     <w:p>
@@ -17155,6 +17149,9 @@
         <w:tabs>
           <w:tab w:val="left" w:pos="2268"/>
         </w:tabs>
+        <w:rPr>
+          <w:lang w:val="es-VE"/>
+        </w:rPr>
       </w:pPr>
     </w:p>
     <w:p>
@@ -17165,11 +17162,13 @@
         </w:tabs>
         <w:rPr>
           <w:u w:val="single"/>
+          <w:lang w:val="es-VE"/>
         </w:rPr>
       </w:pPr>
       <w:r>
         <w:rPr>
           <w:u w:val="single"/>
+          <w:lang w:val="es-VE"/>
         </w:rPr>
         <w:t>Model Compra</w:t>
       </w:r>
@@ -17180,6 +17179,9 @@
         <w:tabs>
           <w:tab w:val="left" w:pos="2268"/>
         </w:tabs>
+        <w:rPr>
+          <w:lang w:val="es-VE"/>
+        </w:rPr>
       </w:pPr>
     </w:p>
     <w:p>
@@ -17188,8 +17190,14 @@
         <w:tabs>
           <w:tab w:val="left" w:pos="2268"/>
         </w:tabs>
-      </w:pPr>
-      <w:r>
+        <w:rPr>
+          <w:lang w:val="es-VE"/>
+        </w:rPr>
+      </w:pPr>
+      <w:r>
+        <w:rPr>
+          <w:lang w:val="es-VE"/>
+        </w:rPr>
         <w:t>php artisan make:model Compra</w:t>
       </w:r>
     </w:p>
@@ -17199,6 +17207,9 @@
         <w:tabs>
           <w:tab w:val="left" w:pos="2268"/>
         </w:tabs>
+        <w:rPr>
+          <w:lang w:val="es-VE"/>
+        </w:rPr>
       </w:pPr>
     </w:p>
     <w:p>
@@ -17207,29 +17218,32 @@
         <w:tabs>
           <w:tab w:val="left" w:pos="2268"/>
         </w:tabs>
-      </w:pPr>
-    </w:p>
-    <w:p>
-      <w:pPr>
-        <w:shd w:val="clear" w:color="auto" w:fill="1F1F1F"/>
-        <w:spacing w:after="0" w:line="285" w:lineRule="atLeast"/>
-        <w:rPr>
-          <w:rFonts w:ascii="Consolas" w:eastAsia="Times New Roman" w:hAnsi="Consolas" w:cs="Times New Roman"/>
-          <w:noProof w:val="0"/>
-          <w:color w:val="CCCCCC"/>
-          <w:sz w:val="21"/>
-          <w:szCs w:val="21"/>
-          <w:lang w:eastAsia="es-VE"/>
-        </w:rPr>
-      </w:pPr>
-      <w:r>
-        <w:rPr>
-          <w:rFonts w:ascii="Consolas" w:eastAsia="Times New Roman" w:hAnsi="Consolas" w:cs="Times New Roman"/>
-          <w:noProof w:val="0"/>
-          <w:color w:val="D4D4D4"/>
-          <w:sz w:val="21"/>
-          <w:szCs w:val="21"/>
-          <w:lang w:eastAsia="es-VE"/>
+        <w:rPr>
+          <w:lang w:val="es-VE"/>
+        </w:rPr>
+      </w:pPr>
+    </w:p>
+    <w:p>
+      <w:pPr>
+        <w:shd w:val="clear" w:color="auto" w:fill="1F1F1F"/>
+        <w:spacing w:after="0" w:line="285" w:lineRule="atLeast"/>
+        <w:rPr>
+          <w:rFonts w:ascii="Consolas" w:eastAsia="Times New Roman" w:hAnsi="Consolas" w:cs="Times New Roman"/>
+          <w:noProof w:val="0"/>
+          <w:color w:val="CCCCCC"/>
+          <w:sz w:val="21"/>
+          <w:szCs w:val="21"/>
+          <w:lang w:val="es-VE" w:eastAsia="es-VE"/>
+        </w:rPr>
+      </w:pPr>
+      <w:r>
+        <w:rPr>
+          <w:rFonts w:ascii="Consolas" w:eastAsia="Times New Roman" w:hAnsi="Consolas" w:cs="Times New Roman"/>
+          <w:noProof w:val="0"/>
+          <w:color w:val="D4D4D4"/>
+          <w:sz w:val="21"/>
+          <w:szCs w:val="21"/>
+          <w:lang w:val="es-VE" w:eastAsia="es-VE"/>
         </w:rPr>
         <w:t xml:space="preserve">    </w:t>
       </w:r>
@@ -17254,7 +17268,7 @@
           <w:color w:val="D4D4D4"/>
           <w:sz w:val="21"/>
           <w:szCs w:val="21"/>
-          <w:lang w:eastAsia="es-VE"/>
+          <w:lang w:val="es-VE" w:eastAsia="es-VE"/>
         </w:rPr>
         <w:t xml:space="preserve">    </w:t>
       </w:r>
@@ -17481,7 +17495,7 @@
           <w:color w:val="CCCCCC"/>
           <w:sz w:val="21"/>
           <w:szCs w:val="21"/>
-          <w:lang w:val="es-VE" w:eastAsia="es-VE"/>
+          <w:lang w:eastAsia="es-VE"/>
         </w:rPr>
       </w:pPr>
       <w:r>
@@ -17502,21 +17516,34 @@
           <w:color w:val="CE9178"/>
           <w:sz w:val="21"/>
           <w:szCs w:val="21"/>
-          <w:lang w:val="es-VE" w:eastAsia="es-VE"/>
+          <w:lang w:eastAsia="es-VE"/>
         </w:rPr>
         <w:t>'</w:t>
       </w:r>
       <w:proofErr w:type="spellStart"/>
-      <w:r>
-        <w:rPr>
-          <w:rFonts w:ascii="Consolas" w:eastAsia="Times New Roman" w:hAnsi="Consolas" w:cs="Times New Roman"/>
-          <w:noProof w:val="0"/>
-          <w:color w:val="CE9178"/>
-          <w:sz w:val="21"/>
-          <w:szCs w:val="21"/>
-          <w:lang w:val="es-VE" w:eastAsia="es-VE"/>
-        </w:rPr>
-        <w:t>tipodocumento_id</w:t>
+      <w:proofErr w:type="gramStart"/>
+      <w:r>
+        <w:rPr>
+          <w:rFonts w:ascii="Consolas" w:eastAsia="Times New Roman" w:hAnsi="Consolas" w:cs="Times New Roman"/>
+          <w:noProof w:val="0"/>
+          <w:color w:val="CE9178"/>
+          <w:sz w:val="21"/>
+          <w:szCs w:val="21"/>
+          <w:lang w:eastAsia="es-VE"/>
+        </w:rPr>
+        <w:t>tipodocumento</w:t>
+      </w:r>
+      <w:proofErr w:type="gramEnd"/>
+      <w:r>
+        <w:rPr>
+          <w:rFonts w:ascii="Consolas" w:eastAsia="Times New Roman" w:hAnsi="Consolas" w:cs="Times New Roman"/>
+          <w:noProof w:val="0"/>
+          <w:color w:val="CE9178"/>
+          <w:sz w:val="21"/>
+          <w:szCs w:val="21"/>
+          <w:lang w:eastAsia="es-VE"/>
+        </w:rPr>
+        <w:t>_id</w:t>
       </w:r>
       <w:proofErr w:type="spellEnd"/>
       <w:r>
@@ -17526,7 +17553,7 @@
           <w:color w:val="CE9178"/>
           <w:sz w:val="21"/>
           <w:szCs w:val="21"/>
-          <w:lang w:val="es-VE" w:eastAsia="es-VE"/>
+          <w:lang w:eastAsia="es-VE"/>
         </w:rPr>
         <w:t>'</w:t>
       </w:r>
@@ -17537,7 +17564,7 @@
           <w:color w:val="D4D4D4"/>
           <w:sz w:val="21"/>
           <w:szCs w:val="21"/>
-          <w:lang w:val="es-VE" w:eastAsia="es-VE"/>
+          <w:lang w:eastAsia="es-VE"/>
         </w:rPr>
         <w:t>,</w:t>
       </w:r>
@@ -17552,17 +17579,17 @@
           <w:color w:val="CCCCCC"/>
           <w:sz w:val="21"/>
           <w:szCs w:val="21"/>
-          <w:lang w:val="es-VE" w:eastAsia="es-VE"/>
-        </w:rPr>
-      </w:pPr>
-      <w:r>
-        <w:rPr>
-          <w:rFonts w:ascii="Consolas" w:eastAsia="Times New Roman" w:hAnsi="Consolas" w:cs="Times New Roman"/>
-          <w:noProof w:val="0"/>
-          <w:color w:val="D4D4D4"/>
-          <w:sz w:val="21"/>
-          <w:szCs w:val="21"/>
-          <w:lang w:val="es-VE" w:eastAsia="es-VE"/>
+          <w:lang w:eastAsia="es-VE"/>
+        </w:rPr>
+      </w:pPr>
+      <w:r>
+        <w:rPr>
+          <w:rFonts w:ascii="Consolas" w:eastAsia="Times New Roman" w:hAnsi="Consolas" w:cs="Times New Roman"/>
+          <w:noProof w:val="0"/>
+          <w:color w:val="D4D4D4"/>
+          <w:sz w:val="21"/>
+          <w:szCs w:val="21"/>
+          <w:lang w:eastAsia="es-VE"/>
         </w:rPr>
         <w:t xml:space="preserve">        </w:t>
       </w:r>
@@ -17573,21 +17600,34 @@
           <w:color w:val="CE9178"/>
           <w:sz w:val="21"/>
           <w:szCs w:val="21"/>
-          <w:lang w:val="es-VE" w:eastAsia="es-VE"/>
+          <w:lang w:eastAsia="es-VE"/>
         </w:rPr>
         <w:t>'</w:t>
       </w:r>
       <w:proofErr w:type="spellStart"/>
-      <w:r>
-        <w:rPr>
-          <w:rFonts w:ascii="Consolas" w:eastAsia="Times New Roman" w:hAnsi="Consolas" w:cs="Times New Roman"/>
-          <w:noProof w:val="0"/>
-          <w:color w:val="CE9178"/>
-          <w:sz w:val="21"/>
-          <w:szCs w:val="21"/>
-          <w:lang w:val="es-VE" w:eastAsia="es-VE"/>
-        </w:rPr>
-        <w:t>total_cost</w:t>
+      <w:proofErr w:type="gramStart"/>
+      <w:r>
+        <w:rPr>
+          <w:rFonts w:ascii="Consolas" w:eastAsia="Times New Roman" w:hAnsi="Consolas" w:cs="Times New Roman"/>
+          <w:noProof w:val="0"/>
+          <w:color w:val="CE9178"/>
+          <w:sz w:val="21"/>
+          <w:szCs w:val="21"/>
+          <w:lang w:eastAsia="es-VE"/>
+        </w:rPr>
+        <w:t>total</w:t>
+      </w:r>
+      <w:proofErr w:type="gramEnd"/>
+      <w:r>
+        <w:rPr>
+          <w:rFonts w:ascii="Consolas" w:eastAsia="Times New Roman" w:hAnsi="Consolas" w:cs="Times New Roman"/>
+          <w:noProof w:val="0"/>
+          <w:color w:val="CE9178"/>
+          <w:sz w:val="21"/>
+          <w:szCs w:val="21"/>
+          <w:lang w:eastAsia="es-VE"/>
+        </w:rPr>
+        <w:t>_cost</w:t>
       </w:r>
       <w:proofErr w:type="spellEnd"/>
       <w:r>
@@ -17597,7 +17637,7 @@
           <w:color w:val="CE9178"/>
           <w:sz w:val="21"/>
           <w:szCs w:val="21"/>
-          <w:lang w:val="es-VE" w:eastAsia="es-VE"/>
+          <w:lang w:eastAsia="es-VE"/>
         </w:rPr>
         <w:t>'</w:t>
       </w:r>
@@ -17608,7 +17648,7 @@
           <w:color w:val="D4D4D4"/>
           <w:sz w:val="21"/>
           <w:szCs w:val="21"/>
-          <w:lang w:val="es-VE" w:eastAsia="es-VE"/>
+          <w:lang w:eastAsia="es-VE"/>
         </w:rPr>
         <w:t>,</w:t>
       </w:r>
@@ -17633,7 +17673,7 @@
           <w:color w:val="D4D4D4"/>
           <w:sz w:val="21"/>
           <w:szCs w:val="21"/>
-          <w:lang w:val="es-VE" w:eastAsia="es-VE"/>
+          <w:lang w:eastAsia="es-VE"/>
         </w:rPr>
         <w:t xml:space="preserve">        </w:t>
       </w:r>
@@ -19022,6 +19062,9 @@
         <w:tabs>
           <w:tab w:val="left" w:pos="2268"/>
         </w:tabs>
+        <w:rPr>
+          <w:lang w:val="es-VE"/>
+        </w:rPr>
       </w:pPr>
     </w:p>
     <w:p>
@@ -19030,6 +19073,9 @@
         <w:tabs>
           <w:tab w:val="left" w:pos="2268"/>
         </w:tabs>
+        <w:rPr>
+          <w:lang w:val="es-VE"/>
+        </w:rPr>
       </w:pPr>
     </w:p>
     <w:p>
@@ -19038,6 +19084,9 @@
         <w:tabs>
           <w:tab w:val="left" w:pos="2268"/>
         </w:tabs>
+        <w:rPr>
+          <w:lang w:val="es-VE"/>
+        </w:rPr>
       </w:pPr>
     </w:p>
     <w:p>
@@ -19048,11 +19097,13 @@
         </w:tabs>
         <w:rPr>
           <w:u w:val="single"/>
+          <w:lang w:val="es-VE"/>
         </w:rPr>
       </w:pPr>
       <w:r>
         <w:rPr>
           <w:u w:val="single"/>
+          <w:lang w:val="es-VE"/>
         </w:rPr>
         <w:t>Model DetalleCompra</w:t>
       </w:r>
@@ -19065,6 +19116,7 @@
         </w:tabs>
         <w:rPr>
           <w:u w:val="single"/>
+          <w:lang w:val="es-VE"/>
         </w:rPr>
       </w:pPr>
     </w:p>
@@ -19076,11 +19128,13 @@
         </w:tabs>
         <w:rPr>
           <w:u w:val="single"/>
+          <w:lang w:val="es-VE"/>
         </w:rPr>
       </w:pPr>
       <w:r>
         <w:rPr>
           <w:u w:val="single"/>
+          <w:lang w:val="es-VE"/>
         </w:rPr>
         <w:t>php artisan make:model DetalleCompra</w:t>
       </w:r>
@@ -19093,6 +19147,7 @@
         </w:tabs>
         <w:rPr>
           <w:u w:val="single"/>
+          <w:lang w:val="es-VE"/>
         </w:rPr>
       </w:pPr>
     </w:p>
@@ -19104,30 +19159,31 @@
         </w:tabs>
         <w:rPr>
           <w:u w:val="single"/>
-        </w:rPr>
-      </w:pPr>
-    </w:p>
-    <w:p>
-      <w:pPr>
-        <w:shd w:val="clear" w:color="auto" w:fill="1F1F1F"/>
-        <w:spacing w:after="0" w:line="285" w:lineRule="atLeast"/>
-        <w:rPr>
-          <w:rFonts w:ascii="Consolas" w:eastAsia="Times New Roman" w:hAnsi="Consolas" w:cs="Times New Roman"/>
-          <w:noProof w:val="0"/>
-          <w:color w:val="CCCCCC"/>
-          <w:sz w:val="21"/>
-          <w:szCs w:val="21"/>
-          <w:lang w:eastAsia="es-VE"/>
-        </w:rPr>
-      </w:pPr>
-      <w:r>
-        <w:rPr>
-          <w:rFonts w:ascii="Consolas" w:eastAsia="Times New Roman" w:hAnsi="Consolas" w:cs="Times New Roman"/>
-          <w:noProof w:val="0"/>
-          <w:color w:val="D4D4D4"/>
-          <w:sz w:val="21"/>
-          <w:szCs w:val="21"/>
-          <w:lang w:eastAsia="es-VE"/>
+          <w:lang w:val="es-VE"/>
+        </w:rPr>
+      </w:pPr>
+    </w:p>
+    <w:p>
+      <w:pPr>
+        <w:shd w:val="clear" w:color="auto" w:fill="1F1F1F"/>
+        <w:spacing w:after="0" w:line="285" w:lineRule="atLeast"/>
+        <w:rPr>
+          <w:rFonts w:ascii="Consolas" w:eastAsia="Times New Roman" w:hAnsi="Consolas" w:cs="Times New Roman"/>
+          <w:noProof w:val="0"/>
+          <w:color w:val="CCCCCC"/>
+          <w:sz w:val="21"/>
+          <w:szCs w:val="21"/>
+          <w:lang w:val="es-VE" w:eastAsia="es-VE"/>
+        </w:rPr>
+      </w:pPr>
+      <w:r>
+        <w:rPr>
+          <w:rFonts w:ascii="Consolas" w:eastAsia="Times New Roman" w:hAnsi="Consolas" w:cs="Times New Roman"/>
+          <w:noProof w:val="0"/>
+          <w:color w:val="D4D4D4"/>
+          <w:sz w:val="21"/>
+          <w:szCs w:val="21"/>
+          <w:lang w:val="es-VE" w:eastAsia="es-VE"/>
         </w:rPr>
         <w:t xml:space="preserve">    </w:t>
       </w:r>
@@ -19152,7 +19208,7 @@
           <w:color w:val="D4D4D4"/>
           <w:sz w:val="21"/>
           <w:szCs w:val="21"/>
-          <w:lang w:eastAsia="es-VE"/>
+          <w:lang w:val="es-VE" w:eastAsia="es-VE"/>
         </w:rPr>
         <w:t xml:space="preserve">    </w:t>
       </w:r>
@@ -20314,6 +20370,7 @@
         </w:tabs>
         <w:rPr>
           <w:u w:val="single"/>
+          <w:lang w:val="es-VE"/>
         </w:rPr>
       </w:pPr>
     </w:p>
@@ -20325,6 +20382,7 @@
         </w:tabs>
         <w:rPr>
           <w:u w:val="single"/>
+          <w:lang w:val="es-VE"/>
         </w:rPr>
       </w:pPr>
     </w:p>
@@ -20336,6 +20394,7 @@
         </w:tabs>
         <w:rPr>
           <w:u w:val="single"/>
+          <w:lang w:val="es-VE"/>
         </w:rPr>
       </w:pPr>
     </w:p>
@@ -20347,6 +20406,7 @@
         </w:tabs>
         <w:rPr>
           <w:u w:val="single"/>
+          <w:lang w:val="es-VE"/>
         </w:rPr>
       </w:pPr>
     </w:p>
@@ -20358,11 +20418,13 @@
         </w:tabs>
         <w:rPr>
           <w:u w:val="single"/>
+          <w:lang w:val="es-VE"/>
         </w:rPr>
       </w:pPr>
       <w:r>
         <w:rPr>
           <w:u w:val="single"/>
+          <w:lang w:val="es-VE"/>
         </w:rPr>
         <w:t>Model Venta</w:t>
       </w:r>
@@ -20375,6 +20437,7 @@
         </w:tabs>
         <w:rPr>
           <w:u w:val="single"/>
+          <w:lang w:val="es-VE"/>
         </w:rPr>
       </w:pPr>
     </w:p>
@@ -20384,8 +20447,14 @@
         <w:tabs>
           <w:tab w:val="left" w:pos="2268"/>
         </w:tabs>
-      </w:pPr>
-      <w:r>
+        <w:rPr>
+          <w:lang w:val="es-VE"/>
+        </w:rPr>
+      </w:pPr>
+      <w:r>
+        <w:rPr>
+          <w:lang w:val="es-VE"/>
+        </w:rPr>
         <w:t>php artisan make:model Venta</w:t>
       </w:r>
     </w:p>
@@ -20423,7 +20492,7 @@
           <w:color w:val="D4D4D4"/>
           <w:sz w:val="21"/>
           <w:szCs w:val="21"/>
-          <w:lang w:eastAsia="es-VE"/>
+          <w:lang w:val="es-VE" w:eastAsia="es-VE"/>
         </w:rPr>
         <w:t xml:space="preserve">    </w:t>
       </w:r>
@@ -20482,7 +20551,7 @@
           <w:color w:val="CCCCCC"/>
           <w:sz w:val="21"/>
           <w:szCs w:val="21"/>
-          <w:lang w:eastAsia="es-VE"/>
+          <w:lang w:val="es-VE" w:eastAsia="es-VE"/>
         </w:rPr>
       </w:pPr>
       <w:r>
@@ -20503,34 +20572,21 @@
           <w:color w:val="CE9178"/>
           <w:sz w:val="21"/>
           <w:szCs w:val="21"/>
-          <w:lang w:eastAsia="es-VE"/>
+          <w:lang w:val="es-VE" w:eastAsia="es-VE"/>
         </w:rPr>
         <w:t>'</w:t>
       </w:r>
       <w:proofErr w:type="spellStart"/>
-      <w:proofErr w:type="gramStart"/>
-      <w:r>
-        <w:rPr>
-          <w:rFonts w:ascii="Consolas" w:eastAsia="Times New Roman" w:hAnsi="Consolas" w:cs="Times New Roman"/>
-          <w:noProof w:val="0"/>
-          <w:color w:val="CE9178"/>
-          <w:sz w:val="21"/>
-          <w:szCs w:val="21"/>
-          <w:lang w:eastAsia="es-VE"/>
-        </w:rPr>
-        <w:t>customer</w:t>
-      </w:r>
-      <w:proofErr w:type="gramEnd"/>
-      <w:r>
-        <w:rPr>
-          <w:rFonts w:ascii="Consolas" w:eastAsia="Times New Roman" w:hAnsi="Consolas" w:cs="Times New Roman"/>
-          <w:noProof w:val="0"/>
-          <w:color w:val="CE9178"/>
-          <w:sz w:val="21"/>
-          <w:szCs w:val="21"/>
-          <w:lang w:eastAsia="es-VE"/>
-        </w:rPr>
-        <w:t>_id</w:t>
+      <w:r>
+        <w:rPr>
+          <w:rFonts w:ascii="Consolas" w:eastAsia="Times New Roman" w:hAnsi="Consolas" w:cs="Times New Roman"/>
+          <w:noProof w:val="0"/>
+          <w:color w:val="CE9178"/>
+          <w:sz w:val="21"/>
+          <w:szCs w:val="21"/>
+          <w:lang w:val="es-VE" w:eastAsia="es-VE"/>
+        </w:rPr>
+        <w:t>customer_id</w:t>
       </w:r>
       <w:proofErr w:type="spellEnd"/>
       <w:r>
@@ -20540,7 +20596,7 @@
           <w:color w:val="CE9178"/>
           <w:sz w:val="21"/>
           <w:szCs w:val="21"/>
-          <w:lang w:eastAsia="es-VE"/>
+          <w:lang w:val="es-VE" w:eastAsia="es-VE"/>
         </w:rPr>
         <w:t>'</w:t>
       </w:r>
@@ -20551,7 +20607,7 @@
           <w:color w:val="D4D4D4"/>
           <w:sz w:val="21"/>
           <w:szCs w:val="21"/>
-          <w:lang w:eastAsia="es-VE"/>
+          <w:lang w:val="es-VE" w:eastAsia="es-VE"/>
         </w:rPr>
         <w:t>,</w:t>
       </w:r>
@@ -20566,17 +20622,17 @@
           <w:color w:val="CCCCCC"/>
           <w:sz w:val="21"/>
           <w:szCs w:val="21"/>
-          <w:lang w:eastAsia="es-VE"/>
-        </w:rPr>
-      </w:pPr>
-      <w:r>
-        <w:rPr>
-          <w:rFonts w:ascii="Consolas" w:eastAsia="Times New Roman" w:hAnsi="Consolas" w:cs="Times New Roman"/>
-          <w:noProof w:val="0"/>
-          <w:color w:val="D4D4D4"/>
-          <w:sz w:val="21"/>
-          <w:szCs w:val="21"/>
-          <w:lang w:eastAsia="es-VE"/>
+          <w:lang w:val="es-VE" w:eastAsia="es-VE"/>
+        </w:rPr>
+      </w:pPr>
+      <w:r>
+        <w:rPr>
+          <w:rFonts w:ascii="Consolas" w:eastAsia="Times New Roman" w:hAnsi="Consolas" w:cs="Times New Roman"/>
+          <w:noProof w:val="0"/>
+          <w:color w:val="D4D4D4"/>
+          <w:sz w:val="21"/>
+          <w:szCs w:val="21"/>
+          <w:lang w:val="es-VE" w:eastAsia="es-VE"/>
         </w:rPr>
         <w:t xml:space="preserve">        </w:t>
       </w:r>
@@ -20587,34 +20643,21 @@
           <w:color w:val="CE9178"/>
           <w:sz w:val="21"/>
           <w:szCs w:val="21"/>
-          <w:lang w:eastAsia="es-VE"/>
+          <w:lang w:val="es-VE" w:eastAsia="es-VE"/>
         </w:rPr>
         <w:t>'</w:t>
       </w:r>
       <w:proofErr w:type="spellStart"/>
-      <w:proofErr w:type="gramStart"/>
-      <w:r>
-        <w:rPr>
-          <w:rFonts w:ascii="Consolas" w:eastAsia="Times New Roman" w:hAnsi="Consolas" w:cs="Times New Roman"/>
-          <w:noProof w:val="0"/>
-          <w:color w:val="CE9178"/>
-          <w:sz w:val="21"/>
-          <w:szCs w:val="21"/>
-          <w:lang w:eastAsia="es-VE"/>
-        </w:rPr>
-        <w:t>user</w:t>
-      </w:r>
-      <w:proofErr w:type="gramEnd"/>
-      <w:r>
-        <w:rPr>
-          <w:rFonts w:ascii="Consolas" w:eastAsia="Times New Roman" w:hAnsi="Consolas" w:cs="Times New Roman"/>
-          <w:noProof w:val="0"/>
-          <w:color w:val="CE9178"/>
-          <w:sz w:val="21"/>
-          <w:szCs w:val="21"/>
-          <w:lang w:eastAsia="es-VE"/>
-        </w:rPr>
-        <w:t>_id</w:t>
+      <w:r>
+        <w:rPr>
+          <w:rFonts w:ascii="Consolas" w:eastAsia="Times New Roman" w:hAnsi="Consolas" w:cs="Times New Roman"/>
+          <w:noProof w:val="0"/>
+          <w:color w:val="CE9178"/>
+          <w:sz w:val="21"/>
+          <w:szCs w:val="21"/>
+          <w:lang w:val="es-VE" w:eastAsia="es-VE"/>
+        </w:rPr>
+        <w:t>user_id</w:t>
       </w:r>
       <w:proofErr w:type="spellEnd"/>
       <w:r>
@@ -20624,7 +20667,7 @@
           <w:color w:val="CE9178"/>
           <w:sz w:val="21"/>
           <w:szCs w:val="21"/>
-          <w:lang w:eastAsia="es-VE"/>
+          <w:lang w:val="es-VE" w:eastAsia="es-VE"/>
         </w:rPr>
         <w:t>'</w:t>
       </w:r>
@@ -20635,7 +20678,7 @@
           <w:color w:val="D4D4D4"/>
           <w:sz w:val="21"/>
           <w:szCs w:val="21"/>
-          <w:lang w:eastAsia="es-VE"/>
+          <w:lang w:val="es-VE" w:eastAsia="es-VE"/>
         </w:rPr>
         <w:t>,</w:t>
       </w:r>
@@ -20650,17 +20693,17 @@
           <w:color w:val="CCCCCC"/>
           <w:sz w:val="21"/>
           <w:szCs w:val="21"/>
-          <w:lang w:eastAsia="es-VE"/>
-        </w:rPr>
-      </w:pPr>
-      <w:r>
-        <w:rPr>
-          <w:rFonts w:ascii="Consolas" w:eastAsia="Times New Roman" w:hAnsi="Consolas" w:cs="Times New Roman"/>
-          <w:noProof w:val="0"/>
-          <w:color w:val="D4D4D4"/>
-          <w:sz w:val="21"/>
-          <w:szCs w:val="21"/>
-          <w:lang w:eastAsia="es-VE"/>
+          <w:lang w:val="es-VE" w:eastAsia="es-VE"/>
+        </w:rPr>
+      </w:pPr>
+      <w:r>
+        <w:rPr>
+          <w:rFonts w:ascii="Consolas" w:eastAsia="Times New Roman" w:hAnsi="Consolas" w:cs="Times New Roman"/>
+          <w:noProof w:val="0"/>
+          <w:color w:val="D4D4D4"/>
+          <w:sz w:val="21"/>
+          <w:szCs w:val="21"/>
+          <w:lang w:val="es-VE" w:eastAsia="es-VE"/>
         </w:rPr>
         <w:t xml:space="preserve">        </w:t>
       </w:r>
@@ -20671,34 +20714,21 @@
           <w:color w:val="CE9178"/>
           <w:sz w:val="21"/>
           <w:szCs w:val="21"/>
-          <w:lang w:eastAsia="es-VE"/>
+          <w:lang w:val="es-VE" w:eastAsia="es-VE"/>
         </w:rPr>
         <w:t>'</w:t>
       </w:r>
       <w:proofErr w:type="spellStart"/>
-      <w:proofErr w:type="gramStart"/>
-      <w:r>
-        <w:rPr>
-          <w:rFonts w:ascii="Consolas" w:eastAsia="Times New Roman" w:hAnsi="Consolas" w:cs="Times New Roman"/>
-          <w:noProof w:val="0"/>
-          <w:color w:val="CE9178"/>
-          <w:sz w:val="21"/>
-          <w:szCs w:val="21"/>
-          <w:lang w:eastAsia="es-VE"/>
-        </w:rPr>
-        <w:t>tipodocumento</w:t>
-      </w:r>
-      <w:proofErr w:type="gramEnd"/>
-      <w:r>
-        <w:rPr>
-          <w:rFonts w:ascii="Consolas" w:eastAsia="Times New Roman" w:hAnsi="Consolas" w:cs="Times New Roman"/>
-          <w:noProof w:val="0"/>
-          <w:color w:val="CE9178"/>
-          <w:sz w:val="21"/>
-          <w:szCs w:val="21"/>
-          <w:lang w:eastAsia="es-VE"/>
-        </w:rPr>
-        <w:t>_id</w:t>
+      <w:r>
+        <w:rPr>
+          <w:rFonts w:ascii="Consolas" w:eastAsia="Times New Roman" w:hAnsi="Consolas" w:cs="Times New Roman"/>
+          <w:noProof w:val="0"/>
+          <w:color w:val="CE9178"/>
+          <w:sz w:val="21"/>
+          <w:szCs w:val="21"/>
+          <w:lang w:val="es-VE" w:eastAsia="es-VE"/>
+        </w:rPr>
+        <w:t>tipodocumento_id</w:t>
       </w:r>
       <w:proofErr w:type="spellEnd"/>
       <w:r>
@@ -20708,7 +20738,7 @@
           <w:color w:val="CE9178"/>
           <w:sz w:val="21"/>
           <w:szCs w:val="21"/>
-          <w:lang w:eastAsia="es-VE"/>
+          <w:lang w:val="es-VE" w:eastAsia="es-VE"/>
         </w:rPr>
         <w:t>'</w:t>
       </w:r>
@@ -20719,7 +20749,7 @@
           <w:color w:val="D4D4D4"/>
           <w:sz w:val="21"/>
           <w:szCs w:val="21"/>
-          <w:lang w:eastAsia="es-VE"/>
+          <w:lang w:val="es-VE" w:eastAsia="es-VE"/>
         </w:rPr>
         <w:t>,</w:t>
       </w:r>
@@ -20744,7 +20774,7 @@
           <w:color w:val="D4D4D4"/>
           <w:sz w:val="21"/>
           <w:szCs w:val="21"/>
-          <w:lang w:eastAsia="es-VE"/>
+          <w:lang w:val="es-VE" w:eastAsia="es-VE"/>
         </w:rPr>
         <w:t xml:space="preserve">        </w:t>
       </w:r>
@@ -22301,6 +22331,9 @@
         <w:tabs>
           <w:tab w:val="left" w:pos="2268"/>
         </w:tabs>
+        <w:rPr>
+          <w:lang w:val="es-VE"/>
+        </w:rPr>
       </w:pPr>
     </w:p>
     <w:p>
@@ -22309,6 +22342,9 @@
         <w:tabs>
           <w:tab w:val="left" w:pos="2268"/>
         </w:tabs>
+        <w:rPr>
+          <w:lang w:val="es-VE"/>
+        </w:rPr>
       </w:pPr>
     </w:p>
     <w:p>
@@ -22319,17 +22355,20 @@
         </w:tabs>
         <w:rPr>
           <w:u w:val="single"/>
+          <w:lang w:val="es-VE"/>
         </w:rPr>
       </w:pPr>
       <w:r>
         <w:rPr>
           <w:u w:val="single"/>
+          <w:lang w:val="es-VE"/>
         </w:rPr>
         <w:t xml:space="preserve">Model </w:t>
       </w:r>
       <w:r>
         <w:rPr>
           <w:u w:val="single"/>
+          <w:lang w:val="es-VE"/>
         </w:rPr>
         <w:t>DetalleVenta</w:t>
       </w:r>
@@ -22340,6 +22379,9 @@
         <w:tabs>
           <w:tab w:val="left" w:pos="2268"/>
         </w:tabs>
+        <w:rPr>
+          <w:lang w:val="es-VE"/>
+        </w:rPr>
       </w:pPr>
     </w:p>
     <w:p>
@@ -22348,8 +22390,14 @@
         <w:tabs>
           <w:tab w:val="left" w:pos="2268"/>
         </w:tabs>
-      </w:pPr>
-      <w:r>
+        <w:rPr>
+          <w:lang w:val="es-VE"/>
+        </w:rPr>
+      </w:pPr>
+      <w:r>
+        <w:rPr>
+          <w:lang w:val="es-VE"/>
+        </w:rPr>
         <w:t>php artisan make:model DetalleVenta</w:t>
       </w:r>
     </w:p>
@@ -22359,29 +22407,32 @@
         <w:tabs>
           <w:tab w:val="left" w:pos="2268"/>
         </w:tabs>
-      </w:pPr>
-    </w:p>
-    <w:p>
-      <w:pPr>
-        <w:shd w:val="clear" w:color="auto" w:fill="1F1F1F"/>
-        <w:spacing w:after="0" w:line="285" w:lineRule="atLeast"/>
-        <w:rPr>
-          <w:rFonts w:ascii="Consolas" w:eastAsia="Times New Roman" w:hAnsi="Consolas" w:cs="Times New Roman"/>
-          <w:noProof w:val="0"/>
-          <w:color w:val="CCCCCC"/>
-          <w:sz w:val="21"/>
-          <w:szCs w:val="21"/>
-          <w:lang w:eastAsia="es-VE"/>
-        </w:rPr>
-      </w:pPr>
-      <w:r>
-        <w:rPr>
-          <w:rFonts w:ascii="Consolas" w:eastAsia="Times New Roman" w:hAnsi="Consolas" w:cs="Times New Roman"/>
-          <w:noProof w:val="0"/>
-          <w:color w:val="D4D4D4"/>
-          <w:sz w:val="21"/>
-          <w:szCs w:val="21"/>
-          <w:lang w:eastAsia="es-VE"/>
+        <w:rPr>
+          <w:lang w:val="es-VE"/>
+        </w:rPr>
+      </w:pPr>
+    </w:p>
+    <w:p>
+      <w:pPr>
+        <w:shd w:val="clear" w:color="auto" w:fill="1F1F1F"/>
+        <w:spacing w:after="0" w:line="285" w:lineRule="atLeast"/>
+        <w:rPr>
+          <w:rFonts w:ascii="Consolas" w:eastAsia="Times New Roman" w:hAnsi="Consolas" w:cs="Times New Roman"/>
+          <w:noProof w:val="0"/>
+          <w:color w:val="CCCCCC"/>
+          <w:sz w:val="21"/>
+          <w:szCs w:val="21"/>
+          <w:lang w:eastAsia="es-VE"/>
+        </w:rPr>
+      </w:pPr>
+      <w:r>
+        <w:rPr>
+          <w:rFonts w:ascii="Consolas" w:eastAsia="Times New Roman" w:hAnsi="Consolas" w:cs="Times New Roman"/>
+          <w:noProof w:val="0"/>
+          <w:color w:val="D4D4D4"/>
+          <w:sz w:val="21"/>
+          <w:szCs w:val="21"/>
+          <w:lang w:val="es-VE" w:eastAsia="es-VE"/>
         </w:rPr>
         <w:t xml:space="preserve">    </w:t>
       </w:r>
@@ -23530,6 +23581,9 @@
         <w:tabs>
           <w:tab w:val="left" w:pos="2268"/>
         </w:tabs>
+        <w:rPr>
+          <w:lang w:val="es-VE"/>
+        </w:rPr>
       </w:pPr>
     </w:p>
     <w:p>
@@ -23538,6 +23592,9 @@
         <w:tabs>
           <w:tab w:val="left" w:pos="2268"/>
         </w:tabs>
+        <w:rPr>
+          <w:lang w:val="es-VE"/>
+        </w:rPr>
       </w:pPr>
     </w:p>
     <w:p>
@@ -23546,6 +23603,9 @@
         <w:tabs>
           <w:tab w:val="left" w:pos="2268"/>
         </w:tabs>
+        <w:rPr>
+          <w:lang w:val="es-VE"/>
+        </w:rPr>
       </w:pPr>
     </w:p>
     <w:p>
@@ -23554,6 +23614,9 @@
         <w:tabs>
           <w:tab w:val="left" w:pos="2268"/>
         </w:tabs>
+        <w:rPr>
+          <w:lang w:val="es-VE"/>
+        </w:rPr>
       </w:pPr>
     </w:p>
     <w:p>
@@ -23563,11 +23626,13 @@
         </w:tabs>
         <w:rPr>
           <w:u w:val="single"/>
+          <w:lang w:val="es-VE"/>
         </w:rPr>
       </w:pPr>
       <w:r>
         <w:rPr>
           <w:u w:val="single"/>
+          <w:lang w:val="es-VE"/>
         </w:rPr>
         <w:t>Model TipoDocumento</w:t>
       </w:r>
@@ -23577,8 +23642,14 @@
         <w:tabs>
           <w:tab w:val="left" w:pos="2268"/>
         </w:tabs>
-      </w:pPr>
-      <w:r>
+        <w:rPr>
+          <w:lang w:val="es-VE"/>
+        </w:rPr>
+      </w:pPr>
+      <w:r>
+        <w:rPr>
+          <w:lang w:val="es-VE"/>
+        </w:rPr>
         <w:t>php artisan make:model TipoDocumento</w:t>
       </w:r>
     </w:p>
@@ -23587,6 +23658,9 @@
         <w:tabs>
           <w:tab w:val="left" w:pos="2268"/>
         </w:tabs>
+        <w:rPr>
+          <w:lang w:val="es-VE"/>
+        </w:rPr>
       </w:pPr>
     </w:p>
     <w:p>
@@ -23623,7 +23697,7 @@
           <w:color w:val="D4D4D4"/>
           <w:sz w:val="21"/>
           <w:szCs w:val="21"/>
-          <w:lang w:eastAsia="es-VE"/>
+          <w:lang w:val="es-VE" w:eastAsia="es-VE"/>
         </w:rPr>
         <w:t xml:space="preserve">    </w:t>
       </w:r>
@@ -24445,7 +24519,7 @@
           <w:color w:val="CCCCCC"/>
           <w:sz w:val="21"/>
           <w:szCs w:val="21"/>
-          <w:lang w:val="es-VE" w:eastAsia="es-VE"/>
+          <w:lang w:eastAsia="es-VE"/>
         </w:rPr>
       </w:pPr>
       <w:r>
@@ -24466,7 +24540,7 @@
           <w:color w:val="D4D4D4"/>
           <w:sz w:val="21"/>
           <w:szCs w:val="21"/>
-          <w:lang w:val="es-VE" w:eastAsia="es-VE"/>
+          <w:lang w:eastAsia="es-VE"/>
         </w:rPr>
         <w:t>}</w:t>
       </w:r>
@@ -24531,7 +24605,7 @@
           <w:color w:val="CCCCCC"/>
           <w:sz w:val="21"/>
           <w:szCs w:val="21"/>
-          <w:lang w:val="es-VE" w:eastAsia="es-VE"/>
+          <w:lang w:eastAsia="es-VE"/>
         </w:rPr>
       </w:pPr>
     </w:p>
@@ -25585,7 +25659,7 @@
           <w:color w:val="CCCCCC"/>
           <w:sz w:val="21"/>
           <w:szCs w:val="21"/>
-          <w:lang w:val="es-VE" w:eastAsia="es-VE"/>
+          <w:lang w:eastAsia="es-VE"/>
         </w:rPr>
       </w:pPr>
       <w:r>
@@ -25606,7 +25680,7 @@
           <w:color w:val="D4D4D4"/>
           <w:sz w:val="21"/>
           <w:szCs w:val="21"/>
-          <w:lang w:val="es-VE" w:eastAsia="es-VE"/>
+          <w:lang w:eastAsia="es-VE"/>
         </w:rPr>
         <w:t>}</w:t>
       </w:r>
@@ -25661,7 +25735,7 @@
           <w:color w:val="CCCCCC"/>
           <w:sz w:val="21"/>
           <w:szCs w:val="21"/>
-          <w:lang w:val="es-VE" w:eastAsia="es-VE"/>
+          <w:lang w:eastAsia="es-VE"/>
         </w:rPr>
       </w:pPr>
     </w:p>
@@ -26385,6 +26459,2224 @@
         </w:rPr>
         <w:t>}</w:t>
       </w:r>
+    </w:p>
+    <w:p>
+      <w:pPr>
+        <w:tabs>
+          <w:tab w:val="left" w:pos="2268"/>
+        </w:tabs>
+      </w:pPr>
+    </w:p>
+    <w:p>
+      <w:pPr>
+        <w:tabs>
+          <w:tab w:val="left" w:pos="2268"/>
+        </w:tabs>
+      </w:pPr>
+    </w:p>
+    <w:p>
+      <w:pPr>
+        <w:tabs>
+          <w:tab w:val="left" w:pos="2268"/>
+        </w:tabs>
+      </w:pPr>
+    </w:p>
+    <w:p>
+      <w:pPr>
+        <w:tabs>
+          <w:tab w:val="left" w:pos="2268"/>
+        </w:tabs>
+      </w:pPr>
+    </w:p>
+    <w:p>
+      <w:pPr>
+        <w:tabs>
+          <w:tab w:val="left" w:pos="2268"/>
+        </w:tabs>
+      </w:pPr>
+      <w:r>
+        <w:t>FACTORIES Y SEEDER</w:t>
+      </w:r>
+    </w:p>
+    <w:p>
+      <w:pPr>
+        <w:tabs>
+          <w:tab w:val="left" w:pos="2268"/>
+        </w:tabs>
+        <w:rPr>
+          <w:u w:val="single"/>
+        </w:rPr>
+      </w:pPr>
+      <w:r>
+        <w:rPr>
+          <w:u w:val="single"/>
+        </w:rPr>
+        <w:t>Role</w:t>
+      </w:r>
+      <w:r>
+        <w:rPr>
+          <w:u w:val="single"/>
+        </w:rPr>
+        <w:t xml:space="preserve"> </w:t>
+      </w:r>
+    </w:p>
+    <w:p>
+      <w:pPr>
+        <w:tabs>
+          <w:tab w:val="left" w:pos="2268"/>
+        </w:tabs>
+      </w:pPr>
+      <w:r>
+        <w:t>php artisan make:factory RoleFactory</w:t>
+      </w:r>
+    </w:p>
+    <w:p>
+      <w:pPr>
+        <w:shd w:val="clear" w:color="auto" w:fill="1F1F1F"/>
+        <w:spacing w:after="0" w:line="285" w:lineRule="atLeast"/>
+        <w:rPr>
+          <w:rFonts w:ascii="Consolas" w:eastAsia="Times New Roman" w:hAnsi="Consolas" w:cs="Times New Roman"/>
+          <w:noProof w:val="0"/>
+          <w:color w:val="CCCCCC"/>
+          <w:sz w:val="21"/>
+          <w:szCs w:val="21"/>
+          <w:lang w:eastAsia="es-VE"/>
+        </w:rPr>
+      </w:pPr>
+      <w:r>
+        <w:rPr>
+          <w:rFonts w:ascii="Consolas" w:eastAsia="Times New Roman" w:hAnsi="Consolas" w:cs="Times New Roman"/>
+          <w:noProof w:val="0"/>
+          <w:color w:val="D4D4D4"/>
+          <w:sz w:val="21"/>
+          <w:szCs w:val="21"/>
+          <w:lang w:eastAsia="es-VE"/>
+        </w:rPr>
+        <w:t> </w:t>
+      </w:r>
+      <w:r>
+        <w:rPr>
+          <w:rFonts w:ascii="Consolas" w:eastAsia="Times New Roman" w:hAnsi="Consolas" w:cs="Times New Roman"/>
+          <w:noProof w:val="0"/>
+          <w:color w:val="569CD6"/>
+          <w:sz w:val="21"/>
+          <w:szCs w:val="21"/>
+          <w:lang w:eastAsia="es-VE"/>
+        </w:rPr>
+        <w:t>protected</w:t>
+      </w:r>
+      <w:r>
+        <w:rPr>
+          <w:rFonts w:ascii="Consolas" w:eastAsia="Times New Roman" w:hAnsi="Consolas" w:cs="Times New Roman"/>
+          <w:noProof w:val="0"/>
+          <w:color w:val="D4D4D4"/>
+          <w:sz w:val="21"/>
+          <w:szCs w:val="21"/>
+          <w:lang w:eastAsia="es-VE"/>
+        </w:rPr>
+        <w:t xml:space="preserve"> </w:t>
+      </w:r>
+      <w:r>
+        <w:rPr>
+          <w:rFonts w:ascii="Consolas" w:eastAsia="Times New Roman" w:hAnsi="Consolas" w:cs="Times New Roman"/>
+          <w:noProof w:val="0"/>
+          <w:color w:val="9CDCFE"/>
+          <w:sz w:val="21"/>
+          <w:szCs w:val="21"/>
+          <w:lang w:eastAsia="es-VE"/>
+        </w:rPr>
+        <w:t>$model</w:t>
+      </w:r>
+      <w:r>
+        <w:rPr>
+          <w:rFonts w:ascii="Consolas" w:eastAsia="Times New Roman" w:hAnsi="Consolas" w:cs="Times New Roman"/>
+          <w:noProof w:val="0"/>
+          <w:color w:val="D4D4D4"/>
+          <w:sz w:val="21"/>
+          <w:szCs w:val="21"/>
+          <w:lang w:eastAsia="es-VE"/>
+        </w:rPr>
+        <w:t xml:space="preserve"> = </w:t>
+      </w:r>
+      <w:proofErr w:type="gramStart"/>
+      <w:r>
+        <w:rPr>
+          <w:rFonts w:ascii="Consolas" w:eastAsia="Times New Roman" w:hAnsi="Consolas" w:cs="Times New Roman"/>
+          <w:noProof w:val="0"/>
+          <w:color w:val="D4D4D4"/>
+          <w:sz w:val="21"/>
+          <w:szCs w:val="21"/>
+          <w:lang w:eastAsia="es-VE"/>
+        </w:rPr>
+        <w:t>\App\Models\</w:t>
+      </w:r>
+      <w:r>
+        <w:rPr>
+          <w:rFonts w:ascii="Consolas" w:eastAsia="Times New Roman" w:hAnsi="Consolas" w:cs="Times New Roman"/>
+          <w:noProof w:val="0"/>
+          <w:color w:val="4EC9B0"/>
+          <w:sz w:val="21"/>
+          <w:szCs w:val="21"/>
+          <w:lang w:eastAsia="es-VE"/>
+        </w:rPr>
+        <w:t>Role</w:t>
+      </w:r>
+      <w:r>
+        <w:rPr>
+          <w:rFonts w:ascii="Consolas" w:eastAsia="Times New Roman" w:hAnsi="Consolas" w:cs="Times New Roman"/>
+          <w:noProof w:val="0"/>
+          <w:color w:val="D4D4D4"/>
+          <w:sz w:val="21"/>
+          <w:szCs w:val="21"/>
+          <w:lang w:eastAsia="es-VE"/>
+        </w:rPr>
+        <w:t>::</w:t>
+      </w:r>
+      <w:proofErr w:type="gramEnd"/>
+      <w:r>
+        <w:rPr>
+          <w:rFonts w:ascii="Consolas" w:eastAsia="Times New Roman" w:hAnsi="Consolas" w:cs="Times New Roman"/>
+          <w:noProof w:val="0"/>
+          <w:color w:val="569CD6"/>
+          <w:sz w:val="21"/>
+          <w:szCs w:val="21"/>
+          <w:lang w:eastAsia="es-VE"/>
+        </w:rPr>
+        <w:t>class</w:t>
+      </w:r>
+      <w:r>
+        <w:rPr>
+          <w:rFonts w:ascii="Consolas" w:eastAsia="Times New Roman" w:hAnsi="Consolas" w:cs="Times New Roman"/>
+          <w:noProof w:val="0"/>
+          <w:color w:val="D4D4D4"/>
+          <w:sz w:val="21"/>
+          <w:szCs w:val="21"/>
+          <w:lang w:eastAsia="es-VE"/>
+        </w:rPr>
+        <w:t>;</w:t>
+      </w:r>
+    </w:p>
+    <w:p>
+      <w:pPr>
+        <w:shd w:val="clear" w:color="auto" w:fill="1F1F1F"/>
+        <w:spacing w:after="0" w:line="285" w:lineRule="atLeast"/>
+        <w:rPr>
+          <w:rFonts w:ascii="Consolas" w:eastAsia="Times New Roman" w:hAnsi="Consolas" w:cs="Times New Roman"/>
+          <w:noProof w:val="0"/>
+          <w:color w:val="CCCCCC"/>
+          <w:sz w:val="21"/>
+          <w:szCs w:val="21"/>
+          <w:lang w:eastAsia="es-VE"/>
+        </w:rPr>
+      </w:pPr>
+    </w:p>
+    <w:p>
+      <w:pPr>
+        <w:shd w:val="clear" w:color="auto" w:fill="1F1F1F"/>
+        <w:spacing w:after="0" w:line="285" w:lineRule="atLeast"/>
+        <w:rPr>
+          <w:rFonts w:ascii="Consolas" w:eastAsia="Times New Roman" w:hAnsi="Consolas" w:cs="Times New Roman"/>
+          <w:noProof w:val="0"/>
+          <w:color w:val="CCCCCC"/>
+          <w:sz w:val="21"/>
+          <w:szCs w:val="21"/>
+          <w:lang w:eastAsia="es-VE"/>
+        </w:rPr>
+      </w:pPr>
+      <w:r>
+        <w:rPr>
+          <w:rFonts w:ascii="Consolas" w:eastAsia="Times New Roman" w:hAnsi="Consolas" w:cs="Times New Roman"/>
+          <w:noProof w:val="0"/>
+          <w:color w:val="D4D4D4"/>
+          <w:sz w:val="21"/>
+          <w:szCs w:val="21"/>
+          <w:lang w:eastAsia="es-VE"/>
+        </w:rPr>
+        <w:t xml:space="preserve">    </w:t>
+      </w:r>
+      <w:r>
+        <w:rPr>
+          <w:rFonts w:ascii="Consolas" w:eastAsia="Times New Roman" w:hAnsi="Consolas" w:cs="Times New Roman"/>
+          <w:noProof w:val="0"/>
+          <w:color w:val="569CD6"/>
+          <w:sz w:val="21"/>
+          <w:szCs w:val="21"/>
+          <w:lang w:eastAsia="es-VE"/>
+        </w:rPr>
+        <w:t>public</w:t>
+      </w:r>
+      <w:r>
+        <w:rPr>
+          <w:rFonts w:ascii="Consolas" w:eastAsia="Times New Roman" w:hAnsi="Consolas" w:cs="Times New Roman"/>
+          <w:noProof w:val="0"/>
+          <w:color w:val="D4D4D4"/>
+          <w:sz w:val="21"/>
+          <w:szCs w:val="21"/>
+          <w:lang w:eastAsia="es-VE"/>
+        </w:rPr>
+        <w:t xml:space="preserve"> </w:t>
+      </w:r>
+      <w:r>
+        <w:rPr>
+          <w:rFonts w:ascii="Consolas" w:eastAsia="Times New Roman" w:hAnsi="Consolas" w:cs="Times New Roman"/>
+          <w:noProof w:val="0"/>
+          <w:color w:val="569CD6"/>
+          <w:sz w:val="21"/>
+          <w:szCs w:val="21"/>
+          <w:lang w:eastAsia="es-VE"/>
+        </w:rPr>
+        <w:t>function</w:t>
+      </w:r>
+      <w:r>
+        <w:rPr>
+          <w:rFonts w:ascii="Consolas" w:eastAsia="Times New Roman" w:hAnsi="Consolas" w:cs="Times New Roman"/>
+          <w:noProof w:val="0"/>
+          <w:color w:val="D4D4D4"/>
+          <w:sz w:val="21"/>
+          <w:szCs w:val="21"/>
+          <w:lang w:eastAsia="es-VE"/>
+        </w:rPr>
+        <w:t xml:space="preserve"> </w:t>
+      </w:r>
+      <w:proofErr w:type="gramStart"/>
+      <w:r>
+        <w:rPr>
+          <w:rFonts w:ascii="Consolas" w:eastAsia="Times New Roman" w:hAnsi="Consolas" w:cs="Times New Roman"/>
+          <w:noProof w:val="0"/>
+          <w:color w:val="DCDCAA"/>
+          <w:sz w:val="21"/>
+          <w:szCs w:val="21"/>
+          <w:lang w:eastAsia="es-VE"/>
+        </w:rPr>
+        <w:t>definition</w:t>
+      </w:r>
+      <w:r>
+        <w:rPr>
+          <w:rFonts w:ascii="Consolas" w:eastAsia="Times New Roman" w:hAnsi="Consolas" w:cs="Times New Roman"/>
+          <w:noProof w:val="0"/>
+          <w:color w:val="D4D4D4"/>
+          <w:sz w:val="21"/>
+          <w:szCs w:val="21"/>
+          <w:lang w:eastAsia="es-VE"/>
+        </w:rPr>
+        <w:t>(</w:t>
+      </w:r>
+      <w:proofErr w:type="gramEnd"/>
+      <w:r>
+        <w:rPr>
+          <w:rFonts w:ascii="Consolas" w:eastAsia="Times New Roman" w:hAnsi="Consolas" w:cs="Times New Roman"/>
+          <w:noProof w:val="0"/>
+          <w:color w:val="D4D4D4"/>
+          <w:sz w:val="21"/>
+          <w:szCs w:val="21"/>
+          <w:lang w:eastAsia="es-VE"/>
+        </w:rPr>
+        <w:t xml:space="preserve">): </w:t>
+      </w:r>
+      <w:r>
+        <w:rPr>
+          <w:rFonts w:ascii="Consolas" w:eastAsia="Times New Roman" w:hAnsi="Consolas" w:cs="Times New Roman"/>
+          <w:noProof w:val="0"/>
+          <w:color w:val="569CD6"/>
+          <w:sz w:val="21"/>
+          <w:szCs w:val="21"/>
+          <w:lang w:eastAsia="es-VE"/>
+        </w:rPr>
+        <w:t>array</w:t>
+      </w:r>
+    </w:p>
+    <w:p>
+      <w:pPr>
+        <w:shd w:val="clear" w:color="auto" w:fill="1F1F1F"/>
+        <w:spacing w:after="0" w:line="285" w:lineRule="atLeast"/>
+        <w:rPr>
+          <w:rFonts w:ascii="Consolas" w:eastAsia="Times New Roman" w:hAnsi="Consolas" w:cs="Times New Roman"/>
+          <w:noProof w:val="0"/>
+          <w:color w:val="CCCCCC"/>
+          <w:sz w:val="21"/>
+          <w:szCs w:val="21"/>
+          <w:lang w:eastAsia="es-VE"/>
+        </w:rPr>
+      </w:pPr>
+      <w:r>
+        <w:rPr>
+          <w:rFonts w:ascii="Consolas" w:eastAsia="Times New Roman" w:hAnsi="Consolas" w:cs="Times New Roman"/>
+          <w:noProof w:val="0"/>
+          <w:color w:val="D4D4D4"/>
+          <w:sz w:val="21"/>
+          <w:szCs w:val="21"/>
+          <w:lang w:eastAsia="es-VE"/>
+        </w:rPr>
+        <w:t>    {</w:t>
+      </w:r>
+    </w:p>
+    <w:p>
+      <w:pPr>
+        <w:shd w:val="clear" w:color="auto" w:fill="1F1F1F"/>
+        <w:spacing w:after="0" w:line="285" w:lineRule="atLeast"/>
+        <w:rPr>
+          <w:rFonts w:ascii="Consolas" w:eastAsia="Times New Roman" w:hAnsi="Consolas" w:cs="Times New Roman"/>
+          <w:noProof w:val="0"/>
+          <w:color w:val="CCCCCC"/>
+          <w:sz w:val="21"/>
+          <w:szCs w:val="21"/>
+          <w:lang w:eastAsia="es-VE"/>
+        </w:rPr>
+      </w:pPr>
+      <w:r>
+        <w:rPr>
+          <w:rFonts w:ascii="Consolas" w:eastAsia="Times New Roman" w:hAnsi="Consolas" w:cs="Times New Roman"/>
+          <w:noProof w:val="0"/>
+          <w:color w:val="D4D4D4"/>
+          <w:sz w:val="21"/>
+          <w:szCs w:val="21"/>
+          <w:lang w:eastAsia="es-VE"/>
+        </w:rPr>
+        <w:t xml:space="preserve">        </w:t>
+      </w:r>
+      <w:r>
+        <w:rPr>
+          <w:rFonts w:ascii="Consolas" w:eastAsia="Times New Roman" w:hAnsi="Consolas" w:cs="Times New Roman"/>
+          <w:noProof w:val="0"/>
+          <w:color w:val="C586C0"/>
+          <w:sz w:val="21"/>
+          <w:szCs w:val="21"/>
+          <w:lang w:eastAsia="es-VE"/>
+        </w:rPr>
+        <w:t>return</w:t>
+      </w:r>
+      <w:r>
+        <w:rPr>
+          <w:rFonts w:ascii="Consolas" w:eastAsia="Times New Roman" w:hAnsi="Consolas" w:cs="Times New Roman"/>
+          <w:noProof w:val="0"/>
+          <w:color w:val="D4D4D4"/>
+          <w:sz w:val="21"/>
+          <w:szCs w:val="21"/>
+          <w:lang w:eastAsia="es-VE"/>
+        </w:rPr>
+        <w:t xml:space="preserve"> [</w:t>
+      </w:r>
+    </w:p>
+    <w:p>
+      <w:pPr>
+        <w:shd w:val="clear" w:color="auto" w:fill="1F1F1F"/>
+        <w:spacing w:after="0" w:line="285" w:lineRule="atLeast"/>
+        <w:rPr>
+          <w:rFonts w:ascii="Consolas" w:eastAsia="Times New Roman" w:hAnsi="Consolas" w:cs="Times New Roman"/>
+          <w:noProof w:val="0"/>
+          <w:color w:val="CCCCCC"/>
+          <w:sz w:val="21"/>
+          <w:szCs w:val="21"/>
+          <w:lang w:eastAsia="es-VE"/>
+        </w:rPr>
+      </w:pPr>
+      <w:r>
+        <w:rPr>
+          <w:rFonts w:ascii="Consolas" w:eastAsia="Times New Roman" w:hAnsi="Consolas" w:cs="Times New Roman"/>
+          <w:noProof w:val="0"/>
+          <w:color w:val="D4D4D4"/>
+          <w:sz w:val="21"/>
+          <w:szCs w:val="21"/>
+          <w:lang w:eastAsia="es-VE"/>
+        </w:rPr>
+        <w:t xml:space="preserve">            </w:t>
+      </w:r>
+      <w:r>
+        <w:rPr>
+          <w:rFonts w:ascii="Consolas" w:eastAsia="Times New Roman" w:hAnsi="Consolas" w:cs="Times New Roman"/>
+          <w:noProof w:val="0"/>
+          <w:color w:val="CE9178"/>
+          <w:sz w:val="21"/>
+          <w:szCs w:val="21"/>
+          <w:lang w:eastAsia="es-VE"/>
+        </w:rPr>
+        <w:t>'name'</w:t>
+      </w:r>
+      <w:r>
+        <w:rPr>
+          <w:rFonts w:ascii="Consolas" w:eastAsia="Times New Roman" w:hAnsi="Consolas" w:cs="Times New Roman"/>
+          <w:noProof w:val="0"/>
+          <w:color w:val="D4D4D4"/>
+          <w:sz w:val="21"/>
+          <w:szCs w:val="21"/>
+          <w:lang w:eastAsia="es-VE"/>
+        </w:rPr>
+        <w:t xml:space="preserve"> =&gt; </w:t>
+      </w:r>
+      <w:r>
+        <w:rPr>
+          <w:rFonts w:ascii="Consolas" w:eastAsia="Times New Roman" w:hAnsi="Consolas" w:cs="Times New Roman"/>
+          <w:noProof w:val="0"/>
+          <w:color w:val="569CD6"/>
+          <w:sz w:val="21"/>
+          <w:szCs w:val="21"/>
+          <w:lang w:eastAsia="es-VE"/>
+        </w:rPr>
+        <w:t>$this</w:t>
+      </w:r>
+      <w:r>
+        <w:rPr>
+          <w:rFonts w:ascii="Consolas" w:eastAsia="Times New Roman" w:hAnsi="Consolas" w:cs="Times New Roman"/>
+          <w:noProof w:val="0"/>
+          <w:color w:val="D4D4D4"/>
+          <w:sz w:val="21"/>
+          <w:szCs w:val="21"/>
+          <w:lang w:eastAsia="es-VE"/>
+        </w:rPr>
+        <w:t>-&gt;</w:t>
+      </w:r>
+      <w:r>
+        <w:rPr>
+          <w:rFonts w:ascii="Consolas" w:eastAsia="Times New Roman" w:hAnsi="Consolas" w:cs="Times New Roman"/>
+          <w:noProof w:val="0"/>
+          <w:color w:val="9CDCFE"/>
+          <w:sz w:val="21"/>
+          <w:szCs w:val="21"/>
+          <w:lang w:eastAsia="es-VE"/>
+        </w:rPr>
+        <w:t>faker</w:t>
+      </w:r>
+      <w:r>
+        <w:rPr>
+          <w:rFonts w:ascii="Consolas" w:eastAsia="Times New Roman" w:hAnsi="Consolas" w:cs="Times New Roman"/>
+          <w:noProof w:val="0"/>
+          <w:color w:val="D4D4D4"/>
+          <w:sz w:val="21"/>
+          <w:szCs w:val="21"/>
+          <w:lang w:eastAsia="es-VE"/>
+        </w:rPr>
+        <w:t>-&gt;</w:t>
+      </w:r>
+      <w:r>
+        <w:rPr>
+          <w:rFonts w:ascii="Consolas" w:eastAsia="Times New Roman" w:hAnsi="Consolas" w:cs="Times New Roman"/>
+          <w:noProof w:val="0"/>
+          <w:color w:val="DCDCAA"/>
+          <w:sz w:val="21"/>
+          <w:szCs w:val="21"/>
+          <w:lang w:eastAsia="es-VE"/>
+        </w:rPr>
+        <w:t>unique</w:t>
+      </w:r>
+      <w:r>
+        <w:rPr>
+          <w:rFonts w:ascii="Consolas" w:eastAsia="Times New Roman" w:hAnsi="Consolas" w:cs="Times New Roman"/>
+          <w:noProof w:val="0"/>
+          <w:color w:val="D4D4D4"/>
+          <w:sz w:val="21"/>
+          <w:szCs w:val="21"/>
+          <w:lang w:eastAsia="es-VE"/>
+        </w:rPr>
+        <w:t>()-&gt;</w:t>
+      </w:r>
+      <w:proofErr w:type="gramStart"/>
+      <w:r>
+        <w:rPr>
+          <w:rFonts w:ascii="Consolas" w:eastAsia="Times New Roman" w:hAnsi="Consolas" w:cs="Times New Roman"/>
+          <w:noProof w:val="0"/>
+          <w:color w:val="DCDCAA"/>
+          <w:sz w:val="21"/>
+          <w:szCs w:val="21"/>
+          <w:lang w:eastAsia="es-VE"/>
+        </w:rPr>
+        <w:t>word</w:t>
+      </w:r>
+      <w:r>
+        <w:rPr>
+          <w:rFonts w:ascii="Consolas" w:eastAsia="Times New Roman" w:hAnsi="Consolas" w:cs="Times New Roman"/>
+          <w:noProof w:val="0"/>
+          <w:color w:val="D4D4D4"/>
+          <w:sz w:val="21"/>
+          <w:szCs w:val="21"/>
+          <w:lang w:eastAsia="es-VE"/>
+        </w:rPr>
+        <w:t>(</w:t>
+      </w:r>
+      <w:proofErr w:type="gramEnd"/>
+      <w:r>
+        <w:rPr>
+          <w:rFonts w:ascii="Consolas" w:eastAsia="Times New Roman" w:hAnsi="Consolas" w:cs="Times New Roman"/>
+          <w:noProof w:val="0"/>
+          <w:color w:val="D4D4D4"/>
+          <w:sz w:val="21"/>
+          <w:szCs w:val="21"/>
+          <w:lang w:eastAsia="es-VE"/>
+        </w:rPr>
+        <w:t>),</w:t>
+      </w:r>
+    </w:p>
+    <w:p>
+      <w:pPr>
+        <w:shd w:val="clear" w:color="auto" w:fill="1F1F1F"/>
+        <w:spacing w:after="0" w:line="285" w:lineRule="atLeast"/>
+        <w:rPr>
+          <w:rFonts w:ascii="Consolas" w:eastAsia="Times New Roman" w:hAnsi="Consolas" w:cs="Times New Roman"/>
+          <w:noProof w:val="0"/>
+          <w:color w:val="CCCCCC"/>
+          <w:sz w:val="21"/>
+          <w:szCs w:val="21"/>
+          <w:lang w:eastAsia="es-VE"/>
+        </w:rPr>
+      </w:pPr>
+      <w:r>
+        <w:rPr>
+          <w:rFonts w:ascii="Consolas" w:eastAsia="Times New Roman" w:hAnsi="Consolas" w:cs="Times New Roman"/>
+          <w:noProof w:val="0"/>
+          <w:color w:val="D4D4D4"/>
+          <w:sz w:val="21"/>
+          <w:szCs w:val="21"/>
+          <w:lang w:eastAsia="es-VE"/>
+        </w:rPr>
+        <w:t xml:space="preserve">            </w:t>
+      </w:r>
+      <w:r>
+        <w:rPr>
+          <w:rFonts w:ascii="Consolas" w:eastAsia="Times New Roman" w:hAnsi="Consolas" w:cs="Times New Roman"/>
+          <w:noProof w:val="0"/>
+          <w:color w:val="CE9178"/>
+          <w:sz w:val="21"/>
+          <w:szCs w:val="21"/>
+          <w:lang w:eastAsia="es-VE"/>
+        </w:rPr>
+        <w:t>'description'</w:t>
+      </w:r>
+      <w:r>
+        <w:rPr>
+          <w:rFonts w:ascii="Consolas" w:eastAsia="Times New Roman" w:hAnsi="Consolas" w:cs="Times New Roman"/>
+          <w:noProof w:val="0"/>
+          <w:color w:val="D4D4D4"/>
+          <w:sz w:val="21"/>
+          <w:szCs w:val="21"/>
+          <w:lang w:eastAsia="es-VE"/>
+        </w:rPr>
+        <w:t xml:space="preserve"> =&gt; </w:t>
+      </w:r>
+      <w:r>
+        <w:rPr>
+          <w:rFonts w:ascii="Consolas" w:eastAsia="Times New Roman" w:hAnsi="Consolas" w:cs="Times New Roman"/>
+          <w:noProof w:val="0"/>
+          <w:color w:val="569CD6"/>
+          <w:sz w:val="21"/>
+          <w:szCs w:val="21"/>
+          <w:lang w:eastAsia="es-VE"/>
+        </w:rPr>
+        <w:t>$this</w:t>
+      </w:r>
+      <w:r>
+        <w:rPr>
+          <w:rFonts w:ascii="Consolas" w:eastAsia="Times New Roman" w:hAnsi="Consolas" w:cs="Times New Roman"/>
+          <w:noProof w:val="0"/>
+          <w:color w:val="D4D4D4"/>
+          <w:sz w:val="21"/>
+          <w:szCs w:val="21"/>
+          <w:lang w:eastAsia="es-VE"/>
+        </w:rPr>
+        <w:t>-&gt;</w:t>
+      </w:r>
+      <w:r>
+        <w:rPr>
+          <w:rFonts w:ascii="Consolas" w:eastAsia="Times New Roman" w:hAnsi="Consolas" w:cs="Times New Roman"/>
+          <w:noProof w:val="0"/>
+          <w:color w:val="9CDCFE"/>
+          <w:sz w:val="21"/>
+          <w:szCs w:val="21"/>
+          <w:lang w:eastAsia="es-VE"/>
+        </w:rPr>
+        <w:t>faker</w:t>
+      </w:r>
+      <w:r>
+        <w:rPr>
+          <w:rFonts w:ascii="Consolas" w:eastAsia="Times New Roman" w:hAnsi="Consolas" w:cs="Times New Roman"/>
+          <w:noProof w:val="0"/>
+          <w:color w:val="D4D4D4"/>
+          <w:sz w:val="21"/>
+          <w:szCs w:val="21"/>
+          <w:lang w:eastAsia="es-VE"/>
+        </w:rPr>
+        <w:t>-&gt;</w:t>
+      </w:r>
+      <w:r>
+        <w:rPr>
+          <w:rFonts w:ascii="Consolas" w:eastAsia="Times New Roman" w:hAnsi="Consolas" w:cs="Times New Roman"/>
+          <w:noProof w:val="0"/>
+          <w:color w:val="DCDCAA"/>
+          <w:sz w:val="21"/>
+          <w:szCs w:val="21"/>
+          <w:lang w:eastAsia="es-VE"/>
+        </w:rPr>
+        <w:t>unique</w:t>
+      </w:r>
+      <w:r>
+        <w:rPr>
+          <w:rFonts w:ascii="Consolas" w:eastAsia="Times New Roman" w:hAnsi="Consolas" w:cs="Times New Roman"/>
+          <w:noProof w:val="0"/>
+          <w:color w:val="D4D4D4"/>
+          <w:sz w:val="21"/>
+          <w:szCs w:val="21"/>
+          <w:lang w:eastAsia="es-VE"/>
+        </w:rPr>
+        <w:t>()-&gt;</w:t>
+      </w:r>
+      <w:proofErr w:type="gramStart"/>
+      <w:r>
+        <w:rPr>
+          <w:rFonts w:ascii="Consolas" w:eastAsia="Times New Roman" w:hAnsi="Consolas" w:cs="Times New Roman"/>
+          <w:noProof w:val="0"/>
+          <w:color w:val="DCDCAA"/>
+          <w:sz w:val="21"/>
+          <w:szCs w:val="21"/>
+          <w:lang w:eastAsia="es-VE"/>
+        </w:rPr>
+        <w:t>sentence</w:t>
+      </w:r>
+      <w:r>
+        <w:rPr>
+          <w:rFonts w:ascii="Consolas" w:eastAsia="Times New Roman" w:hAnsi="Consolas" w:cs="Times New Roman"/>
+          <w:noProof w:val="0"/>
+          <w:color w:val="D4D4D4"/>
+          <w:sz w:val="21"/>
+          <w:szCs w:val="21"/>
+          <w:lang w:eastAsia="es-VE"/>
+        </w:rPr>
+        <w:t>(</w:t>
+      </w:r>
+      <w:proofErr w:type="gramEnd"/>
+      <w:r>
+        <w:rPr>
+          <w:rFonts w:ascii="Consolas" w:eastAsia="Times New Roman" w:hAnsi="Consolas" w:cs="Times New Roman"/>
+          <w:noProof w:val="0"/>
+          <w:color w:val="D4D4D4"/>
+          <w:sz w:val="21"/>
+          <w:szCs w:val="21"/>
+          <w:lang w:eastAsia="es-VE"/>
+        </w:rPr>
+        <w:t>),</w:t>
+      </w:r>
+    </w:p>
+    <w:p>
+      <w:pPr>
+        <w:shd w:val="clear" w:color="auto" w:fill="1F1F1F"/>
+        <w:spacing w:after="0" w:line="285" w:lineRule="atLeast"/>
+        <w:rPr>
+          <w:rFonts w:ascii="Consolas" w:eastAsia="Times New Roman" w:hAnsi="Consolas" w:cs="Times New Roman"/>
+          <w:noProof w:val="0"/>
+          <w:color w:val="CCCCCC"/>
+          <w:sz w:val="21"/>
+          <w:szCs w:val="21"/>
+          <w:lang w:eastAsia="es-VE"/>
+        </w:rPr>
+      </w:pPr>
+    </w:p>
+    <w:p>
+      <w:pPr>
+        <w:shd w:val="clear" w:color="auto" w:fill="1F1F1F"/>
+        <w:spacing w:after="0" w:line="285" w:lineRule="atLeast"/>
+        <w:rPr>
+          <w:rFonts w:ascii="Consolas" w:eastAsia="Times New Roman" w:hAnsi="Consolas" w:cs="Times New Roman"/>
+          <w:noProof w:val="0"/>
+          <w:color w:val="CCCCCC"/>
+          <w:sz w:val="21"/>
+          <w:szCs w:val="21"/>
+          <w:lang w:val="es-VE" w:eastAsia="es-VE"/>
+        </w:rPr>
+      </w:pPr>
+      <w:r>
+        <w:rPr>
+          <w:rFonts w:ascii="Consolas" w:eastAsia="Times New Roman" w:hAnsi="Consolas" w:cs="Times New Roman"/>
+          <w:noProof w:val="0"/>
+          <w:color w:val="D4D4D4"/>
+          <w:sz w:val="21"/>
+          <w:szCs w:val="21"/>
+          <w:lang w:eastAsia="es-VE"/>
+        </w:rPr>
+        <w:t xml:space="preserve">        </w:t>
+      </w:r>
+      <w:r>
+        <w:rPr>
+          <w:rFonts w:ascii="Consolas" w:eastAsia="Times New Roman" w:hAnsi="Consolas" w:cs="Times New Roman"/>
+          <w:noProof w:val="0"/>
+          <w:color w:val="D4D4D4"/>
+          <w:sz w:val="21"/>
+          <w:szCs w:val="21"/>
+          <w:lang w:val="es-VE" w:eastAsia="es-VE"/>
+        </w:rPr>
+        <w:t>];</w:t>
+      </w:r>
+    </w:p>
+    <w:p>
+      <w:pPr>
+        <w:shd w:val="clear" w:color="auto" w:fill="1F1F1F"/>
+        <w:spacing w:after="0" w:line="285" w:lineRule="atLeast"/>
+        <w:rPr>
+          <w:rFonts w:ascii="Consolas" w:eastAsia="Times New Roman" w:hAnsi="Consolas" w:cs="Times New Roman"/>
+          <w:noProof w:val="0"/>
+          <w:color w:val="CCCCCC"/>
+          <w:sz w:val="21"/>
+          <w:szCs w:val="21"/>
+          <w:lang w:val="es-VE" w:eastAsia="es-VE"/>
+        </w:rPr>
+      </w:pPr>
+      <w:r>
+        <w:rPr>
+          <w:rFonts w:ascii="Consolas" w:eastAsia="Times New Roman" w:hAnsi="Consolas" w:cs="Times New Roman"/>
+          <w:noProof w:val="0"/>
+          <w:color w:val="D4D4D4"/>
+          <w:sz w:val="21"/>
+          <w:szCs w:val="21"/>
+          <w:lang w:val="es-VE" w:eastAsia="es-VE"/>
+        </w:rPr>
+        <w:t>    }</w:t>
+      </w:r>
+    </w:p>
+    <w:p>
+      <w:pPr>
+        <w:tabs>
+          <w:tab w:val="left" w:pos="2268"/>
+        </w:tabs>
+      </w:pPr>
+    </w:p>
+    <w:p>
+      <w:pPr>
+        <w:tabs>
+          <w:tab w:val="left" w:pos="2268"/>
+        </w:tabs>
+      </w:pPr>
+      <w:r>
+        <w:t>php artisan make:seeder RoleSeeder</w:t>
+      </w:r>
+    </w:p>
+    <w:p>
+      <w:pPr>
+        <w:shd w:val="clear" w:color="auto" w:fill="1F1F1F"/>
+        <w:spacing w:after="0" w:line="285" w:lineRule="atLeast"/>
+        <w:rPr>
+          <w:rFonts w:ascii="Consolas" w:eastAsia="Times New Roman" w:hAnsi="Consolas" w:cs="Times New Roman"/>
+          <w:noProof w:val="0"/>
+          <w:color w:val="CCCCCC"/>
+          <w:sz w:val="21"/>
+          <w:szCs w:val="21"/>
+          <w:lang w:eastAsia="es-VE"/>
+        </w:rPr>
+      </w:pPr>
+      <w:r>
+        <w:rPr>
+          <w:rFonts w:ascii="Consolas" w:eastAsia="Times New Roman" w:hAnsi="Consolas" w:cs="Times New Roman"/>
+          <w:noProof w:val="0"/>
+          <w:color w:val="569CD6"/>
+          <w:sz w:val="21"/>
+          <w:szCs w:val="21"/>
+          <w:lang w:eastAsia="es-VE"/>
+        </w:rPr>
+        <w:t>public</w:t>
+      </w:r>
+      <w:r>
+        <w:rPr>
+          <w:rFonts w:ascii="Consolas" w:eastAsia="Times New Roman" w:hAnsi="Consolas" w:cs="Times New Roman"/>
+          <w:noProof w:val="0"/>
+          <w:color w:val="D4D4D4"/>
+          <w:sz w:val="21"/>
+          <w:szCs w:val="21"/>
+          <w:lang w:eastAsia="es-VE"/>
+        </w:rPr>
+        <w:t xml:space="preserve"> </w:t>
+      </w:r>
+      <w:r>
+        <w:rPr>
+          <w:rFonts w:ascii="Consolas" w:eastAsia="Times New Roman" w:hAnsi="Consolas" w:cs="Times New Roman"/>
+          <w:noProof w:val="0"/>
+          <w:color w:val="569CD6"/>
+          <w:sz w:val="21"/>
+          <w:szCs w:val="21"/>
+          <w:lang w:eastAsia="es-VE"/>
+        </w:rPr>
+        <w:t>function</w:t>
+      </w:r>
+      <w:r>
+        <w:rPr>
+          <w:rFonts w:ascii="Consolas" w:eastAsia="Times New Roman" w:hAnsi="Consolas" w:cs="Times New Roman"/>
+          <w:noProof w:val="0"/>
+          <w:color w:val="D4D4D4"/>
+          <w:sz w:val="21"/>
+          <w:szCs w:val="21"/>
+          <w:lang w:eastAsia="es-VE"/>
+        </w:rPr>
+        <w:t xml:space="preserve"> </w:t>
+      </w:r>
+      <w:proofErr w:type="gramStart"/>
+      <w:r>
+        <w:rPr>
+          <w:rFonts w:ascii="Consolas" w:eastAsia="Times New Roman" w:hAnsi="Consolas" w:cs="Times New Roman"/>
+          <w:noProof w:val="0"/>
+          <w:color w:val="DCDCAA"/>
+          <w:sz w:val="21"/>
+          <w:szCs w:val="21"/>
+          <w:lang w:eastAsia="es-VE"/>
+        </w:rPr>
+        <w:t>run</w:t>
+      </w:r>
+      <w:r>
+        <w:rPr>
+          <w:rFonts w:ascii="Consolas" w:eastAsia="Times New Roman" w:hAnsi="Consolas" w:cs="Times New Roman"/>
+          <w:noProof w:val="0"/>
+          <w:color w:val="D4D4D4"/>
+          <w:sz w:val="21"/>
+          <w:szCs w:val="21"/>
+          <w:lang w:eastAsia="es-VE"/>
+        </w:rPr>
+        <w:t>(</w:t>
+      </w:r>
+      <w:proofErr w:type="gramEnd"/>
+      <w:r>
+        <w:rPr>
+          <w:rFonts w:ascii="Consolas" w:eastAsia="Times New Roman" w:hAnsi="Consolas" w:cs="Times New Roman"/>
+          <w:noProof w:val="0"/>
+          <w:color w:val="D4D4D4"/>
+          <w:sz w:val="21"/>
+          <w:szCs w:val="21"/>
+          <w:lang w:eastAsia="es-VE"/>
+        </w:rPr>
+        <w:t xml:space="preserve">): </w:t>
+      </w:r>
+      <w:r>
+        <w:rPr>
+          <w:rFonts w:ascii="Consolas" w:eastAsia="Times New Roman" w:hAnsi="Consolas" w:cs="Times New Roman"/>
+          <w:noProof w:val="0"/>
+          <w:color w:val="569CD6"/>
+          <w:sz w:val="21"/>
+          <w:szCs w:val="21"/>
+          <w:lang w:eastAsia="es-VE"/>
+        </w:rPr>
+        <w:t>void</w:t>
+      </w:r>
+    </w:p>
+    <w:p>
+      <w:pPr>
+        <w:shd w:val="clear" w:color="auto" w:fill="1F1F1F"/>
+        <w:spacing w:after="0" w:line="285" w:lineRule="atLeast"/>
+        <w:rPr>
+          <w:rFonts w:ascii="Consolas" w:eastAsia="Times New Roman" w:hAnsi="Consolas" w:cs="Times New Roman"/>
+          <w:noProof w:val="0"/>
+          <w:color w:val="CCCCCC"/>
+          <w:sz w:val="21"/>
+          <w:szCs w:val="21"/>
+          <w:lang w:eastAsia="es-VE"/>
+        </w:rPr>
+      </w:pPr>
+      <w:r>
+        <w:rPr>
+          <w:rFonts w:ascii="Consolas" w:eastAsia="Times New Roman" w:hAnsi="Consolas" w:cs="Times New Roman"/>
+          <w:noProof w:val="0"/>
+          <w:color w:val="D4D4D4"/>
+          <w:sz w:val="21"/>
+          <w:szCs w:val="21"/>
+          <w:lang w:eastAsia="es-VE"/>
+        </w:rPr>
+        <w:t>    {</w:t>
+      </w:r>
+    </w:p>
+    <w:p>
+      <w:pPr>
+        <w:shd w:val="clear" w:color="auto" w:fill="1F1F1F"/>
+        <w:spacing w:after="0" w:line="285" w:lineRule="atLeast"/>
+        <w:rPr>
+          <w:rFonts w:ascii="Consolas" w:eastAsia="Times New Roman" w:hAnsi="Consolas" w:cs="Times New Roman"/>
+          <w:noProof w:val="0"/>
+          <w:color w:val="CCCCCC"/>
+          <w:sz w:val="21"/>
+          <w:szCs w:val="21"/>
+          <w:lang w:eastAsia="es-VE"/>
+        </w:rPr>
+      </w:pPr>
+      <w:r>
+        <w:rPr>
+          <w:rFonts w:ascii="Consolas" w:eastAsia="Times New Roman" w:hAnsi="Consolas" w:cs="Times New Roman"/>
+          <w:noProof w:val="0"/>
+          <w:color w:val="D4D4D4"/>
+          <w:sz w:val="21"/>
+          <w:szCs w:val="21"/>
+          <w:lang w:eastAsia="es-VE"/>
+        </w:rPr>
+        <w:t xml:space="preserve">        </w:t>
+      </w:r>
+      <w:r>
+        <w:rPr>
+          <w:rFonts w:ascii="Consolas" w:eastAsia="Times New Roman" w:hAnsi="Consolas" w:cs="Times New Roman"/>
+          <w:noProof w:val="0"/>
+          <w:color w:val="9CDCFE"/>
+          <w:sz w:val="21"/>
+          <w:szCs w:val="21"/>
+          <w:lang w:eastAsia="es-VE"/>
+        </w:rPr>
+        <w:t>$roles</w:t>
+      </w:r>
+      <w:r>
+        <w:rPr>
+          <w:rFonts w:ascii="Consolas" w:eastAsia="Times New Roman" w:hAnsi="Consolas" w:cs="Times New Roman"/>
+          <w:noProof w:val="0"/>
+          <w:color w:val="D4D4D4"/>
+          <w:sz w:val="21"/>
+          <w:szCs w:val="21"/>
+          <w:lang w:eastAsia="es-VE"/>
+        </w:rPr>
+        <w:t xml:space="preserve"> = [</w:t>
+      </w:r>
+    </w:p>
+    <w:p>
+      <w:pPr>
+        <w:shd w:val="clear" w:color="auto" w:fill="1F1F1F"/>
+        <w:spacing w:after="0" w:line="285" w:lineRule="atLeast"/>
+        <w:rPr>
+          <w:rFonts w:ascii="Consolas" w:eastAsia="Times New Roman" w:hAnsi="Consolas" w:cs="Times New Roman"/>
+          <w:noProof w:val="0"/>
+          <w:color w:val="CCCCCC"/>
+          <w:sz w:val="21"/>
+          <w:szCs w:val="21"/>
+          <w:lang w:eastAsia="es-VE"/>
+        </w:rPr>
+      </w:pPr>
+      <w:r>
+        <w:rPr>
+          <w:rFonts w:ascii="Consolas" w:eastAsia="Times New Roman" w:hAnsi="Consolas" w:cs="Times New Roman"/>
+          <w:noProof w:val="0"/>
+          <w:color w:val="D4D4D4"/>
+          <w:sz w:val="21"/>
+          <w:szCs w:val="21"/>
+          <w:lang w:eastAsia="es-VE"/>
+        </w:rPr>
+        <w:t>            [</w:t>
+      </w:r>
+      <w:r>
+        <w:rPr>
+          <w:rFonts w:ascii="Consolas" w:eastAsia="Times New Roman" w:hAnsi="Consolas" w:cs="Times New Roman"/>
+          <w:noProof w:val="0"/>
+          <w:color w:val="CE9178"/>
+          <w:sz w:val="21"/>
+          <w:szCs w:val="21"/>
+          <w:lang w:eastAsia="es-VE"/>
+        </w:rPr>
+        <w:t>'name'</w:t>
+      </w:r>
+      <w:r>
+        <w:rPr>
+          <w:rFonts w:ascii="Consolas" w:eastAsia="Times New Roman" w:hAnsi="Consolas" w:cs="Times New Roman"/>
+          <w:noProof w:val="0"/>
+          <w:color w:val="D4D4D4"/>
+          <w:sz w:val="21"/>
+          <w:szCs w:val="21"/>
+          <w:lang w:eastAsia="es-VE"/>
+        </w:rPr>
+        <w:t xml:space="preserve"> =&gt; </w:t>
+      </w:r>
+      <w:r>
+        <w:rPr>
+          <w:rFonts w:ascii="Consolas" w:eastAsia="Times New Roman" w:hAnsi="Consolas" w:cs="Times New Roman"/>
+          <w:noProof w:val="0"/>
+          <w:color w:val="CE9178"/>
+          <w:sz w:val="21"/>
+          <w:szCs w:val="21"/>
+          <w:lang w:eastAsia="es-VE"/>
+        </w:rPr>
+        <w:t>'</w:t>
+      </w:r>
+      <w:proofErr w:type="spellStart"/>
+      <w:r>
+        <w:rPr>
+          <w:rFonts w:ascii="Consolas" w:eastAsia="Times New Roman" w:hAnsi="Consolas" w:cs="Times New Roman"/>
+          <w:noProof w:val="0"/>
+          <w:color w:val="CE9178"/>
+          <w:sz w:val="21"/>
+          <w:szCs w:val="21"/>
+          <w:lang w:eastAsia="es-VE"/>
+        </w:rPr>
+        <w:t>Administrador</w:t>
+      </w:r>
+      <w:proofErr w:type="spellEnd"/>
+      <w:r>
+        <w:rPr>
+          <w:rFonts w:ascii="Consolas" w:eastAsia="Times New Roman" w:hAnsi="Consolas" w:cs="Times New Roman"/>
+          <w:noProof w:val="0"/>
+          <w:color w:val="CE9178"/>
+          <w:sz w:val="21"/>
+          <w:szCs w:val="21"/>
+          <w:lang w:eastAsia="es-VE"/>
+        </w:rPr>
+        <w:t>'</w:t>
+      </w:r>
+      <w:r>
+        <w:rPr>
+          <w:rFonts w:ascii="Consolas" w:eastAsia="Times New Roman" w:hAnsi="Consolas" w:cs="Times New Roman"/>
+          <w:noProof w:val="0"/>
+          <w:color w:val="D4D4D4"/>
+          <w:sz w:val="21"/>
+          <w:szCs w:val="21"/>
+          <w:lang w:eastAsia="es-VE"/>
+        </w:rPr>
+        <w:t xml:space="preserve">, </w:t>
+      </w:r>
+      <w:r>
+        <w:rPr>
+          <w:rFonts w:ascii="Consolas" w:eastAsia="Times New Roman" w:hAnsi="Consolas" w:cs="Times New Roman"/>
+          <w:noProof w:val="0"/>
+          <w:color w:val="CE9178"/>
+          <w:sz w:val="21"/>
+          <w:szCs w:val="21"/>
+          <w:lang w:eastAsia="es-VE"/>
+        </w:rPr>
+        <w:t>'description'</w:t>
+      </w:r>
+      <w:r>
+        <w:rPr>
+          <w:rFonts w:ascii="Consolas" w:eastAsia="Times New Roman" w:hAnsi="Consolas" w:cs="Times New Roman"/>
+          <w:noProof w:val="0"/>
+          <w:color w:val="D4D4D4"/>
+          <w:sz w:val="21"/>
+          <w:szCs w:val="21"/>
+          <w:lang w:eastAsia="es-VE"/>
+        </w:rPr>
+        <w:t xml:space="preserve"> =&gt; </w:t>
+      </w:r>
+      <w:r>
+        <w:rPr>
+          <w:rFonts w:ascii="Consolas" w:eastAsia="Times New Roman" w:hAnsi="Consolas" w:cs="Times New Roman"/>
+          <w:noProof w:val="0"/>
+          <w:color w:val="CE9178"/>
+          <w:sz w:val="21"/>
+          <w:szCs w:val="21"/>
+          <w:lang w:eastAsia="es-VE"/>
+        </w:rPr>
+        <w:t>'Administrator'</w:t>
+      </w:r>
+      <w:r>
+        <w:rPr>
+          <w:rFonts w:ascii="Consolas" w:eastAsia="Times New Roman" w:hAnsi="Consolas" w:cs="Times New Roman"/>
+          <w:noProof w:val="0"/>
+          <w:color w:val="D4D4D4"/>
+          <w:sz w:val="21"/>
+          <w:szCs w:val="21"/>
+          <w:lang w:eastAsia="es-VE"/>
+        </w:rPr>
+        <w:t>],</w:t>
+      </w:r>
+    </w:p>
+    <w:p>
+      <w:pPr>
+        <w:shd w:val="clear" w:color="auto" w:fill="1F1F1F"/>
+        <w:spacing w:after="0" w:line="285" w:lineRule="atLeast"/>
+        <w:rPr>
+          <w:rFonts w:ascii="Consolas" w:eastAsia="Times New Roman" w:hAnsi="Consolas" w:cs="Times New Roman"/>
+          <w:noProof w:val="0"/>
+          <w:color w:val="CCCCCC"/>
+          <w:sz w:val="21"/>
+          <w:szCs w:val="21"/>
+          <w:lang w:eastAsia="es-VE"/>
+        </w:rPr>
+      </w:pPr>
+      <w:r>
+        <w:rPr>
+          <w:rFonts w:ascii="Consolas" w:eastAsia="Times New Roman" w:hAnsi="Consolas" w:cs="Times New Roman"/>
+          <w:noProof w:val="0"/>
+          <w:color w:val="D4D4D4"/>
+          <w:sz w:val="21"/>
+          <w:szCs w:val="21"/>
+          <w:lang w:eastAsia="es-VE"/>
+        </w:rPr>
+        <w:t>            [</w:t>
+      </w:r>
+      <w:r>
+        <w:rPr>
+          <w:rFonts w:ascii="Consolas" w:eastAsia="Times New Roman" w:hAnsi="Consolas" w:cs="Times New Roman"/>
+          <w:noProof w:val="0"/>
+          <w:color w:val="CE9178"/>
+          <w:sz w:val="21"/>
+          <w:szCs w:val="21"/>
+          <w:lang w:eastAsia="es-VE"/>
+        </w:rPr>
+        <w:t>'name'</w:t>
+      </w:r>
+      <w:r>
+        <w:rPr>
+          <w:rFonts w:ascii="Consolas" w:eastAsia="Times New Roman" w:hAnsi="Consolas" w:cs="Times New Roman"/>
+          <w:noProof w:val="0"/>
+          <w:color w:val="D4D4D4"/>
+          <w:sz w:val="21"/>
+          <w:szCs w:val="21"/>
+          <w:lang w:eastAsia="es-VE"/>
+        </w:rPr>
+        <w:t xml:space="preserve"> =&gt; </w:t>
+      </w:r>
+      <w:r>
+        <w:rPr>
+          <w:rFonts w:ascii="Consolas" w:eastAsia="Times New Roman" w:hAnsi="Consolas" w:cs="Times New Roman"/>
+          <w:noProof w:val="0"/>
+          <w:color w:val="CE9178"/>
+          <w:sz w:val="21"/>
+          <w:szCs w:val="21"/>
+          <w:lang w:eastAsia="es-VE"/>
+        </w:rPr>
+        <w:t>'</w:t>
+      </w:r>
+      <w:proofErr w:type="spellStart"/>
+      <w:r>
+        <w:rPr>
+          <w:rFonts w:ascii="Consolas" w:eastAsia="Times New Roman" w:hAnsi="Consolas" w:cs="Times New Roman"/>
+          <w:noProof w:val="0"/>
+          <w:color w:val="CE9178"/>
+          <w:sz w:val="21"/>
+          <w:szCs w:val="21"/>
+          <w:lang w:eastAsia="es-VE"/>
+        </w:rPr>
+        <w:t>Vendedor</w:t>
+      </w:r>
+      <w:proofErr w:type="spellEnd"/>
+      <w:r>
+        <w:rPr>
+          <w:rFonts w:ascii="Consolas" w:eastAsia="Times New Roman" w:hAnsi="Consolas" w:cs="Times New Roman"/>
+          <w:noProof w:val="0"/>
+          <w:color w:val="CE9178"/>
+          <w:sz w:val="21"/>
+          <w:szCs w:val="21"/>
+          <w:lang w:eastAsia="es-VE"/>
+        </w:rPr>
+        <w:t>'</w:t>
+      </w:r>
+      <w:r>
+        <w:rPr>
+          <w:rFonts w:ascii="Consolas" w:eastAsia="Times New Roman" w:hAnsi="Consolas" w:cs="Times New Roman"/>
+          <w:noProof w:val="0"/>
+          <w:color w:val="D4D4D4"/>
+          <w:sz w:val="21"/>
+          <w:szCs w:val="21"/>
+          <w:lang w:eastAsia="es-VE"/>
+        </w:rPr>
+        <w:t xml:space="preserve">, </w:t>
+      </w:r>
+      <w:r>
+        <w:rPr>
+          <w:rFonts w:ascii="Consolas" w:eastAsia="Times New Roman" w:hAnsi="Consolas" w:cs="Times New Roman"/>
+          <w:noProof w:val="0"/>
+          <w:color w:val="CE9178"/>
+          <w:sz w:val="21"/>
+          <w:szCs w:val="21"/>
+          <w:lang w:eastAsia="es-VE"/>
+        </w:rPr>
+        <w:t>'description'</w:t>
+      </w:r>
+      <w:r>
+        <w:rPr>
+          <w:rFonts w:ascii="Consolas" w:eastAsia="Times New Roman" w:hAnsi="Consolas" w:cs="Times New Roman"/>
+          <w:noProof w:val="0"/>
+          <w:color w:val="D4D4D4"/>
+          <w:sz w:val="21"/>
+          <w:szCs w:val="21"/>
+          <w:lang w:eastAsia="es-VE"/>
+        </w:rPr>
+        <w:t xml:space="preserve"> =&gt; </w:t>
+      </w:r>
+      <w:r>
+        <w:rPr>
+          <w:rFonts w:ascii="Consolas" w:eastAsia="Times New Roman" w:hAnsi="Consolas" w:cs="Times New Roman"/>
+          <w:noProof w:val="0"/>
+          <w:color w:val="CE9178"/>
+          <w:sz w:val="21"/>
+          <w:szCs w:val="21"/>
+          <w:lang w:eastAsia="es-VE"/>
+        </w:rPr>
+        <w:t>'Editor'</w:t>
+      </w:r>
+      <w:r>
+        <w:rPr>
+          <w:rFonts w:ascii="Consolas" w:eastAsia="Times New Roman" w:hAnsi="Consolas" w:cs="Times New Roman"/>
+          <w:noProof w:val="0"/>
+          <w:color w:val="D4D4D4"/>
+          <w:sz w:val="21"/>
+          <w:szCs w:val="21"/>
+          <w:lang w:eastAsia="es-VE"/>
+        </w:rPr>
+        <w:t>],</w:t>
+      </w:r>
+    </w:p>
+    <w:p>
+      <w:pPr>
+        <w:shd w:val="clear" w:color="auto" w:fill="1F1F1F"/>
+        <w:spacing w:after="0" w:line="285" w:lineRule="atLeast"/>
+        <w:rPr>
+          <w:rFonts w:ascii="Consolas" w:eastAsia="Times New Roman" w:hAnsi="Consolas" w:cs="Times New Roman"/>
+          <w:noProof w:val="0"/>
+          <w:color w:val="CCCCCC"/>
+          <w:sz w:val="21"/>
+          <w:szCs w:val="21"/>
+          <w:lang w:eastAsia="es-VE"/>
+        </w:rPr>
+      </w:pPr>
+      <w:r>
+        <w:rPr>
+          <w:rFonts w:ascii="Consolas" w:eastAsia="Times New Roman" w:hAnsi="Consolas" w:cs="Times New Roman"/>
+          <w:noProof w:val="0"/>
+          <w:color w:val="D4D4D4"/>
+          <w:sz w:val="21"/>
+          <w:szCs w:val="21"/>
+          <w:lang w:eastAsia="es-VE"/>
+        </w:rPr>
+        <w:t>            [</w:t>
+      </w:r>
+      <w:r>
+        <w:rPr>
+          <w:rFonts w:ascii="Consolas" w:eastAsia="Times New Roman" w:hAnsi="Consolas" w:cs="Times New Roman"/>
+          <w:noProof w:val="0"/>
+          <w:color w:val="CE9178"/>
+          <w:sz w:val="21"/>
+          <w:szCs w:val="21"/>
+          <w:lang w:eastAsia="es-VE"/>
+        </w:rPr>
+        <w:t>'name'</w:t>
+      </w:r>
+      <w:r>
+        <w:rPr>
+          <w:rFonts w:ascii="Consolas" w:eastAsia="Times New Roman" w:hAnsi="Consolas" w:cs="Times New Roman"/>
+          <w:noProof w:val="0"/>
+          <w:color w:val="D4D4D4"/>
+          <w:sz w:val="21"/>
+          <w:szCs w:val="21"/>
+          <w:lang w:eastAsia="es-VE"/>
+        </w:rPr>
+        <w:t xml:space="preserve"> =&gt; </w:t>
+      </w:r>
+      <w:r>
+        <w:rPr>
+          <w:rFonts w:ascii="Consolas" w:eastAsia="Times New Roman" w:hAnsi="Consolas" w:cs="Times New Roman"/>
+          <w:noProof w:val="0"/>
+          <w:color w:val="CE9178"/>
+          <w:sz w:val="21"/>
+          <w:szCs w:val="21"/>
+          <w:lang w:eastAsia="es-VE"/>
+        </w:rPr>
+        <w:t>'Comprador'</w:t>
+      </w:r>
+      <w:r>
+        <w:rPr>
+          <w:rFonts w:ascii="Consolas" w:eastAsia="Times New Roman" w:hAnsi="Consolas" w:cs="Times New Roman"/>
+          <w:noProof w:val="0"/>
+          <w:color w:val="D4D4D4"/>
+          <w:sz w:val="21"/>
+          <w:szCs w:val="21"/>
+          <w:lang w:eastAsia="es-VE"/>
+        </w:rPr>
+        <w:t xml:space="preserve">, </w:t>
+      </w:r>
+      <w:r>
+        <w:rPr>
+          <w:rFonts w:ascii="Consolas" w:eastAsia="Times New Roman" w:hAnsi="Consolas" w:cs="Times New Roman"/>
+          <w:noProof w:val="0"/>
+          <w:color w:val="CE9178"/>
+          <w:sz w:val="21"/>
+          <w:szCs w:val="21"/>
+          <w:lang w:eastAsia="es-VE"/>
+        </w:rPr>
+        <w:t>'description'</w:t>
+      </w:r>
+      <w:r>
+        <w:rPr>
+          <w:rFonts w:ascii="Consolas" w:eastAsia="Times New Roman" w:hAnsi="Consolas" w:cs="Times New Roman"/>
+          <w:noProof w:val="0"/>
+          <w:color w:val="D4D4D4"/>
+          <w:sz w:val="21"/>
+          <w:szCs w:val="21"/>
+          <w:lang w:eastAsia="es-VE"/>
+        </w:rPr>
+        <w:t xml:space="preserve"> =&gt; </w:t>
+      </w:r>
+      <w:r>
+        <w:rPr>
+          <w:rFonts w:ascii="Consolas" w:eastAsia="Times New Roman" w:hAnsi="Consolas" w:cs="Times New Roman"/>
+          <w:noProof w:val="0"/>
+          <w:color w:val="CE9178"/>
+          <w:sz w:val="21"/>
+          <w:szCs w:val="21"/>
+          <w:lang w:eastAsia="es-VE"/>
+        </w:rPr>
+        <w:t>'Viewer'</w:t>
+      </w:r>
+      <w:r>
+        <w:rPr>
+          <w:rFonts w:ascii="Consolas" w:eastAsia="Times New Roman" w:hAnsi="Consolas" w:cs="Times New Roman"/>
+          <w:noProof w:val="0"/>
+          <w:color w:val="D4D4D4"/>
+          <w:sz w:val="21"/>
+          <w:szCs w:val="21"/>
+          <w:lang w:eastAsia="es-VE"/>
+        </w:rPr>
+        <w:t>],</w:t>
+      </w:r>
+    </w:p>
+    <w:p>
+      <w:pPr>
+        <w:shd w:val="clear" w:color="auto" w:fill="1F1F1F"/>
+        <w:spacing w:after="0" w:line="285" w:lineRule="atLeast"/>
+        <w:rPr>
+          <w:rFonts w:ascii="Consolas" w:eastAsia="Times New Roman" w:hAnsi="Consolas" w:cs="Times New Roman"/>
+          <w:noProof w:val="0"/>
+          <w:color w:val="CCCCCC"/>
+          <w:sz w:val="21"/>
+          <w:szCs w:val="21"/>
+          <w:lang w:eastAsia="es-VE"/>
+        </w:rPr>
+      </w:pPr>
+      <w:r>
+        <w:rPr>
+          <w:rFonts w:ascii="Consolas" w:eastAsia="Times New Roman" w:hAnsi="Consolas" w:cs="Times New Roman"/>
+          <w:noProof w:val="0"/>
+          <w:color w:val="D4D4D4"/>
+          <w:sz w:val="21"/>
+          <w:szCs w:val="21"/>
+          <w:lang w:eastAsia="es-VE"/>
+        </w:rPr>
+        <w:t>            [</w:t>
+      </w:r>
+      <w:r>
+        <w:rPr>
+          <w:rFonts w:ascii="Consolas" w:eastAsia="Times New Roman" w:hAnsi="Consolas" w:cs="Times New Roman"/>
+          <w:noProof w:val="0"/>
+          <w:color w:val="CE9178"/>
+          <w:sz w:val="21"/>
+          <w:szCs w:val="21"/>
+          <w:lang w:eastAsia="es-VE"/>
+        </w:rPr>
+        <w:t>'name'</w:t>
+      </w:r>
+      <w:r>
+        <w:rPr>
+          <w:rFonts w:ascii="Consolas" w:eastAsia="Times New Roman" w:hAnsi="Consolas" w:cs="Times New Roman"/>
+          <w:noProof w:val="0"/>
+          <w:color w:val="D4D4D4"/>
+          <w:sz w:val="21"/>
+          <w:szCs w:val="21"/>
+          <w:lang w:eastAsia="es-VE"/>
+        </w:rPr>
+        <w:t xml:space="preserve"> =&gt; </w:t>
+      </w:r>
+      <w:r>
+        <w:rPr>
+          <w:rFonts w:ascii="Consolas" w:eastAsia="Times New Roman" w:hAnsi="Consolas" w:cs="Times New Roman"/>
+          <w:noProof w:val="0"/>
+          <w:color w:val="CE9178"/>
+          <w:sz w:val="21"/>
+          <w:szCs w:val="21"/>
+          <w:lang w:eastAsia="es-VE"/>
+        </w:rPr>
+        <w:t>'</w:t>
+      </w:r>
+      <w:proofErr w:type="spellStart"/>
+      <w:r>
+        <w:rPr>
+          <w:rFonts w:ascii="Consolas" w:eastAsia="Times New Roman" w:hAnsi="Consolas" w:cs="Times New Roman"/>
+          <w:noProof w:val="0"/>
+          <w:color w:val="CE9178"/>
+          <w:sz w:val="21"/>
+          <w:szCs w:val="21"/>
+          <w:lang w:eastAsia="es-VE"/>
+        </w:rPr>
+        <w:t>Mantenedor</w:t>
+      </w:r>
+      <w:proofErr w:type="spellEnd"/>
+      <w:r>
+        <w:rPr>
+          <w:rFonts w:ascii="Consolas" w:eastAsia="Times New Roman" w:hAnsi="Consolas" w:cs="Times New Roman"/>
+          <w:noProof w:val="0"/>
+          <w:color w:val="CE9178"/>
+          <w:sz w:val="21"/>
+          <w:szCs w:val="21"/>
+          <w:lang w:eastAsia="es-VE"/>
+        </w:rPr>
+        <w:t>'</w:t>
+      </w:r>
+      <w:r>
+        <w:rPr>
+          <w:rFonts w:ascii="Consolas" w:eastAsia="Times New Roman" w:hAnsi="Consolas" w:cs="Times New Roman"/>
+          <w:noProof w:val="0"/>
+          <w:color w:val="D4D4D4"/>
+          <w:sz w:val="21"/>
+          <w:szCs w:val="21"/>
+          <w:lang w:eastAsia="es-VE"/>
+        </w:rPr>
+        <w:t xml:space="preserve">, </w:t>
+      </w:r>
+      <w:r>
+        <w:rPr>
+          <w:rFonts w:ascii="Consolas" w:eastAsia="Times New Roman" w:hAnsi="Consolas" w:cs="Times New Roman"/>
+          <w:noProof w:val="0"/>
+          <w:color w:val="CE9178"/>
+          <w:sz w:val="21"/>
+          <w:szCs w:val="21"/>
+          <w:lang w:eastAsia="es-VE"/>
+        </w:rPr>
+        <w:t>'description'</w:t>
+      </w:r>
+      <w:r>
+        <w:rPr>
+          <w:rFonts w:ascii="Consolas" w:eastAsia="Times New Roman" w:hAnsi="Consolas" w:cs="Times New Roman"/>
+          <w:noProof w:val="0"/>
+          <w:color w:val="D4D4D4"/>
+          <w:sz w:val="21"/>
+          <w:szCs w:val="21"/>
+          <w:lang w:eastAsia="es-VE"/>
+        </w:rPr>
+        <w:t xml:space="preserve"> =&gt; </w:t>
+      </w:r>
+      <w:r>
+        <w:rPr>
+          <w:rFonts w:ascii="Consolas" w:eastAsia="Times New Roman" w:hAnsi="Consolas" w:cs="Times New Roman"/>
+          <w:noProof w:val="0"/>
+          <w:color w:val="CE9178"/>
+          <w:sz w:val="21"/>
+          <w:szCs w:val="21"/>
+          <w:lang w:eastAsia="es-VE"/>
+        </w:rPr>
+        <w:t>'Viewer'</w:t>
+      </w:r>
+      <w:r>
+        <w:rPr>
+          <w:rFonts w:ascii="Consolas" w:eastAsia="Times New Roman" w:hAnsi="Consolas" w:cs="Times New Roman"/>
+          <w:noProof w:val="0"/>
+          <w:color w:val="D4D4D4"/>
+          <w:sz w:val="21"/>
+          <w:szCs w:val="21"/>
+          <w:lang w:eastAsia="es-VE"/>
+        </w:rPr>
+        <w:t>],</w:t>
+      </w:r>
+    </w:p>
+    <w:p>
+      <w:pPr>
+        <w:shd w:val="clear" w:color="auto" w:fill="1F1F1F"/>
+        <w:spacing w:after="0" w:line="285" w:lineRule="atLeast"/>
+        <w:rPr>
+          <w:rFonts w:ascii="Consolas" w:eastAsia="Times New Roman" w:hAnsi="Consolas" w:cs="Times New Roman"/>
+          <w:noProof w:val="0"/>
+          <w:color w:val="CCCCCC"/>
+          <w:sz w:val="21"/>
+          <w:szCs w:val="21"/>
+          <w:lang w:eastAsia="es-VE"/>
+        </w:rPr>
+      </w:pPr>
+      <w:r>
+        <w:rPr>
+          <w:rFonts w:ascii="Consolas" w:eastAsia="Times New Roman" w:hAnsi="Consolas" w:cs="Times New Roman"/>
+          <w:noProof w:val="0"/>
+          <w:color w:val="D4D4D4"/>
+          <w:sz w:val="21"/>
+          <w:szCs w:val="21"/>
+          <w:lang w:eastAsia="es-VE"/>
+        </w:rPr>
+        <w:t>            [</w:t>
+      </w:r>
+      <w:r>
+        <w:rPr>
+          <w:rFonts w:ascii="Consolas" w:eastAsia="Times New Roman" w:hAnsi="Consolas" w:cs="Times New Roman"/>
+          <w:noProof w:val="0"/>
+          <w:color w:val="CE9178"/>
+          <w:sz w:val="21"/>
+          <w:szCs w:val="21"/>
+          <w:lang w:eastAsia="es-VE"/>
+        </w:rPr>
+        <w:t>'name'</w:t>
+      </w:r>
+      <w:r>
+        <w:rPr>
+          <w:rFonts w:ascii="Consolas" w:eastAsia="Times New Roman" w:hAnsi="Consolas" w:cs="Times New Roman"/>
+          <w:noProof w:val="0"/>
+          <w:color w:val="D4D4D4"/>
+          <w:sz w:val="21"/>
+          <w:szCs w:val="21"/>
+          <w:lang w:eastAsia="es-VE"/>
+        </w:rPr>
+        <w:t xml:space="preserve"> =&gt; </w:t>
+      </w:r>
+      <w:r>
+        <w:rPr>
+          <w:rFonts w:ascii="Consolas" w:eastAsia="Times New Roman" w:hAnsi="Consolas" w:cs="Times New Roman"/>
+          <w:noProof w:val="0"/>
+          <w:color w:val="CE9178"/>
+          <w:sz w:val="21"/>
+          <w:szCs w:val="21"/>
+          <w:lang w:eastAsia="es-VE"/>
+        </w:rPr>
+        <w:t>'</w:t>
+      </w:r>
+      <w:proofErr w:type="spellStart"/>
+      <w:r>
+        <w:rPr>
+          <w:rFonts w:ascii="Consolas" w:eastAsia="Times New Roman" w:hAnsi="Consolas" w:cs="Times New Roman"/>
+          <w:noProof w:val="0"/>
+          <w:color w:val="CE9178"/>
+          <w:sz w:val="21"/>
+          <w:szCs w:val="21"/>
+          <w:lang w:eastAsia="es-VE"/>
+        </w:rPr>
+        <w:t>Analista</w:t>
+      </w:r>
+      <w:proofErr w:type="spellEnd"/>
+      <w:r>
+        <w:rPr>
+          <w:rFonts w:ascii="Consolas" w:eastAsia="Times New Roman" w:hAnsi="Consolas" w:cs="Times New Roman"/>
+          <w:noProof w:val="0"/>
+          <w:color w:val="CE9178"/>
+          <w:sz w:val="21"/>
+          <w:szCs w:val="21"/>
+          <w:lang w:eastAsia="es-VE"/>
+        </w:rPr>
+        <w:t>'</w:t>
+      </w:r>
+      <w:r>
+        <w:rPr>
+          <w:rFonts w:ascii="Consolas" w:eastAsia="Times New Roman" w:hAnsi="Consolas" w:cs="Times New Roman"/>
+          <w:noProof w:val="0"/>
+          <w:color w:val="D4D4D4"/>
+          <w:sz w:val="21"/>
+          <w:szCs w:val="21"/>
+          <w:lang w:eastAsia="es-VE"/>
+        </w:rPr>
+        <w:t xml:space="preserve">, </w:t>
+      </w:r>
+      <w:r>
+        <w:rPr>
+          <w:rFonts w:ascii="Consolas" w:eastAsia="Times New Roman" w:hAnsi="Consolas" w:cs="Times New Roman"/>
+          <w:noProof w:val="0"/>
+          <w:color w:val="CE9178"/>
+          <w:sz w:val="21"/>
+          <w:szCs w:val="21"/>
+          <w:lang w:eastAsia="es-VE"/>
+        </w:rPr>
+        <w:t>'description'</w:t>
+      </w:r>
+      <w:r>
+        <w:rPr>
+          <w:rFonts w:ascii="Consolas" w:eastAsia="Times New Roman" w:hAnsi="Consolas" w:cs="Times New Roman"/>
+          <w:noProof w:val="0"/>
+          <w:color w:val="D4D4D4"/>
+          <w:sz w:val="21"/>
+          <w:szCs w:val="21"/>
+          <w:lang w:eastAsia="es-VE"/>
+        </w:rPr>
+        <w:t xml:space="preserve"> =&gt; </w:t>
+      </w:r>
+      <w:r>
+        <w:rPr>
+          <w:rFonts w:ascii="Consolas" w:eastAsia="Times New Roman" w:hAnsi="Consolas" w:cs="Times New Roman"/>
+          <w:noProof w:val="0"/>
+          <w:color w:val="CE9178"/>
+          <w:sz w:val="21"/>
+          <w:szCs w:val="21"/>
+          <w:lang w:eastAsia="es-VE"/>
+        </w:rPr>
+        <w:t>'Viewer'</w:t>
+      </w:r>
+      <w:r>
+        <w:rPr>
+          <w:rFonts w:ascii="Consolas" w:eastAsia="Times New Roman" w:hAnsi="Consolas" w:cs="Times New Roman"/>
+          <w:noProof w:val="0"/>
+          <w:color w:val="D4D4D4"/>
+          <w:sz w:val="21"/>
+          <w:szCs w:val="21"/>
+          <w:lang w:eastAsia="es-VE"/>
+        </w:rPr>
+        <w:t>],</w:t>
+      </w:r>
+    </w:p>
+    <w:p>
+      <w:pPr>
+        <w:shd w:val="clear" w:color="auto" w:fill="1F1F1F"/>
+        <w:spacing w:after="0" w:line="285" w:lineRule="atLeast"/>
+        <w:rPr>
+          <w:rFonts w:ascii="Consolas" w:eastAsia="Times New Roman" w:hAnsi="Consolas" w:cs="Times New Roman"/>
+          <w:noProof w:val="0"/>
+          <w:color w:val="CCCCCC"/>
+          <w:sz w:val="21"/>
+          <w:szCs w:val="21"/>
+          <w:lang w:eastAsia="es-VE"/>
+        </w:rPr>
+      </w:pPr>
+      <w:r>
+        <w:rPr>
+          <w:rFonts w:ascii="Consolas" w:eastAsia="Times New Roman" w:hAnsi="Consolas" w:cs="Times New Roman"/>
+          <w:noProof w:val="0"/>
+          <w:color w:val="D4D4D4"/>
+          <w:sz w:val="21"/>
+          <w:szCs w:val="21"/>
+          <w:lang w:eastAsia="es-VE"/>
+        </w:rPr>
+        <w:t>            [</w:t>
+      </w:r>
+      <w:r>
+        <w:rPr>
+          <w:rFonts w:ascii="Consolas" w:eastAsia="Times New Roman" w:hAnsi="Consolas" w:cs="Times New Roman"/>
+          <w:noProof w:val="0"/>
+          <w:color w:val="CE9178"/>
+          <w:sz w:val="21"/>
+          <w:szCs w:val="21"/>
+          <w:lang w:eastAsia="es-VE"/>
+        </w:rPr>
+        <w:t>'name'</w:t>
+      </w:r>
+      <w:r>
+        <w:rPr>
+          <w:rFonts w:ascii="Consolas" w:eastAsia="Times New Roman" w:hAnsi="Consolas" w:cs="Times New Roman"/>
+          <w:noProof w:val="0"/>
+          <w:color w:val="D4D4D4"/>
+          <w:sz w:val="21"/>
+          <w:szCs w:val="21"/>
+          <w:lang w:eastAsia="es-VE"/>
+        </w:rPr>
+        <w:t xml:space="preserve"> =&gt; </w:t>
+      </w:r>
+      <w:r>
+        <w:rPr>
+          <w:rFonts w:ascii="Consolas" w:eastAsia="Times New Roman" w:hAnsi="Consolas" w:cs="Times New Roman"/>
+          <w:noProof w:val="0"/>
+          <w:color w:val="CE9178"/>
+          <w:sz w:val="21"/>
+          <w:szCs w:val="21"/>
+          <w:lang w:eastAsia="es-VE"/>
+        </w:rPr>
+        <w:t>'</w:t>
+      </w:r>
+      <w:proofErr w:type="spellStart"/>
+      <w:r>
+        <w:rPr>
+          <w:rFonts w:ascii="Consolas" w:eastAsia="Times New Roman" w:hAnsi="Consolas" w:cs="Times New Roman"/>
+          <w:noProof w:val="0"/>
+          <w:color w:val="CE9178"/>
+          <w:sz w:val="21"/>
+          <w:szCs w:val="21"/>
+          <w:lang w:eastAsia="es-VE"/>
+        </w:rPr>
+        <w:t>Almacen</w:t>
+      </w:r>
+      <w:proofErr w:type="spellEnd"/>
+      <w:r>
+        <w:rPr>
+          <w:rFonts w:ascii="Consolas" w:eastAsia="Times New Roman" w:hAnsi="Consolas" w:cs="Times New Roman"/>
+          <w:noProof w:val="0"/>
+          <w:color w:val="CE9178"/>
+          <w:sz w:val="21"/>
+          <w:szCs w:val="21"/>
+          <w:lang w:eastAsia="es-VE"/>
+        </w:rPr>
+        <w:t>'</w:t>
+      </w:r>
+      <w:r>
+        <w:rPr>
+          <w:rFonts w:ascii="Consolas" w:eastAsia="Times New Roman" w:hAnsi="Consolas" w:cs="Times New Roman"/>
+          <w:noProof w:val="0"/>
+          <w:color w:val="D4D4D4"/>
+          <w:sz w:val="21"/>
+          <w:szCs w:val="21"/>
+          <w:lang w:eastAsia="es-VE"/>
+        </w:rPr>
+        <w:t xml:space="preserve">, </w:t>
+      </w:r>
+      <w:r>
+        <w:rPr>
+          <w:rFonts w:ascii="Consolas" w:eastAsia="Times New Roman" w:hAnsi="Consolas" w:cs="Times New Roman"/>
+          <w:noProof w:val="0"/>
+          <w:color w:val="CE9178"/>
+          <w:sz w:val="21"/>
+          <w:szCs w:val="21"/>
+          <w:lang w:eastAsia="es-VE"/>
+        </w:rPr>
+        <w:t>'description'</w:t>
+      </w:r>
+      <w:r>
+        <w:rPr>
+          <w:rFonts w:ascii="Consolas" w:eastAsia="Times New Roman" w:hAnsi="Consolas" w:cs="Times New Roman"/>
+          <w:noProof w:val="0"/>
+          <w:color w:val="D4D4D4"/>
+          <w:sz w:val="21"/>
+          <w:szCs w:val="21"/>
+          <w:lang w:eastAsia="es-VE"/>
+        </w:rPr>
+        <w:t xml:space="preserve"> =&gt; </w:t>
+      </w:r>
+      <w:r>
+        <w:rPr>
+          <w:rFonts w:ascii="Consolas" w:eastAsia="Times New Roman" w:hAnsi="Consolas" w:cs="Times New Roman"/>
+          <w:noProof w:val="0"/>
+          <w:color w:val="CE9178"/>
+          <w:sz w:val="21"/>
+          <w:szCs w:val="21"/>
+          <w:lang w:eastAsia="es-VE"/>
+        </w:rPr>
+        <w:t>'Viewer'</w:t>
+      </w:r>
+      <w:r>
+        <w:rPr>
+          <w:rFonts w:ascii="Consolas" w:eastAsia="Times New Roman" w:hAnsi="Consolas" w:cs="Times New Roman"/>
+          <w:noProof w:val="0"/>
+          <w:color w:val="D4D4D4"/>
+          <w:sz w:val="21"/>
+          <w:szCs w:val="21"/>
+          <w:lang w:eastAsia="es-VE"/>
+        </w:rPr>
+        <w:t>],</w:t>
+      </w:r>
+    </w:p>
+    <w:p>
+      <w:pPr>
+        <w:shd w:val="clear" w:color="auto" w:fill="1F1F1F"/>
+        <w:spacing w:after="0" w:line="285" w:lineRule="atLeast"/>
+        <w:rPr>
+          <w:rFonts w:ascii="Consolas" w:eastAsia="Times New Roman" w:hAnsi="Consolas" w:cs="Times New Roman"/>
+          <w:noProof w:val="0"/>
+          <w:color w:val="CCCCCC"/>
+          <w:sz w:val="21"/>
+          <w:szCs w:val="21"/>
+          <w:lang w:eastAsia="es-VE"/>
+        </w:rPr>
+      </w:pPr>
+      <w:r>
+        <w:rPr>
+          <w:rFonts w:ascii="Consolas" w:eastAsia="Times New Roman" w:hAnsi="Consolas" w:cs="Times New Roman"/>
+          <w:noProof w:val="0"/>
+          <w:color w:val="D4D4D4"/>
+          <w:sz w:val="21"/>
+          <w:szCs w:val="21"/>
+          <w:lang w:eastAsia="es-VE"/>
+        </w:rPr>
+        <w:t>        ];</w:t>
+      </w:r>
+    </w:p>
+    <w:p>
+      <w:pPr>
+        <w:shd w:val="clear" w:color="auto" w:fill="1F1F1F"/>
+        <w:spacing w:after="0" w:line="285" w:lineRule="atLeast"/>
+        <w:rPr>
+          <w:rFonts w:ascii="Consolas" w:eastAsia="Times New Roman" w:hAnsi="Consolas" w:cs="Times New Roman"/>
+          <w:noProof w:val="0"/>
+          <w:color w:val="CCCCCC"/>
+          <w:sz w:val="21"/>
+          <w:szCs w:val="21"/>
+          <w:lang w:eastAsia="es-VE"/>
+        </w:rPr>
+      </w:pPr>
+    </w:p>
+    <w:p>
+      <w:pPr>
+        <w:shd w:val="clear" w:color="auto" w:fill="1F1F1F"/>
+        <w:spacing w:after="0" w:line="285" w:lineRule="atLeast"/>
+        <w:rPr>
+          <w:rFonts w:ascii="Consolas" w:eastAsia="Times New Roman" w:hAnsi="Consolas" w:cs="Times New Roman"/>
+          <w:noProof w:val="0"/>
+          <w:color w:val="CCCCCC"/>
+          <w:sz w:val="21"/>
+          <w:szCs w:val="21"/>
+          <w:lang w:eastAsia="es-VE"/>
+        </w:rPr>
+      </w:pPr>
+      <w:r>
+        <w:rPr>
+          <w:rFonts w:ascii="Consolas" w:eastAsia="Times New Roman" w:hAnsi="Consolas" w:cs="Times New Roman"/>
+          <w:noProof w:val="0"/>
+          <w:color w:val="D4D4D4"/>
+          <w:sz w:val="21"/>
+          <w:szCs w:val="21"/>
+          <w:lang w:eastAsia="es-VE"/>
+        </w:rPr>
+        <w:t xml:space="preserve">        </w:t>
+      </w:r>
+      <w:r>
+        <w:rPr>
+          <w:rFonts w:ascii="Consolas" w:eastAsia="Times New Roman" w:hAnsi="Consolas" w:cs="Times New Roman"/>
+          <w:noProof w:val="0"/>
+          <w:color w:val="C586C0"/>
+          <w:sz w:val="21"/>
+          <w:szCs w:val="21"/>
+          <w:lang w:eastAsia="es-VE"/>
+        </w:rPr>
+        <w:t>foreach</w:t>
+      </w:r>
+      <w:r>
+        <w:rPr>
+          <w:rFonts w:ascii="Consolas" w:eastAsia="Times New Roman" w:hAnsi="Consolas" w:cs="Times New Roman"/>
+          <w:noProof w:val="0"/>
+          <w:color w:val="D4D4D4"/>
+          <w:sz w:val="21"/>
+          <w:szCs w:val="21"/>
+          <w:lang w:eastAsia="es-VE"/>
+        </w:rPr>
+        <w:t xml:space="preserve"> (</w:t>
+      </w:r>
+      <w:r>
+        <w:rPr>
+          <w:rFonts w:ascii="Consolas" w:eastAsia="Times New Roman" w:hAnsi="Consolas" w:cs="Times New Roman"/>
+          <w:noProof w:val="0"/>
+          <w:color w:val="9CDCFE"/>
+          <w:sz w:val="21"/>
+          <w:szCs w:val="21"/>
+          <w:lang w:eastAsia="es-VE"/>
+        </w:rPr>
+        <w:t>$roles</w:t>
+      </w:r>
+      <w:r>
+        <w:rPr>
+          <w:rFonts w:ascii="Consolas" w:eastAsia="Times New Roman" w:hAnsi="Consolas" w:cs="Times New Roman"/>
+          <w:noProof w:val="0"/>
+          <w:color w:val="D4D4D4"/>
+          <w:sz w:val="21"/>
+          <w:szCs w:val="21"/>
+          <w:lang w:eastAsia="es-VE"/>
+        </w:rPr>
+        <w:t xml:space="preserve"> as </w:t>
+      </w:r>
+      <w:r>
+        <w:rPr>
+          <w:rFonts w:ascii="Consolas" w:eastAsia="Times New Roman" w:hAnsi="Consolas" w:cs="Times New Roman"/>
+          <w:noProof w:val="0"/>
+          <w:color w:val="9CDCFE"/>
+          <w:sz w:val="21"/>
+          <w:szCs w:val="21"/>
+          <w:lang w:eastAsia="es-VE"/>
+        </w:rPr>
+        <w:t>$role</w:t>
+      </w:r>
+      <w:r>
+        <w:rPr>
+          <w:rFonts w:ascii="Consolas" w:eastAsia="Times New Roman" w:hAnsi="Consolas" w:cs="Times New Roman"/>
+          <w:noProof w:val="0"/>
+          <w:color w:val="D4D4D4"/>
+          <w:sz w:val="21"/>
+          <w:szCs w:val="21"/>
+          <w:lang w:eastAsia="es-VE"/>
+        </w:rPr>
+        <w:t>) {</w:t>
+      </w:r>
+    </w:p>
+    <w:p>
+      <w:pPr>
+        <w:shd w:val="clear" w:color="auto" w:fill="1F1F1F"/>
+        <w:spacing w:after="0" w:line="285" w:lineRule="atLeast"/>
+        <w:rPr>
+          <w:rFonts w:ascii="Consolas" w:eastAsia="Times New Roman" w:hAnsi="Consolas" w:cs="Times New Roman"/>
+          <w:noProof w:val="0"/>
+          <w:color w:val="CCCCCC"/>
+          <w:sz w:val="21"/>
+          <w:szCs w:val="21"/>
+          <w:lang w:eastAsia="es-VE"/>
+        </w:rPr>
+      </w:pPr>
+      <w:r>
+        <w:rPr>
+          <w:rFonts w:ascii="Consolas" w:eastAsia="Times New Roman" w:hAnsi="Consolas" w:cs="Times New Roman"/>
+          <w:noProof w:val="0"/>
+          <w:color w:val="D4D4D4"/>
+          <w:sz w:val="21"/>
+          <w:szCs w:val="21"/>
+          <w:lang w:eastAsia="es-VE"/>
+        </w:rPr>
+        <w:t xml:space="preserve">            </w:t>
+      </w:r>
+      <w:proofErr w:type="gramStart"/>
+      <w:r>
+        <w:rPr>
+          <w:rFonts w:ascii="Consolas" w:eastAsia="Times New Roman" w:hAnsi="Consolas" w:cs="Times New Roman"/>
+          <w:noProof w:val="0"/>
+          <w:color w:val="4EC9B0"/>
+          <w:sz w:val="21"/>
+          <w:szCs w:val="21"/>
+          <w:lang w:eastAsia="es-VE"/>
+        </w:rPr>
+        <w:t>Role</w:t>
+      </w:r>
+      <w:r>
+        <w:rPr>
+          <w:rFonts w:ascii="Consolas" w:eastAsia="Times New Roman" w:hAnsi="Consolas" w:cs="Times New Roman"/>
+          <w:noProof w:val="0"/>
+          <w:color w:val="D4D4D4"/>
+          <w:sz w:val="21"/>
+          <w:szCs w:val="21"/>
+          <w:lang w:eastAsia="es-VE"/>
+        </w:rPr>
+        <w:t>::</w:t>
+      </w:r>
+      <w:proofErr w:type="gramEnd"/>
+      <w:r>
+        <w:rPr>
+          <w:rFonts w:ascii="Consolas" w:eastAsia="Times New Roman" w:hAnsi="Consolas" w:cs="Times New Roman"/>
+          <w:noProof w:val="0"/>
+          <w:color w:val="DCDCAA"/>
+          <w:sz w:val="21"/>
+          <w:szCs w:val="21"/>
+          <w:lang w:eastAsia="es-VE"/>
+        </w:rPr>
+        <w:t>create</w:t>
+      </w:r>
+      <w:r>
+        <w:rPr>
+          <w:rFonts w:ascii="Consolas" w:eastAsia="Times New Roman" w:hAnsi="Consolas" w:cs="Times New Roman"/>
+          <w:noProof w:val="0"/>
+          <w:color w:val="D4D4D4"/>
+          <w:sz w:val="21"/>
+          <w:szCs w:val="21"/>
+          <w:lang w:eastAsia="es-VE"/>
+        </w:rPr>
+        <w:t>(</w:t>
+      </w:r>
+      <w:r>
+        <w:rPr>
+          <w:rFonts w:ascii="Consolas" w:eastAsia="Times New Roman" w:hAnsi="Consolas" w:cs="Times New Roman"/>
+          <w:noProof w:val="0"/>
+          <w:color w:val="9CDCFE"/>
+          <w:sz w:val="21"/>
+          <w:szCs w:val="21"/>
+          <w:lang w:eastAsia="es-VE"/>
+        </w:rPr>
+        <w:t>$role</w:t>
+      </w:r>
+      <w:r>
+        <w:rPr>
+          <w:rFonts w:ascii="Consolas" w:eastAsia="Times New Roman" w:hAnsi="Consolas" w:cs="Times New Roman"/>
+          <w:noProof w:val="0"/>
+          <w:color w:val="D4D4D4"/>
+          <w:sz w:val="21"/>
+          <w:szCs w:val="21"/>
+          <w:lang w:eastAsia="es-VE"/>
+        </w:rPr>
+        <w:t>);</w:t>
+      </w:r>
+    </w:p>
+    <w:p>
+      <w:pPr>
+        <w:shd w:val="clear" w:color="auto" w:fill="1F1F1F"/>
+        <w:spacing w:after="0" w:line="285" w:lineRule="atLeast"/>
+        <w:rPr>
+          <w:rFonts w:ascii="Consolas" w:eastAsia="Times New Roman" w:hAnsi="Consolas" w:cs="Times New Roman"/>
+          <w:noProof w:val="0"/>
+          <w:color w:val="CCCCCC"/>
+          <w:sz w:val="21"/>
+          <w:szCs w:val="21"/>
+          <w:lang w:val="es-VE" w:eastAsia="es-VE"/>
+        </w:rPr>
+      </w:pPr>
+      <w:r>
+        <w:rPr>
+          <w:rFonts w:ascii="Consolas" w:eastAsia="Times New Roman" w:hAnsi="Consolas" w:cs="Times New Roman"/>
+          <w:noProof w:val="0"/>
+          <w:color w:val="D4D4D4"/>
+          <w:sz w:val="21"/>
+          <w:szCs w:val="21"/>
+          <w:lang w:eastAsia="es-VE"/>
+        </w:rPr>
+        <w:t xml:space="preserve">        </w:t>
+      </w:r>
+      <w:r>
+        <w:rPr>
+          <w:rFonts w:ascii="Consolas" w:eastAsia="Times New Roman" w:hAnsi="Consolas" w:cs="Times New Roman"/>
+          <w:noProof w:val="0"/>
+          <w:color w:val="D4D4D4"/>
+          <w:sz w:val="21"/>
+          <w:szCs w:val="21"/>
+          <w:lang w:val="es-VE" w:eastAsia="es-VE"/>
+        </w:rPr>
+        <w:t>}</w:t>
+      </w:r>
+    </w:p>
+    <w:p>
+      <w:pPr>
+        <w:shd w:val="clear" w:color="auto" w:fill="1F1F1F"/>
+        <w:spacing w:after="0" w:line="285" w:lineRule="atLeast"/>
+        <w:rPr>
+          <w:rFonts w:ascii="Consolas" w:eastAsia="Times New Roman" w:hAnsi="Consolas" w:cs="Times New Roman"/>
+          <w:noProof w:val="0"/>
+          <w:color w:val="CCCCCC"/>
+          <w:sz w:val="21"/>
+          <w:szCs w:val="21"/>
+          <w:lang w:val="es-VE" w:eastAsia="es-VE"/>
+        </w:rPr>
+      </w:pPr>
+      <w:r>
+        <w:rPr>
+          <w:rFonts w:ascii="Consolas" w:eastAsia="Times New Roman" w:hAnsi="Consolas" w:cs="Times New Roman"/>
+          <w:noProof w:val="0"/>
+          <w:color w:val="D4D4D4"/>
+          <w:sz w:val="21"/>
+          <w:szCs w:val="21"/>
+          <w:lang w:val="es-VE" w:eastAsia="es-VE"/>
+        </w:rPr>
+        <w:t>    }</w:t>
+      </w:r>
+    </w:p>
+    <w:p>
+      <w:pPr>
+        <w:tabs>
+          <w:tab w:val="left" w:pos="2268"/>
+        </w:tabs>
+      </w:pPr>
+    </w:p>
+    <w:p>
+      <w:pPr>
+        <w:tabs>
+          <w:tab w:val="left" w:pos="2268"/>
+        </w:tabs>
+      </w:pPr>
+      <w:r>
+        <w:t>DatabaseSeeder</w:t>
+      </w:r>
+    </w:p>
+    <w:p>
+      <w:pPr>
+        <w:shd w:val="clear" w:color="auto" w:fill="1F1F1F"/>
+        <w:spacing w:after="0" w:line="285" w:lineRule="atLeast"/>
+        <w:rPr>
+          <w:rFonts w:ascii="Consolas" w:eastAsia="Times New Roman" w:hAnsi="Consolas" w:cs="Times New Roman"/>
+          <w:noProof w:val="0"/>
+          <w:color w:val="CCCCCC"/>
+          <w:sz w:val="21"/>
+          <w:szCs w:val="21"/>
+          <w:lang w:eastAsia="es-VE"/>
+        </w:rPr>
+      </w:pPr>
+      <w:r>
+        <w:rPr>
+          <w:rFonts w:ascii="Consolas" w:eastAsia="Times New Roman" w:hAnsi="Consolas" w:cs="Times New Roman"/>
+          <w:noProof w:val="0"/>
+          <w:color w:val="569CD6"/>
+          <w:sz w:val="21"/>
+          <w:szCs w:val="21"/>
+          <w:lang w:eastAsia="es-VE"/>
+        </w:rPr>
+        <w:t>$this</w:t>
+      </w:r>
+      <w:r>
+        <w:rPr>
+          <w:rFonts w:ascii="Consolas" w:eastAsia="Times New Roman" w:hAnsi="Consolas" w:cs="Times New Roman"/>
+          <w:noProof w:val="0"/>
+          <w:color w:val="D4D4D4"/>
+          <w:sz w:val="21"/>
+          <w:szCs w:val="21"/>
+          <w:lang w:eastAsia="es-VE"/>
+        </w:rPr>
+        <w:t>-&gt;</w:t>
+      </w:r>
+      <w:proofErr w:type="gramStart"/>
+      <w:r>
+        <w:rPr>
+          <w:rFonts w:ascii="Consolas" w:eastAsia="Times New Roman" w:hAnsi="Consolas" w:cs="Times New Roman"/>
+          <w:noProof w:val="0"/>
+          <w:color w:val="DCDCAA"/>
+          <w:sz w:val="21"/>
+          <w:szCs w:val="21"/>
+          <w:lang w:eastAsia="es-VE"/>
+        </w:rPr>
+        <w:t>call</w:t>
+      </w:r>
+      <w:r>
+        <w:rPr>
+          <w:rFonts w:ascii="Consolas" w:eastAsia="Times New Roman" w:hAnsi="Consolas" w:cs="Times New Roman"/>
+          <w:noProof w:val="0"/>
+          <w:color w:val="D4D4D4"/>
+          <w:sz w:val="21"/>
+          <w:szCs w:val="21"/>
+          <w:lang w:eastAsia="es-VE"/>
+        </w:rPr>
+        <w:t>(</w:t>
+      </w:r>
+      <w:proofErr w:type="spellStart"/>
+      <w:proofErr w:type="gramEnd"/>
+      <w:r>
+        <w:rPr>
+          <w:rFonts w:ascii="Consolas" w:eastAsia="Times New Roman" w:hAnsi="Consolas" w:cs="Times New Roman"/>
+          <w:noProof w:val="0"/>
+          <w:color w:val="4EC9B0"/>
+          <w:sz w:val="21"/>
+          <w:szCs w:val="21"/>
+          <w:lang w:eastAsia="es-VE"/>
+        </w:rPr>
+        <w:t>RoleSeeder</w:t>
+      </w:r>
+      <w:proofErr w:type="spellEnd"/>
+      <w:r>
+        <w:rPr>
+          <w:rFonts w:ascii="Consolas" w:eastAsia="Times New Roman" w:hAnsi="Consolas" w:cs="Times New Roman"/>
+          <w:noProof w:val="0"/>
+          <w:color w:val="D4D4D4"/>
+          <w:sz w:val="21"/>
+          <w:szCs w:val="21"/>
+          <w:lang w:eastAsia="es-VE"/>
+        </w:rPr>
+        <w:t>::</w:t>
+      </w:r>
+      <w:r>
+        <w:rPr>
+          <w:rFonts w:ascii="Consolas" w:eastAsia="Times New Roman" w:hAnsi="Consolas" w:cs="Times New Roman"/>
+          <w:noProof w:val="0"/>
+          <w:color w:val="569CD6"/>
+          <w:sz w:val="21"/>
+          <w:szCs w:val="21"/>
+          <w:lang w:eastAsia="es-VE"/>
+        </w:rPr>
+        <w:t>class</w:t>
+      </w:r>
+      <w:r>
+        <w:rPr>
+          <w:rFonts w:ascii="Consolas" w:eastAsia="Times New Roman" w:hAnsi="Consolas" w:cs="Times New Roman"/>
+          <w:noProof w:val="0"/>
+          <w:color w:val="D4D4D4"/>
+          <w:sz w:val="21"/>
+          <w:szCs w:val="21"/>
+          <w:lang w:eastAsia="es-VE"/>
+        </w:rPr>
+        <w:t>);</w:t>
+      </w:r>
+    </w:p>
+    <w:p>
+      <w:pPr>
+        <w:tabs>
+          <w:tab w:val="left" w:pos="2268"/>
+        </w:tabs>
+      </w:pPr>
+    </w:p>
+    <w:p>
+      <w:pPr>
+        <w:tabs>
+          <w:tab w:val="left" w:pos="2268"/>
+        </w:tabs>
+      </w:pPr>
+      <w:r>
+        <w:t>php artisan db:seed</w:t>
+      </w:r>
+    </w:p>
+    <w:p>
+      <w:pPr>
+        <w:tabs>
+          <w:tab w:val="left" w:pos="2268"/>
+        </w:tabs>
+      </w:pPr>
+    </w:p>
+    <w:p>
+      <w:pPr>
+        <w:tabs>
+          <w:tab w:val="left" w:pos="2268"/>
+        </w:tabs>
+      </w:pPr>
+    </w:p>
+    <w:p>
+      <w:pPr>
+        <w:tabs>
+          <w:tab w:val="left" w:pos="2268"/>
+        </w:tabs>
+      </w:pPr>
+    </w:p>
+    <w:p>
+      <w:pPr>
+        <w:tabs>
+          <w:tab w:val="left" w:pos="2268"/>
+        </w:tabs>
+      </w:pPr>
+    </w:p>
+    <w:p>
+      <w:pPr>
+        <w:tabs>
+          <w:tab w:val="left" w:pos="2268"/>
+        </w:tabs>
+      </w:pPr>
     </w:p>
     <w:p>
       <w:pPr>
